--- a/数据仓库发展现状.docx
+++ b/数据仓库发展现状.docx
@@ -52,14 +52,341 @@
     </w:p>
     <w:p>
       <w:pPr>
+        <w:jc w:val="left"/>
+        <w:rPr>
+          <w:rFonts w:asciiTheme="minorEastAsia" w:hAnsiTheme="minorEastAsia" w:hint="eastAsia"/>
+        </w:rPr>
+      </w:pPr>
+      <w:r>
+        <w:rPr>
+          <w:rFonts w:asciiTheme="minorEastAsia" w:hAnsiTheme="minorEastAsia"/>
+        </w:rPr>
+        <w:t>一、</w:t>
+      </w:r>
+      <w:r>
+        <w:rPr>
+          <w:rFonts w:asciiTheme="minorEastAsia" w:hAnsiTheme="minorEastAsia" w:hint="eastAsia"/>
+        </w:rPr>
+        <w:t>背景</w:t>
+      </w:r>
+      <w:r>
+        <w:rPr>
+          <w:rFonts w:asciiTheme="minorEastAsia" w:hAnsiTheme="minorEastAsia"/>
+        </w:rPr>
+        <w:t>介绍</w:t>
+      </w:r>
+    </w:p>
+    <w:p>
+      <w:pPr>
         <w:ind w:firstLineChars="200" w:firstLine="480"/>
         <w:jc w:val="left"/>
         <w:rPr>
-          <w:rFonts w:asciiTheme="minorEastAsia" w:hAnsiTheme="minorEastAsia" w:hint="eastAsia"/>
+          <w:rFonts w:asciiTheme="minorEastAsia" w:hAnsiTheme="minorEastAsia"/>
         </w:rPr>
       </w:pPr>
-      <w:bookmarkStart w:id="0" w:name="_GoBack"/>
+      <w:r>
+        <w:rPr>
+          <w:rFonts w:asciiTheme="minorEastAsia" w:hAnsiTheme="minorEastAsia"/>
+        </w:rPr>
+        <w:t>人类进入信息时代</w:t>
+      </w:r>
+      <w:r>
+        <w:rPr>
+          <w:rFonts w:asciiTheme="minorEastAsia" w:hAnsiTheme="minorEastAsia"/>
+        </w:rPr>
+        <w:t>以来，</w:t>
+      </w:r>
+      <w:r>
+        <w:rPr>
+          <w:rFonts w:asciiTheme="minorEastAsia" w:hAnsiTheme="minorEastAsia" w:hint="eastAsia"/>
+        </w:rPr>
+        <w:t>特别是</w:t>
+      </w:r>
+      <w:r>
+        <w:rPr>
+          <w:rFonts w:asciiTheme="minorEastAsia" w:hAnsiTheme="minorEastAsia"/>
+        </w:rPr>
+        <w:t>近20年来，</w:t>
+      </w:r>
+      <w:r>
+        <w:rPr>
+          <w:rFonts w:asciiTheme="minorEastAsia" w:hAnsiTheme="minorEastAsia" w:hint="eastAsia"/>
+        </w:rPr>
+        <w:t>数据规模</w:t>
+      </w:r>
+      <w:r>
+        <w:rPr>
+          <w:rFonts w:asciiTheme="minorEastAsia" w:hAnsiTheme="minorEastAsia"/>
+        </w:rPr>
+        <w:t>日益扩大，</w:t>
+      </w:r>
+      <w:r>
+        <w:rPr>
+          <w:rFonts w:asciiTheme="minorEastAsia" w:hAnsiTheme="minorEastAsia" w:hint="eastAsia"/>
+        </w:rPr>
+        <w:t>数据量呈爆炸式增长</w:t>
+      </w:r>
+      <w:r>
+        <w:rPr>
+          <w:rFonts w:asciiTheme="minorEastAsia" w:hAnsiTheme="minorEastAsia"/>
+        </w:rPr>
+        <w:t>。例如电商管理者需要从日积月累的交易信息中发现商品畅销的规律以及预测未来的</w:t>
+      </w:r>
+      <w:r>
+        <w:rPr>
+          <w:rFonts w:asciiTheme="minorEastAsia" w:hAnsiTheme="minorEastAsia" w:hint="eastAsia"/>
+        </w:rPr>
+        <w:t>趋势</w:t>
+      </w:r>
+      <w:r>
+        <w:rPr>
+          <w:rFonts w:asciiTheme="minorEastAsia" w:hAnsiTheme="minorEastAsia"/>
+        </w:rPr>
+        <w:t>；</w:t>
+      </w:r>
+      <w:r>
+        <w:rPr>
+          <w:rFonts w:asciiTheme="minorEastAsia" w:hAnsiTheme="minorEastAsia" w:hint="eastAsia"/>
+        </w:rPr>
+        <w:t>医生</w:t>
+      </w:r>
+      <w:r>
+        <w:rPr>
+          <w:rFonts w:asciiTheme="minorEastAsia" w:hAnsiTheme="minorEastAsia"/>
+        </w:rPr>
+        <w:t>需要从大量病人的电子病历中发现某些疾病的起因、</w:t>
+      </w:r>
+      <w:r>
+        <w:rPr>
+          <w:rFonts w:asciiTheme="minorEastAsia" w:hAnsiTheme="minorEastAsia" w:hint="eastAsia"/>
+        </w:rPr>
+        <w:t>症状</w:t>
+      </w:r>
+      <w:r>
+        <w:rPr>
+          <w:rFonts w:asciiTheme="minorEastAsia" w:hAnsiTheme="minorEastAsia"/>
+        </w:rPr>
+        <w:t>；</w:t>
+      </w:r>
+      <w:r>
+        <w:rPr>
+          <w:rFonts w:asciiTheme="minorEastAsia" w:hAnsiTheme="minorEastAsia" w:hint="eastAsia"/>
+        </w:rPr>
+        <w:t>天文学家</w:t>
+      </w:r>
+      <w:r>
+        <w:rPr>
+          <w:rFonts w:asciiTheme="minorEastAsia" w:hAnsiTheme="minorEastAsia"/>
+        </w:rPr>
+        <w:t>需要从</w:t>
+      </w:r>
+      <w:bookmarkStart w:id="0" w:name="OLE_LINK1"/>
+      <w:bookmarkStart w:id="1" w:name="OLE_LINK2"/>
+      <w:r>
+        <w:rPr>
+          <w:rFonts w:asciiTheme="minorEastAsia" w:hAnsiTheme="minorEastAsia"/>
+        </w:rPr>
+        <w:t>天文望远镜</w:t>
+      </w:r>
       <w:bookmarkEnd w:id="0"/>
+      <w:bookmarkEnd w:id="1"/>
+      <w:r>
+        <w:rPr>
+          <w:rFonts w:asciiTheme="minorEastAsia" w:hAnsiTheme="minorEastAsia"/>
+        </w:rPr>
+        <w:t>获取的观测数据（其规模）中发现新的遥远天体及其运动规律等。</w:t>
+      </w:r>
+      <w:r>
+        <w:rPr>
+          <w:rFonts w:asciiTheme="minorEastAsia" w:hAnsiTheme="minorEastAsia" w:hint="eastAsia"/>
+        </w:rPr>
+        <w:t>这些</w:t>
+      </w:r>
+      <w:r>
+        <w:rPr>
+          <w:rFonts w:asciiTheme="minorEastAsia" w:hAnsiTheme="minorEastAsia"/>
+        </w:rPr>
+        <w:t>数据的共同特点有：</w:t>
+      </w:r>
+      <w:r>
+        <w:rPr>
+          <w:rFonts w:asciiTheme="minorEastAsia" w:hAnsiTheme="minorEastAsia" w:hint="eastAsia"/>
+        </w:rPr>
+        <w:t>一</w:t>
+      </w:r>
+      <w:r>
+        <w:rPr>
+          <w:rFonts w:asciiTheme="minorEastAsia" w:hAnsiTheme="minorEastAsia"/>
+        </w:rPr>
+        <w:t>是数据量巨大，</w:t>
+      </w:r>
+      <w:r>
+        <w:rPr>
+          <w:rFonts w:asciiTheme="minorEastAsia" w:hAnsiTheme="minorEastAsia" w:hint="eastAsia"/>
+        </w:rPr>
+        <w:t>一般</w:t>
+      </w:r>
+      <w:r>
+        <w:rPr>
+          <w:rFonts w:asciiTheme="minorEastAsia" w:hAnsiTheme="minorEastAsia"/>
+        </w:rPr>
+        <w:t>都是</w:t>
+      </w:r>
+      <w:r>
+        <w:rPr>
+          <w:rFonts w:asciiTheme="minorEastAsia" w:hAnsiTheme="minorEastAsia"/>
+        </w:rPr>
+        <w:t>TB级别以上；</w:t>
+      </w:r>
+      <w:r>
+        <w:rPr>
+          <w:rFonts w:asciiTheme="minorEastAsia" w:hAnsiTheme="minorEastAsia" w:hint="eastAsia"/>
+        </w:rPr>
+        <w:t>二</w:t>
+      </w:r>
+      <w:r>
+        <w:rPr>
+          <w:rFonts w:asciiTheme="minorEastAsia" w:hAnsiTheme="minorEastAsia"/>
+        </w:rPr>
+        <w:t>是均以结构化的形式存储在数据库中</w:t>
+      </w:r>
+      <w:r>
+        <w:rPr>
+          <w:rFonts w:asciiTheme="minorEastAsia" w:hAnsiTheme="minorEastAsia"/>
+        </w:rPr>
+        <w:t>，</w:t>
+      </w:r>
+      <w:r>
+        <w:rPr>
+          <w:rFonts w:asciiTheme="minorEastAsia" w:hAnsiTheme="minorEastAsia" w:hint="eastAsia"/>
+        </w:rPr>
+        <w:t>包含</w:t>
+      </w:r>
+      <w:r>
+        <w:rPr>
+          <w:rFonts w:asciiTheme="minorEastAsia" w:hAnsiTheme="minorEastAsia"/>
+        </w:rPr>
+        <w:t>了大量潜在的、</w:t>
+      </w:r>
+      <w:r>
+        <w:rPr>
+          <w:rFonts w:asciiTheme="minorEastAsia" w:hAnsiTheme="minorEastAsia" w:hint="eastAsia"/>
+        </w:rPr>
+        <w:t>有价值</w:t>
+      </w:r>
+      <w:r>
+        <w:rPr>
+          <w:rFonts w:asciiTheme="minorEastAsia" w:hAnsiTheme="minorEastAsia"/>
+        </w:rPr>
+        <w:t>的</w:t>
+      </w:r>
+      <w:r>
+        <w:rPr>
+          <w:rFonts w:asciiTheme="minorEastAsia" w:hAnsiTheme="minorEastAsia" w:hint="eastAsia"/>
+        </w:rPr>
+        <w:t>知识</w:t>
+      </w:r>
+      <w:r>
+        <w:rPr>
+          <w:rFonts w:asciiTheme="minorEastAsia" w:hAnsiTheme="minorEastAsia"/>
+        </w:rPr>
+        <w:t>，</w:t>
+      </w:r>
+      <w:r>
+        <w:rPr>
+          <w:rFonts w:asciiTheme="minorEastAsia" w:hAnsiTheme="minorEastAsia" w:hint="eastAsia"/>
+        </w:rPr>
+        <w:t>有的已被发现</w:t>
+      </w:r>
+      <w:r>
+        <w:rPr>
+          <w:rFonts w:asciiTheme="minorEastAsia" w:hAnsiTheme="minorEastAsia"/>
+        </w:rPr>
+        <w:t>，而有的还未被发现。</w:t>
+      </w:r>
+      <w:r>
+        <w:rPr>
+          <w:rFonts w:asciiTheme="minorEastAsia" w:hAnsiTheme="minorEastAsia" w:hint="eastAsia"/>
+        </w:rPr>
+        <w:t>这样的知识</w:t>
+      </w:r>
+      <w:r>
+        <w:rPr>
+          <w:rFonts w:asciiTheme="minorEastAsia" w:hAnsiTheme="minorEastAsia"/>
+        </w:rPr>
+        <w:t>获取，</w:t>
+      </w:r>
+      <w:r>
+        <w:rPr>
+          <w:rFonts w:asciiTheme="minorEastAsia" w:hAnsiTheme="minorEastAsia" w:hint="eastAsia"/>
+        </w:rPr>
+        <w:t>仅仅依靠</w:t>
+      </w:r>
+      <w:r>
+        <w:rPr>
+          <w:rFonts w:asciiTheme="minorEastAsia" w:hAnsiTheme="minorEastAsia"/>
+        </w:rPr>
+        <w:t>数据库管理系统的查询检索机制和统计分析方法，</w:t>
+      </w:r>
+      <w:r>
+        <w:rPr>
+          <w:rFonts w:asciiTheme="minorEastAsia" w:hAnsiTheme="minorEastAsia" w:hint="eastAsia"/>
+        </w:rPr>
+        <w:t>已经</w:t>
+      </w:r>
+      <w:r>
+        <w:rPr>
+          <w:rFonts w:asciiTheme="minorEastAsia" w:hAnsiTheme="minorEastAsia"/>
+        </w:rPr>
+        <w:t>远远不能满足实际需求。为了有效地管理和利用这些海量数据、</w:t>
+      </w:r>
+      <w:r>
+        <w:rPr>
+          <w:rFonts w:asciiTheme="minorEastAsia" w:hAnsiTheme="minorEastAsia" w:hint="eastAsia"/>
+        </w:rPr>
+        <w:t>发现</w:t>
+      </w:r>
+      <w:r>
+        <w:rPr>
+          <w:rFonts w:asciiTheme="minorEastAsia" w:hAnsiTheme="minorEastAsia"/>
+        </w:rPr>
+        <w:t>其中潜在的</w:t>
+      </w:r>
+      <w:r>
+        <w:rPr>
+          <w:rFonts w:asciiTheme="minorEastAsia" w:hAnsiTheme="minorEastAsia" w:hint="eastAsia"/>
+        </w:rPr>
+        <w:t>知识</w:t>
+      </w:r>
+      <w:r>
+        <w:rPr>
+          <w:rFonts w:asciiTheme="minorEastAsia" w:hAnsiTheme="minorEastAsia"/>
+        </w:rPr>
+        <w:t>，</w:t>
+      </w:r>
+      <w:r>
+        <w:rPr>
+          <w:rFonts w:asciiTheme="minorEastAsia" w:hAnsiTheme="minorEastAsia" w:hint="eastAsia"/>
+        </w:rPr>
+        <w:t>数据仓库</w:t>
+      </w:r>
+      <w:r>
+        <w:rPr>
+          <w:rFonts w:asciiTheme="minorEastAsia" w:hAnsiTheme="minorEastAsia"/>
+        </w:rPr>
+        <w:t>应运而生。</w:t>
+      </w:r>
+    </w:p>
+    <w:p>
+      <w:pPr>
+        <w:ind w:firstLineChars="200" w:firstLine="480"/>
+        <w:jc w:val="left"/>
+        <w:rPr>
+          <w:rFonts w:asciiTheme="minorEastAsia" w:hAnsiTheme="minorEastAsia" w:hint="eastAsia"/>
+        </w:rPr>
+      </w:pPr>
+      <w:bookmarkStart w:id="2" w:name="_GoBack"/>
+      <w:bookmarkEnd w:id="2"/>
     </w:p>
     <w:sectPr>
       <w:pgSz w:w="11900" w:h="16840"/>

--- a/数据仓库发展现状.docx
+++ b/数据仓库发展现状.docx
@@ -4,77 +4,1027 @@
   <w:body>
     <w:p>
       <w:pPr>
+        <w:widowControl/>
+        <w:autoSpaceDE w:val="0"/>
+        <w:autoSpaceDN w:val="0"/>
+        <w:textAlignment w:val="bottom"/>
+        <w:rPr>
+          <w:rFonts w:ascii="Times New Roman" w:eastAsia="宋体" w:hAnsi="Times New Roman" w:cs="Times New Roman"/>
+          <w:b/>
+          <w:color w:val="000000" w:themeColor="text1"/>
+          <w:sz w:val="48"/>
+          <w:szCs w:val="20"/>
+        </w:rPr>
+      </w:pPr>
+    </w:p>
+    <w:p>
+      <w:pPr>
+        <w:widowControl/>
+        <w:autoSpaceDE w:val="0"/>
+        <w:autoSpaceDN w:val="0"/>
+        <w:textAlignment w:val="bottom"/>
+        <w:rPr>
+          <w:rFonts w:ascii="Times New Roman" w:eastAsia="宋体" w:hAnsi="Times New Roman" w:cs="Times New Roman"/>
+          <w:color w:val="000000" w:themeColor="text1"/>
+          <w:szCs w:val="20"/>
+        </w:rPr>
+      </w:pPr>
+      <w:r>
+        <w:rPr>
+          <w:rFonts w:ascii="Times New Roman" w:eastAsia="宋体" w:hAnsi="Times New Roman" w:cs="Times New Roman" w:hint="eastAsia"/>
+          <w:b/>
+          <w:color w:val="000000" w:themeColor="text1"/>
+          <w:sz w:val="48"/>
+          <w:szCs w:val="20"/>
+        </w:rPr>
+        <w:t xml:space="preserve">   </w:t>
+      </w:r>
+      <w:r>
+        <w:rPr>
+          <w:rFonts w:ascii="Times New Roman" w:eastAsia="宋体" w:hAnsi="Times New Roman" w:cs="Times New Roman" w:hint="eastAsia"/>
+          <w:b/>
+          <w:color w:val="000000" w:themeColor="text1"/>
+          <w:sz w:val="52"/>
+          <w:szCs w:val="20"/>
+        </w:rPr>
+        <w:t xml:space="preserve"> </w:t>
+      </w:r>
+      <w:r>
+        <w:rPr>
+          <w:rFonts w:ascii="Times New Roman" w:eastAsia="宋体" w:hAnsi="Times New Roman" w:cs="Times New Roman"/>
+          <w:b/>
+          <w:color w:val="000000" w:themeColor="text1"/>
+          <w:sz w:val="52"/>
+          <w:szCs w:val="20"/>
+        </w:rPr>
+        <w:t xml:space="preserve">         </w:t>
+      </w:r>
+      <w:r>
+        <w:rPr>
+          <w:rFonts w:ascii="Times New Roman" w:eastAsia="宋体" w:hAnsi="Times New Roman" w:cs="Times New Roman"/>
+          <w:b/>
+          <w:color w:val="000000" w:themeColor="text1"/>
+          <w:spacing w:val="-20"/>
+          <w:sz w:val="52"/>
+          <w:szCs w:val="20"/>
+        </w:rPr>
+        <w:t xml:space="preserve"> </w:t>
+      </w:r>
+      <w:bookmarkStart w:id="0" w:name="_MON_1039422307"/>
+      <w:bookmarkEnd w:id="0"/>
+      <w:r>
+        <w:rPr>
+          <w:rFonts w:ascii="Times New Roman" w:eastAsia="宋体" w:hAnsi="Times New Roman" w:cs="Times New Roman"/>
+          <w:b/>
+          <w:color w:val="000000" w:themeColor="text1"/>
+          <w:sz w:val="52"/>
+          <w:szCs w:val="20"/>
+        </w:rPr>
+        <w:object w:dxaOrig="1111" w:dyaOrig="1246" w14:anchorId="7337A29F">
+          <v:shapetype id="_x0000_t75" coordsize="21600,21600" o:spt="75" o:preferrelative="t" path="m@4@5l@4@11@9@11@9@5xe" filled="f" stroked="f">
+            <v:stroke joinstyle="miter"/>
+            <v:formulas>
+              <v:f eqn="if lineDrawn pixelLineWidth 0"/>
+              <v:f eqn="sum @0 1 0"/>
+              <v:f eqn="sum 0 0 @1"/>
+              <v:f eqn="prod @2 1 2"/>
+              <v:f eqn="prod @3 21600 pixelWidth"/>
+              <v:f eqn="prod @3 21600 pixelHeight"/>
+              <v:f eqn="sum @0 0 1"/>
+              <v:f eqn="prod @6 1 2"/>
+              <v:f eqn="prod @7 21600 pixelWidth"/>
+              <v:f eqn="sum @8 21600 0"/>
+              <v:f eqn="prod @7 21600 pixelHeight"/>
+              <v:f eqn="sum @10 21600 0"/>
+            </v:formulas>
+            <v:path o:extrusionok="f" gradientshapeok="t" o:connecttype="rect"/>
+            <o:lock v:ext="edit" aspectratio="t"/>
+          </v:shapetype>
+          <v:shape id="_x0000_i1025" type="#_x0000_t75" style="width:54pt;height:64pt" o:ole="" fillcolor="window">
+            <v:imagedata r:id="rId6" o:title=""/>
+          </v:shape>
+          <o:OLEObject Type="Embed" ProgID="Word.Picture.8" ShapeID="_x0000_i1025" DrawAspect="Content" ObjectID="_1589286587" r:id="rId7"/>
+        </w:object>
+      </w:r>
+    </w:p>
+    <w:bookmarkStart w:id="1" w:name="_MON_1039422180"/>
+    <w:bookmarkEnd w:id="1"/>
+    <w:bookmarkStart w:id="2" w:name="_MON_1039426394"/>
+    <w:bookmarkEnd w:id="2"/>
+    <w:p>
+      <w:pPr>
+        <w:framePr w:hSpace="180" w:wrap="around" w:vAnchor="text" w:hAnchor="page" w:x="4208" w:y="434"/>
+        <w:rPr>
+          <w:rFonts w:ascii="Times New Roman" w:eastAsia="宋体" w:hAnsi="Times New Roman" w:cs="Times New Roman"/>
+          <w:color w:val="000000" w:themeColor="text1"/>
+          <w:szCs w:val="20"/>
+        </w:rPr>
+      </w:pPr>
+      <w:r>
+        <w:rPr>
+          <w:rFonts w:ascii="仿宋体" w:eastAsia="仿宋体" w:hAnsi="Times New Roman" w:cs="Times New Roman"/>
+          <w:color w:val="000000" w:themeColor="text1"/>
+          <w:szCs w:val="20"/>
+        </w:rPr>
+        <w:object w:dxaOrig="4651" w:dyaOrig="1201" w14:anchorId="3866ADAA">
+          <v:shape id="_x0000_i1026" type="#_x0000_t75" style="width:190pt;height:59pt" o:ole="" fillcolor="window">
+            <v:imagedata r:id="rId8" o:title=""/>
+          </v:shape>
+          <o:OLEObject Type="Embed" ProgID="Word.Picture.8" ShapeID="_x0000_i1026" DrawAspect="Content" ObjectID="_1589286588" r:id="rId9"/>
+        </w:object>
+      </w:r>
+    </w:p>
+    <w:p>
+      <w:pPr>
+        <w:widowControl/>
+        <w:autoSpaceDE w:val="0"/>
+        <w:autoSpaceDN w:val="0"/>
+        <w:textAlignment w:val="bottom"/>
+        <w:rPr>
+          <w:rFonts w:ascii="Times New Roman" w:eastAsia="宋体" w:hAnsi="Times New Roman" w:cs="Times New Roman"/>
+          <w:color w:val="000000" w:themeColor="text1"/>
+          <w:sz w:val="56"/>
+          <w:szCs w:val="20"/>
+        </w:rPr>
+      </w:pPr>
+    </w:p>
+    <w:p>
+      <w:pPr>
+        <w:rPr>
+          <w:rFonts w:ascii="Times New Roman" w:eastAsia="宋体" w:hAnsi="Times New Roman" w:cs="Times New Roman"/>
+          <w:b/>
+          <w:color w:val="000000" w:themeColor="text1"/>
+          <w:sz w:val="52"/>
+          <w:szCs w:val="20"/>
+        </w:rPr>
+      </w:pPr>
+      <w:r>
+        <w:rPr>
+          <w:rFonts w:ascii="Arial" w:eastAsia="宋体" w:hAnsi="Times New Roman" w:cs="Times New Roman"/>
+          <w:color w:val="000000" w:themeColor="text1"/>
+          <w:szCs w:val="20"/>
+        </w:rPr>
+        <w:tab/>
+      </w:r>
+      <w:r>
+        <w:rPr>
+          <w:rFonts w:ascii="Arial" w:eastAsia="宋体" w:hAnsi="Times New Roman" w:cs="Times New Roman"/>
+          <w:color w:val="000000" w:themeColor="text1"/>
+          <w:szCs w:val="20"/>
+        </w:rPr>
+        <w:tab/>
+      </w:r>
+      <w:r>
+        <w:rPr>
+          <w:rFonts w:ascii="Arial" w:eastAsia="宋体" w:hAnsi="Times New Roman" w:cs="Times New Roman"/>
+          <w:color w:val="000000" w:themeColor="text1"/>
+          <w:szCs w:val="20"/>
+        </w:rPr>
+        <w:tab/>
+      </w:r>
+      <w:r>
+        <w:rPr>
+          <w:rFonts w:ascii="Arial" w:eastAsia="宋体" w:hAnsi="Times New Roman" w:cs="Times New Roman"/>
+          <w:color w:val="000000" w:themeColor="text1"/>
+          <w:szCs w:val="20"/>
+        </w:rPr>
+        <w:tab/>
+      </w:r>
+    </w:p>
+    <w:p>
+      <w:pPr>
+        <w:rPr>
+          <w:rFonts w:ascii="Times New Roman" w:eastAsia="宋体" w:hAnsi="Times New Roman" w:cs="Times New Roman"/>
+          <w:b/>
+          <w:color w:val="000000" w:themeColor="text1"/>
+          <w:sz w:val="48"/>
+          <w:szCs w:val="20"/>
+        </w:rPr>
+      </w:pPr>
+    </w:p>
+    <w:p>
+      <w:pPr>
+        <w:rPr>
+          <w:rFonts w:ascii="Times New Roman" w:eastAsia="宋体" w:hAnsi="Times New Roman" w:cs="Times New Roman"/>
+          <w:b/>
+          <w:color w:val="000000" w:themeColor="text1"/>
+          <w:sz w:val="11"/>
+          <w:szCs w:val="20"/>
+        </w:rPr>
+      </w:pPr>
+    </w:p>
+    <w:p>
+      <w:pPr>
+        <w:spacing w:line="336" w:lineRule="auto"/>
         <w:jc w:val="center"/>
         <w:rPr>
-          <w:rFonts w:asciiTheme="minorEastAsia" w:hAnsiTheme="minorEastAsia"/>
-          <w:sz w:val="40"/>
-        </w:rPr>
-      </w:pPr>
-      <w:r>
-        <w:rPr>
-          <w:rFonts w:asciiTheme="minorEastAsia" w:hAnsiTheme="minorEastAsia"/>
-          <w:sz w:val="40"/>
-        </w:rPr>
-        <w:t>数据仓库发展现状</w:t>
-      </w:r>
-    </w:p>
-    <w:p>
-      <w:pPr>
+          <w:rFonts w:ascii="Times New Roman" w:eastAsia="楷体_GB2312" w:hAnsi="Times New Roman" w:cs="Times New Roman" w:hint="eastAsia"/>
+          <w:b/>
+          <w:color w:val="000000" w:themeColor="text1"/>
+          <w:sz w:val="52"/>
+          <w:szCs w:val="20"/>
+        </w:rPr>
+      </w:pPr>
+      <w:r>
+        <w:rPr>
+          <w:rFonts w:ascii="Times New Roman" w:eastAsia="楷体_GB2312" w:hAnsi="Times New Roman" w:cs="Times New Roman"/>
+          <w:b/>
+          <w:color w:val="000000" w:themeColor="text1"/>
+          <w:sz w:val="52"/>
+          <w:szCs w:val="20"/>
+        </w:rPr>
+        <w:t>数据库新技术课程报告</w:t>
+      </w:r>
+    </w:p>
+    <w:p>
+      <w:pPr>
+        <w:rPr>
+          <w:rFonts w:ascii="Times New Roman" w:eastAsia="宋体" w:hAnsi="Times New Roman" w:cs="Times New Roman"/>
+          <w:b/>
+          <w:color w:val="000000" w:themeColor="text1"/>
+          <w:spacing w:val="20"/>
+          <w:szCs w:val="20"/>
+        </w:rPr>
+      </w:pPr>
+    </w:p>
+    <w:p>
+      <w:pPr>
+        <w:ind w:left="1080"/>
+        <w:rPr>
+          <w:rFonts w:ascii="Times New Roman" w:eastAsia="宋体" w:hAnsi="Times New Roman" w:cs="Times New Roman"/>
+          <w:b/>
+          <w:color w:val="000000" w:themeColor="text1"/>
+          <w:spacing w:val="20"/>
+          <w:szCs w:val="20"/>
+        </w:rPr>
+      </w:pPr>
+    </w:p>
+    <w:p>
+      <w:pPr>
+        <w:ind w:left="1080"/>
+        <w:rPr>
+          <w:rFonts w:ascii="Times New Roman" w:eastAsia="宋体" w:hAnsi="Times New Roman" w:cs="Times New Roman"/>
+          <w:b/>
+          <w:color w:val="000000" w:themeColor="text1"/>
+          <w:spacing w:val="20"/>
+          <w:szCs w:val="20"/>
+        </w:rPr>
+      </w:pPr>
+    </w:p>
+    <w:p>
+      <w:pPr>
+        <w:widowControl/>
+        <w:spacing w:after="200" w:line="360" w:lineRule="auto"/>
+        <w:jc w:val="left"/>
+        <w:rPr>
+          <w:rFonts w:ascii="Times New Roman" w:eastAsia="楷体" w:hAnsi="Times New Roman" w:cs="Times New Roman"/>
+          <w:color w:val="000000" w:themeColor="text1"/>
+          <w:kern w:val="0"/>
+          <w:sz w:val="11"/>
+        </w:rPr>
+      </w:pPr>
+    </w:p>
+    <w:tbl>
+      <w:tblPr>
+        <w:tblStyle w:val="a3"/>
+        <w:tblW w:w="8636" w:type="dxa"/>
         <w:jc w:val="center"/>
-        <w:rPr>
-          <w:rFonts w:asciiTheme="minorEastAsia" w:hAnsiTheme="minorEastAsia"/>
-        </w:rPr>
-      </w:pPr>
-      <w:r>
-        <w:rPr>
-          <w:rFonts w:asciiTheme="minorEastAsia" w:hAnsiTheme="minorEastAsia" w:hint="eastAsia"/>
-        </w:rPr>
-        <w:t>刘子凡</w:t>
-      </w:r>
-      <w:r>
-        <w:rPr>
-          <w:rFonts w:asciiTheme="minorEastAsia" w:hAnsiTheme="minorEastAsia"/>
-        </w:rPr>
-        <w:t xml:space="preserve"> </w:t>
-      </w:r>
-      <w:r>
-        <w:rPr>
-          <w:rFonts w:asciiTheme="minorEastAsia" w:hAnsiTheme="minorEastAsia" w:hint="eastAsia"/>
-        </w:rPr>
-        <w:t>DZ</w:t>
-      </w:r>
-      <w:r>
-        <w:rPr>
-          <w:rFonts w:asciiTheme="minorEastAsia" w:hAnsiTheme="minorEastAsia"/>
-        </w:rPr>
-        <w:t>1533016</w:t>
-      </w:r>
-    </w:p>
-    <w:p>
-      <w:pPr>
+        <w:tblLook w:val="04A0" w:firstRow="1" w:lastRow="0" w:firstColumn="1" w:lastColumn="0" w:noHBand="0" w:noVBand="1"/>
+      </w:tblPr>
+      <w:tblGrid>
+        <w:gridCol w:w="2554"/>
+        <w:gridCol w:w="6082"/>
+      </w:tblGrid>
+      <w:tr>
+        <w:trPr>
+          <w:jc w:val="center"/>
+        </w:trPr>
+        <w:tc>
+          <w:tcPr>
+            <w:tcW w:w="2554" w:type="dxa"/>
+            <w:tcBorders>
+              <w:top w:val="nil"/>
+              <w:left w:val="nil"/>
+              <w:bottom w:val="nil"/>
+              <w:right w:val="nil"/>
+            </w:tcBorders>
+          </w:tcPr>
+          <w:p>
+            <w:pPr>
+              <w:widowControl/>
+              <w:jc w:val="center"/>
+              <w:rPr>
+                <w:rFonts w:ascii="Times New Roman" w:eastAsia="楷体" w:hAnsi="Times New Roman" w:cs="Times New Roman"/>
+                <w:b/>
+                <w:color w:val="000000" w:themeColor="text1"/>
+                <w:sz w:val="32"/>
+                <w:szCs w:val="32"/>
+              </w:rPr>
+            </w:pPr>
+            <w:r>
+              <w:rPr>
+                <w:rFonts w:ascii="Times New Roman" w:eastAsia="楷体_GB2312" w:hAnsi="Times New Roman" w:cs="Times New Roman" w:hint="eastAsia"/>
+                <w:b/>
+                <w:color w:val="000000" w:themeColor="text1"/>
+                <w:spacing w:val="66"/>
+                <w:kern w:val="2"/>
+                <w:sz w:val="32"/>
+                <w:szCs w:val="20"/>
+              </w:rPr>
+              <w:t>论文题目</w:t>
+            </w:r>
+          </w:p>
+        </w:tc>
+        <w:tc>
+          <w:tcPr>
+            <w:tcW w:w="6082" w:type="dxa"/>
+            <w:tcBorders>
+              <w:top w:val="nil"/>
+              <w:left w:val="nil"/>
+              <w:bottom w:val="single" w:sz="4" w:space="0" w:color="auto"/>
+              <w:right w:val="nil"/>
+            </w:tcBorders>
+            <w:vAlign w:val="bottom"/>
+          </w:tcPr>
+          <w:p>
+            <w:pPr>
+              <w:widowControl/>
+              <w:jc w:val="center"/>
+              <w:rPr>
+                <w:rFonts w:ascii="Times New Roman" w:eastAsia="楷体" w:hAnsi="Times New Roman" w:cs="Times New Roman" w:hint="eastAsia"/>
+                <w:color w:val="000000" w:themeColor="text1"/>
+                <w:sz w:val="32"/>
+                <w:szCs w:val="32"/>
+              </w:rPr>
+            </w:pPr>
+            <w:r>
+              <w:rPr>
+                <w:rFonts w:ascii="Times New Roman" w:eastAsia="楷体" w:hAnsi="Times New Roman" w:cs="Times New Roman"/>
+                <w:color w:val="000000" w:themeColor="text1"/>
+                <w:sz w:val="32"/>
+                <w:szCs w:val="32"/>
+              </w:rPr>
+              <w:t>数据仓库发展现状</w:t>
+            </w:r>
+          </w:p>
+        </w:tc>
+      </w:tr>
+      <w:tr>
+        <w:trPr>
+          <w:trHeight w:val="567"/>
+          <w:jc w:val="center"/>
+        </w:trPr>
+        <w:tc>
+          <w:tcPr>
+            <w:tcW w:w="2554" w:type="dxa"/>
+            <w:tcBorders>
+              <w:top w:val="nil"/>
+              <w:left w:val="nil"/>
+              <w:bottom w:val="nil"/>
+              <w:right w:val="nil"/>
+            </w:tcBorders>
+            <w:vAlign w:val="bottom"/>
+          </w:tcPr>
+          <w:p>
+            <w:pPr>
+              <w:widowControl/>
+              <w:jc w:val="center"/>
+              <w:rPr>
+                <w:rFonts w:ascii="Times New Roman" w:eastAsia="楷体" w:hAnsi="Times New Roman" w:cs="Times New Roman"/>
+                <w:color w:val="000000" w:themeColor="text1"/>
+                <w:sz w:val="32"/>
+                <w:szCs w:val="32"/>
+              </w:rPr>
+            </w:pPr>
+            <w:r>
+              <w:rPr>
+                <w:rFonts w:ascii="Times New Roman" w:eastAsia="楷体_GB2312" w:hAnsi="Times New Roman" w:cs="Times New Roman" w:hint="eastAsia"/>
+                <w:b/>
+                <w:color w:val="000000" w:themeColor="text1"/>
+                <w:spacing w:val="52"/>
+                <w:kern w:val="2"/>
+                <w:sz w:val="32"/>
+                <w:szCs w:val="20"/>
+              </w:rPr>
+              <w:t>作者姓名</w:t>
+            </w:r>
+          </w:p>
+        </w:tc>
+        <w:tc>
+          <w:tcPr>
+            <w:tcW w:w="6082" w:type="dxa"/>
+            <w:tcBorders>
+              <w:left w:val="nil"/>
+              <w:right w:val="nil"/>
+            </w:tcBorders>
+            <w:noWrap/>
+            <w:vAlign w:val="bottom"/>
+          </w:tcPr>
+          <w:p>
+            <w:pPr>
+              <w:widowControl/>
+              <w:jc w:val="center"/>
+              <w:rPr>
+                <w:rFonts w:ascii="Times New Roman" w:eastAsia="楷体_GB2312" w:hAnsi="Times New Roman" w:cs="Times New Roman" w:hint="eastAsia"/>
+                <w:color w:val="000000" w:themeColor="text1"/>
+                <w:spacing w:val="52"/>
+                <w:kern w:val="2"/>
+                <w:sz w:val="32"/>
+                <w:szCs w:val="20"/>
+              </w:rPr>
+            </w:pPr>
+            <w:r>
+              <w:rPr>
+                <w:rFonts w:ascii="Times New Roman" w:eastAsia="楷体_GB2312" w:hAnsi="Times New Roman" w:cs="Times New Roman"/>
+                <w:color w:val="000000" w:themeColor="text1"/>
+                <w:spacing w:val="52"/>
+                <w:kern w:val="2"/>
+                <w:sz w:val="32"/>
+                <w:szCs w:val="20"/>
+              </w:rPr>
+              <w:t>刘子凡</w:t>
+            </w:r>
+          </w:p>
+        </w:tc>
+      </w:tr>
+      <w:tr>
+        <w:trPr>
+          <w:trHeight w:val="567"/>
+          <w:jc w:val="center"/>
+        </w:trPr>
+        <w:tc>
+          <w:tcPr>
+            <w:tcW w:w="2554" w:type="dxa"/>
+            <w:tcBorders>
+              <w:top w:val="nil"/>
+              <w:left w:val="nil"/>
+              <w:bottom w:val="nil"/>
+              <w:right w:val="nil"/>
+            </w:tcBorders>
+            <w:vAlign w:val="bottom"/>
+          </w:tcPr>
+          <w:p>
+            <w:pPr>
+              <w:widowControl/>
+              <w:jc w:val="center"/>
+              <w:rPr>
+                <w:rFonts w:ascii="Times New Roman" w:eastAsia="楷体_GB2312" w:hAnsi="Times New Roman" w:cs="Times New Roman" w:hint="eastAsia"/>
+                <w:b/>
+                <w:color w:val="000000" w:themeColor="text1"/>
+                <w:spacing w:val="52"/>
+                <w:sz w:val="32"/>
+                <w:szCs w:val="20"/>
+              </w:rPr>
+            </w:pPr>
+            <w:r>
+              <w:rPr>
+                <w:rFonts w:ascii="Times New Roman" w:eastAsia="楷体_GB2312" w:hAnsi="Times New Roman" w:cs="Times New Roman"/>
+                <w:b/>
+                <w:color w:val="000000" w:themeColor="text1"/>
+                <w:spacing w:val="52"/>
+                <w:sz w:val="32"/>
+                <w:szCs w:val="20"/>
+              </w:rPr>
+              <w:t>学</w:t>
+            </w:r>
+            <w:r>
+              <w:rPr>
+                <w:rFonts w:ascii="Times New Roman" w:eastAsia="楷体_GB2312" w:hAnsi="Times New Roman" w:cs="Times New Roman"/>
+                <w:b/>
+                <w:color w:val="000000" w:themeColor="text1"/>
+                <w:spacing w:val="52"/>
+                <w:sz w:val="32"/>
+                <w:szCs w:val="20"/>
+              </w:rPr>
+              <w:t xml:space="preserve">   </w:t>
+            </w:r>
+            <w:r>
+              <w:rPr>
+                <w:rFonts w:ascii="Times New Roman" w:eastAsia="楷体_GB2312" w:hAnsi="Times New Roman" w:cs="Times New Roman"/>
+                <w:b/>
+                <w:color w:val="000000" w:themeColor="text1"/>
+                <w:spacing w:val="52"/>
+                <w:sz w:val="32"/>
+                <w:szCs w:val="20"/>
+              </w:rPr>
+              <w:t>号</w:t>
+            </w:r>
+          </w:p>
+        </w:tc>
+        <w:tc>
+          <w:tcPr>
+            <w:tcW w:w="6082" w:type="dxa"/>
+            <w:tcBorders>
+              <w:left w:val="nil"/>
+              <w:right w:val="nil"/>
+            </w:tcBorders>
+            <w:noWrap/>
+            <w:vAlign w:val="bottom"/>
+          </w:tcPr>
+          <w:p>
+            <w:pPr>
+              <w:widowControl/>
+              <w:jc w:val="center"/>
+              <w:rPr>
+                <w:rFonts w:ascii="Times New Roman" w:eastAsia="楷体_GB2312" w:hAnsi="Times New Roman" w:cs="Times New Roman"/>
+                <w:color w:val="000000" w:themeColor="text1"/>
+                <w:spacing w:val="52"/>
+                <w:sz w:val="32"/>
+                <w:szCs w:val="20"/>
+              </w:rPr>
+            </w:pPr>
+            <w:r>
+              <w:rPr>
+                <w:rFonts w:ascii="Times New Roman" w:eastAsia="楷体_GB2312" w:hAnsi="Times New Roman" w:cs="Times New Roman"/>
+                <w:color w:val="000000" w:themeColor="text1"/>
+                <w:spacing w:val="52"/>
+                <w:sz w:val="32"/>
+                <w:szCs w:val="20"/>
+              </w:rPr>
+              <w:t>DZ</w:t>
+            </w:r>
+            <w:r>
+              <w:rPr>
+                <w:rFonts w:ascii="Times New Roman" w:eastAsia="楷体_GB2312" w:hAnsi="Times New Roman" w:cs="Times New Roman"/>
+                <w:color w:val="000000" w:themeColor="text1"/>
+                <w:spacing w:val="52"/>
+                <w:sz w:val="32"/>
+                <w:szCs w:val="20"/>
+              </w:rPr>
+              <w:t>1533016</w:t>
+            </w:r>
+          </w:p>
+        </w:tc>
+      </w:tr>
+      <w:tr>
+        <w:trPr>
+          <w:trHeight w:val="567"/>
+          <w:jc w:val="center"/>
+        </w:trPr>
+        <w:tc>
+          <w:tcPr>
+            <w:tcW w:w="2554" w:type="dxa"/>
+            <w:tcBorders>
+              <w:top w:val="nil"/>
+              <w:left w:val="nil"/>
+              <w:bottom w:val="nil"/>
+              <w:right w:val="nil"/>
+            </w:tcBorders>
+            <w:vAlign w:val="bottom"/>
+          </w:tcPr>
+          <w:p>
+            <w:pPr>
+              <w:widowControl/>
+              <w:jc w:val="center"/>
+              <w:rPr>
+                <w:rFonts w:ascii="Times New Roman" w:eastAsia="楷体" w:hAnsi="Times New Roman" w:cs="Times New Roman"/>
+                <w:color w:val="000000" w:themeColor="text1"/>
+                <w:sz w:val="32"/>
+                <w:szCs w:val="32"/>
+              </w:rPr>
+            </w:pPr>
+            <w:r>
+              <w:rPr>
+                <w:rFonts w:ascii="Times New Roman" w:eastAsia="楷体_GB2312" w:hAnsi="Times New Roman" w:cs="Times New Roman" w:hint="eastAsia"/>
+                <w:b/>
+                <w:color w:val="000000" w:themeColor="text1"/>
+                <w:spacing w:val="-44"/>
+                <w:kern w:val="2"/>
+                <w:sz w:val="32"/>
+                <w:szCs w:val="20"/>
+              </w:rPr>
+              <w:t>学科、专业名</w:t>
+            </w:r>
+            <w:r>
+              <w:rPr>
+                <w:rFonts w:ascii="Times New Roman" w:eastAsia="楷体_GB2312" w:hAnsi="Times New Roman" w:cs="Times New Roman" w:hint="eastAsia"/>
+                <w:b/>
+                <w:color w:val="000000" w:themeColor="text1"/>
+                <w:spacing w:val="-6"/>
+                <w:kern w:val="2"/>
+                <w:sz w:val="32"/>
+                <w:szCs w:val="20"/>
+              </w:rPr>
+              <w:t>称</w:t>
+            </w:r>
+          </w:p>
+        </w:tc>
+        <w:tc>
+          <w:tcPr>
+            <w:tcW w:w="6082" w:type="dxa"/>
+            <w:tcBorders>
+              <w:left w:val="nil"/>
+              <w:right w:val="nil"/>
+            </w:tcBorders>
+            <w:vAlign w:val="bottom"/>
+          </w:tcPr>
+          <w:p>
+            <w:pPr>
+              <w:widowControl/>
+              <w:jc w:val="center"/>
+              <w:rPr>
+                <w:rFonts w:ascii="Times New Roman" w:eastAsia="楷体" w:hAnsi="Times New Roman" w:cs="Times New Roman"/>
+                <w:color w:val="000000" w:themeColor="text1"/>
+                <w:sz w:val="32"/>
+                <w:szCs w:val="32"/>
+              </w:rPr>
+            </w:pPr>
+            <w:r>
+              <w:rPr>
+                <w:rFonts w:ascii="Times New Roman" w:eastAsia="楷体" w:hAnsi="Times New Roman" w:cs="Times New Roman" w:hint="eastAsia"/>
+                <w:color w:val="000000" w:themeColor="text1"/>
+                <w:sz w:val="32"/>
+                <w:szCs w:val="32"/>
+              </w:rPr>
+              <w:t>计算机科学与技术</w:t>
+            </w:r>
+          </w:p>
+        </w:tc>
+      </w:tr>
+    </w:tbl>
+    <w:p>
+      <w:pPr>
+        <w:tabs>
+          <w:tab w:val="left" w:pos="1320"/>
+        </w:tabs>
+        <w:snapToGrid w:val="0"/>
+        <w:spacing w:line="320" w:lineRule="exact"/>
+        <w:ind w:left="1077"/>
+        <w:rPr>
+          <w:rFonts w:eastAsia="楷体_GB2312"/>
+          <w:color w:val="000000" w:themeColor="text1"/>
+          <w:sz w:val="32"/>
+          <w:u w:val="single"/>
+        </w:rPr>
+      </w:pPr>
+    </w:p>
+    <w:p>
+      <w:pPr>
+        <w:tabs>
+          <w:tab w:val="left" w:pos="1320"/>
+        </w:tabs>
+        <w:ind w:left="1080"/>
+        <w:rPr>
+          <w:rFonts w:eastAsia="楷体_GB2312"/>
+          <w:b/>
+          <w:color w:val="000000" w:themeColor="text1"/>
+          <w:spacing w:val="20"/>
+          <w:sz w:val="32"/>
+          <w:u w:val="single"/>
+        </w:rPr>
+      </w:pPr>
+    </w:p>
+    <w:p>
+      <w:pPr>
+        <w:rPr>
+          <w:color w:val="000000" w:themeColor="text1"/>
+        </w:rPr>
+      </w:pPr>
+    </w:p>
+    <w:p>
+      <w:pPr>
+        <w:rPr>
+          <w:color w:val="000000" w:themeColor="text1"/>
+        </w:rPr>
+      </w:pPr>
+    </w:p>
+    <w:p>
+      <w:pPr>
+        <w:rPr>
+          <w:color w:val="000000" w:themeColor="text1"/>
+        </w:rPr>
+      </w:pPr>
+    </w:p>
+    <w:p>
+      <w:pPr>
+        <w:rPr>
+          <w:color w:val="000000" w:themeColor="text1"/>
+        </w:rPr>
+      </w:pPr>
+    </w:p>
+    <w:p>
+      <w:pPr>
+        <w:rPr>
+          <w:color w:val="000000" w:themeColor="text1"/>
+        </w:rPr>
+      </w:pPr>
+    </w:p>
+    <w:p>
+      <w:pPr>
+        <w:rPr>
+          <w:color w:val="000000" w:themeColor="text1"/>
+        </w:rPr>
+      </w:pPr>
+    </w:p>
+    <w:p>
+      <w:pPr>
+        <w:widowControl/>
+        <w:jc w:val="center"/>
+        <w:rPr>
+          <w:rFonts w:ascii="Times New Roman" w:eastAsia="楷体_GB2312" w:hAnsi="Times New Roman" w:cs="Times New Roman"/>
+          <w:b/>
+          <w:color w:val="000000" w:themeColor="text1"/>
+          <w:sz w:val="30"/>
+          <w:szCs w:val="20"/>
+        </w:rPr>
+      </w:pPr>
+      <w:r>
+        <w:rPr>
+          <w:rFonts w:ascii="Times New Roman" w:eastAsia="楷体" w:hAnsi="Times New Roman" w:cs="Times New Roman" w:hint="eastAsia"/>
+          <w:b/>
+          <w:color w:val="000000" w:themeColor="text1"/>
+          <w:kern w:val="0"/>
+          <w:sz w:val="32"/>
+          <w:szCs w:val="32"/>
+        </w:rPr>
+        <w:t xml:space="preserve">    </w:t>
+      </w:r>
+      <w:r>
+        <w:rPr>
+          <w:rFonts w:ascii="Times New Roman" w:eastAsia="楷体_GB2312" w:hAnsi="Times New Roman" w:cs="Times New Roman"/>
+          <w:b/>
+          <w:color w:val="000000" w:themeColor="text1"/>
+          <w:sz w:val="30"/>
+          <w:szCs w:val="20"/>
+        </w:rPr>
+        <w:t>2018</w:t>
+      </w:r>
+      <w:r>
+        <w:rPr>
+          <w:rFonts w:ascii="Times New Roman" w:eastAsia="楷体_GB2312" w:hAnsi="Times New Roman" w:cs="Times New Roman" w:hint="eastAsia"/>
+          <w:b/>
+          <w:color w:val="000000" w:themeColor="text1"/>
+          <w:sz w:val="30"/>
+          <w:szCs w:val="20"/>
+        </w:rPr>
+        <w:t>年</w:t>
+      </w:r>
+      <w:r>
+        <w:rPr>
+          <w:rFonts w:ascii="Times New Roman" w:eastAsia="楷体_GB2312" w:hAnsi="Times New Roman" w:cs="Times New Roman"/>
+          <w:b/>
+          <w:color w:val="000000" w:themeColor="text1"/>
+          <w:sz w:val="30"/>
+          <w:szCs w:val="20"/>
+        </w:rPr>
+        <w:t>5</w:t>
+      </w:r>
+      <w:r>
+        <w:rPr>
+          <w:rFonts w:ascii="Times New Roman" w:eastAsia="楷体_GB2312" w:hAnsi="Times New Roman" w:cs="Times New Roman" w:hint="eastAsia"/>
+          <w:b/>
+          <w:color w:val="000000" w:themeColor="text1"/>
+          <w:sz w:val="30"/>
+          <w:szCs w:val="20"/>
+        </w:rPr>
+        <w:t>月</w:t>
+      </w:r>
+      <w:r>
+        <w:rPr>
+          <w:rFonts w:ascii="Times New Roman" w:eastAsia="楷体_GB2312" w:hAnsi="Times New Roman" w:cs="Times New Roman"/>
+          <w:b/>
+          <w:color w:val="000000" w:themeColor="text1"/>
+          <w:sz w:val="30"/>
+          <w:szCs w:val="20"/>
+        </w:rPr>
+        <w:t>18</w:t>
+      </w:r>
+      <w:r>
+        <w:rPr>
+          <w:rFonts w:ascii="Times New Roman" w:eastAsia="楷体_GB2312" w:hAnsi="Times New Roman" w:cs="Times New Roman" w:hint="eastAsia"/>
+          <w:b/>
+          <w:color w:val="000000" w:themeColor="text1"/>
+          <w:sz w:val="30"/>
+          <w:szCs w:val="20"/>
+        </w:rPr>
+        <w:t>日</w:t>
+      </w:r>
+    </w:p>
+    <w:p>
+      <w:pPr>
+        <w:widowControl/>
         <w:jc w:val="left"/>
         <w:rPr>
-          <w:rFonts w:asciiTheme="minorEastAsia" w:hAnsiTheme="minorEastAsia" w:hint="eastAsia"/>
-        </w:rPr>
-      </w:pPr>
-      <w:r>
-        <w:rPr>
-          <w:rFonts w:asciiTheme="minorEastAsia" w:hAnsiTheme="minorEastAsia"/>
-        </w:rPr>
-        <w:t>一、</w:t>
-      </w:r>
-      <w:r>
-        <w:rPr>
-          <w:rFonts w:asciiTheme="minorEastAsia" w:hAnsiTheme="minorEastAsia" w:hint="eastAsia"/>
+          <w:rFonts w:asciiTheme="minorEastAsia" w:hAnsiTheme="minorEastAsia"/>
+        </w:rPr>
+      </w:pPr>
+      <w:r>
+        <w:rPr>
+          <w:rFonts w:asciiTheme="minorEastAsia" w:hAnsiTheme="minorEastAsia"/>
+        </w:rPr>
+        <w:br w:type="page"/>
+      </w:r>
+    </w:p>
+    <w:sdt>
+      <w:sdtPr>
+        <w:rPr>
+          <w:lang w:val="zh-CN"/>
+        </w:rPr>
+        <w:id w:val="-1976130804"/>
+        <w:docPartObj>
+          <w:docPartGallery w:val="Table of Contents"/>
+          <w:docPartUnique/>
+        </w:docPartObj>
+      </w:sdtPr>
+      <w:sdtEndPr>
+        <w:rPr>
+          <w:rFonts w:asciiTheme="minorHAnsi" w:eastAsiaTheme="minorEastAsia" w:hAnsiTheme="minorHAnsi" w:cstheme="minorBidi"/>
+          <w:noProof/>
+          <w:color w:val="auto"/>
+          <w:kern w:val="2"/>
+          <w:sz w:val="24"/>
+          <w:szCs w:val="24"/>
+          <w:lang w:val="en-US"/>
+        </w:rPr>
+      </w:sdtEndPr>
+      <w:sdtContent>
+        <w:p>
+          <w:pPr>
+            <w:pStyle w:val="a6"/>
+            <w:jc w:val="center"/>
+            <w:rPr>
+              <w:color w:val="000000" w:themeColor="text1"/>
+              <w:sz w:val="36"/>
+            </w:rPr>
+          </w:pPr>
+          <w:r>
+            <w:rPr>
+              <w:color w:val="000000" w:themeColor="text1"/>
+              <w:sz w:val="36"/>
+              <w:lang w:val="zh-CN"/>
+            </w:rPr>
+            <w:t>目</w:t>
+          </w:r>
+          <w:r>
+            <w:rPr>
+              <w:color w:val="000000" w:themeColor="text1"/>
+              <w:sz w:val="36"/>
+            </w:rPr>
+            <w:t xml:space="preserve"> </w:t>
+          </w:r>
+          <w:r>
+            <w:rPr>
+              <w:color w:val="000000" w:themeColor="text1"/>
+              <w:sz w:val="36"/>
+              <w:lang w:val="zh-CN"/>
+            </w:rPr>
+            <w:t>录</w:t>
+          </w:r>
+        </w:p>
+        <w:p>
+          <w:pPr>
+            <w:pStyle w:val="11"/>
+            <w:tabs>
+              <w:tab w:val="left" w:pos="960"/>
+              <w:tab w:val="right" w:leader="dot" w:pos="8290"/>
+            </w:tabs>
+            <w:rPr>
+              <w:b w:val="0"/>
+              <w:noProof/>
+            </w:rPr>
+          </w:pPr>
+          <w:r>
+            <w:rPr>
+              <w:b w:val="0"/>
+            </w:rPr>
+            <w:fldChar w:fldCharType="begin"/>
+          </w:r>
+          <w:r>
+            <w:instrText>TOC \o "1-3" \h \z \u</w:instrText>
+          </w:r>
+          <w:r>
+            <w:rPr>
+              <w:b w:val="0"/>
+            </w:rPr>
+            <w:fldChar w:fldCharType="separate"/>
+          </w:r>
+          <w:hyperlink w:anchor="_Toc515544712" w:history="1">
+            <w:r>
+              <w:rPr>
+                <w:rStyle w:val="a7"/>
+                <w:rFonts w:hint="eastAsia"/>
+                <w:noProof/>
+              </w:rPr>
+              <w:t>一、</w:t>
+            </w:r>
+            <w:r>
+              <w:rPr>
+                <w:b w:val="0"/>
+                <w:noProof/>
+              </w:rPr>
+              <w:tab/>
+            </w:r>
+            <w:r>
+              <w:rPr>
+                <w:rStyle w:val="a7"/>
+                <w:rFonts w:hint="eastAsia"/>
+                <w:noProof/>
+              </w:rPr>
+              <w:t>背景介绍</w:t>
+            </w:r>
+            <w:r>
+              <w:rPr>
+                <w:noProof/>
+                <w:webHidden/>
+              </w:rPr>
+              <w:tab/>
+            </w:r>
+            <w:r>
+              <w:rPr>
+                <w:noProof/>
+                <w:webHidden/>
+              </w:rPr>
+              <w:fldChar w:fldCharType="begin"/>
+            </w:r>
+            <w:r>
+              <w:rPr>
+                <w:noProof/>
+                <w:webHidden/>
+              </w:rPr>
+              <w:instrText xml:space="preserve"> PAGEREF _Toc515544712 \h </w:instrText>
+            </w:r>
+            <w:r>
+              <w:rPr>
+                <w:noProof/>
+                <w:webHidden/>
+              </w:rPr>
+            </w:r>
+            <w:r>
+              <w:rPr>
+                <w:noProof/>
+                <w:webHidden/>
+              </w:rPr>
+              <w:fldChar w:fldCharType="separate"/>
+            </w:r>
+            <w:r>
+              <w:rPr>
+                <w:noProof/>
+                <w:webHidden/>
+              </w:rPr>
+              <w:t>3</w:t>
+            </w:r>
+            <w:r>
+              <w:rPr>
+                <w:noProof/>
+                <w:webHidden/>
+              </w:rPr>
+              <w:fldChar w:fldCharType="end"/>
+            </w:r>
+          </w:hyperlink>
+        </w:p>
+        <w:p>
+          <w:r>
+            <w:rPr>
+              <w:b/>
+              <w:bCs/>
+              <w:noProof/>
+            </w:rPr>
+            <w:fldChar w:fldCharType="end"/>
+          </w:r>
+        </w:p>
+      </w:sdtContent>
+    </w:sdt>
+    <w:p>
+      <w:pPr>
+        <w:widowControl/>
+        <w:jc w:val="left"/>
+        <w:rPr>
+          <w:rFonts w:asciiTheme="minorEastAsia" w:hAnsiTheme="minorEastAsia"/>
+        </w:rPr>
+      </w:pPr>
+      <w:r>
+        <w:rPr>
+          <w:rFonts w:asciiTheme="minorEastAsia" w:hAnsiTheme="minorEastAsia"/>
+        </w:rPr>
+        <w:br w:type="page"/>
+      </w:r>
+    </w:p>
+    <w:p>
+      <w:pPr>
+        <w:pStyle w:val="1"/>
+        <w:numPr>
+          <w:ilvl w:val="0"/>
+          <w:numId w:val="1"/>
+        </w:numPr>
+      </w:pPr>
+      <w:bookmarkStart w:id="3" w:name="_Toc515544712"/>
+      <w:r>
+        <w:rPr>
+          <w:rFonts w:hint="eastAsia"/>
         </w:rPr>
         <w:t>背景</w:t>
       </w:r>
       <w:r>
-        <w:rPr>
-          <w:rFonts w:asciiTheme="minorEastAsia" w:hAnsiTheme="minorEastAsia"/>
-        </w:rPr>
         <w:t>介绍</w:t>
       </w:r>
+      <w:bookmarkEnd w:id="3"/>
+    </w:p>
+    <w:p>
+      <w:pPr>
+        <w:pStyle w:val="2"/>
+      </w:pPr>
+      <w:bookmarkStart w:id="4" w:name="_GoBack"/>
+      <w:bookmarkEnd w:id="4"/>
     </w:p>
     <w:p>
       <w:pPr>
@@ -180,16 +1130,16 @@
         </w:rPr>
         <w:t>需要从</w:t>
       </w:r>
-      <w:bookmarkStart w:id="0" w:name="OLE_LINK1"/>
-      <w:bookmarkStart w:id="1" w:name="OLE_LINK2"/>
+      <w:bookmarkStart w:id="5" w:name="OLE_LINK1"/>
+      <w:bookmarkStart w:id="6" w:name="OLE_LINK2"/>
       <w:r>
         <w:rPr>
           <w:rFonts w:asciiTheme="minorEastAsia" w:hAnsiTheme="minorEastAsia"/>
         </w:rPr>
         <w:t>天文望远镜</w:t>
       </w:r>
-      <w:bookmarkEnd w:id="0"/>
-      <w:bookmarkEnd w:id="1"/>
+      <w:bookmarkEnd w:id="5"/>
+      <w:bookmarkEnd w:id="6"/>
       <w:r>
         <w:rPr>
           <w:rFonts w:asciiTheme="minorEastAsia" w:hAnsiTheme="minorEastAsia"/>
@@ -382,11 +1332,9 @@
         <w:ind w:firstLineChars="200" w:firstLine="480"/>
         <w:jc w:val="left"/>
         <w:rPr>
-          <w:rFonts w:asciiTheme="minorEastAsia" w:hAnsiTheme="minorEastAsia" w:hint="eastAsia"/>
-        </w:rPr>
-      </w:pPr>
-      <w:bookmarkStart w:id="2" w:name="_GoBack"/>
-      <w:bookmarkEnd w:id="2"/>
+          <w:rFonts w:asciiTheme="minorEastAsia" w:hAnsiTheme="minorEastAsia"/>
+        </w:rPr>
+      </w:pPr>
     </w:p>
     <w:sectPr>
       <w:pgSz w:w="11900" w:h="16840"/>
@@ -396,6 +1344,103 @@
     </w:sectPr>
   </w:body>
 </w:document>
+</file>
+
+<file path=word/numbering.xml><?xml version="1.0" encoding="utf-8"?>
+<w:numbering xmlns:wpc="http://schemas.microsoft.com/office/word/2010/wordprocessingCanvas" xmlns:mo="http://schemas.microsoft.com/office/mac/office/2008/main" xmlns:mc="http://schemas.openxmlformats.org/markup-compatibility/2006" xmlns:mv="urn:schemas-microsoft-com:mac:vml" xmlns:o="urn:schemas-microsoft-com:office:office" xmlns:r="http://schemas.openxmlformats.org/officeDocument/2006/relationships" xmlns:m="http://schemas.openxmlformats.org/officeDocument/2006/math" xmlns:v="urn:schemas-microsoft-com:vml" xmlns:wp14="http://schemas.microsoft.com/office/word/2010/wordprocessingDrawing" xmlns:wp="http://schemas.openxmlformats.org/drawingml/2006/wordprocessingDrawing" xmlns:w10="urn:schemas-microsoft-com:office:word" xmlns:w="http://schemas.openxmlformats.org/wordprocessingml/2006/main" xmlns:w14="http://schemas.microsoft.com/office/word/2010/wordml" xmlns:w15="http://schemas.microsoft.com/office/word/2012/wordml" xmlns:wpg="http://schemas.microsoft.com/office/word/2010/wordprocessingGroup" xmlns:wpi="http://schemas.microsoft.com/office/word/2010/wordprocessingInk" xmlns:wne="http://schemas.microsoft.com/office/word/2006/wordml" xmlns:wps="http://schemas.microsoft.com/office/word/2010/wordprocessingShape" mc:Ignorable="w14 w15 wp14">
+  <w:abstractNum w:abstractNumId="0">
+    <w:nsid w:val="4B302354"/>
+    <w:multiLevelType w:val="hybridMultilevel"/>
+    <w:tmpl w:val="C0D8B700"/>
+    <w:lvl w:ilvl="0" w:tplc="C680A642">
+      <w:start w:val="1"/>
+      <w:numFmt w:val="japaneseCounting"/>
+      <w:lvlText w:val="%1、"/>
+      <w:lvlJc w:val="left"/>
+      <w:pPr>
+        <w:ind w:left="880" w:hanging="880"/>
+      </w:pPr>
+      <w:rPr>
+        <w:rFonts w:hint="default"/>
+      </w:rPr>
+    </w:lvl>
+    <w:lvl w:ilvl="1" w:tplc="04090019" w:tentative="1">
+      <w:start w:val="1"/>
+      <w:numFmt w:val="lowerLetter"/>
+      <w:lvlText w:val="%2)"/>
+      <w:lvlJc w:val="left"/>
+      <w:pPr>
+        <w:ind w:left="960" w:hanging="480"/>
+      </w:pPr>
+    </w:lvl>
+    <w:lvl w:ilvl="2" w:tplc="0409001B" w:tentative="1">
+      <w:start w:val="1"/>
+      <w:numFmt w:val="lowerRoman"/>
+      <w:lvlText w:val="%3."/>
+      <w:lvlJc w:val="right"/>
+      <w:pPr>
+        <w:ind w:left="1440" w:hanging="480"/>
+      </w:pPr>
+    </w:lvl>
+    <w:lvl w:ilvl="3" w:tplc="0409000F" w:tentative="1">
+      <w:start w:val="1"/>
+      <w:numFmt w:val="decimal"/>
+      <w:lvlText w:val="%4."/>
+      <w:lvlJc w:val="left"/>
+      <w:pPr>
+        <w:ind w:left="1920" w:hanging="480"/>
+      </w:pPr>
+    </w:lvl>
+    <w:lvl w:ilvl="4" w:tplc="04090019" w:tentative="1">
+      <w:start w:val="1"/>
+      <w:numFmt w:val="lowerLetter"/>
+      <w:lvlText w:val="%5)"/>
+      <w:lvlJc w:val="left"/>
+      <w:pPr>
+        <w:ind w:left="2400" w:hanging="480"/>
+      </w:pPr>
+    </w:lvl>
+    <w:lvl w:ilvl="5" w:tplc="0409001B" w:tentative="1">
+      <w:start w:val="1"/>
+      <w:numFmt w:val="lowerRoman"/>
+      <w:lvlText w:val="%6."/>
+      <w:lvlJc w:val="right"/>
+      <w:pPr>
+        <w:ind w:left="2880" w:hanging="480"/>
+      </w:pPr>
+    </w:lvl>
+    <w:lvl w:ilvl="6" w:tplc="0409000F" w:tentative="1">
+      <w:start w:val="1"/>
+      <w:numFmt w:val="decimal"/>
+      <w:lvlText w:val="%7."/>
+      <w:lvlJc w:val="left"/>
+      <w:pPr>
+        <w:ind w:left="3360" w:hanging="480"/>
+      </w:pPr>
+    </w:lvl>
+    <w:lvl w:ilvl="7" w:tplc="04090019" w:tentative="1">
+      <w:start w:val="1"/>
+      <w:numFmt w:val="lowerLetter"/>
+      <w:lvlText w:val="%8)"/>
+      <w:lvlJc w:val="left"/>
+      <w:pPr>
+        <w:ind w:left="3840" w:hanging="480"/>
+      </w:pPr>
+    </w:lvl>
+    <w:lvl w:ilvl="8" w:tplc="0409001B" w:tentative="1">
+      <w:start w:val="1"/>
+      <w:numFmt w:val="lowerRoman"/>
+      <w:lvlText w:val="%9."/>
+      <w:lvlJc w:val="right"/>
+      <w:pPr>
+        <w:ind w:left="4320" w:hanging="480"/>
+      </w:pPr>
+    </w:lvl>
+  </w:abstractNum>
+  <w:num w:numId="1">
+    <w:abstractNumId w:val="0"/>
+  </w:num>
+</w:numbering>
 </file>
 
 <file path=word/styles.xml><?xml version="1.0" encoding="utf-8"?>
@@ -567,7 +1612,7 @@
     <w:lsdException w:name="Table Web 2" w:semiHidden="1" w:unhideWhenUsed="1"/>
     <w:lsdException w:name="Table Web 3" w:semiHidden="1" w:unhideWhenUsed="1"/>
     <w:lsdException w:name="Balloon Text" w:semiHidden="1" w:unhideWhenUsed="1"/>
-    <w:lsdException w:name="Table Grid" w:uiPriority="39"/>
+    <w:lsdException w:name="Table Grid" w:uiPriority="59" w:qFormat="1"/>
     <w:lsdException w:name="Table Theme" w:semiHidden="1" w:unhideWhenUsed="1"/>
     <w:lsdException w:name="Note Level 1" w:semiHidden="1" w:unhideWhenUsed="1"/>
     <w:lsdException w:name="Note Level 2" w:semiHidden="1" w:unhideWhenUsed="1"/>
@@ -802,6 +1847,51 @@
       <w:jc w:val="both"/>
     </w:pPr>
   </w:style>
+  <w:style w:type="paragraph" w:styleId="1">
+    <w:name w:val="heading 1"/>
+    <w:basedOn w:val="a"/>
+    <w:next w:val="a"/>
+    <w:link w:val="10"/>
+    <w:uiPriority w:val="9"/>
+    <w:qFormat/>
+    <w:rsid w:val="00763B6A"/>
+    <w:pPr>
+      <w:keepNext/>
+      <w:keepLines/>
+      <w:spacing w:before="340" w:after="330" w:line="578" w:lineRule="auto"/>
+      <w:outlineLvl w:val="0"/>
+    </w:pPr>
+    <w:rPr>
+      <w:b/>
+      <w:bCs/>
+      <w:kern w:val="44"/>
+      <w:sz w:val="44"/>
+      <w:szCs w:val="44"/>
+    </w:rPr>
+  </w:style>
+  <w:style w:type="paragraph" w:styleId="2">
+    <w:name w:val="heading 2"/>
+    <w:basedOn w:val="a"/>
+    <w:next w:val="a"/>
+    <w:link w:val="20"/>
+    <w:uiPriority w:val="9"/>
+    <w:unhideWhenUsed/>
+    <w:qFormat/>
+    <w:rsid w:val="006A13F5"/>
+    <w:pPr>
+      <w:keepNext/>
+      <w:keepLines/>
+      <w:spacing w:before="260" w:after="260" w:line="416" w:lineRule="auto"/>
+      <w:outlineLvl w:val="1"/>
+    </w:pPr>
+    <w:rPr>
+      <w:rFonts w:asciiTheme="majorHAnsi" w:eastAsiaTheme="majorEastAsia" w:hAnsiTheme="majorHAnsi" w:cstheme="majorBidi"/>
+      <w:b/>
+      <w:bCs/>
+      <w:sz w:val="32"/>
+      <w:szCs w:val="32"/>
+    </w:rPr>
+  </w:style>
   <w:style w:type="character" w:default="1" w:styleId="a0">
     <w:name w:val="Default Paragraph Font"/>
     <w:uiPriority w:val="1"/>
@@ -828,6 +1918,278 @@
     <w:uiPriority w:val="99"/>
     <w:semiHidden/>
     <w:unhideWhenUsed/>
+  </w:style>
+  <w:style w:type="table" w:styleId="a3">
+    <w:name w:val="Table Grid"/>
+    <w:basedOn w:val="a1"/>
+    <w:uiPriority w:val="59"/>
+    <w:qFormat/>
+    <w:rsid w:val="00EC2EA2"/>
+    <w:rPr>
+      <w:kern w:val="0"/>
+      <w:sz w:val="22"/>
+      <w:szCs w:val="22"/>
+    </w:rPr>
+    <w:tblPr>
+      <w:tblInd w:w="0" w:type="dxa"/>
+      <w:tblBorders>
+        <w:top w:val="single" w:sz="4" w:space="0" w:color="auto"/>
+        <w:left w:val="single" w:sz="4" w:space="0" w:color="auto"/>
+        <w:bottom w:val="single" w:sz="4" w:space="0" w:color="auto"/>
+        <w:right w:val="single" w:sz="4" w:space="0" w:color="auto"/>
+        <w:insideH w:val="single" w:sz="4" w:space="0" w:color="auto"/>
+        <w:insideV w:val="single" w:sz="4" w:space="0" w:color="auto"/>
+      </w:tblBorders>
+      <w:tblCellMar>
+        <w:top w:w="0" w:type="dxa"/>
+        <w:left w:w="108" w:type="dxa"/>
+        <w:bottom w:w="0" w:type="dxa"/>
+        <w:right w:w="108" w:type="dxa"/>
+      </w:tblCellMar>
+    </w:tblPr>
+  </w:style>
+  <w:style w:type="paragraph" w:styleId="a4">
+    <w:name w:val="Date"/>
+    <w:basedOn w:val="a"/>
+    <w:next w:val="a"/>
+    <w:link w:val="a5"/>
+    <w:uiPriority w:val="99"/>
+    <w:semiHidden/>
+    <w:unhideWhenUsed/>
+    <w:rsid w:val="00763B6A"/>
+    <w:pPr>
+      <w:ind w:leftChars="2500" w:left="100"/>
+    </w:pPr>
+  </w:style>
+  <w:style w:type="character" w:customStyle="1" w:styleId="a5">
+    <w:name w:val="日期字符"/>
+    <w:basedOn w:val="a0"/>
+    <w:link w:val="a4"/>
+    <w:uiPriority w:val="99"/>
+    <w:semiHidden/>
+    <w:rsid w:val="00763B6A"/>
+  </w:style>
+  <w:style w:type="character" w:customStyle="1" w:styleId="10">
+    <w:name w:val="标题 1字符"/>
+    <w:basedOn w:val="a0"/>
+    <w:link w:val="1"/>
+    <w:uiPriority w:val="9"/>
+    <w:rsid w:val="00763B6A"/>
+    <w:rPr>
+      <w:b/>
+      <w:bCs/>
+      <w:kern w:val="44"/>
+      <w:sz w:val="44"/>
+      <w:szCs w:val="44"/>
+    </w:rPr>
+  </w:style>
+  <w:style w:type="paragraph" w:styleId="a6">
+    <w:name w:val="TOC Heading"/>
+    <w:basedOn w:val="1"/>
+    <w:next w:val="a"/>
+    <w:uiPriority w:val="39"/>
+    <w:unhideWhenUsed/>
+    <w:qFormat/>
+    <w:rsid w:val="00763B6A"/>
+    <w:pPr>
+      <w:widowControl/>
+      <w:spacing w:before="480" w:after="0" w:line="276" w:lineRule="auto"/>
+      <w:jc w:val="left"/>
+      <w:outlineLvl w:val="9"/>
+    </w:pPr>
+    <w:rPr>
+      <w:rFonts w:asciiTheme="majorHAnsi" w:eastAsiaTheme="majorEastAsia" w:hAnsiTheme="majorHAnsi" w:cstheme="majorBidi"/>
+      <w:color w:val="2E74B5" w:themeColor="accent1" w:themeShade="BF"/>
+      <w:kern w:val="0"/>
+      <w:sz w:val="28"/>
+      <w:szCs w:val="28"/>
+    </w:rPr>
+  </w:style>
+  <w:style w:type="paragraph" w:styleId="11">
+    <w:name w:val="toc 1"/>
+    <w:basedOn w:val="a"/>
+    <w:next w:val="a"/>
+    <w:autoRedefine/>
+    <w:uiPriority w:val="39"/>
+    <w:unhideWhenUsed/>
+    <w:rsid w:val="00763B6A"/>
+    <w:pPr>
+      <w:spacing w:before="120"/>
+      <w:jc w:val="left"/>
+    </w:pPr>
+    <w:rPr>
+      <w:b/>
+    </w:rPr>
+  </w:style>
+  <w:style w:type="paragraph" w:styleId="21">
+    <w:name w:val="toc 2"/>
+    <w:basedOn w:val="a"/>
+    <w:next w:val="a"/>
+    <w:autoRedefine/>
+    <w:uiPriority w:val="39"/>
+    <w:semiHidden/>
+    <w:unhideWhenUsed/>
+    <w:rsid w:val="00763B6A"/>
+    <w:pPr>
+      <w:ind w:left="240"/>
+      <w:jc w:val="left"/>
+    </w:pPr>
+    <w:rPr>
+      <w:b/>
+      <w:sz w:val="22"/>
+      <w:szCs w:val="22"/>
+    </w:rPr>
+  </w:style>
+  <w:style w:type="paragraph" w:styleId="3">
+    <w:name w:val="toc 3"/>
+    <w:basedOn w:val="a"/>
+    <w:next w:val="a"/>
+    <w:autoRedefine/>
+    <w:uiPriority w:val="39"/>
+    <w:semiHidden/>
+    <w:unhideWhenUsed/>
+    <w:rsid w:val="00763B6A"/>
+    <w:pPr>
+      <w:ind w:left="480"/>
+      <w:jc w:val="left"/>
+    </w:pPr>
+    <w:rPr>
+      <w:sz w:val="22"/>
+      <w:szCs w:val="22"/>
+    </w:rPr>
+  </w:style>
+  <w:style w:type="paragraph" w:styleId="4">
+    <w:name w:val="toc 4"/>
+    <w:basedOn w:val="a"/>
+    <w:next w:val="a"/>
+    <w:autoRedefine/>
+    <w:uiPriority w:val="39"/>
+    <w:semiHidden/>
+    <w:unhideWhenUsed/>
+    <w:rsid w:val="00763B6A"/>
+    <w:pPr>
+      <w:ind w:left="720"/>
+      <w:jc w:val="left"/>
+    </w:pPr>
+    <w:rPr>
+      <w:sz w:val="20"/>
+      <w:szCs w:val="20"/>
+    </w:rPr>
+  </w:style>
+  <w:style w:type="paragraph" w:styleId="5">
+    <w:name w:val="toc 5"/>
+    <w:basedOn w:val="a"/>
+    <w:next w:val="a"/>
+    <w:autoRedefine/>
+    <w:uiPriority w:val="39"/>
+    <w:semiHidden/>
+    <w:unhideWhenUsed/>
+    <w:rsid w:val="00763B6A"/>
+    <w:pPr>
+      <w:ind w:left="960"/>
+      <w:jc w:val="left"/>
+    </w:pPr>
+    <w:rPr>
+      <w:sz w:val="20"/>
+      <w:szCs w:val="20"/>
+    </w:rPr>
+  </w:style>
+  <w:style w:type="paragraph" w:styleId="6">
+    <w:name w:val="toc 6"/>
+    <w:basedOn w:val="a"/>
+    <w:next w:val="a"/>
+    <w:autoRedefine/>
+    <w:uiPriority w:val="39"/>
+    <w:semiHidden/>
+    <w:unhideWhenUsed/>
+    <w:rsid w:val="00763B6A"/>
+    <w:pPr>
+      <w:ind w:left="1200"/>
+      <w:jc w:val="left"/>
+    </w:pPr>
+    <w:rPr>
+      <w:sz w:val="20"/>
+      <w:szCs w:val="20"/>
+    </w:rPr>
+  </w:style>
+  <w:style w:type="paragraph" w:styleId="7">
+    <w:name w:val="toc 7"/>
+    <w:basedOn w:val="a"/>
+    <w:next w:val="a"/>
+    <w:autoRedefine/>
+    <w:uiPriority w:val="39"/>
+    <w:semiHidden/>
+    <w:unhideWhenUsed/>
+    <w:rsid w:val="00763B6A"/>
+    <w:pPr>
+      <w:ind w:left="1440"/>
+      <w:jc w:val="left"/>
+    </w:pPr>
+    <w:rPr>
+      <w:sz w:val="20"/>
+      <w:szCs w:val="20"/>
+    </w:rPr>
+  </w:style>
+  <w:style w:type="paragraph" w:styleId="8">
+    <w:name w:val="toc 8"/>
+    <w:basedOn w:val="a"/>
+    <w:next w:val="a"/>
+    <w:autoRedefine/>
+    <w:uiPriority w:val="39"/>
+    <w:semiHidden/>
+    <w:unhideWhenUsed/>
+    <w:rsid w:val="00763B6A"/>
+    <w:pPr>
+      <w:ind w:left="1680"/>
+      <w:jc w:val="left"/>
+    </w:pPr>
+    <w:rPr>
+      <w:sz w:val="20"/>
+      <w:szCs w:val="20"/>
+    </w:rPr>
+  </w:style>
+  <w:style w:type="paragraph" w:styleId="9">
+    <w:name w:val="toc 9"/>
+    <w:basedOn w:val="a"/>
+    <w:next w:val="a"/>
+    <w:autoRedefine/>
+    <w:uiPriority w:val="39"/>
+    <w:semiHidden/>
+    <w:unhideWhenUsed/>
+    <w:rsid w:val="00763B6A"/>
+    <w:pPr>
+      <w:ind w:left="1920"/>
+      <w:jc w:val="left"/>
+    </w:pPr>
+    <w:rPr>
+      <w:sz w:val="20"/>
+      <w:szCs w:val="20"/>
+    </w:rPr>
+  </w:style>
+  <w:style w:type="character" w:styleId="a7">
+    <w:name w:val="Hyperlink"/>
+    <w:basedOn w:val="a0"/>
+    <w:uiPriority w:val="99"/>
+    <w:unhideWhenUsed/>
+    <w:rsid w:val="006A13F5"/>
+    <w:rPr>
+      <w:color w:val="0563C1" w:themeColor="hyperlink"/>
+      <w:u w:val="single"/>
+    </w:rPr>
+  </w:style>
+  <w:style w:type="character" w:customStyle="1" w:styleId="20">
+    <w:name w:val="标题 2字符"/>
+    <w:basedOn w:val="a0"/>
+    <w:link w:val="2"/>
+    <w:uiPriority w:val="9"/>
+    <w:rsid w:val="006A13F5"/>
+    <w:rPr>
+      <w:rFonts w:asciiTheme="majorHAnsi" w:eastAsiaTheme="majorEastAsia" w:hAnsiTheme="majorHAnsi" w:cstheme="majorBidi"/>
+      <w:b/>
+      <w:bCs/>
+      <w:sz w:val="32"/>
+      <w:szCs w:val="32"/>
+    </w:rPr>
   </w:style>
 </w:styles>
 </file>
@@ -1091,4 +2453,16 @@
     </a:ext>
   </a:extLst>
 </a:theme>
+</file>
+
+<file path=customXml/item1.xml><?xml version="1.0" encoding="utf-8"?>
+<b:Sources xmlns:b="http://schemas.openxmlformats.org/officeDocument/2006/bibliography" xmlns="http://schemas.openxmlformats.org/officeDocument/2006/bibliography" SelectedStyle="/TURABIAN.XSL" StyleName="Turabian"/>
+</file>
+
+<file path=customXml/itemProps1.xml><?xml version="1.0" encoding="utf-8"?>
+<ds:datastoreItem xmlns:ds="http://schemas.openxmlformats.org/officeDocument/2006/customXml" ds:itemID="{AA5FC282-49F7-7141-ABD9-7C82F19971CF}">
+  <ds:schemaRefs>
+    <ds:schemaRef ds:uri="http://schemas.openxmlformats.org/officeDocument/2006/bibliography"/>
+  </ds:schemaRefs>
+</ds:datastoreItem>
 </file>
--- a/数据仓库发展现状.docx
+++ b/数据仓库发展现状.docx
@@ -1,15 +1,16 @@
 
 <file path=word/document.xml><?xml version="1.0" encoding="utf-8"?>
-<w:document xmlns:wpc="http://schemas.microsoft.com/office/word/2010/wordprocessingCanvas" xmlns:mo="http://schemas.microsoft.com/office/mac/office/2008/main" xmlns:mc="http://schemas.openxmlformats.org/markup-compatibility/2006" xmlns:mv="urn:schemas-microsoft-com:mac:vml" xmlns:o="urn:schemas-microsoft-com:office:office" xmlns:r="http://schemas.openxmlformats.org/officeDocument/2006/relationships" xmlns:m="http://schemas.openxmlformats.org/officeDocument/2006/math" xmlns:v="urn:schemas-microsoft-com:vml" xmlns:wp14="http://schemas.microsoft.com/office/word/2010/wordprocessingDrawing" xmlns:wp="http://schemas.openxmlformats.org/drawingml/2006/wordprocessingDrawing" xmlns:w10="urn:schemas-microsoft-com:office:word" xmlns:w="http://schemas.openxmlformats.org/wordprocessingml/2006/main" xmlns:w14="http://schemas.microsoft.com/office/word/2010/wordml" xmlns:w15="http://schemas.microsoft.com/office/word/2012/wordml" xmlns:wpg="http://schemas.microsoft.com/office/word/2010/wordprocessingGroup" xmlns:wpi="http://schemas.microsoft.com/office/word/2010/wordprocessingInk" xmlns:wne="http://schemas.microsoft.com/office/word/2006/wordml" xmlns:wps="http://schemas.microsoft.com/office/word/2010/wordprocessingShape" mc:Ignorable="w14 w15 wp14">
+<w:document xmlns:wpc="http://schemas.microsoft.com/office/word/2010/wordprocessingCanvas" xmlns:cx="http://schemas.microsoft.com/office/drawing/2014/chartex" xmlns:mc="http://schemas.openxmlformats.org/markup-compatibility/2006" xmlns:o="urn:schemas-microsoft-com:office:office" xmlns:r="http://schemas.openxmlformats.org/officeDocument/2006/relationships" xmlns:m="http://schemas.openxmlformats.org/officeDocument/2006/math" xmlns:v="urn:schemas-microsoft-com:vml" xmlns:wp14="http://schemas.microsoft.com/office/word/2010/wordprocessingDrawing" xmlns:wp="http://schemas.openxmlformats.org/drawingml/2006/wordprocessingDrawing" xmlns:w10="urn:schemas-microsoft-com:office:word" xmlns:w="http://schemas.openxmlformats.org/wordprocessingml/2006/main" xmlns:w14="http://schemas.microsoft.com/office/word/2010/wordml" xmlns:w15="http://schemas.microsoft.com/office/word/2012/wordml" xmlns:w16se="http://schemas.microsoft.com/office/word/2015/wordml/symex" xmlns:wpg="http://schemas.microsoft.com/office/word/2010/wordprocessingGroup" xmlns:wpi="http://schemas.microsoft.com/office/word/2010/wordprocessingInk" xmlns:wne="http://schemas.microsoft.com/office/word/2006/wordml" xmlns:wps="http://schemas.microsoft.com/office/word/2010/wordprocessingShape" mc:Ignorable="w14 w15 w16se wp14">
   <w:body>
     <w:p>
       <w:pPr>
         <w:widowControl/>
         <w:autoSpaceDE w:val="0"/>
         <w:autoSpaceDN w:val="0"/>
+        <w:ind w:firstLineChars="0" w:firstLine="0"/>
         <w:textAlignment w:val="bottom"/>
         <w:rPr>
-          <w:rFonts w:ascii="Times New Roman" w:eastAsia="宋体" w:hAnsi="Times New Roman" w:cs="Times New Roman"/>
+          <w:rFonts w:eastAsia="宋体" w:cs="Times New Roman"/>
           <w:b/>
           <w:color w:val="000000" w:themeColor="text1"/>
           <w:sz w:val="48"/>
@@ -22,62 +23,54 @@
         <w:widowControl/>
         <w:autoSpaceDE w:val="0"/>
         <w:autoSpaceDN w:val="0"/>
+        <w:ind w:firstLineChars="0" w:firstLine="0"/>
         <w:textAlignment w:val="bottom"/>
         <w:rPr>
-          <w:rFonts w:ascii="Times New Roman" w:eastAsia="宋体" w:hAnsi="Times New Roman" w:cs="Times New Roman"/>
-          <w:color w:val="000000" w:themeColor="text1"/>
-          <w:szCs w:val="20"/>
-        </w:rPr>
-      </w:pPr>
-      <w:r>
-        <w:rPr>
-          <w:rFonts w:ascii="Times New Roman" w:eastAsia="宋体" w:hAnsi="Times New Roman" w:cs="Times New Roman" w:hint="eastAsia"/>
+          <w:rFonts w:eastAsia="宋体" w:cs="Times New Roman"/>
           <w:b/>
           <w:color w:val="000000" w:themeColor="text1"/>
           <w:sz w:val="48"/>
           <w:szCs w:val="20"/>
         </w:rPr>
+      </w:pPr>
+      <w:r>
+        <w:rPr>
+          <w:rFonts w:eastAsia="宋体" w:cs="Times New Roman" w:hint="eastAsia"/>
+          <w:b/>
+          <w:color w:val="000000" w:themeColor="text1"/>
+          <w:sz w:val="48"/>
+          <w:szCs w:val="20"/>
+        </w:rPr>
         <w:t xml:space="preserve">   </w:t>
       </w:r>
       <w:r>
         <w:rPr>
-          <w:rFonts w:ascii="Times New Roman" w:eastAsia="宋体" w:hAnsi="Times New Roman" w:cs="Times New Roman" w:hint="eastAsia"/>
+          <w:rFonts w:eastAsia="宋体" w:cs="Times New Roman" w:hint="eastAsia"/>
           <w:b/>
           <w:color w:val="000000" w:themeColor="text1"/>
-          <w:sz w:val="52"/>
+          <w:sz w:val="48"/>
           <w:szCs w:val="20"/>
         </w:rPr>
         <w:t xml:space="preserve"> </w:t>
       </w:r>
       <w:r>
         <w:rPr>
-          <w:rFonts w:ascii="Times New Roman" w:eastAsia="宋体" w:hAnsi="Times New Roman" w:cs="Times New Roman"/>
+          <w:rFonts w:eastAsia="宋体" w:cs="Times New Roman"/>
           <w:b/>
           <w:color w:val="000000" w:themeColor="text1"/>
-          <w:sz w:val="52"/>
+          <w:sz w:val="48"/>
           <w:szCs w:val="20"/>
         </w:rPr>
-        <w:t xml:space="preserve">         </w:t>
-      </w:r>
-      <w:r>
-        <w:rPr>
-          <w:rFonts w:ascii="Times New Roman" w:eastAsia="宋体" w:hAnsi="Times New Roman" w:cs="Times New Roman"/>
-          <w:b/>
-          <w:color w:val="000000" w:themeColor="text1"/>
-          <w:spacing w:val="-20"/>
-          <w:sz w:val="52"/>
-          <w:szCs w:val="20"/>
-        </w:rPr>
-        <w:t xml:space="preserve"> </w:t>
+        <w:t xml:space="preserve">          </w:t>
       </w:r>
       <w:bookmarkStart w:id="0" w:name="_MON_1039422307"/>
       <w:bookmarkEnd w:id="0"/>
       <w:r>
         <w:rPr>
-          <w:rFonts w:ascii="Times New Roman" w:eastAsia="宋体" w:hAnsi="Times New Roman" w:cs="Times New Roman"/>
+          <w:rFonts w:eastAsia="宋体" w:cs="Times New Roman"/>
           <w:b/>
           <w:color w:val="000000" w:themeColor="text1"/>
-          <w:sz w:val="52"/>
+          <w:sz w:val="48"/>
           <w:szCs w:val="20"/>
         </w:rPr>
         <w:object w:dxaOrig="1111" w:dyaOrig="1246" w14:anchorId="7337A29F">
@@ -100,10 +93,10 @@
             <v:path o:extrusionok="f" gradientshapeok="t" o:connecttype="rect"/>
             <o:lock v:ext="edit" aspectratio="t"/>
           </v:shapetype>
-          <v:shape id="_x0000_i1025" type="#_x0000_t75" style="width:54pt;height:64pt" o:ole="" fillcolor="window">
-            <v:imagedata r:id="rId6" o:title=""/>
+          <v:shape id="_x0000_i1033" type="#_x0000_t75" style="width:54.15pt;height:64.05pt" o:ole="" fillcolor="window">
+            <v:imagedata r:id="rId8" o:title=""/>
           </v:shape>
-          <o:OLEObject Type="Embed" ProgID="Word.Picture.8" ShapeID="_x0000_i1025" DrawAspect="Content" ObjectID="_1589286587" r:id="rId7"/>
+          <o:OLEObject Type="Embed" ProgID="Word.Picture.8" ShapeID="_x0000_i1033" DrawAspect="Content" ObjectID="_1589300677" r:id="rId9"/>
         </w:object>
       </w:r>
     </w:p>
@@ -114,44 +107,146 @@
     <w:p>
       <w:pPr>
         <w:framePr w:hSpace="180" w:wrap="around" w:vAnchor="text" w:hAnchor="page" w:x="4208" w:y="434"/>
-        <w:rPr>
-          <w:rFonts w:ascii="Times New Roman" w:eastAsia="宋体" w:hAnsi="Times New Roman" w:cs="Times New Roman"/>
-          <w:color w:val="000000" w:themeColor="text1"/>
-          <w:szCs w:val="20"/>
-        </w:rPr>
-      </w:pPr>
-      <w:r>
-        <w:rPr>
-          <w:rFonts w:ascii="仿宋体" w:eastAsia="仿宋体" w:hAnsi="Times New Roman" w:cs="Times New Roman"/>
-          <w:color w:val="000000" w:themeColor="text1"/>
-          <w:szCs w:val="20"/>
-        </w:rPr>
-        <w:object w:dxaOrig="4651" w:dyaOrig="1201" w14:anchorId="3866ADAA">
-          <v:shape id="_x0000_i1026" type="#_x0000_t75" style="width:190pt;height:59pt" o:ole="" fillcolor="window">
-            <v:imagedata r:id="rId8" o:title=""/>
-          </v:shape>
-          <o:OLEObject Type="Embed" ProgID="Word.Picture.8" ShapeID="_x0000_i1026" DrawAspect="Content" ObjectID="_1589286588" r:id="rId9"/>
-        </w:object>
-      </w:r>
-    </w:p>
-    <w:p>
-      <w:pPr>
         <w:widowControl/>
         <w:autoSpaceDE w:val="0"/>
         <w:autoSpaceDN w:val="0"/>
+        <w:ind w:firstLineChars="0" w:firstLine="0"/>
         <w:textAlignment w:val="bottom"/>
         <w:rPr>
-          <w:rFonts w:ascii="Times New Roman" w:eastAsia="宋体" w:hAnsi="Times New Roman" w:cs="Times New Roman"/>
-          <w:color w:val="000000" w:themeColor="text1"/>
-          <w:sz w:val="56"/>
+          <w:rFonts w:eastAsia="宋体" w:cs="Times New Roman"/>
+          <w:b/>
+          <w:color w:val="000000" w:themeColor="text1"/>
+          <w:sz w:val="48"/>
           <w:szCs w:val="20"/>
         </w:rPr>
       </w:pPr>
+      <w:r>
+        <w:rPr>
+          <w:rFonts w:eastAsia="宋体" w:cs="Times New Roman"/>
+          <w:b/>
+          <w:color w:val="000000" w:themeColor="text1"/>
+          <w:sz w:val="48"/>
+          <w:szCs w:val="20"/>
+        </w:rPr>
+        <w:object w:dxaOrig="4651" w:dyaOrig="1201" w14:anchorId="3866ADAA">
+          <v:shape id="_x0000_i1034" type="#_x0000_t75" style="width:190.25pt;height:58.8pt" o:ole="" fillcolor="window">
+            <v:imagedata r:id="rId10" o:title=""/>
+          </v:shape>
+          <o:OLEObject Type="Embed" ProgID="Word.Picture.8" ShapeID="_x0000_i1034" DrawAspect="Content" ObjectID="_1589300678" r:id="rId11"/>
+        </w:object>
+      </w:r>
     </w:p>
     <w:p>
       <w:pPr>
-        <w:rPr>
-          <w:rFonts w:ascii="Times New Roman" w:eastAsia="宋体" w:hAnsi="Times New Roman" w:cs="Times New Roman"/>
+        <w:widowControl/>
+        <w:autoSpaceDE w:val="0"/>
+        <w:autoSpaceDN w:val="0"/>
+        <w:ind w:firstLineChars="0" w:firstLine="0"/>
+        <w:textAlignment w:val="bottom"/>
+        <w:rPr>
+          <w:rFonts w:eastAsia="宋体" w:cs="Times New Roman"/>
+          <w:b/>
+          <w:color w:val="000000" w:themeColor="text1"/>
+          <w:sz w:val="48"/>
+          <w:szCs w:val="20"/>
+        </w:rPr>
+      </w:pPr>
+    </w:p>
+    <w:p>
+      <w:pPr>
+        <w:widowControl/>
+        <w:autoSpaceDE w:val="0"/>
+        <w:autoSpaceDN w:val="0"/>
+        <w:ind w:firstLineChars="0" w:firstLine="0"/>
+        <w:textAlignment w:val="bottom"/>
+        <w:rPr>
+          <w:rFonts w:eastAsia="宋体" w:cs="Times New Roman"/>
+          <w:b/>
+          <w:color w:val="000000" w:themeColor="text1"/>
+          <w:sz w:val="48"/>
+          <w:szCs w:val="20"/>
+        </w:rPr>
+      </w:pPr>
+      <w:r>
+        <w:rPr>
+          <w:rFonts w:eastAsia="宋体" w:cs="Times New Roman"/>
+          <w:b/>
+          <w:color w:val="000000" w:themeColor="text1"/>
+          <w:sz w:val="48"/>
+          <w:szCs w:val="20"/>
+        </w:rPr>
+        <w:tab/>
+      </w:r>
+      <w:r>
+        <w:rPr>
+          <w:rFonts w:eastAsia="宋体" w:cs="Times New Roman"/>
+          <w:b/>
+          <w:color w:val="000000" w:themeColor="text1"/>
+          <w:sz w:val="48"/>
+          <w:szCs w:val="20"/>
+        </w:rPr>
+        <w:tab/>
+      </w:r>
+      <w:r>
+        <w:rPr>
+          <w:rFonts w:eastAsia="宋体" w:cs="Times New Roman"/>
+          <w:b/>
+          <w:color w:val="000000" w:themeColor="text1"/>
+          <w:sz w:val="48"/>
+          <w:szCs w:val="20"/>
+        </w:rPr>
+        <w:tab/>
+      </w:r>
+      <w:r>
+        <w:rPr>
+          <w:rFonts w:eastAsia="宋体" w:cs="Times New Roman"/>
+          <w:b/>
+          <w:color w:val="000000" w:themeColor="text1"/>
+          <w:sz w:val="48"/>
+          <w:szCs w:val="20"/>
+        </w:rPr>
+        <w:tab/>
+      </w:r>
+    </w:p>
+    <w:p>
+      <w:pPr>
+        <w:widowControl/>
+        <w:autoSpaceDE w:val="0"/>
+        <w:autoSpaceDN w:val="0"/>
+        <w:ind w:firstLineChars="0" w:firstLine="0"/>
+        <w:textAlignment w:val="bottom"/>
+        <w:rPr>
+          <w:rFonts w:eastAsia="宋体" w:cs="Times New Roman"/>
+          <w:b/>
+          <w:color w:val="000000" w:themeColor="text1"/>
+          <w:sz w:val="48"/>
+          <w:szCs w:val="20"/>
+        </w:rPr>
+      </w:pPr>
+    </w:p>
+    <w:p>
+      <w:pPr>
+        <w:widowControl/>
+        <w:autoSpaceDE w:val="0"/>
+        <w:autoSpaceDN w:val="0"/>
+        <w:ind w:firstLineChars="0" w:firstLine="0"/>
+        <w:textAlignment w:val="bottom"/>
+        <w:rPr>
+          <w:rFonts w:eastAsia="宋体" w:cs="Times New Roman"/>
+          <w:b/>
+          <w:color w:val="000000" w:themeColor="text1"/>
+          <w:sz w:val="48"/>
+          <w:szCs w:val="20"/>
+        </w:rPr>
+      </w:pPr>
+    </w:p>
+    <w:p>
+      <w:pPr>
+        <w:spacing w:line="336" w:lineRule="auto"/>
+        <w:ind w:firstLineChars="0" w:firstLine="0"/>
+        <w:jc w:val="center"/>
+        <w:rPr>
+          <w:rFonts w:eastAsia="楷体_GB2312" w:cs="Times New Roman"/>
           <w:b/>
           <w:color w:val="000000" w:themeColor="text1"/>
           <w:sz w:val="52"/>
@@ -160,41 +255,24 @@
       </w:pPr>
       <w:r>
         <w:rPr>
-          <w:rFonts w:ascii="Arial" w:eastAsia="宋体" w:hAnsi="Times New Roman" w:cs="Times New Roman"/>
-          <w:color w:val="000000" w:themeColor="text1"/>
+          <w:rFonts w:eastAsia="楷体_GB2312" w:cs="Times New Roman"/>
+          <w:b/>
+          <w:color w:val="000000" w:themeColor="text1"/>
+          <w:sz w:val="52"/>
           <w:szCs w:val="20"/>
         </w:rPr>
-        <w:tab/>
-      </w:r>
-      <w:r>
-        <w:rPr>
-          <w:rFonts w:ascii="Arial" w:eastAsia="宋体" w:hAnsi="Times New Roman" w:cs="Times New Roman"/>
-          <w:color w:val="000000" w:themeColor="text1"/>
-          <w:szCs w:val="20"/>
-        </w:rPr>
-        <w:tab/>
-      </w:r>
-      <w:r>
-        <w:rPr>
-          <w:rFonts w:ascii="Arial" w:eastAsia="宋体" w:hAnsi="Times New Roman" w:cs="Times New Roman"/>
-          <w:color w:val="000000" w:themeColor="text1"/>
-          <w:szCs w:val="20"/>
-        </w:rPr>
-        <w:tab/>
-      </w:r>
-      <w:r>
-        <w:rPr>
-          <w:rFonts w:ascii="Arial" w:eastAsia="宋体" w:hAnsi="Times New Roman" w:cs="Times New Roman"/>
-          <w:color w:val="000000" w:themeColor="text1"/>
-          <w:szCs w:val="20"/>
-        </w:rPr>
-        <w:tab/>
+        <w:t>数据库新技术课程报告</w:t>
       </w:r>
     </w:p>
     <w:p>
       <w:pPr>
-        <w:rPr>
-          <w:rFonts w:ascii="Times New Roman" w:eastAsia="宋体" w:hAnsi="Times New Roman" w:cs="Times New Roman"/>
+        <w:widowControl/>
+        <w:autoSpaceDE w:val="0"/>
+        <w:autoSpaceDN w:val="0"/>
+        <w:ind w:firstLineChars="0" w:firstLine="0"/>
+        <w:textAlignment w:val="bottom"/>
+        <w:rPr>
+          <w:rFonts w:eastAsia="宋体" w:cs="Times New Roman"/>
           <w:b/>
           <w:color w:val="000000" w:themeColor="text1"/>
           <w:sz w:val="48"/>
@@ -204,83 +282,49 @@
     </w:p>
     <w:p>
       <w:pPr>
-        <w:rPr>
-          <w:rFonts w:ascii="Times New Roman" w:eastAsia="宋体" w:hAnsi="Times New Roman" w:cs="Times New Roman"/>
+        <w:widowControl/>
+        <w:autoSpaceDE w:val="0"/>
+        <w:autoSpaceDN w:val="0"/>
+        <w:ind w:firstLineChars="0" w:firstLine="0"/>
+        <w:textAlignment w:val="bottom"/>
+        <w:rPr>
+          <w:rFonts w:eastAsia="宋体" w:cs="Times New Roman"/>
           <w:b/>
           <w:color w:val="000000" w:themeColor="text1"/>
-          <w:sz w:val="11"/>
+          <w:sz w:val="48"/>
           <w:szCs w:val="20"/>
         </w:rPr>
       </w:pPr>
     </w:p>
     <w:p>
       <w:pPr>
-        <w:spacing w:line="336" w:lineRule="auto"/>
-        <w:jc w:val="center"/>
-        <w:rPr>
-          <w:rFonts w:ascii="Times New Roman" w:eastAsia="楷体_GB2312" w:hAnsi="Times New Roman" w:cs="Times New Roman" w:hint="eastAsia"/>
+        <w:widowControl/>
+        <w:autoSpaceDE w:val="0"/>
+        <w:autoSpaceDN w:val="0"/>
+        <w:ind w:firstLineChars="0" w:firstLine="0"/>
+        <w:textAlignment w:val="bottom"/>
+        <w:rPr>
+          <w:rFonts w:eastAsia="宋体" w:cs="Times New Roman"/>
           <w:b/>
           <w:color w:val="000000" w:themeColor="text1"/>
-          <w:sz w:val="52"/>
+          <w:sz w:val="48"/>
           <w:szCs w:val="20"/>
         </w:rPr>
       </w:pPr>
-      <w:r>
-        <w:rPr>
-          <w:rFonts w:ascii="Times New Roman" w:eastAsia="楷体_GB2312" w:hAnsi="Times New Roman" w:cs="Times New Roman"/>
-          <w:b/>
-          <w:color w:val="000000" w:themeColor="text1"/>
-          <w:sz w:val="52"/>
-          <w:szCs w:val="20"/>
-        </w:rPr>
-        <w:t>数据库新技术课程报告</w:t>
-      </w:r>
     </w:p>
     <w:p>
       <w:pPr>
-        <w:rPr>
-          <w:rFonts w:ascii="Times New Roman" w:eastAsia="宋体" w:hAnsi="Times New Roman" w:cs="Times New Roman"/>
+        <w:widowControl/>
+        <w:autoSpaceDE w:val="0"/>
+        <w:autoSpaceDN w:val="0"/>
+        <w:ind w:firstLineChars="0" w:firstLine="0"/>
+        <w:textAlignment w:val="bottom"/>
+        <w:rPr>
+          <w:rFonts w:eastAsia="宋体" w:cs="Times New Roman"/>
           <w:b/>
           <w:color w:val="000000" w:themeColor="text1"/>
-          <w:spacing w:val="20"/>
+          <w:sz w:val="48"/>
           <w:szCs w:val="20"/>
-        </w:rPr>
-      </w:pPr>
-    </w:p>
-    <w:p>
-      <w:pPr>
-        <w:ind w:left="1080"/>
-        <w:rPr>
-          <w:rFonts w:ascii="Times New Roman" w:eastAsia="宋体" w:hAnsi="Times New Roman" w:cs="Times New Roman"/>
-          <w:b/>
-          <w:color w:val="000000" w:themeColor="text1"/>
-          <w:spacing w:val="20"/>
-          <w:szCs w:val="20"/>
-        </w:rPr>
-      </w:pPr>
-    </w:p>
-    <w:p>
-      <w:pPr>
-        <w:ind w:left="1080"/>
-        <w:rPr>
-          <w:rFonts w:ascii="Times New Roman" w:eastAsia="宋体" w:hAnsi="Times New Roman" w:cs="Times New Roman"/>
-          <w:b/>
-          <w:color w:val="000000" w:themeColor="text1"/>
-          <w:spacing w:val="20"/>
-          <w:szCs w:val="20"/>
-        </w:rPr>
-      </w:pPr>
-    </w:p>
-    <w:p>
-      <w:pPr>
-        <w:widowControl/>
-        <w:spacing w:after="200" w:line="360" w:lineRule="auto"/>
-        <w:jc w:val="left"/>
-        <w:rPr>
-          <w:rFonts w:ascii="Times New Roman" w:eastAsia="楷体" w:hAnsi="Times New Roman" w:cs="Times New Roman"/>
-          <w:color w:val="000000" w:themeColor="text1"/>
-          <w:kern w:val="0"/>
-          <w:sz w:val="11"/>
         </w:rPr>
       </w:pPr>
     </w:p>
@@ -312,23 +356,25 @@
           <w:p>
             <w:pPr>
               <w:widowControl/>
+              <w:spacing w:line="240" w:lineRule="auto"/>
+              <w:ind w:firstLine="746"/>
               <w:jc w:val="center"/>
               <w:rPr>
-                <w:rFonts w:ascii="Times New Roman" w:eastAsia="楷体" w:hAnsi="Times New Roman" w:cs="Times New Roman"/>
+                <w:rFonts w:eastAsia="楷体" w:cs="Times New Roman"/>
                 <w:b/>
                 <w:color w:val="000000" w:themeColor="text1"/>
-                <w:sz w:val="32"/>
+                <w:sz w:val="24"/>
                 <w:szCs w:val="32"/>
               </w:rPr>
             </w:pPr>
             <w:r>
               <w:rPr>
-                <w:rFonts w:ascii="Times New Roman" w:eastAsia="楷体_GB2312" w:hAnsi="Times New Roman" w:cs="Times New Roman" w:hint="eastAsia"/>
+                <w:rFonts w:eastAsia="楷体_GB2312" w:cs="Times New Roman" w:hint="eastAsia"/>
                 <w:b/>
                 <w:color w:val="000000" w:themeColor="text1"/>
                 <w:spacing w:val="66"/>
                 <w:kern w:val="2"/>
-                <w:sz w:val="32"/>
+                <w:sz w:val="24"/>
                 <w:szCs w:val="20"/>
               </w:rPr>
               <w:t>论文题目</w:t>
@@ -349,19 +395,21 @@
           <w:p>
             <w:pPr>
               <w:widowControl/>
+              <w:spacing w:line="240" w:lineRule="auto"/>
+              <w:ind w:firstLine="480"/>
               <w:jc w:val="center"/>
               <w:rPr>
-                <w:rFonts w:ascii="Times New Roman" w:eastAsia="楷体" w:hAnsi="Times New Roman" w:cs="Times New Roman" w:hint="eastAsia"/>
+                <w:rFonts w:eastAsia="楷体" w:cs="Times New Roman"/>
                 <w:color w:val="000000" w:themeColor="text1"/>
-                <w:sz w:val="32"/>
+                <w:sz w:val="24"/>
                 <w:szCs w:val="32"/>
               </w:rPr>
             </w:pPr>
             <w:r>
               <w:rPr>
-                <w:rFonts w:ascii="Times New Roman" w:eastAsia="楷体" w:hAnsi="Times New Roman" w:cs="Times New Roman"/>
+                <w:rFonts w:eastAsia="楷体" w:cs="Times New Roman"/>
                 <w:color w:val="000000" w:themeColor="text1"/>
-                <w:sz w:val="32"/>
+                <w:sz w:val="24"/>
                 <w:szCs w:val="32"/>
               </w:rPr>
               <w:t>数据仓库发展现状</w:t>
@@ -388,22 +436,24 @@
           <w:p>
             <w:pPr>
               <w:widowControl/>
+              <w:spacing w:line="240" w:lineRule="auto"/>
+              <w:ind w:firstLine="690"/>
               <w:jc w:val="center"/>
               <w:rPr>
-                <w:rFonts w:ascii="Times New Roman" w:eastAsia="楷体" w:hAnsi="Times New Roman" w:cs="Times New Roman"/>
+                <w:rFonts w:eastAsia="楷体" w:cs="Times New Roman"/>
                 <w:color w:val="000000" w:themeColor="text1"/>
-                <w:sz w:val="32"/>
+                <w:sz w:val="24"/>
                 <w:szCs w:val="32"/>
               </w:rPr>
             </w:pPr>
             <w:r>
               <w:rPr>
-                <w:rFonts w:ascii="Times New Roman" w:eastAsia="楷体_GB2312" w:hAnsi="Times New Roman" w:cs="Times New Roman" w:hint="eastAsia"/>
+                <w:rFonts w:eastAsia="楷体_GB2312" w:cs="Times New Roman" w:hint="eastAsia"/>
                 <w:b/>
                 <w:color w:val="000000" w:themeColor="text1"/>
                 <w:spacing w:val="52"/>
                 <w:kern w:val="2"/>
-                <w:sz w:val="32"/>
+                <w:sz w:val="24"/>
                 <w:szCs w:val="20"/>
               </w:rPr>
               <w:t>作者姓名</w:t>
@@ -423,23 +473,25 @@
           <w:p>
             <w:pPr>
               <w:widowControl/>
+              <w:spacing w:line="240" w:lineRule="auto"/>
+              <w:ind w:firstLine="688"/>
               <w:jc w:val="center"/>
               <w:rPr>
-                <w:rFonts w:ascii="Times New Roman" w:eastAsia="楷体_GB2312" w:hAnsi="Times New Roman" w:cs="Times New Roman" w:hint="eastAsia"/>
+                <w:rFonts w:eastAsia="楷体_GB2312" w:cs="Times New Roman"/>
                 <w:color w:val="000000" w:themeColor="text1"/>
                 <w:spacing w:val="52"/>
                 <w:kern w:val="2"/>
-                <w:sz w:val="32"/>
+                <w:sz w:val="24"/>
                 <w:szCs w:val="20"/>
               </w:rPr>
             </w:pPr>
             <w:r>
               <w:rPr>
-                <w:rFonts w:ascii="Times New Roman" w:eastAsia="楷体_GB2312" w:hAnsi="Times New Roman" w:cs="Times New Roman"/>
+                <w:rFonts w:eastAsia="楷体_GB2312" w:cs="Times New Roman"/>
                 <w:color w:val="000000" w:themeColor="text1"/>
                 <w:spacing w:val="52"/>
                 <w:kern w:val="2"/>
-                <w:sz w:val="32"/>
+                <w:sz w:val="24"/>
                 <w:szCs w:val="20"/>
               </w:rPr>
               <w:t>刘子凡</w:t>
@@ -466,45 +518,47 @@
           <w:p>
             <w:pPr>
               <w:widowControl/>
+              <w:spacing w:line="240" w:lineRule="auto"/>
+              <w:ind w:firstLine="690"/>
               <w:jc w:val="center"/>
               <w:rPr>
-                <w:rFonts w:ascii="Times New Roman" w:eastAsia="楷体_GB2312" w:hAnsi="Times New Roman" w:cs="Times New Roman" w:hint="eastAsia"/>
+                <w:rFonts w:eastAsia="楷体_GB2312" w:cs="Times New Roman"/>
                 <w:b/>
                 <w:color w:val="000000" w:themeColor="text1"/>
                 <w:spacing w:val="52"/>
-                <w:sz w:val="32"/>
+                <w:sz w:val="24"/>
                 <w:szCs w:val="20"/>
               </w:rPr>
             </w:pPr>
             <w:r>
               <w:rPr>
-                <w:rFonts w:ascii="Times New Roman" w:eastAsia="楷体_GB2312" w:hAnsi="Times New Roman" w:cs="Times New Roman"/>
+                <w:rFonts w:eastAsia="楷体_GB2312" w:cs="Times New Roman"/>
                 <w:b/>
                 <w:color w:val="000000" w:themeColor="text1"/>
                 <w:spacing w:val="52"/>
-                <w:sz w:val="32"/>
+                <w:sz w:val="24"/>
                 <w:szCs w:val="20"/>
               </w:rPr>
               <w:t>学</w:t>
             </w:r>
             <w:r>
               <w:rPr>
-                <w:rFonts w:ascii="Times New Roman" w:eastAsia="楷体_GB2312" w:hAnsi="Times New Roman" w:cs="Times New Roman"/>
+                <w:rFonts w:eastAsia="楷体_GB2312" w:cs="Times New Roman"/>
                 <w:b/>
                 <w:color w:val="000000" w:themeColor="text1"/>
                 <w:spacing w:val="52"/>
-                <w:sz w:val="32"/>
+                <w:sz w:val="24"/>
                 <w:szCs w:val="20"/>
               </w:rPr>
               <w:t xml:space="preserve">   </w:t>
             </w:r>
             <w:r>
               <w:rPr>
-                <w:rFonts w:ascii="Times New Roman" w:eastAsia="楷体_GB2312" w:hAnsi="Times New Roman" w:cs="Times New Roman"/>
+                <w:rFonts w:eastAsia="楷体_GB2312" w:cs="Times New Roman"/>
                 <w:b/>
                 <w:color w:val="000000" w:themeColor="text1"/>
                 <w:spacing w:val="52"/>
-                <w:sz w:val="32"/>
+                <w:sz w:val="24"/>
                 <w:szCs w:val="20"/>
               </w:rPr>
               <w:t>号</w:t>
@@ -524,34 +578,26 @@
           <w:p>
             <w:pPr>
               <w:widowControl/>
+              <w:spacing w:line="240" w:lineRule="auto"/>
+              <w:ind w:firstLine="688"/>
               <w:jc w:val="center"/>
               <w:rPr>
-                <w:rFonts w:ascii="Times New Roman" w:eastAsia="楷体_GB2312" w:hAnsi="Times New Roman" w:cs="Times New Roman"/>
+                <w:rFonts w:eastAsia="楷体_GB2312" w:cs="Times New Roman"/>
                 <w:color w:val="000000" w:themeColor="text1"/>
                 <w:spacing w:val="52"/>
-                <w:sz w:val="32"/>
+                <w:sz w:val="24"/>
                 <w:szCs w:val="20"/>
               </w:rPr>
             </w:pPr>
             <w:r>
               <w:rPr>
-                <w:rFonts w:ascii="Times New Roman" w:eastAsia="楷体_GB2312" w:hAnsi="Times New Roman" w:cs="Times New Roman"/>
+                <w:rFonts w:eastAsia="楷体_GB2312" w:cs="Times New Roman"/>
                 <w:color w:val="000000" w:themeColor="text1"/>
                 <w:spacing w:val="52"/>
-                <w:sz w:val="32"/>
+                <w:sz w:val="24"/>
                 <w:szCs w:val="20"/>
               </w:rPr>
-              <w:t>DZ</w:t>
-            </w:r>
-            <w:r>
-              <w:rPr>
-                <w:rFonts w:ascii="Times New Roman" w:eastAsia="楷体_GB2312" w:hAnsi="Times New Roman" w:cs="Times New Roman"/>
-                <w:color w:val="000000" w:themeColor="text1"/>
-                <w:spacing w:val="52"/>
-                <w:sz w:val="32"/>
-                <w:szCs w:val="20"/>
-              </w:rPr>
-              <w:t>1533016</w:t>
+              <w:t>DZ1533016</w:t>
             </w:r>
           </w:p>
         </w:tc>
@@ -575,34 +621,36 @@
           <w:p>
             <w:pPr>
               <w:widowControl/>
+              <w:spacing w:line="240" w:lineRule="auto"/>
+              <w:ind w:firstLine="306"/>
               <w:jc w:val="center"/>
               <w:rPr>
-                <w:rFonts w:ascii="Times New Roman" w:eastAsia="楷体" w:hAnsi="Times New Roman" w:cs="Times New Roman"/>
+                <w:rFonts w:eastAsia="楷体" w:cs="Times New Roman"/>
                 <w:color w:val="000000" w:themeColor="text1"/>
-                <w:sz w:val="32"/>
+                <w:sz w:val="24"/>
                 <w:szCs w:val="32"/>
               </w:rPr>
             </w:pPr>
             <w:r>
               <w:rPr>
-                <w:rFonts w:ascii="Times New Roman" w:eastAsia="楷体_GB2312" w:hAnsi="Times New Roman" w:cs="Times New Roman" w:hint="eastAsia"/>
+                <w:rFonts w:eastAsia="楷体_GB2312" w:cs="Times New Roman" w:hint="eastAsia"/>
                 <w:b/>
                 <w:color w:val="000000" w:themeColor="text1"/>
                 <w:spacing w:val="-44"/>
                 <w:kern w:val="2"/>
-                <w:sz w:val="32"/>
+                <w:sz w:val="24"/>
                 <w:szCs w:val="20"/>
               </w:rPr>
               <w:t>学科、专业名</w:t>
             </w:r>
             <w:r>
               <w:rPr>
-                <w:rFonts w:ascii="Times New Roman" w:eastAsia="楷体_GB2312" w:hAnsi="Times New Roman" w:cs="Times New Roman" w:hint="eastAsia"/>
+                <w:rFonts w:eastAsia="楷体_GB2312" w:cs="Times New Roman" w:hint="eastAsia"/>
                 <w:b/>
                 <w:color w:val="000000" w:themeColor="text1"/>
                 <w:spacing w:val="-6"/>
                 <w:kern w:val="2"/>
-                <w:sz w:val="32"/>
+                <w:sz w:val="24"/>
                 <w:szCs w:val="20"/>
               </w:rPr>
               <w:t>称</w:t>
@@ -621,19 +669,21 @@
           <w:p>
             <w:pPr>
               <w:widowControl/>
+              <w:spacing w:line="240" w:lineRule="auto"/>
+              <w:ind w:firstLine="480"/>
               <w:jc w:val="center"/>
               <w:rPr>
-                <w:rFonts w:ascii="Times New Roman" w:eastAsia="楷体" w:hAnsi="Times New Roman" w:cs="Times New Roman"/>
+                <w:rFonts w:eastAsia="楷体" w:cs="Times New Roman"/>
                 <w:color w:val="000000" w:themeColor="text1"/>
-                <w:sz w:val="32"/>
+                <w:sz w:val="24"/>
                 <w:szCs w:val="32"/>
               </w:rPr>
             </w:pPr>
             <w:r>
               <w:rPr>
-                <w:rFonts w:ascii="Times New Roman" w:eastAsia="楷体" w:hAnsi="Times New Roman" w:cs="Times New Roman" w:hint="eastAsia"/>
+                <w:rFonts w:eastAsia="楷体" w:cs="Times New Roman" w:hint="eastAsia"/>
                 <w:color w:val="000000" w:themeColor="text1"/>
-                <w:sz w:val="32"/>
+                <w:sz w:val="24"/>
                 <w:szCs w:val="32"/>
               </w:rPr>
               <w:t>计算机科学与技术</w:t>
@@ -648,8 +698,8 @@
           <w:tab w:val="left" w:pos="1320"/>
         </w:tabs>
         <w:snapToGrid w:val="0"/>
-        <w:spacing w:line="320" w:lineRule="exact"/>
-        <w:ind w:left="1077"/>
+        <w:spacing w:line="240" w:lineRule="auto"/>
+        <w:ind w:left="1077" w:firstLineChars="0" w:firstLine="0"/>
         <w:rPr>
           <w:rFonts w:eastAsia="楷体_GB2312"/>
           <w:color w:val="000000" w:themeColor="text1"/>
@@ -663,65 +713,84 @@
         <w:tabs>
           <w:tab w:val="left" w:pos="1320"/>
         </w:tabs>
-        <w:ind w:left="1080"/>
+        <w:spacing w:line="240" w:lineRule="auto"/>
+        <w:ind w:left="1080" w:firstLineChars="0" w:firstLine="0"/>
         <w:rPr>
           <w:rFonts w:eastAsia="楷体_GB2312"/>
           <w:b/>
           <w:color w:val="000000" w:themeColor="text1"/>
           <w:spacing w:val="20"/>
-          <w:sz w:val="32"/>
           <w:u w:val="single"/>
         </w:rPr>
       </w:pPr>
     </w:p>
     <w:p>
       <w:pPr>
-        <w:rPr>
-          <w:color w:val="000000" w:themeColor="text1"/>
+        <w:spacing w:line="240" w:lineRule="auto"/>
+        <w:ind w:firstLineChars="0" w:firstLine="0"/>
+        <w:rPr>
+          <w:color w:val="000000" w:themeColor="text1"/>
+          <w:sz w:val="21"/>
         </w:rPr>
       </w:pPr>
     </w:p>
     <w:p>
       <w:pPr>
-        <w:rPr>
-          <w:color w:val="000000" w:themeColor="text1"/>
+        <w:spacing w:line="240" w:lineRule="auto"/>
+        <w:ind w:firstLineChars="0" w:firstLine="0"/>
+        <w:rPr>
+          <w:color w:val="000000" w:themeColor="text1"/>
+          <w:sz w:val="21"/>
         </w:rPr>
       </w:pPr>
     </w:p>
     <w:p>
       <w:pPr>
-        <w:rPr>
-          <w:color w:val="000000" w:themeColor="text1"/>
+        <w:spacing w:line="240" w:lineRule="auto"/>
+        <w:ind w:firstLineChars="0" w:firstLine="0"/>
+        <w:rPr>
+          <w:color w:val="000000" w:themeColor="text1"/>
+          <w:sz w:val="21"/>
         </w:rPr>
       </w:pPr>
     </w:p>
     <w:p>
       <w:pPr>
-        <w:rPr>
-          <w:color w:val="000000" w:themeColor="text1"/>
+        <w:spacing w:line="240" w:lineRule="auto"/>
+        <w:ind w:firstLineChars="0" w:firstLine="0"/>
+        <w:rPr>
+          <w:color w:val="000000" w:themeColor="text1"/>
+          <w:sz w:val="21"/>
         </w:rPr>
       </w:pPr>
     </w:p>
     <w:p>
       <w:pPr>
-        <w:rPr>
-          <w:color w:val="000000" w:themeColor="text1"/>
+        <w:spacing w:line="240" w:lineRule="auto"/>
+        <w:ind w:firstLineChars="0" w:firstLine="0"/>
+        <w:rPr>
+          <w:color w:val="000000" w:themeColor="text1"/>
+          <w:sz w:val="21"/>
         </w:rPr>
       </w:pPr>
     </w:p>
     <w:p>
       <w:pPr>
-        <w:rPr>
-          <w:color w:val="000000" w:themeColor="text1"/>
+        <w:spacing w:line="240" w:lineRule="auto"/>
+        <w:ind w:firstLineChars="0" w:firstLine="0"/>
+        <w:rPr>
+          <w:color w:val="000000" w:themeColor="text1"/>
+          <w:sz w:val="21"/>
         </w:rPr>
       </w:pPr>
     </w:p>
     <w:p>
       <w:pPr>
         <w:widowControl/>
+        <w:ind w:firstLine="643"/>
         <w:jc w:val="center"/>
         <w:rPr>
-          <w:rFonts w:ascii="Times New Roman" w:eastAsia="楷体_GB2312" w:hAnsi="Times New Roman" w:cs="Times New Roman"/>
+          <w:rFonts w:eastAsia="楷体_GB2312" w:cs="Times New Roman"/>
           <w:b/>
           <w:color w:val="000000" w:themeColor="text1"/>
           <w:sz w:val="30"/>
@@ -730,7 +799,7 @@
       </w:pPr>
       <w:r>
         <w:rPr>
-          <w:rFonts w:ascii="Times New Roman" w:eastAsia="楷体" w:hAnsi="Times New Roman" w:cs="Times New Roman" w:hint="eastAsia"/>
+          <w:rFonts w:eastAsia="楷体" w:cs="Times New Roman" w:hint="eastAsia"/>
           <w:b/>
           <w:color w:val="000000" w:themeColor="text1"/>
           <w:kern w:val="0"/>
@@ -741,7 +810,7 @@
       </w:r>
       <w:r>
         <w:rPr>
-          <w:rFonts w:ascii="Times New Roman" w:eastAsia="楷体_GB2312" w:hAnsi="Times New Roman" w:cs="Times New Roman"/>
+          <w:rFonts w:eastAsia="楷体_GB2312" w:cs="Times New Roman"/>
           <w:b/>
           <w:color w:val="000000" w:themeColor="text1"/>
           <w:sz w:val="30"/>
@@ -751,7 +820,7 @@
       </w:r>
       <w:r>
         <w:rPr>
-          <w:rFonts w:ascii="Times New Roman" w:eastAsia="楷体_GB2312" w:hAnsi="Times New Roman" w:cs="Times New Roman" w:hint="eastAsia"/>
+          <w:rFonts w:eastAsia="楷体_GB2312" w:cs="Times New Roman" w:hint="eastAsia"/>
           <w:b/>
           <w:color w:val="000000" w:themeColor="text1"/>
           <w:sz w:val="30"/>
@@ -761,7 +830,7 @@
       </w:r>
       <w:r>
         <w:rPr>
-          <w:rFonts w:ascii="Times New Roman" w:eastAsia="楷体_GB2312" w:hAnsi="Times New Roman" w:cs="Times New Roman"/>
+          <w:rFonts w:eastAsia="楷体_GB2312" w:cs="Times New Roman"/>
           <w:b/>
           <w:color w:val="000000" w:themeColor="text1"/>
           <w:sz w:val="30"/>
@@ -771,7 +840,7 @@
       </w:r>
       <w:r>
         <w:rPr>
-          <w:rFonts w:ascii="Times New Roman" w:eastAsia="楷体_GB2312" w:hAnsi="Times New Roman" w:cs="Times New Roman" w:hint="eastAsia"/>
+          <w:rFonts w:eastAsia="楷体_GB2312" w:cs="Times New Roman" w:hint="eastAsia"/>
           <w:b/>
           <w:color w:val="000000" w:themeColor="text1"/>
           <w:sz w:val="30"/>
@@ -781,7 +850,7 @@
       </w:r>
       <w:r>
         <w:rPr>
-          <w:rFonts w:ascii="Times New Roman" w:eastAsia="楷体_GB2312" w:hAnsi="Times New Roman" w:cs="Times New Roman"/>
+          <w:rFonts w:eastAsia="楷体_GB2312" w:cs="Times New Roman"/>
           <w:b/>
           <w:color w:val="000000" w:themeColor="text1"/>
           <w:sz w:val="30"/>
@@ -791,7 +860,7 @@
       </w:r>
       <w:r>
         <w:rPr>
-          <w:rFonts w:ascii="Times New Roman" w:eastAsia="楷体_GB2312" w:hAnsi="Times New Roman" w:cs="Times New Roman" w:hint="eastAsia"/>
+          <w:rFonts w:eastAsia="楷体_GB2312" w:cs="Times New Roman" w:hint="eastAsia"/>
           <w:b/>
           <w:color w:val="000000" w:themeColor="text1"/>
           <w:sz w:val="30"/>
@@ -803,6 +872,7 @@
     <w:p>
       <w:pPr>
         <w:widowControl/>
+        <w:ind w:firstLine="480"/>
         <w:jc w:val="left"/>
         <w:rPr>
           <w:rFonts w:asciiTheme="minorEastAsia" w:hAnsiTheme="minorEastAsia"/>
@@ -818,6 +888,13 @@
     <w:sdt>
       <w:sdtPr>
         <w:rPr>
+          <w:rFonts w:asciiTheme="minorHAnsi" w:eastAsiaTheme="minorEastAsia" w:hAnsiTheme="minorHAnsi" w:cstheme="minorBidi"/>
+          <w:b w:val="0"/>
+          <w:bCs w:val="0"/>
+          <w:color w:val="auto"/>
+          <w:kern w:val="2"/>
+          <w:sz w:val="24"/>
+          <w:szCs w:val="24"/>
           <w:lang w:val="zh-CN"/>
         </w:rPr>
         <w:id w:val="-1976130804"/>
@@ -828,19 +905,16 @@
       </w:sdtPr>
       <w:sdtEndPr>
         <w:rPr>
-          <w:rFonts w:asciiTheme="minorHAnsi" w:eastAsiaTheme="minorEastAsia" w:hAnsiTheme="minorHAnsi" w:cstheme="minorBidi"/>
+          <w:rFonts w:ascii="Times New Roman" w:hAnsi="Times New Roman"/>
           <w:noProof/>
-          <w:color w:val="auto"/>
-          <w:kern w:val="2"/>
-          <w:sz w:val="24"/>
-          <w:szCs w:val="24"/>
           <w:lang w:val="en-US"/>
         </w:rPr>
       </w:sdtEndPr>
       <w:sdtContent>
         <w:p>
           <w:pPr>
-            <w:pStyle w:val="a6"/>
+            <w:pStyle w:val="TOC"/>
+            <w:ind w:firstLine="480"/>
             <w:jc w:val="center"/>
             <w:rPr>
               <w:color w:val="000000" w:themeColor="text1"/>
@@ -874,53 +948,45 @@
         <w:p>
           <w:pPr>
             <w:pStyle w:val="11"/>
-            <w:tabs>
-              <w:tab w:val="left" w:pos="960"/>
-              <w:tab w:val="right" w:leader="dot" w:pos="8290"/>
-            </w:tabs>
+            <w:spacing w:line="240" w:lineRule="auto"/>
+            <w:ind w:firstLineChars="0" w:firstLine="0"/>
             <w:rPr>
-              <w:b w:val="0"/>
               <w:noProof/>
+              <w:sz w:val="21"/>
+              <w:szCs w:val="22"/>
             </w:rPr>
           </w:pPr>
           <w:r>
-            <w:rPr>
-              <w:b w:val="0"/>
-            </w:rPr>
             <w:fldChar w:fldCharType="begin"/>
           </w:r>
           <w:r>
             <w:instrText>TOC \o "1-3" \h \z \u</w:instrText>
           </w:r>
           <w:r>
-            <w:rPr>
-              <w:b w:val="0"/>
-            </w:rPr>
             <w:fldChar w:fldCharType="separate"/>
           </w:r>
-          <w:hyperlink w:anchor="_Toc515544712" w:history="1">
+          <w:hyperlink w:anchor="_Toc515555783" w:history="1">
             <w:r>
               <w:rPr>
-                <w:rStyle w:val="a7"/>
-                <w:rFonts w:hint="eastAsia"/>
+                <w:rStyle w:val="a6"/>
                 <w:noProof/>
               </w:rPr>
-              <w:t>一、</w:t>
+              <w:t>第一章</w:t>
             </w:r>
             <w:r>
               <w:rPr>
-                <w:b w:val="0"/>
                 <w:noProof/>
+                <w:sz w:val="21"/>
+                <w:szCs w:val="22"/>
               </w:rPr>
               <w:tab/>
             </w:r>
             <w:r>
               <w:rPr>
-                <w:rStyle w:val="a7"/>
-                <w:rFonts w:hint="eastAsia"/>
+                <w:rStyle w:val="a6"/>
                 <w:noProof/>
               </w:rPr>
-              <w:t>背景介绍</w:t>
+              <w:t>绪论</w:t>
             </w:r>
             <w:r>
               <w:rPr>
@@ -941,7 +1007,7 @@
                 <w:noProof/>
                 <w:webHidden/>
               </w:rPr>
-              <w:instrText xml:space="preserve"> PAGEREF _Toc515544712 \h </w:instrText>
+              <w:instrText xml:space="preserve"> PAGEREF _Toc515555783 \h </w:instrText>
             </w:r>
             <w:r>
               <w:rPr>
@@ -973,6 +1039,98 @@
           </w:hyperlink>
         </w:p>
         <w:p>
+          <w:pPr>
+            <w:pStyle w:val="21"/>
+            <w:tabs>
+              <w:tab w:val="left" w:pos="960"/>
+              <w:tab w:val="right" w:leader="dot" w:pos="8290"/>
+            </w:tabs>
+            <w:spacing w:line="240" w:lineRule="auto"/>
+            <w:ind w:firstLineChars="0" w:firstLine="0"/>
+            <w:rPr>
+              <w:b w:val="0"/>
+              <w:noProof/>
+              <w:sz w:val="21"/>
+            </w:rPr>
+          </w:pPr>
+          <w:hyperlink w:anchor="_Toc515555784" w:history="1">
+            <w:r>
+              <w:rPr>
+                <w:rStyle w:val="a6"/>
+                <w:noProof/>
+              </w:rPr>
+              <w:t>1.1</w:t>
+            </w:r>
+            <w:r>
+              <w:rPr>
+                <w:b w:val="0"/>
+                <w:noProof/>
+                <w:sz w:val="21"/>
+              </w:rPr>
+              <w:tab/>
+            </w:r>
+            <w:r>
+              <w:rPr>
+                <w:rStyle w:val="a6"/>
+                <w:noProof/>
+              </w:rPr>
+              <w:t>背景介绍</w:t>
+            </w:r>
+            <w:r>
+              <w:rPr>
+                <w:noProof/>
+                <w:webHidden/>
+              </w:rPr>
+              <w:tab/>
+            </w:r>
+            <w:r>
+              <w:rPr>
+                <w:noProof/>
+                <w:webHidden/>
+              </w:rPr>
+              <w:fldChar w:fldCharType="begin"/>
+            </w:r>
+            <w:r>
+              <w:rPr>
+                <w:noProof/>
+                <w:webHidden/>
+              </w:rPr>
+              <w:instrText xml:space="preserve"> PAGEREF _Toc515555784 \h </w:instrText>
+            </w:r>
+            <w:r>
+              <w:rPr>
+                <w:noProof/>
+                <w:webHidden/>
+              </w:rPr>
+            </w:r>
+            <w:r>
+              <w:rPr>
+                <w:noProof/>
+                <w:webHidden/>
+              </w:rPr>
+              <w:fldChar w:fldCharType="separate"/>
+            </w:r>
+            <w:r>
+              <w:rPr>
+                <w:noProof/>
+                <w:webHidden/>
+              </w:rPr>
+              <w:t>3</w:t>
+            </w:r>
+            <w:r>
+              <w:rPr>
+                <w:noProof/>
+                <w:webHidden/>
+              </w:rPr>
+              <w:fldChar w:fldCharType="end"/>
+            </w:r>
+          </w:hyperlink>
+        </w:p>
+        <w:p>
+          <w:pPr>
+            <w:spacing w:line="240" w:lineRule="auto"/>
+            <w:ind w:firstLineChars="0" w:firstLine="0"/>
+          </w:pPr>
           <w:r>
             <w:rPr>
               <w:b/>
@@ -987,6 +1145,7 @@
     <w:p>
       <w:pPr>
         <w:widowControl/>
+        <w:ind w:firstLine="480"/>
         <w:jc w:val="left"/>
         <w:rPr>
           <w:rFonts w:asciiTheme="minorEastAsia" w:hAnsiTheme="minorEastAsia"/>
@@ -1004,18 +1163,18 @@
         <w:pStyle w:val="1"/>
         <w:numPr>
           <w:ilvl w:val="0"/>
-          <w:numId w:val="1"/>
+          <w:numId w:val="2"/>
         </w:numPr>
-      </w:pPr>
-      <w:bookmarkStart w:id="3" w:name="_Toc515544712"/>
+        <w:ind w:firstLineChars="0"/>
+        <w:jc w:val="center"/>
+      </w:pPr>
+      <w:bookmarkStart w:id="3" w:name="_Toc515555783"/>
       <w:r>
         <w:rPr>
           <w:rFonts w:hint="eastAsia"/>
         </w:rPr>
-        <w:t>背景</w:t>
-      </w:r>
-      <w:r>
-        <w:t>介绍</w:t>
+        <w:lastRenderedPageBreak/>
+        <w:t>绪论</w:t>
       </w:r>
       <w:bookmarkEnd w:id="3"/>
     </w:p>
@@ -1023,12 +1182,15 @@
       <w:pPr>
         <w:pStyle w:val="2"/>
       </w:pPr>
-      <w:bookmarkStart w:id="4" w:name="_GoBack"/>
+      <w:bookmarkStart w:id="4" w:name="_Toc515555784"/>
+      <w:r>
+        <w:t>背景介绍</w:t>
+      </w:r>
       <w:bookmarkEnd w:id="4"/>
     </w:p>
     <w:p>
       <w:pPr>
-        <w:ind w:firstLineChars="200" w:firstLine="480"/>
+        <w:ind w:firstLine="480"/>
         <w:jc w:val="left"/>
         <w:rPr>
           <w:rFonts w:asciiTheme="minorEastAsia" w:hAnsiTheme="minorEastAsia"/>
@@ -1329,12 +1491,132 @@
     </w:p>
     <w:p>
       <w:pPr>
-        <w:ind w:firstLineChars="200" w:firstLine="480"/>
-        <w:jc w:val="left"/>
-        <w:rPr>
-          <w:rFonts w:asciiTheme="minorEastAsia" w:hAnsiTheme="minorEastAsia"/>
-        </w:rPr>
-      </w:pPr>
+        <w:pStyle w:val="3"/>
+      </w:pPr>
+      <w:r>
+        <w:rPr>
+          <w:rFonts w:hint="eastAsia"/>
+        </w:rPr>
+        <w:t>诞生</w:t>
+      </w:r>
+    </w:p>
+    <w:p>
+      <w:pPr>
+        <w:ind w:firstLine="480"/>
+      </w:pPr>
+      <w:r>
+        <w:rPr>
+          <w:rFonts w:hint="eastAsia"/>
+        </w:rPr>
+        <w:t>数据仓库是建立在传统事务型数据库基础之上，为企业决策支持系统以及数据挖掘系统提供数据源的</w:t>
+      </w:r>
+      <w:r>
+        <w:rPr>
+          <w:rFonts w:hint="eastAsia"/>
+        </w:rPr>
+        <w:t>技术</w:t>
+      </w:r>
+      <w:r>
+        <w:rPr>
+          <w:rFonts w:hint="eastAsia"/>
+        </w:rPr>
+        <w:t>。迄今为止，国外的数据仓库已经发展了二十几年，虽然国内起步较晚，但是发展十分迅速，目前已有众多的大型公司或企业正在建设或已经建设不同规模的数据仓库。</w:t>
+      </w:r>
+    </w:p>
+    <w:p>
+      <w:pPr>
+        <w:ind w:firstLine="480"/>
+        <w:rPr>
+          <w:rFonts w:hint="eastAsia"/>
+        </w:rPr>
+      </w:pPr>
+      <w:r>
+        <w:rPr>
+          <w:rFonts w:hint="eastAsia"/>
+        </w:rPr>
+        <w:t>传统数据库和数据仓库的最根本区别在于其侧重点的不同。数据处理分为两大类：事务型处理，又称联机事务处理（</w:t>
+      </w:r>
+      <w:r>
+        <w:rPr>
+          <w:rFonts w:hint="eastAsia"/>
+        </w:rPr>
+        <w:t>Online</w:t>
+      </w:r>
+      <w:r>
+        <w:t xml:space="preserve"> </w:t>
+      </w:r>
+      <w:r>
+        <w:rPr>
+          <w:rFonts w:hint="eastAsia"/>
+        </w:rPr>
+        <w:t>Transaction</w:t>
+      </w:r>
+      <w:r>
+        <w:t xml:space="preserve"> </w:t>
+      </w:r>
+      <w:r>
+        <w:rPr>
+          <w:rFonts w:hint="eastAsia"/>
+        </w:rPr>
+        <w:t>Processing</w:t>
+      </w:r>
+      <w:r>
+        <w:t>,</w:t>
+      </w:r>
+      <w:r>
+        <w:t>OLTP</w:t>
+      </w:r>
+      <w:r>
+        <w:rPr>
+          <w:rFonts w:hint="eastAsia"/>
+        </w:rPr>
+        <w:t>）</w:t>
+      </w:r>
+      <w:r>
+        <w:rPr>
+          <w:rFonts w:hint="eastAsia"/>
+        </w:rPr>
+        <w:t>；分析型处理，又称联机分析处理（</w:t>
+      </w:r>
+      <w:r>
+        <w:rPr>
+          <w:rFonts w:hint="eastAsia"/>
+        </w:rPr>
+        <w:t>Online</w:t>
+      </w:r>
+      <w:r>
+        <w:t xml:space="preserve"> </w:t>
+      </w:r>
+      <w:r>
+        <w:rPr>
+          <w:rFonts w:hint="eastAsia"/>
+        </w:rPr>
+        <w:t>Analytical Processing</w:t>
+      </w:r>
+      <w:r>
+        <w:t>,OLAP</w:t>
+      </w:r>
+      <w:r>
+        <w:rPr>
+          <w:rFonts w:hint="eastAsia"/>
+        </w:rPr>
+        <w:t>）。事务型处理以传统数据库为中心进行企业日常的业务处理；分析型处理以数据仓库为中心分析数据背后的关联和规律，为企业决策提供可靠、有效的科学依据。事务型处理和分析型处理的分离，划清了数据处理的分析型环境与事务型环境之间的界限，从而由原来以单一数据库为中心的数据环境，演变为以数据库为中心的事务处理系统和以数据仓库为基础的分析处理系统。企业的生产环境也从以数据库为中心演化为以数据库和数据仓库为中心。因此，在事务处理环境中直接构建分析处理</w:t>
+      </w:r>
+      <w:r>
+        <w:rPr>
+          <w:rFonts w:hint="eastAsia"/>
+        </w:rPr>
+        <w:lastRenderedPageBreak/>
+        <w:t>应用是不合适的，要提高分析和决策的效率和有效性，分析性处理及其数据必须与事务型处理及其数据相分离，必须把分析型数据从事务型处理环境中提取出来，按照决策支持的需要重新组织，建立相对独立的分析处理环境，数据仓库正是为了构建这种新的分析处理环境而出现的一种数据存储、组织和处理技术</w:t>
+      </w:r>
+      <w:bookmarkStart w:id="7" w:name="_GoBack"/>
+      <w:bookmarkEnd w:id="7"/>
+      <w:r>
+        <w:rPr>
+          <w:rFonts w:hint="eastAsia"/>
+        </w:rPr>
+        <w:t>。</w:t>
+      </w:r>
     </w:p>
     <w:sectPr>
       <w:pgSz w:w="11900" w:h="16840"/>
@@ -1346,9 +1628,269 @@
 </w:document>
 </file>
 
+<file path=word/endnotes.xml><?xml version="1.0" encoding="utf-8"?>
+<w:endnotes xmlns:wpc="http://schemas.microsoft.com/office/word/2010/wordprocessingCanvas" xmlns:cx="http://schemas.microsoft.com/office/drawing/2014/chartex" xmlns:mc="http://schemas.openxmlformats.org/markup-compatibility/2006" xmlns:o="urn:schemas-microsoft-com:office:office" xmlns:r="http://schemas.openxmlformats.org/officeDocument/2006/relationships" xmlns:m="http://schemas.openxmlformats.org/officeDocument/2006/math" xmlns:v="urn:schemas-microsoft-com:vml" xmlns:wp14="http://schemas.microsoft.com/office/word/2010/wordprocessingDrawing" xmlns:wp="http://schemas.openxmlformats.org/drawingml/2006/wordprocessingDrawing" xmlns:w10="urn:schemas-microsoft-com:office:word" xmlns:w="http://schemas.openxmlformats.org/wordprocessingml/2006/main" xmlns:w14="http://schemas.microsoft.com/office/word/2010/wordml" xmlns:w15="http://schemas.microsoft.com/office/word/2012/wordml" xmlns:w16se="http://schemas.microsoft.com/office/word/2015/wordml/symex" xmlns:wpg="http://schemas.microsoft.com/office/word/2010/wordprocessingGroup" xmlns:wpi="http://schemas.microsoft.com/office/word/2010/wordprocessingInk" xmlns:wne="http://schemas.microsoft.com/office/word/2006/wordml" xmlns:wps="http://schemas.microsoft.com/office/word/2010/wordprocessingShape" mc:Ignorable="w14 w15 w16se wp14">
+  <w:endnote w:type="separator" w:id="-1">
+    <w:p>
+      <w:pPr>
+        <w:ind w:firstLine="480"/>
+      </w:pPr>
+      <w:r>
+        <w:separator/>
+      </w:r>
+    </w:p>
+  </w:endnote>
+  <w:endnote w:type="continuationSeparator" w:id="0">
+    <w:p>
+      <w:pPr>
+        <w:ind w:firstLine="480"/>
+      </w:pPr>
+      <w:r>
+        <w:continuationSeparator/>
+      </w:r>
+    </w:p>
+  </w:endnote>
+</w:endnotes>
+</file>
+
+<file path=word/footnotes.xml><?xml version="1.0" encoding="utf-8"?>
+<w:footnotes xmlns:wpc="http://schemas.microsoft.com/office/word/2010/wordprocessingCanvas" xmlns:cx="http://schemas.microsoft.com/office/drawing/2014/chartex" xmlns:mc="http://schemas.openxmlformats.org/markup-compatibility/2006" xmlns:o="urn:schemas-microsoft-com:office:office" xmlns:r="http://schemas.openxmlformats.org/officeDocument/2006/relationships" xmlns:m="http://schemas.openxmlformats.org/officeDocument/2006/math" xmlns:v="urn:schemas-microsoft-com:vml" xmlns:wp14="http://schemas.microsoft.com/office/word/2010/wordprocessingDrawing" xmlns:wp="http://schemas.openxmlformats.org/drawingml/2006/wordprocessingDrawing" xmlns:w10="urn:schemas-microsoft-com:office:word" xmlns:w="http://schemas.openxmlformats.org/wordprocessingml/2006/main" xmlns:w14="http://schemas.microsoft.com/office/word/2010/wordml" xmlns:w15="http://schemas.microsoft.com/office/word/2012/wordml" xmlns:w16se="http://schemas.microsoft.com/office/word/2015/wordml/symex" xmlns:wpg="http://schemas.microsoft.com/office/word/2010/wordprocessingGroup" xmlns:wpi="http://schemas.microsoft.com/office/word/2010/wordprocessingInk" xmlns:wne="http://schemas.microsoft.com/office/word/2006/wordml" xmlns:wps="http://schemas.microsoft.com/office/word/2010/wordprocessingShape" mc:Ignorable="w14 w15 w16se wp14">
+  <w:footnote w:type="separator" w:id="-1">
+    <w:p>
+      <w:pPr>
+        <w:ind w:firstLine="480"/>
+      </w:pPr>
+      <w:r>
+        <w:separator/>
+      </w:r>
+    </w:p>
+  </w:footnote>
+  <w:footnote w:type="continuationSeparator" w:id="0">
+    <w:p>
+      <w:pPr>
+        <w:ind w:firstLine="480"/>
+      </w:pPr>
+      <w:r>
+        <w:continuationSeparator/>
+      </w:r>
+    </w:p>
+  </w:footnote>
+</w:footnotes>
+</file>
+
 <file path=word/numbering.xml><?xml version="1.0" encoding="utf-8"?>
-<w:numbering xmlns:wpc="http://schemas.microsoft.com/office/word/2010/wordprocessingCanvas" xmlns:mo="http://schemas.microsoft.com/office/mac/office/2008/main" xmlns:mc="http://schemas.openxmlformats.org/markup-compatibility/2006" xmlns:mv="urn:schemas-microsoft-com:mac:vml" xmlns:o="urn:schemas-microsoft-com:office:office" xmlns:r="http://schemas.openxmlformats.org/officeDocument/2006/relationships" xmlns:m="http://schemas.openxmlformats.org/officeDocument/2006/math" xmlns:v="urn:schemas-microsoft-com:vml" xmlns:wp14="http://schemas.microsoft.com/office/word/2010/wordprocessingDrawing" xmlns:wp="http://schemas.openxmlformats.org/drawingml/2006/wordprocessingDrawing" xmlns:w10="urn:schemas-microsoft-com:office:word" xmlns:w="http://schemas.openxmlformats.org/wordprocessingml/2006/main" xmlns:w14="http://schemas.microsoft.com/office/word/2010/wordml" xmlns:w15="http://schemas.microsoft.com/office/word/2012/wordml" xmlns:wpg="http://schemas.microsoft.com/office/word/2010/wordprocessingGroup" xmlns:wpi="http://schemas.microsoft.com/office/word/2010/wordprocessingInk" xmlns:wne="http://schemas.microsoft.com/office/word/2006/wordml" xmlns:wps="http://schemas.microsoft.com/office/word/2010/wordprocessingShape" mc:Ignorable="w14 w15 wp14">
-  <w:abstractNum w:abstractNumId="0">
+<w:numbering xmlns:wpc="http://schemas.microsoft.com/office/word/2010/wordprocessingCanvas" xmlns:cx="http://schemas.microsoft.com/office/drawing/2014/chartex" xmlns:mc="http://schemas.openxmlformats.org/markup-compatibility/2006" xmlns:o="urn:schemas-microsoft-com:office:office" xmlns:r="http://schemas.openxmlformats.org/officeDocument/2006/relationships" xmlns:m="http://schemas.openxmlformats.org/officeDocument/2006/math" xmlns:v="urn:schemas-microsoft-com:vml" xmlns:wp14="http://schemas.microsoft.com/office/word/2010/wordprocessingDrawing" xmlns:wp="http://schemas.openxmlformats.org/drawingml/2006/wordprocessingDrawing" xmlns:w10="urn:schemas-microsoft-com:office:word" xmlns:w="http://schemas.openxmlformats.org/wordprocessingml/2006/main" xmlns:w14="http://schemas.microsoft.com/office/word/2010/wordml" xmlns:w15="http://schemas.microsoft.com/office/word/2012/wordml" xmlns:w16se="http://schemas.microsoft.com/office/word/2015/wordml/symex" xmlns:wpg="http://schemas.microsoft.com/office/word/2010/wordprocessingGroup" xmlns:wpi="http://schemas.microsoft.com/office/word/2010/wordprocessingInk" xmlns:wne="http://schemas.microsoft.com/office/word/2006/wordml" xmlns:wps="http://schemas.microsoft.com/office/word/2010/wordprocessingShape" mc:Ignorable="w14 w15 w16se wp14">
+  <w:abstractNum w:abstractNumId="0" w15:restartNumberingAfterBreak="0">
+    <w:nsid w:val="025C22EF"/>
+    <w:multiLevelType w:val="multilevel"/>
+    <w:tmpl w:val="1AC0BB6E"/>
+    <w:lvl w:ilvl="0">
+      <w:start w:val="1"/>
+      <w:numFmt w:val="chineseCountingThousand"/>
+      <w:lvlText w:val="第%1章"/>
+      <w:lvlJc w:val="left"/>
+      <w:pPr>
+        <w:ind w:left="432" w:hanging="432"/>
+      </w:pPr>
+      <w:rPr>
+        <w:rFonts w:hint="eastAsia"/>
+        <w:lang w:val="en-US"/>
+      </w:rPr>
+    </w:lvl>
+    <w:lvl w:ilvl="1">
+      <w:start w:val="1"/>
+      <w:numFmt w:val="decimal"/>
+      <w:pStyle w:val="2"/>
+      <w:isLgl/>
+      <w:lvlText w:val="%1.%2 "/>
+      <w:lvlJc w:val="left"/>
+      <w:pPr>
+        <w:ind w:left="0" w:firstLine="0"/>
+      </w:pPr>
+      <w:rPr>
+        <w:rFonts w:ascii="Times New Roman" w:hAnsi="Times New Roman" w:hint="default"/>
+      </w:rPr>
+    </w:lvl>
+    <w:lvl w:ilvl="2">
+      <w:start w:val="1"/>
+      <w:numFmt w:val="decimal"/>
+      <w:pStyle w:val="3"/>
+      <w:isLgl/>
+      <w:lvlText w:val="%1.%2.%3"/>
+      <w:lvlJc w:val="left"/>
+      <w:pPr>
+        <w:ind w:left="0" w:firstLine="0"/>
+      </w:pPr>
+      <w:rPr>
+        <w:rFonts w:hint="eastAsia"/>
+      </w:rPr>
+    </w:lvl>
+    <w:lvl w:ilvl="3">
+      <w:start w:val="1"/>
+      <w:numFmt w:val="decimal"/>
+      <w:pStyle w:val="4"/>
+      <w:lvlText w:val="%1.%2.%3.%4"/>
+      <w:lvlJc w:val="left"/>
+      <w:pPr>
+        <w:ind w:left="864" w:hanging="864"/>
+      </w:pPr>
+      <w:rPr>
+        <w:rFonts w:hint="eastAsia"/>
+      </w:rPr>
+    </w:lvl>
+    <w:lvl w:ilvl="4">
+      <w:start w:val="1"/>
+      <w:numFmt w:val="decimal"/>
+      <w:pStyle w:val="5"/>
+      <w:lvlText w:val="%1.%2.%3.%4.%5"/>
+      <w:lvlJc w:val="left"/>
+      <w:pPr>
+        <w:ind w:left="1008" w:hanging="1008"/>
+      </w:pPr>
+      <w:rPr>
+        <w:rFonts w:hint="eastAsia"/>
+      </w:rPr>
+    </w:lvl>
+    <w:lvl w:ilvl="5">
+      <w:start w:val="1"/>
+      <w:numFmt w:val="decimal"/>
+      <w:pStyle w:val="6"/>
+      <w:lvlText w:val="%1.%2.%3.%4.%5.%6"/>
+      <w:lvlJc w:val="left"/>
+      <w:pPr>
+        <w:ind w:left="1152" w:hanging="1152"/>
+      </w:pPr>
+      <w:rPr>
+        <w:rFonts w:hint="eastAsia"/>
+      </w:rPr>
+    </w:lvl>
+    <w:lvl w:ilvl="6">
+      <w:start w:val="1"/>
+      <w:numFmt w:val="decimal"/>
+      <w:pStyle w:val="7"/>
+      <w:lvlText w:val="%1.%2.%3.%4.%5.%6.%7"/>
+      <w:lvlJc w:val="left"/>
+      <w:pPr>
+        <w:ind w:left="1296" w:hanging="1296"/>
+      </w:pPr>
+      <w:rPr>
+        <w:rFonts w:hint="eastAsia"/>
+      </w:rPr>
+    </w:lvl>
+    <w:lvl w:ilvl="7">
+      <w:start w:val="1"/>
+      <w:numFmt w:val="decimal"/>
+      <w:pStyle w:val="8"/>
+      <w:lvlText w:val="%1.%2.%3.%4.%5.%6.%7.%8"/>
+      <w:lvlJc w:val="left"/>
+      <w:pPr>
+        <w:ind w:left="1440" w:hanging="1440"/>
+      </w:pPr>
+      <w:rPr>
+        <w:rFonts w:hint="eastAsia"/>
+      </w:rPr>
+    </w:lvl>
+    <w:lvl w:ilvl="8">
+      <w:start w:val="1"/>
+      <w:numFmt w:val="decimal"/>
+      <w:pStyle w:val="9"/>
+      <w:lvlText w:val="%1.%2.%3.%4.%5.%6.%7.%8.%9"/>
+      <w:lvlJc w:val="left"/>
+      <w:pPr>
+        <w:ind w:left="1584" w:hanging="1584"/>
+      </w:pPr>
+      <w:rPr>
+        <w:rFonts w:hint="eastAsia"/>
+      </w:rPr>
+    </w:lvl>
+  </w:abstractNum>
+  <w:abstractNum w:abstractNumId="1" w15:restartNumberingAfterBreak="0">
+    <w:nsid w:val="2FDD6E07"/>
+    <w:multiLevelType w:val="multilevel"/>
+    <w:tmpl w:val="0409001D"/>
+    <w:lvl w:ilvl="0">
+      <w:start w:val="1"/>
+      <w:numFmt w:val="decimal"/>
+      <w:lvlText w:val="%1"/>
+      <w:lvlJc w:val="left"/>
+      <w:pPr>
+        <w:ind w:left="425" w:hanging="425"/>
+      </w:pPr>
+    </w:lvl>
+    <w:lvl w:ilvl="1">
+      <w:start w:val="1"/>
+      <w:numFmt w:val="decimal"/>
+      <w:lvlText w:val="%1.%2"/>
+      <w:lvlJc w:val="left"/>
+      <w:pPr>
+        <w:ind w:left="992" w:hanging="567"/>
+      </w:pPr>
+    </w:lvl>
+    <w:lvl w:ilvl="2">
+      <w:start w:val="1"/>
+      <w:numFmt w:val="decimal"/>
+      <w:lvlText w:val="%1.%2.%3"/>
+      <w:lvlJc w:val="left"/>
+      <w:pPr>
+        <w:ind w:left="1418" w:hanging="567"/>
+      </w:pPr>
+    </w:lvl>
+    <w:lvl w:ilvl="3">
+      <w:start w:val="1"/>
+      <w:numFmt w:val="decimal"/>
+      <w:lvlText w:val="%1.%2.%3.%4"/>
+      <w:lvlJc w:val="left"/>
+      <w:pPr>
+        <w:ind w:left="1984" w:hanging="708"/>
+      </w:pPr>
+    </w:lvl>
+    <w:lvl w:ilvl="4">
+      <w:start w:val="1"/>
+      <w:numFmt w:val="decimal"/>
+      <w:lvlText w:val="%1.%2.%3.%4.%5"/>
+      <w:lvlJc w:val="left"/>
+      <w:pPr>
+        <w:ind w:left="2551" w:hanging="850"/>
+      </w:pPr>
+    </w:lvl>
+    <w:lvl w:ilvl="5">
+      <w:start w:val="1"/>
+      <w:numFmt w:val="decimal"/>
+      <w:lvlText w:val="%1.%2.%3.%4.%5.%6"/>
+      <w:lvlJc w:val="left"/>
+      <w:pPr>
+        <w:ind w:left="3260" w:hanging="1134"/>
+      </w:pPr>
+    </w:lvl>
+    <w:lvl w:ilvl="6">
+      <w:start w:val="1"/>
+      <w:numFmt w:val="decimal"/>
+      <w:lvlText w:val="%1.%2.%3.%4.%5.%6.%7"/>
+      <w:lvlJc w:val="left"/>
+      <w:pPr>
+        <w:ind w:left="3827" w:hanging="1276"/>
+      </w:pPr>
+    </w:lvl>
+    <w:lvl w:ilvl="7">
+      <w:start w:val="1"/>
+      <w:numFmt w:val="decimal"/>
+      <w:lvlText w:val="%1.%2.%3.%4.%5.%6.%7.%8"/>
+      <w:lvlJc w:val="left"/>
+      <w:pPr>
+        <w:ind w:left="4394" w:hanging="1418"/>
+      </w:pPr>
+    </w:lvl>
+    <w:lvl w:ilvl="8">
+      <w:start w:val="1"/>
+      <w:numFmt w:val="decimal"/>
+      <w:lvlText w:val="%1.%2.%3.%4.%5.%6.%7.%8.%9"/>
+      <w:lvlJc w:val="left"/>
+      <w:pPr>
+        <w:ind w:left="5102" w:hanging="1700"/>
+      </w:pPr>
+    </w:lvl>
+  </w:abstractNum>
+  <w:abstractNum w:abstractNumId="2" w15:restartNumberingAfterBreak="0">
     <w:nsid w:val="4B302354"/>
     <w:multiLevelType w:val="hybridMultilevel"/>
     <w:tmpl w:val="C0D8B700"/>
@@ -1438,13 +1980,19 @@
     </w:lvl>
   </w:abstractNum>
   <w:num w:numId="1">
+    <w:abstractNumId w:val="2"/>
+  </w:num>
+  <w:num w:numId="2">
     <w:abstractNumId w:val="0"/>
+  </w:num>
+  <w:num w:numId="3">
+    <w:abstractNumId w:val="1"/>
   </w:num>
 </w:numbering>
 </file>
 
 <file path=word/styles.xml><?xml version="1.0" encoding="utf-8"?>
-<w:styles xmlns:mc="http://schemas.openxmlformats.org/markup-compatibility/2006" xmlns:r="http://schemas.openxmlformats.org/officeDocument/2006/relationships" xmlns:w="http://schemas.openxmlformats.org/wordprocessingml/2006/main" xmlns:w14="http://schemas.microsoft.com/office/word/2010/wordml" xmlns:w15="http://schemas.microsoft.com/office/word/2012/wordml" mc:Ignorable="w14 w15">
+<w:styles xmlns:mc="http://schemas.openxmlformats.org/markup-compatibility/2006" xmlns:r="http://schemas.openxmlformats.org/officeDocument/2006/relationships" xmlns:w="http://schemas.openxmlformats.org/wordprocessingml/2006/main" xmlns:w14="http://schemas.microsoft.com/office/word/2010/wordml" xmlns:w15="http://schemas.microsoft.com/office/word/2012/wordml" xmlns:w16se="http://schemas.microsoft.com/office/word/2015/wordml/symex" mc:Ignorable="w14 w15 w16se">
   <w:docDefaults>
     <w:rPrDefault>
       <w:rPr>
@@ -1457,7 +2005,7 @@
     </w:rPrDefault>
     <w:pPrDefault/>
   </w:docDefaults>
-  <w:latentStyles w:defLockedState="0" w:defUIPriority="99" w:defSemiHidden="0" w:defUnhideWhenUsed="0" w:defQFormat="0" w:count="380">
+  <w:latentStyles w:defLockedState="0" w:defUIPriority="99" w:defSemiHidden="0" w:defUnhideWhenUsed="0" w:defQFormat="0" w:count="371">
     <w:lsdException w:name="Normal" w:uiPriority="0" w:qFormat="1"/>
     <w:lsdException w:name="heading 1" w:uiPriority="9" w:qFormat="1"/>
     <w:lsdException w:name="heading 2" w:semiHidden="1" w:uiPriority="9" w:unhideWhenUsed="1" w:qFormat="1"/>
@@ -1614,15 +2162,6 @@
     <w:lsdException w:name="Balloon Text" w:semiHidden="1" w:unhideWhenUsed="1"/>
     <w:lsdException w:name="Table Grid" w:uiPriority="59" w:qFormat="1"/>
     <w:lsdException w:name="Table Theme" w:semiHidden="1" w:unhideWhenUsed="1"/>
-    <w:lsdException w:name="Note Level 1" w:semiHidden="1" w:unhideWhenUsed="1"/>
-    <w:lsdException w:name="Note Level 2" w:semiHidden="1" w:unhideWhenUsed="1"/>
-    <w:lsdException w:name="Note Level 3" w:semiHidden="1" w:unhideWhenUsed="1"/>
-    <w:lsdException w:name="Note Level 4" w:semiHidden="1" w:unhideWhenUsed="1"/>
-    <w:lsdException w:name="Note Level 5" w:semiHidden="1" w:unhideWhenUsed="1"/>
-    <w:lsdException w:name="Note Level 6" w:semiHidden="1" w:unhideWhenUsed="1"/>
-    <w:lsdException w:name="Note Level 7" w:semiHidden="1" w:unhideWhenUsed="1"/>
-    <w:lsdException w:name="Note Level 8" w:semiHidden="1" w:unhideWhenUsed="1"/>
-    <w:lsdException w:name="Note Level 9" w:semiHidden="1" w:unhideWhenUsed="1"/>
     <w:lsdException w:name="Placeholder Text" w:semiHidden="1"/>
     <w:lsdException w:name="No Spacing" w:uiPriority="1" w:qFormat="1"/>
     <w:lsdException w:name="Light Shading" w:uiPriority="60"/>
@@ -1842,10 +2381,16 @@
   <w:style w:type="paragraph" w:default="1" w:styleId="a">
     <w:name w:val="Normal"/>
     <w:qFormat/>
+    <w:rsid w:val="006C17E1"/>
     <w:pPr>
       <w:widowControl w:val="0"/>
+      <w:spacing w:line="360" w:lineRule="auto"/>
+      <w:ind w:firstLineChars="200" w:firstLine="200"/>
       <w:jc w:val="both"/>
     </w:pPr>
+    <w:rPr>
+      <w:rFonts w:ascii="Times New Roman" w:hAnsi="Times New Roman"/>
+    </w:rPr>
   </w:style>
   <w:style w:type="paragraph" w:styleId="1">
     <w:name w:val="heading 1"/>
@@ -1874,14 +2419,21 @@
     <w:basedOn w:val="a"/>
     <w:next w:val="a"/>
     <w:link w:val="20"/>
+    <w:autoRedefine/>
     <w:uiPriority w:val="9"/>
     <w:unhideWhenUsed/>
     <w:qFormat/>
-    <w:rsid w:val="006A13F5"/>
+    <w:rsid w:val="00D86603"/>
     <w:pPr>
       <w:keepNext/>
       <w:keepLines/>
-      <w:spacing w:before="260" w:after="260" w:line="416" w:lineRule="auto"/>
+      <w:numPr>
+        <w:ilvl w:val="1"/>
+        <w:numId w:val="2"/>
+      </w:numPr>
+      <w:spacing w:before="260" w:after="260" w:line="415" w:lineRule="auto"/>
+      <w:ind w:firstLineChars="0"/>
+      <w:jc w:val="left"/>
       <w:outlineLvl w:val="1"/>
     </w:pPr>
     <w:rPr>
@@ -1890,6 +2442,195 @@
       <w:bCs/>
       <w:sz w:val="32"/>
       <w:szCs w:val="32"/>
+    </w:rPr>
+  </w:style>
+  <w:style w:type="paragraph" w:styleId="3">
+    <w:name w:val="heading 3"/>
+    <w:basedOn w:val="a"/>
+    <w:next w:val="a"/>
+    <w:link w:val="30"/>
+    <w:uiPriority w:val="9"/>
+    <w:unhideWhenUsed/>
+    <w:qFormat/>
+    <w:rsid w:val="00D86603"/>
+    <w:pPr>
+      <w:keepNext/>
+      <w:keepLines/>
+      <w:numPr>
+        <w:ilvl w:val="2"/>
+        <w:numId w:val="2"/>
+      </w:numPr>
+      <w:spacing w:before="260" w:after="260" w:line="416" w:lineRule="auto"/>
+      <w:ind w:firstLineChars="0"/>
+      <w:outlineLvl w:val="2"/>
+    </w:pPr>
+    <w:rPr>
+      <w:b/>
+      <w:bCs/>
+      <w:sz w:val="28"/>
+      <w:szCs w:val="32"/>
+    </w:rPr>
+  </w:style>
+  <w:style w:type="paragraph" w:styleId="4">
+    <w:name w:val="heading 4"/>
+    <w:basedOn w:val="a"/>
+    <w:next w:val="a"/>
+    <w:link w:val="40"/>
+    <w:uiPriority w:val="9"/>
+    <w:semiHidden/>
+    <w:unhideWhenUsed/>
+    <w:qFormat/>
+    <w:rsid w:val="00E84946"/>
+    <w:pPr>
+      <w:keepNext/>
+      <w:keepLines/>
+      <w:numPr>
+        <w:ilvl w:val="3"/>
+        <w:numId w:val="2"/>
+      </w:numPr>
+      <w:spacing w:before="280" w:after="290" w:line="376" w:lineRule="auto"/>
+      <w:ind w:firstLineChars="0"/>
+      <w:outlineLvl w:val="3"/>
+    </w:pPr>
+    <w:rPr>
+      <w:rFonts w:asciiTheme="majorHAnsi" w:eastAsiaTheme="majorEastAsia" w:hAnsiTheme="majorHAnsi" w:cstheme="majorBidi"/>
+      <w:b/>
+      <w:bCs/>
+      <w:sz w:val="28"/>
+      <w:szCs w:val="28"/>
+    </w:rPr>
+  </w:style>
+  <w:style w:type="paragraph" w:styleId="5">
+    <w:name w:val="heading 5"/>
+    <w:basedOn w:val="a"/>
+    <w:next w:val="a"/>
+    <w:link w:val="50"/>
+    <w:uiPriority w:val="9"/>
+    <w:semiHidden/>
+    <w:unhideWhenUsed/>
+    <w:qFormat/>
+    <w:rsid w:val="00E84946"/>
+    <w:pPr>
+      <w:keepNext/>
+      <w:keepLines/>
+      <w:numPr>
+        <w:ilvl w:val="4"/>
+        <w:numId w:val="2"/>
+      </w:numPr>
+      <w:spacing w:before="280" w:after="290" w:line="376" w:lineRule="auto"/>
+      <w:ind w:firstLineChars="0"/>
+      <w:outlineLvl w:val="4"/>
+    </w:pPr>
+    <w:rPr>
+      <w:b/>
+      <w:bCs/>
+      <w:sz w:val="28"/>
+      <w:szCs w:val="28"/>
+    </w:rPr>
+  </w:style>
+  <w:style w:type="paragraph" w:styleId="6">
+    <w:name w:val="heading 6"/>
+    <w:basedOn w:val="a"/>
+    <w:next w:val="a"/>
+    <w:link w:val="60"/>
+    <w:uiPriority w:val="9"/>
+    <w:semiHidden/>
+    <w:unhideWhenUsed/>
+    <w:qFormat/>
+    <w:rsid w:val="00E84946"/>
+    <w:pPr>
+      <w:keepNext/>
+      <w:keepLines/>
+      <w:numPr>
+        <w:ilvl w:val="5"/>
+        <w:numId w:val="2"/>
+      </w:numPr>
+      <w:spacing w:before="240" w:after="64" w:line="320" w:lineRule="auto"/>
+      <w:ind w:firstLineChars="0"/>
+      <w:outlineLvl w:val="5"/>
+    </w:pPr>
+    <w:rPr>
+      <w:rFonts w:asciiTheme="majorHAnsi" w:eastAsiaTheme="majorEastAsia" w:hAnsiTheme="majorHAnsi" w:cstheme="majorBidi"/>
+      <w:b/>
+      <w:bCs/>
+    </w:rPr>
+  </w:style>
+  <w:style w:type="paragraph" w:styleId="7">
+    <w:name w:val="heading 7"/>
+    <w:basedOn w:val="a"/>
+    <w:next w:val="a"/>
+    <w:link w:val="70"/>
+    <w:uiPriority w:val="9"/>
+    <w:semiHidden/>
+    <w:unhideWhenUsed/>
+    <w:qFormat/>
+    <w:rsid w:val="00E84946"/>
+    <w:pPr>
+      <w:keepNext/>
+      <w:keepLines/>
+      <w:numPr>
+        <w:ilvl w:val="6"/>
+        <w:numId w:val="2"/>
+      </w:numPr>
+      <w:spacing w:before="240" w:after="64" w:line="320" w:lineRule="auto"/>
+      <w:ind w:firstLineChars="0"/>
+      <w:outlineLvl w:val="6"/>
+    </w:pPr>
+    <w:rPr>
+      <w:b/>
+      <w:bCs/>
+    </w:rPr>
+  </w:style>
+  <w:style w:type="paragraph" w:styleId="8">
+    <w:name w:val="heading 8"/>
+    <w:basedOn w:val="a"/>
+    <w:next w:val="a"/>
+    <w:link w:val="80"/>
+    <w:uiPriority w:val="9"/>
+    <w:semiHidden/>
+    <w:unhideWhenUsed/>
+    <w:qFormat/>
+    <w:rsid w:val="00E84946"/>
+    <w:pPr>
+      <w:keepNext/>
+      <w:keepLines/>
+      <w:numPr>
+        <w:ilvl w:val="7"/>
+        <w:numId w:val="2"/>
+      </w:numPr>
+      <w:spacing w:before="240" w:after="64" w:line="320" w:lineRule="auto"/>
+      <w:ind w:firstLineChars="0"/>
+      <w:outlineLvl w:val="7"/>
+    </w:pPr>
+    <w:rPr>
+      <w:rFonts w:asciiTheme="majorHAnsi" w:eastAsiaTheme="majorEastAsia" w:hAnsiTheme="majorHAnsi" w:cstheme="majorBidi"/>
+    </w:rPr>
+  </w:style>
+  <w:style w:type="paragraph" w:styleId="9">
+    <w:name w:val="heading 9"/>
+    <w:basedOn w:val="a"/>
+    <w:next w:val="a"/>
+    <w:link w:val="90"/>
+    <w:uiPriority w:val="9"/>
+    <w:semiHidden/>
+    <w:unhideWhenUsed/>
+    <w:qFormat/>
+    <w:rsid w:val="00E84946"/>
+    <w:pPr>
+      <w:keepNext/>
+      <w:keepLines/>
+      <w:numPr>
+        <w:ilvl w:val="8"/>
+        <w:numId w:val="2"/>
+      </w:numPr>
+      <w:spacing w:before="240" w:after="64" w:line="320" w:lineRule="auto"/>
+      <w:ind w:firstLineChars="0"/>
+      <w:outlineLvl w:val="8"/>
+    </w:pPr>
+    <w:rPr>
+      <w:rFonts w:asciiTheme="majorHAnsi" w:eastAsiaTheme="majorEastAsia" w:hAnsiTheme="majorHAnsi" w:cstheme="majorBidi"/>
+      <w:sz w:val="21"/>
+      <w:szCs w:val="21"/>
     </w:rPr>
   </w:style>
   <w:style w:type="character" w:default="1" w:styleId="a0">
@@ -1931,7 +2672,6 @@
       <w:szCs w:val="22"/>
     </w:rPr>
     <w:tblPr>
-      <w:tblInd w:w="0" w:type="dxa"/>
       <w:tblBorders>
         <w:top w:val="single" w:sz="4" w:space="0" w:color="auto"/>
         <w:left w:val="single" w:sz="4" w:space="0" w:color="auto"/>
@@ -1940,12 +2680,6 @@
         <w:insideH w:val="single" w:sz="4" w:space="0" w:color="auto"/>
         <w:insideV w:val="single" w:sz="4" w:space="0" w:color="auto"/>
       </w:tblBorders>
-      <w:tblCellMar>
-        <w:top w:w="0" w:type="dxa"/>
-        <w:left w:w="108" w:type="dxa"/>
-        <w:bottom w:w="0" w:type="dxa"/>
-        <w:right w:w="108" w:type="dxa"/>
-      </w:tblCellMar>
     </w:tblPr>
   </w:style>
   <w:style w:type="paragraph" w:styleId="a4">
@@ -1962,7 +2696,7 @@
     </w:pPr>
   </w:style>
   <w:style w:type="character" w:customStyle="1" w:styleId="a5">
-    <w:name w:val="日期字符"/>
+    <w:name w:val="日期 字符"/>
     <w:basedOn w:val="a0"/>
     <w:link w:val="a4"/>
     <w:uiPriority w:val="99"/>
@@ -1970,7 +2704,7 @@
     <w:rsid w:val="00763B6A"/>
   </w:style>
   <w:style w:type="character" w:customStyle="1" w:styleId="10">
-    <w:name w:val="标题 1字符"/>
+    <w:name w:val="标题 1 字符"/>
     <w:basedOn w:val="a0"/>
     <w:link w:val="1"/>
     <w:uiPriority w:val="9"/>
@@ -1983,7 +2717,7 @@
       <w:szCs w:val="44"/>
     </w:rPr>
   </w:style>
-  <w:style w:type="paragraph" w:styleId="a6">
+  <w:style w:type="paragraph" w:styleId="TOC">
     <w:name w:val="TOC Heading"/>
     <w:basedOn w:val="1"/>
     <w:next w:val="a"/>
@@ -2012,9 +2746,14 @@
     <w:autoRedefine/>
     <w:uiPriority w:val="39"/>
     <w:unhideWhenUsed/>
-    <w:rsid w:val="00763B6A"/>
+    <w:rsid w:val="00D86603"/>
     <w:pPr>
+      <w:tabs>
+        <w:tab w:val="left" w:pos="960"/>
+        <w:tab w:val="right" w:leader="dot" w:pos="8290"/>
+      </w:tabs>
       <w:spacing w:before="120"/>
+      <w:ind w:firstLine="480"/>
       <w:jc w:val="left"/>
     </w:pPr>
     <w:rPr>
@@ -2027,7 +2766,6 @@
     <w:next w:val="a"/>
     <w:autoRedefine/>
     <w:uiPriority w:val="39"/>
-    <w:semiHidden/>
     <w:unhideWhenUsed/>
     <w:rsid w:val="00763B6A"/>
     <w:pPr>
@@ -2040,7 +2778,7 @@
       <w:szCs w:val="22"/>
     </w:rPr>
   </w:style>
-  <w:style w:type="paragraph" w:styleId="3">
+  <w:style w:type="paragraph" w:styleId="31">
     <w:name w:val="toc 3"/>
     <w:basedOn w:val="a"/>
     <w:next w:val="a"/>
@@ -2058,7 +2796,7 @@
       <w:szCs w:val="22"/>
     </w:rPr>
   </w:style>
-  <w:style w:type="paragraph" w:styleId="4">
+  <w:style w:type="paragraph" w:styleId="41">
     <w:name w:val="toc 4"/>
     <w:basedOn w:val="a"/>
     <w:next w:val="a"/>
@@ -2076,7 +2814,7 @@
       <w:szCs w:val="20"/>
     </w:rPr>
   </w:style>
-  <w:style w:type="paragraph" w:styleId="5">
+  <w:style w:type="paragraph" w:styleId="51">
     <w:name w:val="toc 5"/>
     <w:basedOn w:val="a"/>
     <w:next w:val="a"/>
@@ -2094,7 +2832,7 @@
       <w:szCs w:val="20"/>
     </w:rPr>
   </w:style>
-  <w:style w:type="paragraph" w:styleId="6">
+  <w:style w:type="paragraph" w:styleId="61">
     <w:name w:val="toc 6"/>
     <w:basedOn w:val="a"/>
     <w:next w:val="a"/>
@@ -2112,7 +2850,7 @@
       <w:szCs w:val="20"/>
     </w:rPr>
   </w:style>
-  <w:style w:type="paragraph" w:styleId="7">
+  <w:style w:type="paragraph" w:styleId="71">
     <w:name w:val="toc 7"/>
     <w:basedOn w:val="a"/>
     <w:next w:val="a"/>
@@ -2130,7 +2868,7 @@
       <w:szCs w:val="20"/>
     </w:rPr>
   </w:style>
-  <w:style w:type="paragraph" w:styleId="8">
+  <w:style w:type="paragraph" w:styleId="81">
     <w:name w:val="toc 8"/>
     <w:basedOn w:val="a"/>
     <w:next w:val="a"/>
@@ -2148,7 +2886,7 @@
       <w:szCs w:val="20"/>
     </w:rPr>
   </w:style>
-  <w:style w:type="paragraph" w:styleId="9">
+  <w:style w:type="paragraph" w:styleId="91">
     <w:name w:val="toc 9"/>
     <w:basedOn w:val="a"/>
     <w:next w:val="a"/>
@@ -2166,7 +2904,7 @@
       <w:szCs w:val="20"/>
     </w:rPr>
   </w:style>
-  <w:style w:type="character" w:styleId="a7">
+  <w:style w:type="character" w:styleId="a6">
     <w:name w:val="Hyperlink"/>
     <w:basedOn w:val="a0"/>
     <w:uiPriority w:val="99"/>
@@ -2178,17 +2916,173 @@
     </w:rPr>
   </w:style>
   <w:style w:type="character" w:customStyle="1" w:styleId="20">
-    <w:name w:val="标题 2字符"/>
+    <w:name w:val="标题 2 字符"/>
     <w:basedOn w:val="a0"/>
     <w:link w:val="2"/>
     <w:uiPriority w:val="9"/>
-    <w:rsid w:val="006A13F5"/>
+    <w:rsid w:val="00D86603"/>
     <w:rPr>
       <w:rFonts w:asciiTheme="majorHAnsi" w:eastAsiaTheme="majorEastAsia" w:hAnsiTheme="majorHAnsi" w:cstheme="majorBidi"/>
       <w:b/>
       <w:bCs/>
       <w:sz w:val="32"/>
       <w:szCs w:val="32"/>
+    </w:rPr>
+  </w:style>
+  <w:style w:type="paragraph" w:styleId="a7">
+    <w:name w:val="header"/>
+    <w:basedOn w:val="a"/>
+    <w:link w:val="a8"/>
+    <w:uiPriority w:val="99"/>
+    <w:unhideWhenUsed/>
+    <w:rsid w:val="00AA45AF"/>
+    <w:pPr>
+      <w:pBdr>
+        <w:bottom w:val="single" w:sz="6" w:space="1" w:color="auto"/>
+      </w:pBdr>
+      <w:tabs>
+        <w:tab w:val="center" w:pos="4153"/>
+        <w:tab w:val="right" w:pos="8306"/>
+      </w:tabs>
+      <w:snapToGrid w:val="0"/>
+      <w:jc w:val="center"/>
+    </w:pPr>
+    <w:rPr>
+      <w:sz w:val="18"/>
+      <w:szCs w:val="18"/>
+    </w:rPr>
+  </w:style>
+  <w:style w:type="character" w:customStyle="1" w:styleId="a8">
+    <w:name w:val="页眉 字符"/>
+    <w:basedOn w:val="a0"/>
+    <w:link w:val="a7"/>
+    <w:uiPriority w:val="99"/>
+    <w:rsid w:val="00AA45AF"/>
+    <w:rPr>
+      <w:sz w:val="18"/>
+      <w:szCs w:val="18"/>
+    </w:rPr>
+  </w:style>
+  <w:style w:type="paragraph" w:styleId="a9">
+    <w:name w:val="footer"/>
+    <w:basedOn w:val="a"/>
+    <w:link w:val="aa"/>
+    <w:uiPriority w:val="99"/>
+    <w:unhideWhenUsed/>
+    <w:rsid w:val="00AA45AF"/>
+    <w:pPr>
+      <w:tabs>
+        <w:tab w:val="center" w:pos="4153"/>
+        <w:tab w:val="right" w:pos="8306"/>
+      </w:tabs>
+      <w:snapToGrid w:val="0"/>
+      <w:jc w:val="left"/>
+    </w:pPr>
+    <w:rPr>
+      <w:sz w:val="18"/>
+      <w:szCs w:val="18"/>
+    </w:rPr>
+  </w:style>
+  <w:style w:type="character" w:customStyle="1" w:styleId="aa">
+    <w:name w:val="页脚 字符"/>
+    <w:basedOn w:val="a0"/>
+    <w:link w:val="a9"/>
+    <w:uiPriority w:val="99"/>
+    <w:rsid w:val="00AA45AF"/>
+    <w:rPr>
+      <w:sz w:val="18"/>
+      <w:szCs w:val="18"/>
+    </w:rPr>
+  </w:style>
+  <w:style w:type="character" w:customStyle="1" w:styleId="30">
+    <w:name w:val="标题 3 字符"/>
+    <w:basedOn w:val="a0"/>
+    <w:link w:val="3"/>
+    <w:uiPriority w:val="9"/>
+    <w:rsid w:val="00D86603"/>
+    <w:rPr>
+      <w:b/>
+      <w:bCs/>
+      <w:sz w:val="28"/>
+      <w:szCs w:val="32"/>
+    </w:rPr>
+  </w:style>
+  <w:style w:type="character" w:customStyle="1" w:styleId="40">
+    <w:name w:val="标题 4 字符"/>
+    <w:basedOn w:val="a0"/>
+    <w:link w:val="4"/>
+    <w:uiPriority w:val="9"/>
+    <w:semiHidden/>
+    <w:rsid w:val="00E84946"/>
+    <w:rPr>
+      <w:rFonts w:asciiTheme="majorHAnsi" w:eastAsiaTheme="majorEastAsia" w:hAnsiTheme="majorHAnsi" w:cstheme="majorBidi"/>
+      <w:b/>
+      <w:bCs/>
+      <w:sz w:val="28"/>
+      <w:szCs w:val="28"/>
+    </w:rPr>
+  </w:style>
+  <w:style w:type="character" w:customStyle="1" w:styleId="50">
+    <w:name w:val="标题 5 字符"/>
+    <w:basedOn w:val="a0"/>
+    <w:link w:val="5"/>
+    <w:uiPriority w:val="9"/>
+    <w:semiHidden/>
+    <w:rsid w:val="00E84946"/>
+    <w:rPr>
+      <w:b/>
+      <w:bCs/>
+      <w:sz w:val="28"/>
+      <w:szCs w:val="28"/>
+    </w:rPr>
+  </w:style>
+  <w:style w:type="character" w:customStyle="1" w:styleId="60">
+    <w:name w:val="标题 6 字符"/>
+    <w:basedOn w:val="a0"/>
+    <w:link w:val="6"/>
+    <w:uiPriority w:val="9"/>
+    <w:semiHidden/>
+    <w:rsid w:val="00E84946"/>
+    <w:rPr>
+      <w:rFonts w:asciiTheme="majorHAnsi" w:eastAsiaTheme="majorEastAsia" w:hAnsiTheme="majorHAnsi" w:cstheme="majorBidi"/>
+      <w:b/>
+      <w:bCs/>
+    </w:rPr>
+  </w:style>
+  <w:style w:type="character" w:customStyle="1" w:styleId="70">
+    <w:name w:val="标题 7 字符"/>
+    <w:basedOn w:val="a0"/>
+    <w:link w:val="7"/>
+    <w:uiPriority w:val="9"/>
+    <w:semiHidden/>
+    <w:rsid w:val="00E84946"/>
+    <w:rPr>
+      <w:b/>
+      <w:bCs/>
+    </w:rPr>
+  </w:style>
+  <w:style w:type="character" w:customStyle="1" w:styleId="80">
+    <w:name w:val="标题 8 字符"/>
+    <w:basedOn w:val="a0"/>
+    <w:link w:val="8"/>
+    <w:uiPriority w:val="9"/>
+    <w:semiHidden/>
+    <w:rsid w:val="00E84946"/>
+    <w:rPr>
+      <w:rFonts w:asciiTheme="majorHAnsi" w:eastAsiaTheme="majorEastAsia" w:hAnsiTheme="majorHAnsi" w:cstheme="majorBidi"/>
+    </w:rPr>
+  </w:style>
+  <w:style w:type="character" w:customStyle="1" w:styleId="90">
+    <w:name w:val="标题 9 字符"/>
+    <w:basedOn w:val="a0"/>
+    <w:link w:val="9"/>
+    <w:uiPriority w:val="9"/>
+    <w:semiHidden/>
+    <w:rsid w:val="00E84946"/>
+    <w:rPr>
+      <w:rFonts w:asciiTheme="majorHAnsi" w:eastAsiaTheme="majorEastAsia" w:hAnsiTheme="majorHAnsi" w:cstheme="majorBidi"/>
+      <w:sz w:val="21"/>
+      <w:szCs w:val="21"/>
     </w:rPr>
   </w:style>
 </w:styles>
@@ -2460,7 +3354,7 @@
 </file>
 
 <file path=customXml/itemProps1.xml><?xml version="1.0" encoding="utf-8"?>
-<ds:datastoreItem xmlns:ds="http://schemas.openxmlformats.org/officeDocument/2006/customXml" ds:itemID="{AA5FC282-49F7-7141-ABD9-7C82F19971CF}">
+<ds:datastoreItem xmlns:ds="http://schemas.openxmlformats.org/officeDocument/2006/customXml" ds:itemID="{4C6CAC05-7A4F-498A-AA04-B50E4577C599}">
   <ds:schemaRefs>
     <ds:schemaRef ds:uri="http://schemas.openxmlformats.org/officeDocument/2006/bibliography"/>
   </ds:schemaRefs>

--- a/数据仓库发展现状.docx
+++ b/数据仓库发展现状.docx
@@ -93,16 +93,16 @@
             <v:path o:extrusionok="f" gradientshapeok="t" o:connecttype="rect"/>
             <o:lock v:ext="edit" aspectratio="t"/>
           </v:shapetype>
-          <v:shape id="_x0000_i1033" type="#_x0000_t75" style="width:54.15pt;height:64.05pt" o:ole="" fillcolor="window">
+          <v:shape id="_x0000_i1025" type="#_x0000_t75" style="width:54pt;height:64.2pt" o:ole="" fillcolor="window">
             <v:imagedata r:id="rId8" o:title=""/>
           </v:shape>
-          <o:OLEObject Type="Embed" ProgID="Word.Picture.8" ShapeID="_x0000_i1033" DrawAspect="Content" ObjectID="_1589300677" r:id="rId9"/>
+          <o:OLEObject Type="Embed" ProgID="Word.Picture.8" ShapeID="_x0000_i1025" DrawAspect="Content" ObjectID="_1589637831" r:id="rId9"/>
         </w:object>
       </w:r>
     </w:p>
-    <w:bookmarkStart w:id="1" w:name="_MON_1039422180"/>
+    <w:bookmarkStart w:id="1" w:name="_MON_1039426394"/>
     <w:bookmarkEnd w:id="1"/>
-    <w:bookmarkStart w:id="2" w:name="_MON_1039426394"/>
+    <w:bookmarkStart w:id="2" w:name="_MON_1039422180"/>
     <w:bookmarkEnd w:id="2"/>
     <w:p>
       <w:pPr>
@@ -129,10 +129,10 @@
           <w:szCs w:val="20"/>
         </w:rPr>
         <w:object w:dxaOrig="4651" w:dyaOrig="1201" w14:anchorId="3866ADAA">
-          <v:shape id="_x0000_i1034" type="#_x0000_t75" style="width:190.25pt;height:58.8pt" o:ole="" fillcolor="window">
+          <v:shape id="_x0000_i1026" type="#_x0000_t75" style="width:190.2pt;height:58.8pt" o:ole="" fillcolor="window">
             <v:imagedata r:id="rId10" o:title=""/>
           </v:shape>
-          <o:OLEObject Type="Embed" ProgID="Word.Picture.8" ShapeID="_x0000_i1034" DrawAspect="Content" ObjectID="_1589300678" r:id="rId11"/>
+          <o:OLEObject Type="Embed" ProgID="Word.Picture.8" ShapeID="_x0000_i1026" DrawAspect="Content" ObjectID="_1589637832" r:id="rId11"/>
         </w:object>
       </w:r>
     </w:p>
@@ -1526,20 +1526,59 @@
     <w:p>
       <w:pPr>
         <w:ind w:firstLine="480"/>
+      </w:pPr>
+      <w:r>
         <w:rPr>
           <w:rFonts w:hint="eastAsia"/>
         </w:rPr>
-      </w:pPr>
+        <w:t>传统数据库和数据仓库的最根本区别在于其侧重点的不同。数据处理分为两大类：事务型处理，又称联机事务处理（</w:t>
+      </w:r>
       <w:r>
         <w:rPr>
           <w:rFonts w:hint="eastAsia"/>
         </w:rPr>
-        <w:t>传统数据库和数据仓库的最根本区别在于其侧重点的不同。数据处理分为两大类：事务型处理，又称联机事务处理（</w:t>
+        <w:t>Online</w:t>
+      </w:r>
+      <w:r>
+        <w:t xml:space="preserve"> </w:t>
       </w:r>
       <w:r>
         <w:rPr>
           <w:rFonts w:hint="eastAsia"/>
         </w:rPr>
+        <w:t>Transaction</w:t>
+      </w:r>
+      <w:r>
+        <w:t xml:space="preserve"> </w:t>
+      </w:r>
+      <w:r>
+        <w:rPr>
+          <w:rFonts w:hint="eastAsia"/>
+        </w:rPr>
+        <w:t>Processing</w:t>
+      </w:r>
+      <w:r>
+        <w:t>,</w:t>
+      </w:r>
+      <w:r>
+        <w:t>OLTP</w:t>
+      </w:r>
+      <w:r>
+        <w:rPr>
+          <w:rFonts w:hint="eastAsia"/>
+        </w:rPr>
+        <w:t>）</w:t>
+      </w:r>
+      <w:r>
+        <w:rPr>
+          <w:rFonts w:hint="eastAsia"/>
+        </w:rPr>
+        <w:t>；分析型处理，又称联机分析处理（</w:t>
+      </w:r>
+      <w:r>
+        <w:rPr>
+          <w:rFonts w:hint="eastAsia"/>
+        </w:rPr>
         <w:t>Online</w:t>
       </w:r>
       <w:r>
@@ -1549,74 +1588,84 @@
         <w:rPr>
           <w:rFonts w:hint="eastAsia"/>
         </w:rPr>
-        <w:t>Transaction</w:t>
-      </w:r>
-      <w:r>
-        <w:t xml:space="preserve"> </w:t>
+        <w:t>Analytical Processing</w:t>
+      </w:r>
+      <w:r>
+        <w:t>,OLAP</w:t>
       </w:r>
       <w:r>
         <w:rPr>
           <w:rFonts w:hint="eastAsia"/>
         </w:rPr>
-        <w:t>Processing</w:t>
-      </w:r>
-      <w:r>
-        <w:t>,</w:t>
-      </w:r>
-      <w:r>
-        <w:t>OLTP</w:t>
+        <w:t>）。事务型处理以传统数据库为中心进行企业日常的业务处理；分析型处理以数据仓库为中心分析数据背后的关联和规律，为企业决策提供可靠、有效的科学依据。事务型处理和分析型处理的分离，划清了数据处理的分析型环境与事务型环境之间的界限，从而由原来以单一数据库为中心的数据环境，演变为以数据库为中心的事务处理系统和以数据仓库为基础的分析处理系统。企业的生产环境也从以数据库为中心演化为以数据库和数据仓库为中心。因此，在事务处理环境中直接构建分析处理</w:t>
       </w:r>
       <w:r>
         <w:rPr>
           <w:rFonts w:hint="eastAsia"/>
         </w:rPr>
-        <w:t>）</w:t>
-      </w:r>
+        <w:lastRenderedPageBreak/>
+        <w:t>应用是不合适的，要提高分析和决策的效率和有效性，分析性处理及其数据必须与事务型处理及其数据相分离，必须把分析型数据从事务型处理环境中提取出来，按照决策支持的需要重新组织，建立相对独立的分析处理环境，数据仓库正是为了构建这种新的分析处理环境而出现的一种数据存储、组织和处理技术。</w:t>
+      </w:r>
+    </w:p>
+    <w:p>
+      <w:pPr>
+        <w:pStyle w:val="3"/>
+      </w:pPr>
       <w:r>
         <w:rPr>
           <w:rFonts w:hint="eastAsia"/>
         </w:rPr>
-        <w:t>；分析型处理，又称联机分析处理（</w:t>
-      </w:r>
+        <w:t>定义</w:t>
+      </w:r>
+    </w:p>
+    <w:p>
+      <w:pPr>
+        <w:ind w:firstLine="480"/>
+      </w:pPr>
       <w:r>
         <w:rPr>
           <w:rFonts w:hint="eastAsia"/>
         </w:rPr>
-        <w:t>Online</w:t>
-      </w:r>
-      <w:r>
-        <w:t xml:space="preserve"> </w:t>
+        <w:t>数据仓库的概念最早出现在</w:t>
       </w:r>
       <w:r>
         <w:rPr>
           <w:rFonts w:hint="eastAsia"/>
         </w:rPr>
-        <w:t>Analytical Processing</w:t>
-      </w:r>
-      <w:r>
-        <w:t>,OLAP</w:t>
+        <w:t>20</w:t>
       </w:r>
       <w:r>
         <w:rPr>
           <w:rFonts w:hint="eastAsia"/>
         </w:rPr>
-        <w:t>）。事务型处理以传统数据库为中心进行企业日常的业务处理；分析型处理以数据仓库为中心分析数据背后的关联和规律，为企业决策提供可靠、有效的科学依据。事务型处理和分析型处理的分离，划清了数据处理的分析型环境与事务型环境之间的界限，从而由原来以单一数据库为中心的数据环境，演变为以数据库为中心的事务处理系统和以数据仓库为基础的分析处理系统。企业的生产环境也从以数据库为中心演化为以数据库和数据仓库为中心。因此，在事务处理环境中直接构建分析处理</w:t>
+        <w:t>世纪</w:t>
       </w:r>
       <w:r>
         <w:rPr>
           <w:rFonts w:hint="eastAsia"/>
         </w:rPr>
-        <w:lastRenderedPageBreak/>
-        <w:t>应用是不合适的，要提高分析和决策的效率和有效性，分析性处理及其数据必须与事务型处理及其数据相分离，必须把分析型数据从事务型处理环境中提取出来，按照决策支持的需要重新组织，建立相对独立的分析处理环境，数据仓库正是为了构建这种新的分析处理环境而出现的一种数据存储、组织和处理技术</w:t>
+        <w:t>80</w:t>
+      </w:r>
+      <w:r>
+        <w:rPr>
+          <w:rFonts w:hint="eastAsia"/>
+        </w:rPr>
+        <w:t>年代。</w:t>
+      </w:r>
+      <w:r>
+        <w:rPr>
+          <w:rFonts w:hint="eastAsia"/>
+        </w:rPr>
+        <w:t>1993</w:t>
+      </w:r>
+      <w:r>
+        <w:rPr>
+          <w:rFonts w:hint="eastAsia"/>
+        </w:rPr>
+        <w:t>年</w:t>
       </w:r>
       <w:bookmarkStart w:id="7" w:name="_GoBack"/>
       <w:bookmarkEnd w:id="7"/>
-      <w:r>
-        <w:rPr>
-          <w:rFonts w:hint="eastAsia"/>
-        </w:rPr>
-        <w:t>。</w:t>
-      </w:r>
     </w:p>
     <w:sectPr>
       <w:pgSz w:w="11900" w:h="16840"/>
@@ -2489,7 +2538,7 @@
         <w:numId w:val="2"/>
       </w:numPr>
       <w:spacing w:before="280" w:after="290" w:line="376" w:lineRule="auto"/>
-      <w:ind w:firstLineChars="0"/>
+      <w:ind w:firstLineChars="0" w:firstLine="0"/>
       <w:outlineLvl w:val="3"/>
     </w:pPr>
     <w:rPr>
@@ -2518,7 +2567,7 @@
         <w:numId w:val="2"/>
       </w:numPr>
       <w:spacing w:before="280" w:after="290" w:line="376" w:lineRule="auto"/>
-      <w:ind w:firstLineChars="0"/>
+      <w:ind w:firstLineChars="0" w:firstLine="0"/>
       <w:outlineLvl w:val="4"/>
     </w:pPr>
     <w:rPr>
@@ -2546,7 +2595,7 @@
         <w:numId w:val="2"/>
       </w:numPr>
       <w:spacing w:before="240" w:after="64" w:line="320" w:lineRule="auto"/>
-      <w:ind w:firstLineChars="0"/>
+      <w:ind w:firstLineChars="0" w:firstLine="0"/>
       <w:outlineLvl w:val="5"/>
     </w:pPr>
     <w:rPr>
@@ -2573,7 +2622,7 @@
         <w:numId w:val="2"/>
       </w:numPr>
       <w:spacing w:before="240" w:after="64" w:line="320" w:lineRule="auto"/>
-      <w:ind w:firstLineChars="0"/>
+      <w:ind w:firstLineChars="0" w:firstLine="0"/>
       <w:outlineLvl w:val="6"/>
     </w:pPr>
     <w:rPr>
@@ -2599,7 +2648,7 @@
         <w:numId w:val="2"/>
       </w:numPr>
       <w:spacing w:before="240" w:after="64" w:line="320" w:lineRule="auto"/>
-      <w:ind w:firstLineChars="0"/>
+      <w:ind w:firstLineChars="0" w:firstLine="0"/>
       <w:outlineLvl w:val="7"/>
     </w:pPr>
     <w:rPr>
@@ -2624,7 +2673,7 @@
         <w:numId w:val="2"/>
       </w:numPr>
       <w:spacing w:before="240" w:after="64" w:line="320" w:lineRule="auto"/>
-      <w:ind w:firstLineChars="0"/>
+      <w:ind w:firstLineChars="0" w:firstLine="0"/>
       <w:outlineLvl w:val="8"/>
     </w:pPr>
     <w:rPr>
@@ -3354,7 +3403,7 @@
 </file>
 
 <file path=customXml/itemProps1.xml><?xml version="1.0" encoding="utf-8"?>
-<ds:datastoreItem xmlns:ds="http://schemas.openxmlformats.org/officeDocument/2006/customXml" ds:itemID="{4C6CAC05-7A4F-498A-AA04-B50E4577C599}">
+<ds:datastoreItem xmlns:ds="http://schemas.openxmlformats.org/officeDocument/2006/customXml" ds:itemID="{86175A8A-E4AA-48D8-94D3-3AF823715752}">
   <ds:schemaRefs>
     <ds:schemaRef ds:uri="http://schemas.openxmlformats.org/officeDocument/2006/bibliography"/>
   </ds:schemaRefs>

--- a/数据仓库发展现状.docx
+++ b/数据仓库发展现状.docx
@@ -96,13 +96,13 @@
           <v:shape id="_x0000_i1025" type="#_x0000_t75" style="width:54pt;height:64.2pt" o:ole="" fillcolor="window">
             <v:imagedata r:id="rId8" o:title=""/>
           </v:shape>
-          <o:OLEObject Type="Embed" ProgID="Word.Picture.8" ShapeID="_x0000_i1025" DrawAspect="Content" ObjectID="_1589637831" r:id="rId9"/>
+          <o:OLEObject Type="Embed" ProgID="Word.Picture.8" ShapeID="_x0000_i1025" DrawAspect="Content" ObjectID="_1589640487" r:id="rId9"/>
         </w:object>
       </w:r>
     </w:p>
-    <w:bookmarkStart w:id="1" w:name="_MON_1039426394"/>
+    <w:bookmarkStart w:id="1" w:name="_MON_1039422180"/>
     <w:bookmarkEnd w:id="1"/>
-    <w:bookmarkStart w:id="2" w:name="_MON_1039422180"/>
+    <w:bookmarkStart w:id="2" w:name="_MON_1039426394"/>
     <w:bookmarkEnd w:id="2"/>
     <w:p>
       <w:pPr>
@@ -132,7 +132,7 @@
           <v:shape id="_x0000_i1026" type="#_x0000_t75" style="width:190.2pt;height:58.8pt" o:ole="" fillcolor="window">
             <v:imagedata r:id="rId10" o:title=""/>
           </v:shape>
-          <o:OLEObject Type="Embed" ProgID="Word.Picture.8" ShapeID="_x0000_i1026" DrawAspect="Content" ObjectID="_1589637832" r:id="rId11"/>
+          <o:OLEObject Type="Embed" ProgID="Word.Picture.8" ShapeID="_x0000_i1026" DrawAspect="Content" ObjectID="_1589640488" r:id="rId11"/>
         </w:object>
       </w:r>
     </w:p>
@@ -888,10 +888,7 @@
     <w:sdt>
       <w:sdtPr>
         <w:rPr>
-          <w:rFonts w:asciiTheme="minorHAnsi" w:eastAsiaTheme="minorEastAsia" w:hAnsiTheme="minorHAnsi" w:cstheme="minorBidi"/>
-          <w:b w:val="0"/>
-          <w:bCs w:val="0"/>
-          <w:color w:val="auto"/>
+          <w:rFonts w:asciiTheme="minorHAnsi" w:hAnsiTheme="minorHAnsi"/>
           <w:kern w:val="2"/>
           <w:sz w:val="24"/>
           <w:szCs w:val="24"/>
@@ -906,6 +903,8 @@
       <w:sdtEndPr>
         <w:rPr>
           <w:rFonts w:ascii="Times New Roman" w:hAnsi="Times New Roman"/>
+          <w:b w:val="0"/>
+          <w:bCs w:val="0"/>
           <w:noProof/>
           <w:lang w:val="en-US"/>
         </w:rPr>
@@ -913,33 +912,19 @@
       <w:sdtContent>
         <w:p>
           <w:pPr>
-            <w:pStyle w:val="TOC"/>
-            <w:ind w:firstLine="480"/>
-            <w:jc w:val="center"/>
-            <w:rPr>
-              <w:color w:val="000000" w:themeColor="text1"/>
-              <w:sz w:val="36"/>
-            </w:rPr>
+            <w:pStyle w:val="1"/>
           </w:pPr>
           <w:r>
             <w:rPr>
-              <w:color w:val="000000" w:themeColor="text1"/>
-              <w:sz w:val="36"/>
               <w:lang w:val="zh-CN"/>
             </w:rPr>
             <w:t>目</w:t>
           </w:r>
           <w:r>
-            <w:rPr>
-              <w:color w:val="000000" w:themeColor="text1"/>
-              <w:sz w:val="36"/>
-            </w:rPr>
             <w:t xml:space="preserve"> </w:t>
           </w:r>
           <w:r>
             <w:rPr>
-              <w:color w:val="000000" w:themeColor="text1"/>
-              <w:sz w:val="36"/>
               <w:lang w:val="zh-CN"/>
             </w:rPr>
             <w:t>录</w:t>
@@ -948,11 +933,16 @@
         <w:p>
           <w:pPr>
             <w:pStyle w:val="11"/>
-            <w:spacing w:line="240" w:lineRule="auto"/>
-            <w:ind w:firstLineChars="0" w:firstLine="0"/>
+            <w:tabs>
+              <w:tab w:val="left" w:pos="1440"/>
+            </w:tabs>
+            <w:ind w:firstLine="482"/>
             <w:rPr>
+              <w:rFonts w:asciiTheme="minorHAnsi" w:hAnsiTheme="minorHAnsi"/>
+              <w:b w:val="0"/>
               <w:noProof/>
-              <w:sz w:val="21"/>
+              <w:kern w:val="0"/>
+              <w:sz w:val="22"/>
               <w:szCs w:val="22"/>
             </w:rPr>
           </w:pPr>
@@ -965,18 +955,22 @@
           <w:r>
             <w:fldChar w:fldCharType="separate"/>
           </w:r>
-          <w:hyperlink w:anchor="_Toc515555783" w:history="1">
+          <w:hyperlink w:anchor="_Toc515897707" w:history="1">
             <w:r>
               <w:rPr>
                 <w:rStyle w:val="a6"/>
+                <w:rFonts w:hint="eastAsia"/>
                 <w:noProof/>
               </w:rPr>
               <w:t>第一章</w:t>
             </w:r>
             <w:r>
               <w:rPr>
+                <w:rFonts w:asciiTheme="minorHAnsi" w:hAnsiTheme="minorHAnsi"/>
+                <w:b w:val="0"/>
                 <w:noProof/>
-                <w:sz w:val="21"/>
+                <w:kern w:val="0"/>
+                <w:sz w:val="22"/>
                 <w:szCs w:val="22"/>
               </w:rPr>
               <w:tab/>
@@ -984,6 +978,7 @@
             <w:r>
               <w:rPr>
                 <w:rStyle w:val="a6"/>
+                <w:rFonts w:hint="eastAsia"/>
                 <w:noProof/>
               </w:rPr>
               <w:t>绪论</w:t>
@@ -1007,7 +1002,7 @@
                 <w:noProof/>
                 <w:webHidden/>
               </w:rPr>
-              <w:instrText xml:space="preserve"> PAGEREF _Toc515555783 \h </w:instrText>
+              <w:instrText xml:space="preserve"> PAGEREF _Toc515897707 \h </w:instrText>
             </w:r>
             <w:r>
               <w:rPr>
@@ -1042,18 +1037,18 @@
           <w:pPr>
             <w:pStyle w:val="21"/>
             <w:tabs>
-              <w:tab w:val="left" w:pos="960"/>
+              <w:tab w:val="left" w:pos="1440"/>
               <w:tab w:val="right" w:leader="dot" w:pos="8290"/>
             </w:tabs>
-            <w:spacing w:line="240" w:lineRule="auto"/>
-            <w:ind w:firstLineChars="0" w:firstLine="0"/>
+            <w:ind w:firstLine="442"/>
             <w:rPr>
+              <w:rFonts w:asciiTheme="minorHAnsi" w:hAnsiTheme="minorHAnsi"/>
               <w:b w:val="0"/>
               <w:noProof/>
-              <w:sz w:val="21"/>
+              <w:kern w:val="0"/>
             </w:rPr>
           </w:pPr>
-          <w:hyperlink w:anchor="_Toc515555784" w:history="1">
+          <w:hyperlink w:anchor="_Toc515897708" w:history="1">
             <w:r>
               <w:rPr>
                 <w:rStyle w:val="a6"/>
@@ -1063,18 +1058,110 @@
             </w:r>
             <w:r>
               <w:rPr>
+                <w:rFonts w:asciiTheme="minorHAnsi" w:hAnsiTheme="minorHAnsi"/>
                 <w:b w:val="0"/>
                 <w:noProof/>
-                <w:sz w:val="21"/>
+                <w:kern w:val="0"/>
               </w:rPr>
               <w:tab/>
             </w:r>
+            <w:r>
+              <w:rPr>
+                <w:rStyle w:val="a6"/>
+                <w:rFonts w:hint="eastAsia"/>
+                <w:noProof/>
+              </w:rPr>
+              <w:t>背景介绍</w:t>
+            </w:r>
+            <w:r>
+              <w:rPr>
+                <w:noProof/>
+                <w:webHidden/>
+              </w:rPr>
+              <w:tab/>
+            </w:r>
+            <w:r>
+              <w:rPr>
+                <w:noProof/>
+                <w:webHidden/>
+              </w:rPr>
+              <w:fldChar w:fldCharType="begin"/>
+            </w:r>
+            <w:r>
+              <w:rPr>
+                <w:noProof/>
+                <w:webHidden/>
+              </w:rPr>
+              <w:instrText xml:space="preserve"> PAGEREF _Toc515897708 \h </w:instrText>
+            </w:r>
+            <w:r>
+              <w:rPr>
+                <w:noProof/>
+                <w:webHidden/>
+              </w:rPr>
+            </w:r>
+            <w:r>
+              <w:rPr>
+                <w:noProof/>
+                <w:webHidden/>
+              </w:rPr>
+              <w:fldChar w:fldCharType="separate"/>
+            </w:r>
+            <w:r>
+              <w:rPr>
+                <w:noProof/>
+                <w:webHidden/>
+              </w:rPr>
+              <w:t>3</w:t>
+            </w:r>
+            <w:r>
+              <w:rPr>
+                <w:noProof/>
+                <w:webHidden/>
+              </w:rPr>
+              <w:fldChar w:fldCharType="end"/>
+            </w:r>
+          </w:hyperlink>
+        </w:p>
+        <w:p>
+          <w:pPr>
+            <w:pStyle w:val="21"/>
+            <w:tabs>
+              <w:tab w:val="left" w:pos="1440"/>
+              <w:tab w:val="right" w:leader="dot" w:pos="8290"/>
+            </w:tabs>
+            <w:ind w:firstLine="442"/>
+            <w:rPr>
+              <w:rFonts w:asciiTheme="minorHAnsi" w:hAnsiTheme="minorHAnsi"/>
+              <w:b w:val="0"/>
+              <w:noProof/>
+              <w:kern w:val="0"/>
+            </w:rPr>
+          </w:pPr>
+          <w:hyperlink w:anchor="_Toc515897709" w:history="1">
             <w:r>
               <w:rPr>
                 <w:rStyle w:val="a6"/>
                 <w:noProof/>
               </w:rPr>
-              <w:t>背景介绍</w:t>
+              <w:t>1.2</w:t>
+            </w:r>
+            <w:r>
+              <w:rPr>
+                <w:rFonts w:asciiTheme="minorHAnsi" w:hAnsiTheme="minorHAnsi"/>
+                <w:b w:val="0"/>
+                <w:noProof/>
+                <w:kern w:val="0"/>
+              </w:rPr>
+              <w:tab/>
+            </w:r>
+            <w:r>
+              <w:rPr>
+                <w:rStyle w:val="a6"/>
+                <w:rFonts w:hint="eastAsia"/>
+                <w:noProof/>
+              </w:rPr>
+              <w:t>诞生</w:t>
             </w:r>
             <w:r>
               <w:rPr>
@@ -1095,7 +1182,7 @@
                 <w:noProof/>
                 <w:webHidden/>
               </w:rPr>
-              <w:instrText xml:space="preserve"> PAGEREF _Toc515555784 \h </w:instrText>
+              <w:instrText xml:space="preserve"> PAGEREF _Toc515897709 \h </w:instrText>
             </w:r>
             <w:r>
               <w:rPr>
@@ -1116,6 +1203,96 @@
                 <w:webHidden/>
               </w:rPr>
               <w:t>3</w:t>
+            </w:r>
+            <w:r>
+              <w:rPr>
+                <w:noProof/>
+                <w:webHidden/>
+              </w:rPr>
+              <w:fldChar w:fldCharType="end"/>
+            </w:r>
+          </w:hyperlink>
+        </w:p>
+        <w:p>
+          <w:pPr>
+            <w:pStyle w:val="21"/>
+            <w:tabs>
+              <w:tab w:val="left" w:pos="1440"/>
+              <w:tab w:val="right" w:leader="dot" w:pos="8290"/>
+            </w:tabs>
+            <w:ind w:firstLine="442"/>
+            <w:rPr>
+              <w:rFonts w:asciiTheme="minorHAnsi" w:hAnsiTheme="minorHAnsi"/>
+              <w:b w:val="0"/>
+              <w:noProof/>
+              <w:kern w:val="0"/>
+            </w:rPr>
+          </w:pPr>
+          <w:hyperlink w:anchor="_Toc515897710" w:history="1">
+            <w:r>
+              <w:rPr>
+                <w:rStyle w:val="a6"/>
+                <w:noProof/>
+              </w:rPr>
+              <w:t>1.3</w:t>
+            </w:r>
+            <w:r>
+              <w:rPr>
+                <w:rFonts w:asciiTheme="minorHAnsi" w:hAnsiTheme="minorHAnsi"/>
+                <w:b w:val="0"/>
+                <w:noProof/>
+                <w:kern w:val="0"/>
+              </w:rPr>
+              <w:tab/>
+            </w:r>
+            <w:r>
+              <w:rPr>
+                <w:rStyle w:val="a6"/>
+                <w:rFonts w:hint="eastAsia"/>
+                <w:noProof/>
+              </w:rPr>
+              <w:t>定义</w:t>
+            </w:r>
+            <w:r>
+              <w:rPr>
+                <w:noProof/>
+                <w:webHidden/>
+              </w:rPr>
+              <w:tab/>
+            </w:r>
+            <w:r>
+              <w:rPr>
+                <w:noProof/>
+                <w:webHidden/>
+              </w:rPr>
+              <w:fldChar w:fldCharType="begin"/>
+            </w:r>
+            <w:r>
+              <w:rPr>
+                <w:noProof/>
+                <w:webHidden/>
+              </w:rPr>
+              <w:instrText xml:space="preserve"> PAGEREF _Toc515897710 \h </w:instrText>
+            </w:r>
+            <w:r>
+              <w:rPr>
+                <w:noProof/>
+                <w:webHidden/>
+              </w:rPr>
+            </w:r>
+            <w:r>
+              <w:rPr>
+                <w:noProof/>
+                <w:webHidden/>
+              </w:rPr>
+              <w:fldChar w:fldCharType="separate"/>
+            </w:r>
+            <w:r>
+              <w:rPr>
+                <w:noProof/>
+                <w:webHidden/>
+              </w:rPr>
+              <w:t>4</w:t>
             </w:r>
             <w:r>
               <w:rPr>
@@ -1163,30 +1340,26 @@
         <w:pStyle w:val="1"/>
         <w:numPr>
           <w:ilvl w:val="0"/>
-          <w:numId w:val="2"/>
+          <w:numId w:val="4"/>
         </w:numPr>
-        <w:ind w:firstLineChars="0"/>
-        <w:jc w:val="center"/>
-      </w:pPr>
-      <w:bookmarkStart w:id="3" w:name="_Toc515555783"/>
+      </w:pPr>
       <w:r>
         <w:rPr>
           <w:rFonts w:hint="eastAsia"/>
         </w:rPr>
         <w:lastRenderedPageBreak/>
-        <w:t>绪论</w:t>
+        <w:t>数据仓库简介</w:t>
+      </w:r>
+    </w:p>
+    <w:p>
+      <w:pPr>
+        <w:pStyle w:val="2"/>
+      </w:pPr>
+      <w:bookmarkStart w:id="3" w:name="_Toc515897708"/>
+      <w:r>
+        <w:t>背景介绍</w:t>
       </w:r>
       <w:bookmarkEnd w:id="3"/>
-    </w:p>
-    <w:p>
-      <w:pPr>
-        <w:pStyle w:val="2"/>
-      </w:pPr>
-      <w:bookmarkStart w:id="4" w:name="_Toc515555784"/>
-      <w:r>
-        <w:t>背景介绍</w:t>
-      </w:r>
-      <w:bookmarkEnd w:id="4"/>
     </w:p>
     <w:p>
       <w:pPr>
@@ -1292,213 +1465,215 @@
         </w:rPr>
         <w:t>需要从</w:t>
       </w:r>
-      <w:bookmarkStart w:id="5" w:name="OLE_LINK1"/>
-      <w:bookmarkStart w:id="6" w:name="OLE_LINK2"/>
+      <w:bookmarkStart w:id="4" w:name="OLE_LINK1"/>
+      <w:bookmarkStart w:id="5" w:name="OLE_LINK2"/>
       <w:r>
         <w:rPr>
           <w:rFonts w:asciiTheme="minorEastAsia" w:hAnsiTheme="minorEastAsia"/>
         </w:rPr>
         <w:t>天文望远镜</w:t>
       </w:r>
+      <w:bookmarkEnd w:id="4"/>
       <w:bookmarkEnd w:id="5"/>
+      <w:r>
+        <w:rPr>
+          <w:rFonts w:asciiTheme="minorEastAsia" w:hAnsiTheme="minorEastAsia"/>
+        </w:rPr>
+        <w:t>获取的观测数据（其规模）中发现新的遥远天体及其运动规律等。</w:t>
+      </w:r>
+      <w:r>
+        <w:rPr>
+          <w:rFonts w:asciiTheme="minorEastAsia" w:hAnsiTheme="minorEastAsia" w:hint="eastAsia"/>
+        </w:rPr>
+        <w:t>这些</w:t>
+      </w:r>
+      <w:r>
+        <w:rPr>
+          <w:rFonts w:asciiTheme="minorEastAsia" w:hAnsiTheme="minorEastAsia"/>
+        </w:rPr>
+        <w:t>数据的共同特点有：</w:t>
+      </w:r>
+      <w:r>
+        <w:rPr>
+          <w:rFonts w:asciiTheme="minorEastAsia" w:hAnsiTheme="minorEastAsia" w:hint="eastAsia"/>
+        </w:rPr>
+        <w:t>一</w:t>
+      </w:r>
+      <w:r>
+        <w:rPr>
+          <w:rFonts w:asciiTheme="minorEastAsia" w:hAnsiTheme="minorEastAsia"/>
+        </w:rPr>
+        <w:t>是数据量巨大，</w:t>
+      </w:r>
+      <w:r>
+        <w:rPr>
+          <w:rFonts w:asciiTheme="minorEastAsia" w:hAnsiTheme="minorEastAsia" w:hint="eastAsia"/>
+        </w:rPr>
+        <w:t>一般</w:t>
+      </w:r>
+      <w:r>
+        <w:rPr>
+          <w:rFonts w:asciiTheme="minorEastAsia" w:hAnsiTheme="minorEastAsia"/>
+        </w:rPr>
+        <w:t>都是</w:t>
+      </w:r>
+      <w:r>
+        <w:rPr>
+          <w:rFonts w:asciiTheme="minorEastAsia" w:hAnsiTheme="minorEastAsia"/>
+        </w:rPr>
+        <w:t>TB级别以上；</w:t>
+      </w:r>
+      <w:r>
+        <w:rPr>
+          <w:rFonts w:asciiTheme="minorEastAsia" w:hAnsiTheme="minorEastAsia" w:hint="eastAsia"/>
+        </w:rPr>
+        <w:t>二</w:t>
+      </w:r>
+      <w:r>
+        <w:rPr>
+          <w:rFonts w:asciiTheme="minorEastAsia" w:hAnsiTheme="minorEastAsia"/>
+        </w:rPr>
+        <w:t>是均以结构化的形式存储在数据库中</w:t>
+      </w:r>
+      <w:r>
+        <w:rPr>
+          <w:rFonts w:asciiTheme="minorEastAsia" w:hAnsiTheme="minorEastAsia"/>
+        </w:rPr>
+        <w:t>，</w:t>
+      </w:r>
+      <w:r>
+        <w:rPr>
+          <w:rFonts w:asciiTheme="minorEastAsia" w:hAnsiTheme="minorEastAsia" w:hint="eastAsia"/>
+        </w:rPr>
+        <w:t>包含</w:t>
+      </w:r>
+      <w:r>
+        <w:rPr>
+          <w:rFonts w:asciiTheme="minorEastAsia" w:hAnsiTheme="minorEastAsia"/>
+        </w:rPr>
+        <w:t>了大量潜在的、</w:t>
+      </w:r>
+      <w:r>
+        <w:rPr>
+          <w:rFonts w:asciiTheme="minorEastAsia" w:hAnsiTheme="minorEastAsia" w:hint="eastAsia"/>
+        </w:rPr>
+        <w:t>有价值</w:t>
+      </w:r>
+      <w:r>
+        <w:rPr>
+          <w:rFonts w:asciiTheme="minorEastAsia" w:hAnsiTheme="minorEastAsia"/>
+        </w:rPr>
+        <w:t>的</w:t>
+      </w:r>
+      <w:r>
+        <w:rPr>
+          <w:rFonts w:asciiTheme="minorEastAsia" w:hAnsiTheme="minorEastAsia" w:hint="eastAsia"/>
+        </w:rPr>
+        <w:t>知识</w:t>
+      </w:r>
+      <w:r>
+        <w:rPr>
+          <w:rFonts w:asciiTheme="minorEastAsia" w:hAnsiTheme="minorEastAsia"/>
+        </w:rPr>
+        <w:t>，</w:t>
+      </w:r>
+      <w:r>
+        <w:rPr>
+          <w:rFonts w:asciiTheme="minorEastAsia" w:hAnsiTheme="minorEastAsia" w:hint="eastAsia"/>
+        </w:rPr>
+        <w:t>有的已被发现</w:t>
+      </w:r>
+      <w:r>
+        <w:rPr>
+          <w:rFonts w:asciiTheme="minorEastAsia" w:hAnsiTheme="minorEastAsia"/>
+        </w:rPr>
+        <w:t>，而有的还未被发现。</w:t>
+      </w:r>
+      <w:r>
+        <w:rPr>
+          <w:rFonts w:asciiTheme="minorEastAsia" w:hAnsiTheme="minorEastAsia" w:hint="eastAsia"/>
+        </w:rPr>
+        <w:t>这样的知识</w:t>
+      </w:r>
+      <w:r>
+        <w:rPr>
+          <w:rFonts w:asciiTheme="minorEastAsia" w:hAnsiTheme="minorEastAsia"/>
+        </w:rPr>
+        <w:t>获取，</w:t>
+      </w:r>
+      <w:r>
+        <w:rPr>
+          <w:rFonts w:asciiTheme="minorEastAsia" w:hAnsiTheme="minorEastAsia" w:hint="eastAsia"/>
+        </w:rPr>
+        <w:t>仅仅依靠</w:t>
+      </w:r>
+      <w:r>
+        <w:rPr>
+          <w:rFonts w:asciiTheme="minorEastAsia" w:hAnsiTheme="minorEastAsia"/>
+        </w:rPr>
+        <w:t>数据库管理系统的查询检索机制和统计分析方法，</w:t>
+      </w:r>
+      <w:r>
+        <w:rPr>
+          <w:rFonts w:asciiTheme="minorEastAsia" w:hAnsiTheme="minorEastAsia" w:hint="eastAsia"/>
+        </w:rPr>
+        <w:t>已经</w:t>
+      </w:r>
+      <w:r>
+        <w:rPr>
+          <w:rFonts w:asciiTheme="minorEastAsia" w:hAnsiTheme="minorEastAsia"/>
+        </w:rPr>
+        <w:t>远远不能满足实际需求。为了有效地管理和利用这些海量数据、</w:t>
+      </w:r>
+      <w:r>
+        <w:rPr>
+          <w:rFonts w:asciiTheme="minorEastAsia" w:hAnsiTheme="minorEastAsia" w:hint="eastAsia"/>
+        </w:rPr>
+        <w:t>发现</w:t>
+      </w:r>
+      <w:r>
+        <w:rPr>
+          <w:rFonts w:asciiTheme="minorEastAsia" w:hAnsiTheme="minorEastAsia"/>
+        </w:rPr>
+        <w:t>其中潜在的</w:t>
+      </w:r>
+      <w:r>
+        <w:rPr>
+          <w:rFonts w:asciiTheme="minorEastAsia" w:hAnsiTheme="minorEastAsia" w:hint="eastAsia"/>
+        </w:rPr>
+        <w:t>知识</w:t>
+      </w:r>
+      <w:r>
+        <w:rPr>
+          <w:rFonts w:asciiTheme="minorEastAsia" w:hAnsiTheme="minorEastAsia"/>
+        </w:rPr>
+        <w:t>，</w:t>
+      </w:r>
+      <w:r>
+        <w:rPr>
+          <w:rFonts w:asciiTheme="minorEastAsia" w:hAnsiTheme="minorEastAsia" w:hint="eastAsia"/>
+        </w:rPr>
+        <w:t>数据仓库</w:t>
+      </w:r>
+      <w:r>
+        <w:rPr>
+          <w:rFonts w:asciiTheme="minorEastAsia" w:hAnsiTheme="minorEastAsia"/>
+        </w:rPr>
+        <w:t>应运而生。</w:t>
+      </w:r>
+    </w:p>
+    <w:p>
+      <w:pPr>
+        <w:pStyle w:val="2"/>
+      </w:pPr>
+      <w:bookmarkStart w:id="6" w:name="_Toc515897709"/>
+      <w:r>
+        <w:rPr>
+          <w:rFonts w:hint="eastAsia"/>
+        </w:rPr>
+        <w:t>诞生</w:t>
+      </w:r>
       <w:bookmarkEnd w:id="6"/>
-      <w:r>
-        <w:rPr>
-          <w:rFonts w:asciiTheme="minorEastAsia" w:hAnsiTheme="minorEastAsia"/>
-        </w:rPr>
-        <w:t>获取的观测数据（其规模）中发现新的遥远天体及其运动规律等。</w:t>
-      </w:r>
-      <w:r>
-        <w:rPr>
-          <w:rFonts w:asciiTheme="minorEastAsia" w:hAnsiTheme="minorEastAsia" w:hint="eastAsia"/>
-        </w:rPr>
-        <w:t>这些</w:t>
-      </w:r>
-      <w:r>
-        <w:rPr>
-          <w:rFonts w:asciiTheme="minorEastAsia" w:hAnsiTheme="minorEastAsia"/>
-        </w:rPr>
-        <w:t>数据的共同特点有：</w:t>
-      </w:r>
-      <w:r>
-        <w:rPr>
-          <w:rFonts w:asciiTheme="minorEastAsia" w:hAnsiTheme="minorEastAsia" w:hint="eastAsia"/>
-        </w:rPr>
-        <w:t>一</w:t>
-      </w:r>
-      <w:r>
-        <w:rPr>
-          <w:rFonts w:asciiTheme="minorEastAsia" w:hAnsiTheme="minorEastAsia"/>
-        </w:rPr>
-        <w:t>是数据量巨大，</w:t>
-      </w:r>
-      <w:r>
-        <w:rPr>
-          <w:rFonts w:asciiTheme="minorEastAsia" w:hAnsiTheme="minorEastAsia" w:hint="eastAsia"/>
-        </w:rPr>
-        <w:t>一般</w:t>
-      </w:r>
-      <w:r>
-        <w:rPr>
-          <w:rFonts w:asciiTheme="minorEastAsia" w:hAnsiTheme="minorEastAsia"/>
-        </w:rPr>
-        <w:t>都是</w:t>
-      </w:r>
-      <w:r>
-        <w:rPr>
-          <w:rFonts w:asciiTheme="minorEastAsia" w:hAnsiTheme="minorEastAsia"/>
-        </w:rPr>
-        <w:t>TB级别以上；</w:t>
-      </w:r>
-      <w:r>
-        <w:rPr>
-          <w:rFonts w:asciiTheme="minorEastAsia" w:hAnsiTheme="minorEastAsia" w:hint="eastAsia"/>
-        </w:rPr>
-        <w:t>二</w:t>
-      </w:r>
-      <w:r>
-        <w:rPr>
-          <w:rFonts w:asciiTheme="minorEastAsia" w:hAnsiTheme="minorEastAsia"/>
-        </w:rPr>
-        <w:t>是均以结构化的形式存储在数据库中</w:t>
-      </w:r>
-      <w:r>
-        <w:rPr>
-          <w:rFonts w:asciiTheme="minorEastAsia" w:hAnsiTheme="minorEastAsia"/>
-        </w:rPr>
-        <w:t>，</w:t>
-      </w:r>
-      <w:r>
-        <w:rPr>
-          <w:rFonts w:asciiTheme="minorEastAsia" w:hAnsiTheme="minorEastAsia" w:hint="eastAsia"/>
-        </w:rPr>
-        <w:t>包含</w:t>
-      </w:r>
-      <w:r>
-        <w:rPr>
-          <w:rFonts w:asciiTheme="minorEastAsia" w:hAnsiTheme="minorEastAsia"/>
-        </w:rPr>
-        <w:t>了大量潜在的、</w:t>
-      </w:r>
-      <w:r>
-        <w:rPr>
-          <w:rFonts w:asciiTheme="minorEastAsia" w:hAnsiTheme="minorEastAsia" w:hint="eastAsia"/>
-        </w:rPr>
-        <w:t>有价值</w:t>
-      </w:r>
-      <w:r>
-        <w:rPr>
-          <w:rFonts w:asciiTheme="minorEastAsia" w:hAnsiTheme="minorEastAsia"/>
-        </w:rPr>
-        <w:t>的</w:t>
-      </w:r>
-      <w:r>
-        <w:rPr>
-          <w:rFonts w:asciiTheme="minorEastAsia" w:hAnsiTheme="minorEastAsia" w:hint="eastAsia"/>
-        </w:rPr>
-        <w:t>知识</w:t>
-      </w:r>
-      <w:r>
-        <w:rPr>
-          <w:rFonts w:asciiTheme="minorEastAsia" w:hAnsiTheme="minorEastAsia"/>
-        </w:rPr>
-        <w:t>，</w:t>
-      </w:r>
-      <w:r>
-        <w:rPr>
-          <w:rFonts w:asciiTheme="minorEastAsia" w:hAnsiTheme="minorEastAsia" w:hint="eastAsia"/>
-        </w:rPr>
-        <w:t>有的已被发现</w:t>
-      </w:r>
-      <w:r>
-        <w:rPr>
-          <w:rFonts w:asciiTheme="minorEastAsia" w:hAnsiTheme="minorEastAsia"/>
-        </w:rPr>
-        <w:t>，而有的还未被发现。</w:t>
-      </w:r>
-      <w:r>
-        <w:rPr>
-          <w:rFonts w:asciiTheme="minorEastAsia" w:hAnsiTheme="minorEastAsia" w:hint="eastAsia"/>
-        </w:rPr>
-        <w:t>这样的知识</w:t>
-      </w:r>
-      <w:r>
-        <w:rPr>
-          <w:rFonts w:asciiTheme="minorEastAsia" w:hAnsiTheme="minorEastAsia"/>
-        </w:rPr>
-        <w:t>获取，</w:t>
-      </w:r>
-      <w:r>
-        <w:rPr>
-          <w:rFonts w:asciiTheme="minorEastAsia" w:hAnsiTheme="minorEastAsia" w:hint="eastAsia"/>
-        </w:rPr>
-        <w:t>仅仅依靠</w:t>
-      </w:r>
-      <w:r>
-        <w:rPr>
-          <w:rFonts w:asciiTheme="minorEastAsia" w:hAnsiTheme="minorEastAsia"/>
-        </w:rPr>
-        <w:t>数据库管理系统的查询检索机制和统计分析方法，</w:t>
-      </w:r>
-      <w:r>
-        <w:rPr>
-          <w:rFonts w:asciiTheme="minorEastAsia" w:hAnsiTheme="minorEastAsia" w:hint="eastAsia"/>
-        </w:rPr>
-        <w:t>已经</w:t>
-      </w:r>
-      <w:r>
-        <w:rPr>
-          <w:rFonts w:asciiTheme="minorEastAsia" w:hAnsiTheme="minorEastAsia"/>
-        </w:rPr>
-        <w:t>远远不能满足实际需求。为了有效地管理和利用这些海量数据、</w:t>
-      </w:r>
-      <w:r>
-        <w:rPr>
-          <w:rFonts w:asciiTheme="minorEastAsia" w:hAnsiTheme="minorEastAsia" w:hint="eastAsia"/>
-        </w:rPr>
-        <w:t>发现</w:t>
-      </w:r>
-      <w:r>
-        <w:rPr>
-          <w:rFonts w:asciiTheme="minorEastAsia" w:hAnsiTheme="minorEastAsia"/>
-        </w:rPr>
-        <w:t>其中潜在的</w:t>
-      </w:r>
-      <w:r>
-        <w:rPr>
-          <w:rFonts w:asciiTheme="minorEastAsia" w:hAnsiTheme="minorEastAsia" w:hint="eastAsia"/>
-        </w:rPr>
-        <w:t>知识</w:t>
-      </w:r>
-      <w:r>
-        <w:rPr>
-          <w:rFonts w:asciiTheme="minorEastAsia" w:hAnsiTheme="minorEastAsia"/>
-        </w:rPr>
-        <w:t>，</w:t>
-      </w:r>
-      <w:r>
-        <w:rPr>
-          <w:rFonts w:asciiTheme="minorEastAsia" w:hAnsiTheme="minorEastAsia" w:hint="eastAsia"/>
-        </w:rPr>
-        <w:t>数据仓库</w:t>
-      </w:r>
-      <w:r>
-        <w:rPr>
-          <w:rFonts w:asciiTheme="minorEastAsia" w:hAnsiTheme="minorEastAsia"/>
-        </w:rPr>
-        <w:t>应运而生。</w:t>
-      </w:r>
-    </w:p>
-    <w:p>
-      <w:pPr>
-        <w:pStyle w:val="3"/>
-      </w:pPr>
-      <w:r>
-        <w:rPr>
-          <w:rFonts w:hint="eastAsia"/>
-        </w:rPr>
-        <w:t>诞生</w:t>
-      </w:r>
     </w:p>
     <w:p>
       <w:pPr>
@@ -1609,14 +1784,16 @@
     </w:p>
     <w:p>
       <w:pPr>
-        <w:pStyle w:val="3"/>
-      </w:pPr>
+        <w:pStyle w:val="2"/>
+      </w:pPr>
+      <w:bookmarkStart w:id="7" w:name="_Toc515897710"/>
       <w:r>
         <w:rPr>
           <w:rFonts w:hint="eastAsia"/>
         </w:rPr>
         <w:t>定义</w:t>
       </w:r>
+      <w:bookmarkEnd w:id="7"/>
     </w:p>
     <w:p>
       <w:pPr>
@@ -1656,7 +1833,10 @@
         <w:rPr>
           <w:rFonts w:hint="eastAsia"/>
         </w:rPr>
-        <w:t>1993</w:t>
+        <w:t>199</w:t>
+      </w:r>
+      <w:r>
+        <w:t>6</w:t>
       </w:r>
       <w:r>
         <w:rPr>
@@ -1664,8 +1844,288 @@
         </w:rPr>
         <w:t>年</w:t>
       </w:r>
-      <w:bookmarkStart w:id="7" w:name="_GoBack"/>
-      <w:bookmarkEnd w:id="7"/>
+      <w:r>
+        <w:rPr>
+          <w:rFonts w:hint="eastAsia"/>
+        </w:rPr>
+        <w:t>，被称为“数据仓库之父”的</w:t>
+      </w:r>
+      <w:r>
+        <w:rPr>
+          <w:rFonts w:hint="eastAsia"/>
+        </w:rPr>
+        <w:t>William</w:t>
+      </w:r>
+      <w:r>
+        <w:t xml:space="preserve"> H. Inmon</w:t>
+      </w:r>
+      <w:r>
+        <w:rPr>
+          <w:rFonts w:hint="eastAsia"/>
+        </w:rPr>
+        <w:t>系统地阐述了数据仓库的定义，即一个面向主题的、集成的、不可修改的且随时间变化的数据集合，用以支持管理人员的决策。</w:t>
+      </w:r>
+    </w:p>
+    <w:p>
+      <w:pPr>
+        <w:ind w:firstLine="480"/>
+      </w:pPr>
+      <w:r>
+        <w:rPr>
+          <w:rFonts w:hint="eastAsia"/>
+        </w:rPr>
+        <w:t>面向主题是相对于传统数据库的面向应用而言。所谓面向应用，是指系统实现过程中主要围绕着一些应用或功能，而面向主题则是考虑一个个的问题域，对问题域涉及的数据和分析数据所采用的功能给予同样的重视。数据仓库是面向在数据模型中已定义业务的主要主题域的，例如在“商场”</w:t>
+      </w:r>
+      <w:r>
+        <w:rPr>
+          <w:rFonts w:hint="eastAsia"/>
+        </w:rPr>
+        <w:t>这样一个领域中</w:t>
+      </w:r>
+      <w:r>
+        <w:rPr>
+          <w:rFonts w:hint="eastAsia"/>
+        </w:rPr>
+        <w:t>典型的主题域包括</w:t>
+      </w:r>
+      <w:r>
+        <w:rPr>
+          <w:rFonts w:hint="eastAsia"/>
+        </w:rPr>
+        <w:t>商品、供应商、顾客</w:t>
+      </w:r>
+      <w:r>
+        <w:rPr>
+          <w:rFonts w:hint="eastAsia"/>
+        </w:rPr>
+        <w:t>等。</w:t>
+      </w:r>
+    </w:p>
+    <w:p>
+      <w:pPr>
+        <w:ind w:firstLine="480"/>
+      </w:pPr>
+      <w:r>
+        <w:rPr>
+          <w:rFonts w:hint="eastAsia"/>
+        </w:rPr>
+        <w:t>集成是指数据仓库中的数据来自不同的数据源。由于历史的原因，个数据源的组织结构往往不同，在这些异构的数据导入到数据仓库之前，需经历一个集成过程。在数据仓库的所有特点中，这是最重要的。应用系统的设计人员经历多年制定出来的不同的设计策略有很多种不同的表示方法，在编码、命名习惯、属性和属性度量等方面往往是不一致的。例如“客户性别”的编码，在数据仓库中的编码为“男</w:t>
+      </w:r>
+      <w:r>
+        <w:rPr>
+          <w:rFonts w:hint="eastAsia"/>
+        </w:rPr>
+        <w:t>/</w:t>
+      </w:r>
+      <w:r>
+        <w:rPr>
+          <w:rFonts w:hint="eastAsia"/>
+        </w:rPr>
+        <w:t>女”还是“</w:t>
+      </w:r>
+      <w:r>
+        <w:rPr>
+          <w:rFonts w:hint="eastAsia"/>
+        </w:rPr>
+        <w:t>m/f</w:t>
+      </w:r>
+      <w:r>
+        <w:rPr>
+          <w:rFonts w:hint="eastAsia"/>
+        </w:rPr>
+        <w:t>”并不重要，重要的是无论是什么原始应用系统，在数据仓库中应该编码一致。如果应用系统中编码为“</w:t>
+      </w:r>
+      <w:r>
+        <w:rPr>
+          <w:rFonts w:hint="eastAsia"/>
+        </w:rPr>
+        <w:t>X/Y</w:t>
+      </w:r>
+      <w:r>
+        <w:rPr>
+          <w:rFonts w:hint="eastAsia"/>
+        </w:rPr>
+        <w:t>”，则在其导入数据仓库时就应进行转换。对所有应用都要考虑一致性，如命名习惯、键码结构、属性度量以及数据特点等。</w:t>
+      </w:r>
+    </w:p>
+    <w:p>
+      <w:pPr>
+        <w:ind w:firstLine="480"/>
+      </w:pPr>
+      <w:r>
+        <w:rPr>
+          <w:rFonts w:hint="eastAsia"/>
+        </w:rPr>
+        <w:t>不可修改是指与面向应用的书屋数据库需要对数据进行频繁的插入、更新操作不同，数据仓库中对数据的操作仅限于数据的初始导入和查询。操作型数据一般是一次访问和处理一条记录，也可以对操作型数据进行更新。但数据仓库中的数据则不然，通常是一起载入与访问，在数据仓库中并不进行一般意义上的数据更新。</w:t>
+      </w:r>
+    </w:p>
+    <w:p>
+      <w:pPr>
+        <w:ind w:firstLine="480"/>
+      </w:pPr>
+      <w:r>
+        <w:rPr>
+          <w:rFonts w:hint="eastAsia"/>
+        </w:rPr>
+        <w:t>随时间变化是指数据仓库以维的形式对数据进行组织，时间维是数据仓库中</w:t>
+      </w:r>
+      <w:r>
+        <w:rPr>
+          <w:rFonts w:hint="eastAsia"/>
+        </w:rPr>
+        <w:lastRenderedPageBreak/>
+        <w:t>很重要的一个维度，并且数据仓库中的数据的时间跨度较大，从几年甚至到几十年，称为历史数据。数据仓库中数据随时间变化的特性表现在以下几个方面：</w:t>
+      </w:r>
+    </w:p>
+    <w:p>
+      <w:pPr>
+        <w:ind w:firstLine="480"/>
+      </w:pPr>
+      <w:r>
+        <w:rPr>
+          <mc:AlternateContent>
+            <mc:Choice Requires="w16se">
+              <w:rFonts w:hint="eastAsia"/>
+            </mc:Choice>
+            <mc:Fallback>
+              <w:rFonts w:ascii="Cambria Math" w:eastAsia="Cambria Math" w:hAnsi="Cambria Math" w:cs="Cambria Math"/>
+            </mc:Fallback>
+          </mc:AlternateContent>
+        </w:rPr>
+        <mc:AlternateContent>
+          <mc:Choice Requires="w16se">
+            <w16se:symEx w16se:font="Cambria Math" w16se:char="2460"/>
+          </mc:Choice>
+          <mc:Fallback>
+            <w:t>①</w:t>
+          </mc:Fallback>
+        </mc:AlternateContent>
+      </w:r>
+      <w:r>
+        <w:rPr>
+          <w:rFonts w:hint="eastAsia"/>
+        </w:rPr>
+        <w:t>数据仓库中数据的时间期限要远远长于操作型数据库中数据的时间期限。操作型数据库中数据的时间期限一般是</w:t>
+      </w:r>
+      <w:r>
+        <w:rPr>
+          <w:rFonts w:hint="eastAsia"/>
+        </w:rPr>
+        <w:t>60~</w:t>
+      </w:r>
+      <w:r>
+        <w:t>90</w:t>
+      </w:r>
+      <w:r>
+        <w:rPr>
+          <w:rFonts w:hint="eastAsia"/>
+        </w:rPr>
+        <w:t>天，而数据仓库中数据的时间期限通常是</w:t>
+      </w:r>
+      <w:r>
+        <w:rPr>
+          <w:rFonts w:hint="eastAsia"/>
+        </w:rPr>
+        <w:t>5~</w:t>
+      </w:r>
+      <w:r>
+        <w:t>10</w:t>
+      </w:r>
+      <w:r>
+        <w:rPr>
+          <w:rFonts w:hint="eastAsia"/>
+        </w:rPr>
+        <w:t>年。</w:t>
+      </w:r>
+    </w:p>
+    <w:p>
+      <w:pPr>
+        <w:ind w:firstLine="480"/>
+      </w:pPr>
+      <w:r>
+        <w:rPr>
+          <mc:AlternateContent>
+            <mc:Choice Requires="w16se">
+              <w:rFonts w:hint="eastAsia"/>
+            </mc:Choice>
+            <mc:Fallback>
+              <w:rFonts w:ascii="Cambria Math" w:eastAsia="Cambria Math" w:hAnsi="Cambria Math" w:cs="Cambria Math"/>
+            </mc:Fallback>
+          </mc:AlternateContent>
+        </w:rPr>
+        <mc:AlternateContent>
+          <mc:Choice Requires="w16se">
+            <w16se:symEx w16se:font="Cambria Math" w16se:char="2461"/>
+          </mc:Choice>
+          <mc:Fallback>
+            <w:t>②</w:t>
+          </mc:Fallback>
+        </mc:AlternateContent>
+      </w:r>
+      <w:r>
+        <w:rPr>
+          <w:rFonts w:hint="eastAsia"/>
+        </w:rPr>
+        <w:t>操作型数据库中含有“当前值”的数据，这些数据的准确性在访问时是有效的，同样当前值的数据可被更新。而数据仓库中的数据仅仅是一系列某一时刻生成的复杂快照。</w:t>
+      </w:r>
+    </w:p>
+    <w:p>
+      <w:pPr>
+        <w:ind w:firstLine="480"/>
+      </w:pPr>
+      <w:r>
+        <w:rPr>
+          <mc:AlternateContent>
+            <mc:Choice Requires="w16se">
+              <w:rFonts w:hint="eastAsia"/>
+            </mc:Choice>
+            <mc:Fallback>
+              <w:rFonts w:ascii="Cambria Math" w:eastAsia="Cambria Math" w:hAnsi="Cambria Math" w:cs="Cambria Math"/>
+            </mc:Fallback>
+          </mc:AlternateContent>
+        </w:rPr>
+        <mc:AlternateContent>
+          <mc:Choice Requires="w16se">
+            <w16se:symEx w16se:font="Cambria Math" w16se:char="2462"/>
+          </mc:Choice>
+          <mc:Fallback>
+            <w:t>③</w:t>
+          </mc:Fallback>
+        </mc:AlternateContent>
+      </w:r>
+      <w:r>
+        <w:rPr>
+          <w:rFonts w:hint="eastAsia"/>
+        </w:rPr>
+        <w:t>操作型数据的键码结构可能包含也可能不包含时间元素，如年、月和日，而数据仓库的键码结构总是包含某一时间元素。</w:t>
+      </w:r>
+    </w:p>
+    <w:p>
+      <w:pPr>
+        <w:ind w:firstLine="480"/>
+      </w:pPr>
+      <w:r>
+        <w:rPr>
+          <w:rFonts w:hint="eastAsia"/>
+        </w:rPr>
+        <w:t>数据仓库是企业决策系统的基础，因为在数据仓库中只有单一集成的数据源，并且数据是可以访问的，所以与传统数据库比，在数据仓库中分析决策人员的工作将容易很多。</w:t>
+      </w:r>
+    </w:p>
+    <w:p>
+      <w:pPr>
+        <w:pStyle w:val="1"/>
+        <w:rPr>
+          <w:rFonts w:hint="eastAsia"/>
+        </w:rPr>
+      </w:pPr>
+      <w:r>
+        <w:rPr>
+          <w:rFonts w:hint="eastAsia"/>
+        </w:rPr>
+        <w:t>数据仓库体系结构</w:t>
+      </w:r>
+      <w:bookmarkStart w:id="8" w:name="_GoBack"/>
+      <w:bookmarkEnd w:id="8"/>
     </w:p>
     <w:sectPr>
       <w:pgSz w:w="11900" w:h="16840"/>
@@ -1732,10 +2192,11 @@
   <w:abstractNum w:abstractNumId="0" w15:restartNumberingAfterBreak="0">
     <w:nsid w:val="025C22EF"/>
     <w:multiLevelType w:val="multilevel"/>
-    <w:tmpl w:val="1AC0BB6E"/>
+    <w:tmpl w:val="F2B2609A"/>
     <w:lvl w:ilvl="0">
       <w:start w:val="1"/>
       <w:numFmt w:val="chineseCountingThousand"/>
+      <w:pStyle w:val="1"/>
       <w:lvlText w:val="第%1章"/>
       <w:lvlJc w:val="left"/>
       <w:pPr>
@@ -2036,6 +2497,36 @@
   </w:num>
   <w:num w:numId="3">
     <w:abstractNumId w:val="1"/>
+  </w:num>
+  <w:num w:numId="4">
+    <w:abstractNumId w:val="0"/>
+    <w:lvlOverride w:ilvl="0">
+      <w:startOverride w:val="1"/>
+    </w:lvlOverride>
+    <w:lvlOverride w:ilvl="1">
+      <w:startOverride w:val="1"/>
+    </w:lvlOverride>
+    <w:lvlOverride w:ilvl="2">
+      <w:startOverride w:val="1"/>
+    </w:lvlOverride>
+    <w:lvlOverride w:ilvl="3">
+      <w:startOverride w:val="1"/>
+    </w:lvlOverride>
+    <w:lvlOverride w:ilvl="4">
+      <w:startOverride w:val="1"/>
+    </w:lvlOverride>
+    <w:lvlOverride w:ilvl="5">
+      <w:startOverride w:val="1"/>
+    </w:lvlOverride>
+    <w:lvlOverride w:ilvl="6">
+      <w:startOverride w:val="1"/>
+    </w:lvlOverride>
+    <w:lvlOverride w:ilvl="7">
+      <w:startOverride w:val="1"/>
+    </w:lvlOverride>
+    <w:lvlOverride w:ilvl="8">
+      <w:startOverride w:val="1"/>
+    </w:lvlOverride>
   </w:num>
 </w:numbering>
 </file>
@@ -2448,11 +2939,16 @@
     <w:link w:val="10"/>
     <w:uiPriority w:val="9"/>
     <w:qFormat/>
-    <w:rsid w:val="00763B6A"/>
+    <w:rsid w:val="008E58C4"/>
     <w:pPr>
       <w:keepNext/>
       <w:keepLines/>
+      <w:numPr>
+        <w:numId w:val="2"/>
+      </w:numPr>
       <w:spacing w:before="340" w:after="330" w:line="578" w:lineRule="auto"/>
+      <w:ind w:firstLineChars="0"/>
+      <w:jc w:val="center"/>
       <w:outlineLvl w:val="0"/>
     </w:pPr>
     <w:rPr>
@@ -2757,8 +3253,9 @@
     <w:basedOn w:val="a0"/>
     <w:link w:val="1"/>
     <w:uiPriority w:val="9"/>
-    <w:rsid w:val="00763B6A"/>
+    <w:rsid w:val="008E58C4"/>
     <w:rPr>
+      <w:rFonts w:ascii="Times New Roman" w:hAnsi="Times New Roman"/>
       <w:b/>
       <w:bCs/>
       <w:kern w:val="44"/>
@@ -3403,7 +3900,7 @@
 </file>
 
 <file path=customXml/itemProps1.xml><?xml version="1.0" encoding="utf-8"?>
-<ds:datastoreItem xmlns:ds="http://schemas.openxmlformats.org/officeDocument/2006/customXml" ds:itemID="{86175A8A-E4AA-48D8-94D3-3AF823715752}">
+<ds:datastoreItem xmlns:ds="http://schemas.openxmlformats.org/officeDocument/2006/customXml" ds:itemID="{E52EEF4F-B697-4BC0-8D6C-D48A9946BFAD}">
   <ds:schemaRefs>
     <ds:schemaRef ds:uri="http://schemas.openxmlformats.org/officeDocument/2006/bibliography"/>
   </ds:schemaRefs>

--- a/数据仓库发展现状.docx
+++ b/数据仓库发展现状.docx
@@ -96,13 +96,13 @@
           <v:shape id="_x0000_i1025" type="#_x0000_t75" style="width:54pt;height:64.2pt" o:ole="" fillcolor="window">
             <v:imagedata r:id="rId8" o:title=""/>
           </v:shape>
-          <o:OLEObject Type="Embed" ProgID="Word.Picture.8" ShapeID="_x0000_i1025" DrawAspect="Content" ObjectID="_1589640487" r:id="rId9"/>
+          <o:OLEObject Type="Embed" ProgID="Word.Picture.8" ShapeID="_x0000_i1025" DrawAspect="Content" ObjectID="_1589703423" r:id="rId9"/>
         </w:object>
       </w:r>
     </w:p>
-    <w:bookmarkStart w:id="1" w:name="_MON_1039422180"/>
+    <w:bookmarkStart w:id="1" w:name="_MON_1039426394"/>
     <w:bookmarkEnd w:id="1"/>
-    <w:bookmarkStart w:id="2" w:name="_MON_1039426394"/>
+    <w:bookmarkStart w:id="2" w:name="_MON_1039422180"/>
     <w:bookmarkEnd w:id="2"/>
     <w:p>
       <w:pPr>
@@ -132,7 +132,7 @@
           <v:shape id="_x0000_i1026" type="#_x0000_t75" style="width:190.2pt;height:58.8pt" o:ole="" fillcolor="window">
             <v:imagedata r:id="rId10" o:title=""/>
           </v:shape>
-          <o:OLEObject Type="Embed" ProgID="Word.Picture.8" ShapeID="_x0000_i1026" DrawAspect="Content" ObjectID="_1589640488" r:id="rId11"/>
+          <o:OLEObject Type="Embed" ProgID="Word.Picture.8" ShapeID="_x0000_i1026" DrawAspect="Content" ObjectID="_1589703424" r:id="rId11"/>
         </w:object>
       </w:r>
     </w:p>
@@ -889,6 +889,8 @@
       <w:sdtPr>
         <w:rPr>
           <w:rFonts w:asciiTheme="minorHAnsi" w:hAnsiTheme="minorHAnsi"/>
+          <w:b w:val="0"/>
+          <w:bCs w:val="0"/>
           <w:kern w:val="2"/>
           <w:sz w:val="24"/>
           <w:szCs w:val="24"/>
@@ -903,8 +905,6 @@
       <w:sdtEndPr>
         <w:rPr>
           <w:rFonts w:ascii="Times New Roman" w:hAnsi="Times New Roman"/>
-          <w:b w:val="0"/>
-          <w:bCs w:val="0"/>
           <w:noProof/>
           <w:lang w:val="en-US"/>
         </w:rPr>
@@ -2114,9 +2114,6 @@
     <w:p>
       <w:pPr>
         <w:pStyle w:val="1"/>
-        <w:rPr>
-          <w:rFonts w:hint="eastAsia"/>
-        </w:rPr>
       </w:pPr>
       <w:r>
         <w:rPr>
@@ -2124,6 +2121,11 @@
         </w:rPr>
         <w:t>数据仓库体系结构</w:t>
       </w:r>
+    </w:p>
+    <w:p>
+      <w:pPr>
+        <w:ind w:firstLine="480"/>
+      </w:pPr>
       <w:bookmarkStart w:id="8" w:name="_GoBack"/>
       <w:bookmarkEnd w:id="8"/>
     </w:p>
@@ -2947,7 +2949,7 @@
         <w:numId w:val="2"/>
       </w:numPr>
       <w:spacing w:before="340" w:after="330" w:line="578" w:lineRule="auto"/>
-      <w:ind w:firstLineChars="0"/>
+      <w:ind w:firstLineChars="0" w:firstLine="0"/>
       <w:jc w:val="center"/>
       <w:outlineLvl w:val="0"/>
     </w:pPr>
@@ -3900,7 +3902,7 @@
 </file>
 
 <file path=customXml/itemProps1.xml><?xml version="1.0" encoding="utf-8"?>
-<ds:datastoreItem xmlns:ds="http://schemas.openxmlformats.org/officeDocument/2006/customXml" ds:itemID="{E52EEF4F-B697-4BC0-8D6C-D48A9946BFAD}">
+<ds:datastoreItem xmlns:ds="http://schemas.openxmlformats.org/officeDocument/2006/customXml" ds:itemID="{6B589016-6DF4-4FF1-A058-6872D5EEBC87}">
   <ds:schemaRefs>
     <ds:schemaRef ds:uri="http://schemas.openxmlformats.org/officeDocument/2006/bibliography"/>
   </ds:schemaRefs>

--- a/数据仓库发展现状.docx
+++ b/数据仓库发展现状.docx
@@ -93,10 +93,10 @@
             <v:path o:extrusionok="f" gradientshapeok="t" o:connecttype="rect"/>
             <o:lock v:ext="edit" aspectratio="t"/>
           </v:shapetype>
-          <v:shape id="_x0000_i1025" type="#_x0000_t75" style="width:54pt;height:64.2pt" o:ole="" fillcolor="window">
+          <v:shape id="_x0000_i1025" type="#_x0000_t75" style="width:54pt;height:63.75pt" o:ole="" fillcolor="window">
             <v:imagedata r:id="rId8" o:title=""/>
           </v:shape>
-          <o:OLEObject Type="Embed" ProgID="Word.Picture.8" ShapeID="_x0000_i1025" DrawAspect="Content" ObjectID="_1589703423" r:id="rId9"/>
+          <o:OLEObject Type="Embed" ProgID="Word.Picture.8" ShapeID="_x0000_i1025" DrawAspect="Content" ObjectID="_1589720997" r:id="rId9"/>
         </w:object>
       </w:r>
     </w:p>
@@ -129,10 +129,10 @@
           <w:szCs w:val="20"/>
         </w:rPr>
         <w:object w:dxaOrig="4651" w:dyaOrig="1201" w14:anchorId="3866ADAA">
-          <v:shape id="_x0000_i1026" type="#_x0000_t75" style="width:190.2pt;height:58.8pt" o:ole="" fillcolor="window">
+          <v:shape id="_x0000_i1026" type="#_x0000_t75" style="width:190.5pt;height:58.5pt" o:ole="" fillcolor="window">
             <v:imagedata r:id="rId10" o:title=""/>
           </v:shape>
-          <o:OLEObject Type="Embed" ProgID="Word.Picture.8" ShapeID="_x0000_i1026" DrawAspect="Content" ObjectID="_1589703424" r:id="rId11"/>
+          <o:OLEObject Type="Embed" ProgID="Word.Picture.8" ShapeID="_x0000_i1026" DrawAspect="Content" ObjectID="_1589720998" r:id="rId11"/>
         </w:object>
       </w:r>
     </w:p>
@@ -412,7 +412,16 @@
                 <w:sz w:val="24"/>
                 <w:szCs w:val="32"/>
               </w:rPr>
-              <w:t>数据仓库发展现状</w:t>
+              <w:t>数据仓库</w:t>
+            </w:r>
+            <w:r>
+              <w:rPr>
+                <w:rFonts w:eastAsia="楷体" w:cs="Times New Roman" w:hint="eastAsia"/>
+                <w:color w:val="000000" w:themeColor="text1"/>
+                <w:sz w:val="24"/>
+                <w:szCs w:val="32"/>
+              </w:rPr>
+              <w:t>技术报告</w:t>
             </w:r>
           </w:p>
         </w:tc>
@@ -885,6 +894,7 @@
         <w:br w:type="page"/>
       </w:r>
     </w:p>
+    <w:bookmarkStart w:id="3" w:name="_Toc515977139" w:displacedByCustomXml="next"/>
     <w:sdt>
       <w:sdtPr>
         <w:rPr>
@@ -929,6 +939,7 @@
             </w:rPr>
             <w:t>录</w:t>
           </w:r>
+          <w:bookmarkEnd w:id="3"/>
         </w:p>
         <w:p>
           <w:pPr>
@@ -941,8 +952,7 @@
               <w:rFonts w:asciiTheme="minorHAnsi" w:hAnsiTheme="minorHAnsi"/>
               <w:b w:val="0"/>
               <w:noProof/>
-              <w:kern w:val="0"/>
-              <w:sz w:val="22"/>
+              <w:sz w:val="21"/>
               <w:szCs w:val="22"/>
             </w:rPr>
           </w:pPr>
@@ -955,11 +965,10 @@
           <w:r>
             <w:fldChar w:fldCharType="separate"/>
           </w:r>
-          <w:hyperlink w:anchor="_Toc515897707" w:history="1">
+          <w:hyperlink w:anchor="_Toc515977139" w:history="1">
             <w:r>
               <w:rPr>
                 <w:rStyle w:val="a6"/>
-                <w:rFonts w:hint="eastAsia"/>
                 <w:noProof/>
               </w:rPr>
               <w:t>第一章</w:t>
@@ -969,8 +978,7 @@
                 <w:rFonts w:asciiTheme="minorHAnsi" w:hAnsiTheme="minorHAnsi"/>
                 <w:b w:val="0"/>
                 <w:noProof/>
-                <w:kern w:val="0"/>
-                <w:sz w:val="22"/>
+                <w:sz w:val="21"/>
                 <w:szCs w:val="22"/>
               </w:rPr>
               <w:tab/>
@@ -978,10 +986,25 @@
             <w:r>
               <w:rPr>
                 <w:rStyle w:val="a6"/>
-                <w:rFonts w:hint="eastAsia"/>
-                <w:noProof/>
-              </w:rPr>
-              <w:t>绪论</w:t>
+                <w:noProof/>
+                <w:lang w:val="zh-CN"/>
+              </w:rPr>
+              <w:t>目</w:t>
+            </w:r>
+            <w:r>
+              <w:rPr>
+                <w:rStyle w:val="a6"/>
+                <w:noProof/>
+              </w:rPr>
+              <w:t xml:space="preserve"> </w:t>
+            </w:r>
+            <w:r>
+              <w:rPr>
+                <w:rStyle w:val="a6"/>
+                <w:noProof/>
+                <w:lang w:val="zh-CN"/>
+              </w:rPr>
+              <w:t>录</w:t>
             </w:r>
             <w:r>
               <w:rPr>
@@ -1002,7 +1025,97 @@
                 <w:noProof/>
                 <w:webHidden/>
               </w:rPr>
-              <w:instrText xml:space="preserve"> PAGEREF _Toc515897707 \h </w:instrText>
+              <w:instrText xml:space="preserve"> PAGEREF _Toc515977139 \h </w:instrText>
+            </w:r>
+            <w:r>
+              <w:rPr>
+                <w:noProof/>
+                <w:webHidden/>
+              </w:rPr>
+            </w:r>
+            <w:r>
+              <w:rPr>
+                <w:noProof/>
+                <w:webHidden/>
+              </w:rPr>
+              <w:fldChar w:fldCharType="separate"/>
+            </w:r>
+            <w:r>
+              <w:rPr>
+                <w:noProof/>
+                <w:webHidden/>
+              </w:rPr>
+              <w:t>2</w:t>
+            </w:r>
+            <w:r>
+              <w:rPr>
+                <w:noProof/>
+                <w:webHidden/>
+              </w:rPr>
+              <w:fldChar w:fldCharType="end"/>
+            </w:r>
+          </w:hyperlink>
+        </w:p>
+        <w:p>
+          <w:pPr>
+            <w:pStyle w:val="11"/>
+            <w:tabs>
+              <w:tab w:val="left" w:pos="1440"/>
+            </w:tabs>
+            <w:ind w:firstLine="482"/>
+            <w:rPr>
+              <w:rFonts w:asciiTheme="minorHAnsi" w:hAnsiTheme="minorHAnsi"/>
+              <w:b w:val="0"/>
+              <w:noProof/>
+              <w:sz w:val="21"/>
+              <w:szCs w:val="22"/>
+            </w:rPr>
+          </w:pPr>
+          <w:hyperlink w:anchor="_Toc515977140" w:history="1">
+            <w:r>
+              <w:rPr>
+                <w:rStyle w:val="a6"/>
+                <w:noProof/>
+              </w:rPr>
+              <w:t>第一章</w:t>
+            </w:r>
+            <w:r>
+              <w:rPr>
+                <w:rFonts w:asciiTheme="minorHAnsi" w:hAnsiTheme="minorHAnsi"/>
+                <w:b w:val="0"/>
+                <w:noProof/>
+                <w:sz w:val="21"/>
+                <w:szCs w:val="22"/>
+              </w:rPr>
+              <w:tab/>
+            </w:r>
+            <w:r>
+              <w:rPr>
+                <w:rStyle w:val="a6"/>
+                <w:noProof/>
+              </w:rPr>
+              <w:t>数据仓库简介</w:t>
+            </w:r>
+            <w:r>
+              <w:rPr>
+                <w:noProof/>
+                <w:webHidden/>
+              </w:rPr>
+              <w:tab/>
+            </w:r>
+            <w:r>
+              <w:rPr>
+                <w:noProof/>
+                <w:webHidden/>
+              </w:rPr>
+              <w:fldChar w:fldCharType="begin"/>
+            </w:r>
+            <w:r>
+              <w:rPr>
+                <w:noProof/>
+                <w:webHidden/>
+              </w:rPr>
+              <w:instrText xml:space="preserve"> PAGEREF _Toc515977140 \h </w:instrText>
             </w:r>
             <w:r>
               <w:rPr>
@@ -1045,10 +1158,10 @@
               <w:rFonts w:asciiTheme="minorHAnsi" w:hAnsiTheme="minorHAnsi"/>
               <w:b w:val="0"/>
               <w:noProof/>
-              <w:kern w:val="0"/>
+              <w:sz w:val="21"/>
             </w:rPr>
           </w:pPr>
-          <w:hyperlink w:anchor="_Toc515897708" w:history="1">
+          <w:hyperlink w:anchor="_Toc515977141" w:history="1">
             <w:r>
               <w:rPr>
                 <w:rStyle w:val="a6"/>
@@ -1061,14 +1174,13 @@
                 <w:rFonts w:asciiTheme="minorHAnsi" w:hAnsiTheme="minorHAnsi"/>
                 <w:b w:val="0"/>
                 <w:noProof/>
-                <w:kern w:val="0"/>
+                <w:sz w:val="21"/>
               </w:rPr>
               <w:tab/>
             </w:r>
             <w:r>
               <w:rPr>
                 <w:rStyle w:val="a6"/>
-                <w:rFonts w:hint="eastAsia"/>
                 <w:noProof/>
               </w:rPr>
               <w:t>背景介绍</w:t>
@@ -1092,7 +1204,7 @@
                 <w:noProof/>
                 <w:webHidden/>
               </w:rPr>
-              <w:instrText xml:space="preserve"> PAGEREF _Toc515897708 \h </w:instrText>
+              <w:instrText xml:space="preserve"> PAGEREF _Toc515977141 \h </w:instrText>
             </w:r>
             <w:r>
               <w:rPr>
@@ -1135,10 +1247,10 @@
               <w:rFonts w:asciiTheme="minorHAnsi" w:hAnsiTheme="minorHAnsi"/>
               <w:b w:val="0"/>
               <w:noProof/>
-              <w:kern w:val="0"/>
+              <w:sz w:val="21"/>
             </w:rPr>
           </w:pPr>
-          <w:hyperlink w:anchor="_Toc515897709" w:history="1">
+          <w:hyperlink w:anchor="_Toc515977142" w:history="1">
             <w:r>
               <w:rPr>
                 <w:rStyle w:val="a6"/>
@@ -1151,14 +1263,13 @@
                 <w:rFonts w:asciiTheme="minorHAnsi" w:hAnsiTheme="minorHAnsi"/>
                 <w:b w:val="0"/>
                 <w:noProof/>
-                <w:kern w:val="0"/>
+                <w:sz w:val="21"/>
               </w:rPr>
               <w:tab/>
             </w:r>
             <w:r>
               <w:rPr>
                 <w:rStyle w:val="a6"/>
-                <w:rFonts w:hint="eastAsia"/>
                 <w:noProof/>
               </w:rPr>
               <w:t>诞生</w:t>
@@ -1182,7 +1293,7 @@
                 <w:noProof/>
                 <w:webHidden/>
               </w:rPr>
-              <w:instrText xml:space="preserve"> PAGEREF _Toc515897709 \h </w:instrText>
+              <w:instrText xml:space="preserve"> PAGEREF _Toc515977142 \h </w:instrText>
             </w:r>
             <w:r>
               <w:rPr>
@@ -1225,10 +1336,10 @@
               <w:rFonts w:asciiTheme="minorHAnsi" w:hAnsiTheme="minorHAnsi"/>
               <w:b w:val="0"/>
               <w:noProof/>
-              <w:kern w:val="0"/>
+              <w:sz w:val="21"/>
             </w:rPr>
           </w:pPr>
-          <w:hyperlink w:anchor="_Toc515897710" w:history="1">
+          <w:hyperlink w:anchor="_Toc515977143" w:history="1">
             <w:r>
               <w:rPr>
                 <w:rStyle w:val="a6"/>
@@ -1241,14 +1352,13 @@
                 <w:rFonts w:asciiTheme="minorHAnsi" w:hAnsiTheme="minorHAnsi"/>
                 <w:b w:val="0"/>
                 <w:noProof/>
-                <w:kern w:val="0"/>
+                <w:sz w:val="21"/>
               </w:rPr>
               <w:tab/>
             </w:r>
             <w:r>
               <w:rPr>
                 <w:rStyle w:val="a6"/>
-                <w:rFonts w:hint="eastAsia"/>
                 <w:noProof/>
               </w:rPr>
               <w:t>定义</w:t>
@@ -1272,7 +1382,7 @@
                 <w:noProof/>
                 <w:webHidden/>
               </w:rPr>
-              <w:instrText xml:space="preserve"> PAGEREF _Toc515897710 \h </w:instrText>
+              <w:instrText xml:space="preserve"> PAGEREF _Toc515977143 \h </w:instrText>
             </w:r>
             <w:r>
               <w:rPr>
@@ -1293,6 +1403,460 @@
                 <w:webHidden/>
               </w:rPr>
               <w:t>4</w:t>
+            </w:r>
+            <w:r>
+              <w:rPr>
+                <w:noProof/>
+                <w:webHidden/>
+              </w:rPr>
+              <w:fldChar w:fldCharType="end"/>
+            </w:r>
+          </w:hyperlink>
+        </w:p>
+        <w:p>
+          <w:pPr>
+            <w:pStyle w:val="11"/>
+            <w:tabs>
+              <w:tab w:val="left" w:pos="1440"/>
+            </w:tabs>
+            <w:ind w:firstLine="482"/>
+            <w:rPr>
+              <w:rFonts w:asciiTheme="minorHAnsi" w:hAnsiTheme="minorHAnsi"/>
+              <w:b w:val="0"/>
+              <w:noProof/>
+              <w:sz w:val="21"/>
+              <w:szCs w:val="22"/>
+            </w:rPr>
+          </w:pPr>
+          <w:hyperlink w:anchor="_Toc515977144" w:history="1">
+            <w:r>
+              <w:rPr>
+                <w:rStyle w:val="a6"/>
+                <w:noProof/>
+              </w:rPr>
+              <w:t>第二章</w:t>
+            </w:r>
+            <w:r>
+              <w:rPr>
+                <w:rFonts w:asciiTheme="minorHAnsi" w:hAnsiTheme="minorHAnsi"/>
+                <w:b w:val="0"/>
+                <w:noProof/>
+                <w:sz w:val="21"/>
+                <w:szCs w:val="22"/>
+              </w:rPr>
+              <w:tab/>
+            </w:r>
+            <w:r>
+              <w:rPr>
+                <w:rStyle w:val="a6"/>
+                <w:noProof/>
+              </w:rPr>
+              <w:t>数据仓库体系结构与组成</w:t>
+            </w:r>
+            <w:r>
+              <w:rPr>
+                <w:noProof/>
+                <w:webHidden/>
+              </w:rPr>
+              <w:tab/>
+            </w:r>
+            <w:r>
+              <w:rPr>
+                <w:noProof/>
+                <w:webHidden/>
+              </w:rPr>
+              <w:fldChar w:fldCharType="begin"/>
+            </w:r>
+            <w:r>
+              <w:rPr>
+                <w:noProof/>
+                <w:webHidden/>
+              </w:rPr>
+              <w:instrText xml:space="preserve"> PAGEREF _Toc515977144 \h </w:instrText>
+            </w:r>
+            <w:r>
+              <w:rPr>
+                <w:noProof/>
+                <w:webHidden/>
+              </w:rPr>
+            </w:r>
+            <w:r>
+              <w:rPr>
+                <w:noProof/>
+                <w:webHidden/>
+              </w:rPr>
+              <w:fldChar w:fldCharType="separate"/>
+            </w:r>
+            <w:r>
+              <w:rPr>
+                <w:noProof/>
+                <w:webHidden/>
+              </w:rPr>
+              <w:t>6</w:t>
+            </w:r>
+            <w:r>
+              <w:rPr>
+                <w:noProof/>
+                <w:webHidden/>
+              </w:rPr>
+              <w:fldChar w:fldCharType="end"/>
+            </w:r>
+          </w:hyperlink>
+        </w:p>
+        <w:p>
+          <w:pPr>
+            <w:pStyle w:val="21"/>
+            <w:tabs>
+              <w:tab w:val="left" w:pos="1440"/>
+              <w:tab w:val="right" w:leader="dot" w:pos="8290"/>
+            </w:tabs>
+            <w:ind w:firstLine="442"/>
+            <w:rPr>
+              <w:rFonts w:asciiTheme="minorHAnsi" w:hAnsiTheme="minorHAnsi"/>
+              <w:b w:val="0"/>
+              <w:noProof/>
+              <w:sz w:val="21"/>
+            </w:rPr>
+          </w:pPr>
+          <w:hyperlink w:anchor="_Toc515977145" w:history="1">
+            <w:r>
+              <w:rPr>
+                <w:rStyle w:val="a6"/>
+                <w:noProof/>
+              </w:rPr>
+              <w:t>2.1</w:t>
+            </w:r>
+            <w:r>
+              <w:rPr>
+                <w:rFonts w:asciiTheme="minorHAnsi" w:hAnsiTheme="minorHAnsi"/>
+                <w:b w:val="0"/>
+                <w:noProof/>
+                <w:sz w:val="21"/>
+              </w:rPr>
+              <w:tab/>
+            </w:r>
+            <w:r>
+              <w:rPr>
+                <w:rStyle w:val="a6"/>
+                <w:noProof/>
+              </w:rPr>
+              <w:t>两层的体系结构</w:t>
+            </w:r>
+            <w:r>
+              <w:rPr>
+                <w:noProof/>
+                <w:webHidden/>
+              </w:rPr>
+              <w:tab/>
+            </w:r>
+            <w:r>
+              <w:rPr>
+                <w:noProof/>
+                <w:webHidden/>
+              </w:rPr>
+              <w:fldChar w:fldCharType="begin"/>
+            </w:r>
+            <w:r>
+              <w:rPr>
+                <w:noProof/>
+                <w:webHidden/>
+              </w:rPr>
+              <w:instrText xml:space="preserve"> PAGEREF _Toc515977145 \h </w:instrText>
+            </w:r>
+            <w:r>
+              <w:rPr>
+                <w:noProof/>
+                <w:webHidden/>
+              </w:rPr>
+            </w:r>
+            <w:r>
+              <w:rPr>
+                <w:noProof/>
+                <w:webHidden/>
+              </w:rPr>
+              <w:fldChar w:fldCharType="separate"/>
+            </w:r>
+            <w:r>
+              <w:rPr>
+                <w:noProof/>
+                <w:webHidden/>
+              </w:rPr>
+              <w:t>6</w:t>
+            </w:r>
+            <w:r>
+              <w:rPr>
+                <w:noProof/>
+                <w:webHidden/>
+              </w:rPr>
+              <w:fldChar w:fldCharType="end"/>
+            </w:r>
+          </w:hyperlink>
+        </w:p>
+        <w:p>
+          <w:pPr>
+            <w:pStyle w:val="21"/>
+            <w:tabs>
+              <w:tab w:val="left" w:pos="1440"/>
+              <w:tab w:val="right" w:leader="dot" w:pos="8290"/>
+            </w:tabs>
+            <w:ind w:firstLine="442"/>
+            <w:rPr>
+              <w:rFonts w:asciiTheme="minorHAnsi" w:hAnsiTheme="minorHAnsi"/>
+              <w:b w:val="0"/>
+              <w:noProof/>
+              <w:sz w:val="21"/>
+            </w:rPr>
+          </w:pPr>
+          <w:hyperlink w:anchor="_Toc515977146" w:history="1">
+            <w:r>
+              <w:rPr>
+                <w:rStyle w:val="a6"/>
+                <w:noProof/>
+              </w:rPr>
+              <w:t>2.2</w:t>
+            </w:r>
+            <w:r>
+              <w:rPr>
+                <w:rFonts w:asciiTheme="minorHAnsi" w:hAnsiTheme="minorHAnsi"/>
+                <w:b w:val="0"/>
+                <w:noProof/>
+                <w:sz w:val="21"/>
+              </w:rPr>
+              <w:tab/>
+            </w:r>
+            <w:r>
+              <w:rPr>
+                <w:rStyle w:val="a6"/>
+                <w:noProof/>
+              </w:rPr>
+              <w:t>三层的体系结构</w:t>
+            </w:r>
+            <w:r>
+              <w:rPr>
+                <w:noProof/>
+                <w:webHidden/>
+              </w:rPr>
+              <w:tab/>
+            </w:r>
+            <w:r>
+              <w:rPr>
+                <w:noProof/>
+                <w:webHidden/>
+              </w:rPr>
+              <w:fldChar w:fldCharType="begin"/>
+            </w:r>
+            <w:r>
+              <w:rPr>
+                <w:noProof/>
+                <w:webHidden/>
+              </w:rPr>
+              <w:instrText xml:space="preserve"> PAGEREF _Toc515977146 \h </w:instrText>
+            </w:r>
+            <w:r>
+              <w:rPr>
+                <w:noProof/>
+                <w:webHidden/>
+              </w:rPr>
+            </w:r>
+            <w:r>
+              <w:rPr>
+                <w:noProof/>
+                <w:webHidden/>
+              </w:rPr>
+              <w:fldChar w:fldCharType="separate"/>
+            </w:r>
+            <w:r>
+              <w:rPr>
+                <w:noProof/>
+                <w:webHidden/>
+              </w:rPr>
+              <w:t>8</w:t>
+            </w:r>
+            <w:r>
+              <w:rPr>
+                <w:noProof/>
+                <w:webHidden/>
+              </w:rPr>
+              <w:fldChar w:fldCharType="end"/>
+            </w:r>
+          </w:hyperlink>
+        </w:p>
+        <w:p>
+          <w:pPr>
+            <w:pStyle w:val="21"/>
+            <w:tabs>
+              <w:tab w:val="left" w:pos="1440"/>
+              <w:tab w:val="right" w:leader="dot" w:pos="8290"/>
+            </w:tabs>
+            <w:ind w:firstLine="442"/>
+            <w:rPr>
+              <w:rFonts w:asciiTheme="minorHAnsi" w:hAnsiTheme="minorHAnsi"/>
+              <w:b w:val="0"/>
+              <w:noProof/>
+              <w:sz w:val="21"/>
+            </w:rPr>
+          </w:pPr>
+          <w:hyperlink w:anchor="_Toc515977147" w:history="1">
+            <w:r>
+              <w:rPr>
+                <w:rStyle w:val="a6"/>
+                <w:noProof/>
+              </w:rPr>
+              <w:t>2.3</w:t>
+            </w:r>
+            <w:r>
+              <w:rPr>
+                <w:rFonts w:asciiTheme="minorHAnsi" w:hAnsiTheme="minorHAnsi"/>
+                <w:b w:val="0"/>
+                <w:noProof/>
+                <w:sz w:val="21"/>
+              </w:rPr>
+              <w:tab/>
+            </w:r>
+            <w:r>
+              <w:rPr>
+                <w:rStyle w:val="a6"/>
+                <w:noProof/>
+              </w:rPr>
+              <w:t>数据仓库的组成</w:t>
+            </w:r>
+            <w:r>
+              <w:rPr>
+                <w:noProof/>
+                <w:webHidden/>
+              </w:rPr>
+              <w:tab/>
+            </w:r>
+            <w:r>
+              <w:rPr>
+                <w:noProof/>
+                <w:webHidden/>
+              </w:rPr>
+              <w:fldChar w:fldCharType="begin"/>
+            </w:r>
+            <w:r>
+              <w:rPr>
+                <w:noProof/>
+                <w:webHidden/>
+              </w:rPr>
+              <w:instrText xml:space="preserve"> PAGEREF _Toc515977147 \h </w:instrText>
+            </w:r>
+            <w:r>
+              <w:rPr>
+                <w:noProof/>
+                <w:webHidden/>
+              </w:rPr>
+            </w:r>
+            <w:r>
+              <w:rPr>
+                <w:noProof/>
+                <w:webHidden/>
+              </w:rPr>
+              <w:fldChar w:fldCharType="separate"/>
+            </w:r>
+            <w:r>
+              <w:rPr>
+                <w:noProof/>
+                <w:webHidden/>
+              </w:rPr>
+              <w:t>9</w:t>
+            </w:r>
+            <w:r>
+              <w:rPr>
+                <w:noProof/>
+                <w:webHidden/>
+              </w:rPr>
+              <w:fldChar w:fldCharType="end"/>
+            </w:r>
+          </w:hyperlink>
+        </w:p>
+        <w:p>
+          <w:pPr>
+            <w:pStyle w:val="11"/>
+            <w:tabs>
+              <w:tab w:val="left" w:pos="1680"/>
+            </w:tabs>
+            <w:ind w:firstLine="482"/>
+            <w:rPr>
+              <w:rFonts w:asciiTheme="minorHAnsi" w:hAnsiTheme="minorHAnsi"/>
+              <w:b w:val="0"/>
+              <w:noProof/>
+              <w:sz w:val="21"/>
+              <w:szCs w:val="22"/>
+            </w:rPr>
+          </w:pPr>
+          <w:hyperlink w:anchor="_Toc515977148" w:history="1">
+            <w:r>
+              <w:rPr>
+                <w:rStyle w:val="a6"/>
+                <w:noProof/>
+              </w:rPr>
+              <w:t>第三章</w:t>
+            </w:r>
+            <w:r>
+              <w:rPr>
+                <w:rFonts w:asciiTheme="minorHAnsi" w:hAnsiTheme="minorHAnsi"/>
+                <w:b w:val="0"/>
+                <w:noProof/>
+                <w:sz w:val="21"/>
+                <w:szCs w:val="22"/>
+              </w:rPr>
+              <w:tab/>
+            </w:r>
+            <w:r>
+              <w:rPr>
+                <w:rStyle w:val="a6"/>
+                <w:noProof/>
+              </w:rPr>
+              <w:t>ETL</w:t>
+            </w:r>
+            <w:r>
+              <w:rPr>
+                <w:rStyle w:val="a6"/>
+                <w:noProof/>
+              </w:rPr>
+              <w:t>过程</w:t>
+            </w:r>
+            <w:r>
+              <w:rPr>
+                <w:noProof/>
+                <w:webHidden/>
+              </w:rPr>
+              <w:tab/>
+            </w:r>
+            <w:r>
+              <w:rPr>
+                <w:noProof/>
+                <w:webHidden/>
+              </w:rPr>
+              <w:fldChar w:fldCharType="begin"/>
+            </w:r>
+            <w:r>
+              <w:rPr>
+                <w:noProof/>
+                <w:webHidden/>
+              </w:rPr>
+              <w:instrText xml:space="preserve"> PAGEREF _Toc515977148 \h </w:instrText>
+            </w:r>
+            <w:r>
+              <w:rPr>
+                <w:noProof/>
+                <w:webHidden/>
+              </w:rPr>
+            </w:r>
+            <w:r>
+              <w:rPr>
+                <w:noProof/>
+                <w:webHidden/>
+              </w:rPr>
+              <w:fldChar w:fldCharType="separate"/>
+            </w:r>
+            <w:r>
+              <w:rPr>
+                <w:noProof/>
+                <w:webHidden/>
+              </w:rPr>
+              <w:t>11</w:t>
             </w:r>
             <w:r>
               <w:rPr>
@@ -1343,6 +1907,7 @@
           <w:numId w:val="4"/>
         </w:numPr>
       </w:pPr>
+      <w:bookmarkStart w:id="4" w:name="_Toc515977140"/>
       <w:r>
         <w:rPr>
           <w:rFonts w:hint="eastAsia"/>
@@ -1350,16 +1915,17 @@
         <w:lastRenderedPageBreak/>
         <w:t>数据仓库简介</w:t>
       </w:r>
+      <w:bookmarkEnd w:id="4"/>
     </w:p>
     <w:p>
       <w:pPr>
         <w:pStyle w:val="2"/>
       </w:pPr>
-      <w:bookmarkStart w:id="3" w:name="_Toc515897708"/>
+      <w:bookmarkStart w:id="5" w:name="_Toc515977141"/>
       <w:r>
         <w:t>背景介绍</w:t>
       </w:r>
-      <w:bookmarkEnd w:id="3"/>
+      <w:bookmarkEnd w:id="5"/>
     </w:p>
     <w:p>
       <w:pPr>
@@ -1465,16 +2031,16 @@
         </w:rPr>
         <w:t>需要从</w:t>
       </w:r>
-      <w:bookmarkStart w:id="4" w:name="OLE_LINK1"/>
-      <w:bookmarkStart w:id="5" w:name="OLE_LINK2"/>
+      <w:bookmarkStart w:id="6" w:name="OLE_LINK1"/>
+      <w:bookmarkStart w:id="7" w:name="OLE_LINK2"/>
       <w:r>
         <w:rPr>
           <w:rFonts w:asciiTheme="minorEastAsia" w:hAnsiTheme="minorEastAsia"/>
         </w:rPr>
         <w:t>天文望远镜</w:t>
       </w:r>
-      <w:bookmarkEnd w:id="4"/>
-      <w:bookmarkEnd w:id="5"/>
+      <w:bookmarkEnd w:id="6"/>
+      <w:bookmarkEnd w:id="7"/>
       <w:r>
         <w:rPr>
           <w:rFonts w:asciiTheme="minorEastAsia" w:hAnsiTheme="minorEastAsia"/>
@@ -1666,14 +2232,14 @@
       <w:pPr>
         <w:pStyle w:val="2"/>
       </w:pPr>
-      <w:bookmarkStart w:id="6" w:name="_Toc515897709"/>
+      <w:bookmarkStart w:id="8" w:name="_Toc515977142"/>
       <w:r>
         <w:rPr>
           <w:rFonts w:hint="eastAsia"/>
         </w:rPr>
         <w:t>诞生</w:t>
       </w:r>
-      <w:bookmarkEnd w:id="6"/>
+      <w:bookmarkEnd w:id="8"/>
     </w:p>
     <w:p>
       <w:pPr>
@@ -1786,14 +2352,14 @@
       <w:pPr>
         <w:pStyle w:val="2"/>
       </w:pPr>
-      <w:bookmarkStart w:id="7" w:name="_Toc515897710"/>
+      <w:bookmarkStart w:id="9" w:name="_Toc515977143"/>
       <w:r>
         <w:rPr>
           <w:rFonts w:hint="eastAsia"/>
         </w:rPr>
         <w:t>定义</w:t>
       </w:r>
-      <w:bookmarkEnd w:id="7"/>
+      <w:bookmarkEnd w:id="9"/>
     </w:p>
     <w:p>
       <w:pPr>
@@ -1979,7 +2545,7 @@
     </w:p>
     <w:p>
       <w:pPr>
-        <w:ind w:firstLine="480"/>
+        <w:ind w:leftChars="200" w:left="480" w:firstLineChars="0" w:firstLine="0"/>
       </w:pPr>
       <w:r>
         <w:rPr>
@@ -2040,7 +2606,7 @@
     </w:p>
     <w:p>
       <w:pPr>
-        <w:ind w:firstLine="480"/>
+        <w:ind w:leftChars="200" w:left="480" w:firstLineChars="0" w:firstLine="0"/>
       </w:pPr>
       <w:r>
         <w:rPr>
@@ -2071,7 +2637,7 @@
     </w:p>
     <w:p>
       <w:pPr>
-        <w:ind w:firstLine="480"/>
+        <w:ind w:leftChars="200" w:left="480" w:firstLineChars="0" w:firstLine="0"/>
       </w:pPr>
       <w:r>
         <w:rPr>
@@ -2113,23 +2679,2273 @@
     </w:p>
     <w:p>
       <w:pPr>
+        <w:widowControl/>
+        <w:spacing w:line="240" w:lineRule="auto"/>
+        <w:ind w:firstLineChars="0" w:firstLine="0"/>
+        <w:jc w:val="left"/>
+      </w:pPr>
+      <w:r>
+        <w:br w:type="page"/>
+      </w:r>
+    </w:p>
+    <w:p>
+      <w:pPr>
+        <w:ind w:firstLine="480"/>
+      </w:pPr>
+    </w:p>
+    <w:p>
+      <w:pPr>
         <w:pStyle w:val="1"/>
       </w:pPr>
+      <w:bookmarkStart w:id="10" w:name="_Toc515977144"/>
       <w:r>
         <w:rPr>
           <w:rFonts w:hint="eastAsia"/>
         </w:rPr>
         <w:t>数据仓库体系结构</w:t>
       </w:r>
+      <w:r>
+        <w:rPr>
+          <w:rFonts w:hint="eastAsia"/>
+        </w:rPr>
+        <w:t>与组成</w:t>
+      </w:r>
+      <w:bookmarkEnd w:id="10"/>
+    </w:p>
+    <w:p>
+      <w:pPr>
+        <w:pStyle w:val="2"/>
+      </w:pPr>
+      <w:bookmarkStart w:id="11" w:name="_Toc515977145"/>
+      <w:r>
+        <w:rPr>
+          <w:rFonts w:hint="eastAsia"/>
+        </w:rPr>
+        <w:t>两层的体系结构</w:t>
+      </w:r>
+      <w:bookmarkEnd w:id="11"/>
     </w:p>
     <w:p>
       <w:pPr>
         <w:ind w:firstLine="480"/>
       </w:pPr>
-      <w:bookmarkStart w:id="8" w:name="_GoBack"/>
-      <w:bookmarkEnd w:id="8"/>
+      <w:r>
+        <w:rPr>
+          <w:rFonts w:hint="eastAsia"/>
+        </w:rPr>
+        <w:t>有数据仓库的定义可知，它是将企业各个业务系统中与分析有关的数据集成在一起，同时数据仓库面向的应用是分析型数据，因此形成了</w:t>
+      </w:r>
+      <w:r>
+        <w:rPr>
+          <w:rFonts w:hint="eastAsia"/>
+        </w:rPr>
+        <w:t>DB-DW</w:t>
+      </w:r>
+      <w:r>
+        <w:rPr>
+          <w:rFonts w:hint="eastAsia"/>
+        </w:rPr>
+        <w:t>两层数据仓库体系结构，如图</w:t>
+      </w:r>
+      <w:r>
+        <w:rPr>
+          <w:rFonts w:hint="eastAsia"/>
+        </w:rPr>
+        <w:t>2-</w:t>
+      </w:r>
+      <w:r>
+        <w:t>1</w:t>
+      </w:r>
+      <w:r>
+        <w:rPr>
+          <w:rFonts w:hint="eastAsia"/>
+        </w:rPr>
+        <w:t>所示。</w:t>
+      </w:r>
+    </w:p>
+    <w:p>
+      <w:pPr>
+        <w:ind w:firstLineChars="0" w:firstLine="0"/>
+        <w:jc w:val="center"/>
+      </w:pPr>
+      <w:r>
+        <w:object w:dxaOrig="5250" w:dyaOrig="6016" w14:anchorId="1DAD34B4">
+          <v:shape id="_x0000_i1027" type="#_x0000_t75" style="width:262.5pt;height:300.75pt;mso-position-horizontal:absolute" o:ole="" o:allowoverlap="f">
+            <v:imagedata r:id="rId12" o:title=""/>
+          </v:shape>
+          <o:OLEObject Type="Embed" ProgID="Visio.Drawing.15" ShapeID="_x0000_i1027" DrawAspect="Content" ObjectID="_1589720999" r:id="rId13"/>
+        </w:object>
+      </w:r>
+    </w:p>
+    <w:p>
+      <w:pPr>
+        <w:ind w:firstLineChars="0" w:firstLine="0"/>
+        <w:jc w:val="center"/>
+        <w:rPr>
+          <w:rFonts w:ascii="黑体" w:eastAsia="黑体" w:hAnsi="黑体" w:hint="eastAsia"/>
+          <w:sz w:val="21"/>
+          <w:szCs w:val="21"/>
+        </w:rPr>
+      </w:pPr>
+      <w:r>
+        <w:rPr>
+          <w:rFonts w:ascii="黑体" w:eastAsia="黑体" w:hAnsi="黑体" w:hint="eastAsia"/>
+          <w:sz w:val="21"/>
+          <w:szCs w:val="21"/>
+        </w:rPr>
+        <w:t>图</w:t>
+      </w:r>
+      <w:r>
+        <w:rPr>
+          <w:rFonts w:ascii="黑体" w:eastAsia="黑体" w:hAnsi="黑体"/>
+          <w:sz w:val="21"/>
+          <w:szCs w:val="21"/>
+        </w:rPr>
+        <w:t>2</w:t>
+      </w:r>
+      <w:r>
+        <w:rPr>
+          <w:rFonts w:ascii="黑体" w:eastAsia="黑体" w:hAnsi="黑体" w:hint="eastAsia"/>
+          <w:sz w:val="21"/>
+          <w:szCs w:val="21"/>
+        </w:rPr>
+        <w:t>-</w:t>
+      </w:r>
+      <w:r>
+        <w:rPr>
+          <w:rFonts w:ascii="黑体" w:eastAsia="黑体" w:hAnsi="黑体"/>
+          <w:sz w:val="21"/>
+          <w:szCs w:val="21"/>
+        </w:rPr>
+        <w:t xml:space="preserve">1 </w:t>
+      </w:r>
+      <w:r>
+        <w:rPr>
+          <w:rFonts w:ascii="黑体" w:eastAsia="黑体" w:hAnsi="黑体" w:hint="eastAsia"/>
+          <w:sz w:val="21"/>
+          <w:szCs w:val="21"/>
+        </w:rPr>
+        <w:t>DB-DW两层体系结构</w:t>
+      </w:r>
+    </w:p>
+    <w:p>
+      <w:pPr>
+        <w:ind w:firstLine="480"/>
+      </w:pPr>
+      <w:r>
+        <w:rPr>
+          <w:rFonts w:hint="eastAsia"/>
+        </w:rPr>
+        <w:t>其中，业务系统作为主要的分析数据来源，其数据格式主要是表的形式。实际中，由于要保证业务系统的正常运行，一般不直接在业务系统中进行数据的查询和抽取，而是采取备份</w:t>
+      </w:r>
+      <w:proofErr w:type="gramStart"/>
+      <w:r>
+        <w:rPr>
+          <w:rFonts w:hint="eastAsia"/>
+        </w:rPr>
+        <w:t>库或者</w:t>
+      </w:r>
+      <w:proofErr w:type="gramEnd"/>
+      <w:r>
+        <w:rPr>
+          <w:rFonts w:hint="eastAsia"/>
+        </w:rPr>
+        <w:t>文件传输的方式进行数据仓库的数据抽取。外部数据源是指数据来源与企业的外部，描述企业运营的外部环境与企业经营分析有关的数据，</w:t>
+      </w:r>
+      <w:proofErr w:type="gramStart"/>
+      <w:r>
+        <w:rPr>
+          <w:rFonts w:hint="eastAsia"/>
+        </w:rPr>
+        <w:t>如各个</w:t>
+      </w:r>
+      <w:proofErr w:type="gramEnd"/>
+      <w:r>
+        <w:rPr>
+          <w:rFonts w:hint="eastAsia"/>
+        </w:rPr>
+        <w:t>企业的市场份额等，外部数据作为经营分析的补充，对企业经营决策的正确性起着十分重要的作用。因此应保证外部数据的实时性和准确性。</w:t>
+      </w:r>
+      <w:r>
+        <w:rPr>
+          <w:rFonts w:hint="eastAsia"/>
+        </w:rPr>
+        <w:lastRenderedPageBreak/>
+        <w:t>外部数据源具有多样性的特点，如年报等都可以作为外部数据源，同时外部数据源的格式也不统一，如文本、表格和图像等。因此对外部数据源及其数据格式等都要在数据仓库的元数据中进行记录，同时元数据中还应对外部数据的可信程度有一定的评价。</w:t>
+      </w:r>
+    </w:p>
+    <w:p>
+      <w:pPr>
+        <w:ind w:firstLine="480"/>
+      </w:pPr>
+      <w:r>
+        <w:rPr>
+          <w:rFonts w:hint="eastAsia"/>
+        </w:rPr>
+        <w:t>由于数据仓库中的数据源不统一，同时元数据的存储形式也不相同，因此有必要在数据进入数据仓库前先将数据存放在一个统一的暂存区中，引入数据暂存区的主要作用在于：</w:t>
+      </w:r>
+    </w:p>
+    <w:p>
+      <w:pPr>
+        <w:ind w:leftChars="200" w:left="720" w:hangingChars="100" w:hanging="240"/>
+      </w:pPr>
+      <w:r>
+        <w:rPr>
+          <mc:AlternateContent>
+            <mc:Choice Requires="w16se">
+              <w:rFonts w:hint="eastAsia"/>
+            </mc:Choice>
+            <mc:Fallback>
+              <w:rFonts w:ascii="宋体" w:eastAsia="宋体" w:hAnsi="宋体" w:cs="宋体" w:hint="eastAsia"/>
+            </mc:Fallback>
+          </mc:AlternateContent>
+        </w:rPr>
+        <mc:AlternateContent>
+          <mc:Choice Requires="w16se">
+            <w16se:symEx w16se:font="宋体" w16se:char="2460"/>
+          </mc:Choice>
+          <mc:Fallback>
+            <w:t>①</w:t>
+          </mc:Fallback>
+        </mc:AlternateContent>
+      </w:r>
+      <w:r>
+        <w:rPr>
+          <w:rFonts w:hint="eastAsia"/>
+        </w:rPr>
+        <w:t>统一不同数据源的数据格式，将不同数据源中不同的数据格式转换成同一的数据格式，</w:t>
+      </w:r>
+      <w:proofErr w:type="gramStart"/>
+      <w:r>
+        <w:rPr>
+          <w:rFonts w:hint="eastAsia"/>
+        </w:rPr>
+        <w:t>供数据</w:t>
+      </w:r>
+      <w:proofErr w:type="gramEnd"/>
+      <w:r>
+        <w:rPr>
+          <w:rFonts w:hint="eastAsia"/>
+        </w:rPr>
+        <w:t>仓库统一处理。</w:t>
+      </w:r>
+    </w:p>
+    <w:p>
+      <w:pPr>
+        <w:ind w:leftChars="200" w:left="720" w:hangingChars="100" w:hanging="240"/>
+      </w:pPr>
+      <w:r>
+        <w:rPr>
+          <mc:AlternateContent>
+            <mc:Choice Requires="w16se">
+              <w:rFonts w:hint="eastAsia"/>
+            </mc:Choice>
+            <mc:Fallback>
+              <w:rFonts w:ascii="宋体" w:eastAsia="宋体" w:hAnsi="宋体" w:cs="宋体" w:hint="eastAsia"/>
+            </mc:Fallback>
+          </mc:AlternateContent>
+        </w:rPr>
+        <mc:AlternateContent>
+          <mc:Choice Requires="w16se">
+            <w16se:symEx w16se:font="宋体" w16se:char="2461"/>
+          </mc:Choice>
+          <mc:Fallback>
+            <w:t>②</w:t>
+          </mc:Fallback>
+        </mc:AlternateContent>
+      </w:r>
+      <w:r>
+        <w:rPr>
+          <w:rFonts w:hint="eastAsia"/>
+        </w:rPr>
+        <w:t>进行数据的初步检查，在数据进入数据仓库之前，先对数据进行初步检查，</w:t>
+      </w:r>
+      <w:proofErr w:type="gramStart"/>
+      <w:r>
+        <w:rPr>
+          <w:rFonts w:hint="eastAsia"/>
+        </w:rPr>
+        <w:t>鉴于不</w:t>
+      </w:r>
+      <w:proofErr w:type="gramEnd"/>
+      <w:r>
+        <w:rPr>
+          <w:rFonts w:hint="eastAsia"/>
+        </w:rPr>
+        <w:t>影响数据仓库的处理时间，这里的检查将仅涉及比较粗略的数据检查，</w:t>
+      </w:r>
+      <w:proofErr w:type="gramStart"/>
+      <w:r>
+        <w:rPr>
+          <w:rFonts w:hint="eastAsia"/>
+        </w:rPr>
+        <w:t>如记录</w:t>
+      </w:r>
+      <w:proofErr w:type="gramEnd"/>
+      <w:r>
+        <w:rPr>
+          <w:rFonts w:hint="eastAsia"/>
+        </w:rPr>
+        <w:t>数量、关键字段是否丢失等，对于错误的数据</w:t>
+      </w:r>
+      <w:r>
+        <w:rPr>
+          <w:rFonts w:hint="eastAsia"/>
+        </w:rPr>
+        <w:t>暂不导入数据仓库，这样对进入数据仓库的数据质量有一定的保证，但是更复杂的数据清洁工作，如字段格式的统一以及数据内容的清洗这种单一记录级的处理工作则应该在数据抽取中完成。</w:t>
+      </w:r>
+    </w:p>
+    <w:p>
+      <w:pPr>
+        <w:ind w:firstLine="480"/>
+      </w:pPr>
+      <w:r>
+        <w:rPr>
+          <w:rFonts w:hint="eastAsia"/>
+        </w:rPr>
+        <w:t>数据暂存区可以多种存储形式实现，如文件目录或者数据库表。</w:t>
+      </w:r>
+    </w:p>
+    <w:p>
+      <w:pPr>
+        <w:ind w:firstLine="480"/>
+      </w:pPr>
+      <w:r>
+        <w:rPr>
+          <w:rFonts w:hint="eastAsia"/>
+        </w:rPr>
+        <w:t>数据仓库中保存了大量的历史数据，同时数据仓库面向的是整个企业的分析应用，但在实际应用中不同部门的用户可能只使用其中的一部分数据，从处理速度和效率的角度出发，可以将这部分数据在逻辑或物理上进行分离，使用户无需到数据仓库的海量数据中查询，只在与本部门有关的数据子集上操作，这样就形成了数据集市（</w:t>
+      </w:r>
+      <w:r>
+        <w:rPr>
+          <w:rFonts w:hint="eastAsia"/>
+        </w:rPr>
+        <w:t>Data</w:t>
+      </w:r>
+      <w:r>
+        <w:t xml:space="preserve"> </w:t>
+      </w:r>
+      <w:r>
+        <w:rPr>
+          <w:rFonts w:hint="eastAsia"/>
+        </w:rPr>
+        <w:t>Mart</w:t>
+      </w:r>
+      <w:r>
+        <w:rPr>
+          <w:rFonts w:hint="eastAsia"/>
+        </w:rPr>
+        <w:t>）的概念，它是指面向企业中的某个部门（主题）在逻辑上或物理上划分出来的数据仓库的数据子集。</w:t>
+      </w:r>
+      <w:r>
+        <w:rPr>
+          <w:rFonts w:hint="eastAsia"/>
+        </w:rPr>
+        <w:t>将数据仓库按照数据的应用划分为多个数据集市，有利于数据仓库的负载均衡，保证应用的执行效率。同时，由于数据集市具有统一的数据来源——数据仓库，遵循统一的数据模型，保证了各个不同数据集市中的数据统一。</w:t>
+      </w:r>
+    </w:p>
+    <w:p>
+      <w:pPr>
+        <w:ind w:firstLine="480"/>
+      </w:pPr>
+      <w:r>
+        <w:rPr>
+          <w:rFonts w:hint="eastAsia"/>
+        </w:rPr>
+        <w:t>可以看出</w:t>
+      </w:r>
+      <w:r>
+        <w:t>DB-DW</w:t>
+      </w:r>
+      <w:r>
+        <w:rPr>
+          <w:rFonts w:hint="eastAsia"/>
+        </w:rPr>
+        <w:t>两层的数据仓库体系结构是一种管道过滤器的结构，数据从数据源进入数据仓库到展示给最终用户，都有一定的关联关系，因此要保证数据仓库中数据处理的合理调度，则需要通过数据仓库的元数据完成。</w:t>
+      </w:r>
+    </w:p>
+    <w:p>
+      <w:pPr>
+        <w:pStyle w:val="2"/>
+      </w:pPr>
+      <w:bookmarkStart w:id="12" w:name="_Toc515977146"/>
+      <w:r>
+        <w:rPr>
+          <w:rFonts w:hint="eastAsia"/>
+        </w:rPr>
+        <w:lastRenderedPageBreak/>
+        <w:t>三层的体系结构</w:t>
+      </w:r>
+      <w:bookmarkEnd w:id="12"/>
+    </w:p>
+    <w:p>
+      <w:pPr>
+        <w:ind w:firstLine="480"/>
+      </w:pPr>
+      <w:r>
+        <w:rPr>
+          <w:rFonts w:hint="eastAsia"/>
+        </w:rPr>
+        <w:t>数据仓库的提出使得操作型处理和分析型处理得以分离，从而形成了</w:t>
+      </w:r>
+      <w:r>
+        <w:rPr>
+          <w:rFonts w:hint="eastAsia"/>
+        </w:rPr>
+        <w:t>DB-DW</w:t>
+      </w:r>
+      <w:r>
+        <w:rPr>
+          <w:rFonts w:hint="eastAsia"/>
+        </w:rPr>
+        <w:t>两层的体系结构，但是在企业的业务处理中存在介于操作型和分析型之间的需求，需要对短期的历史数据进行分析，同时要求较快的响应速度，这种分析无法在操作型数据库中完成，因为其保存的是数据的瞬态信息，但是如果通过数据仓库完成，由于数据仓库保存了大量的历史数据，在响应时间上无法满足需求，因此提出了操作型数据存储（</w:t>
+      </w:r>
+      <w:r>
+        <w:rPr>
+          <w:rFonts w:hint="eastAsia"/>
+        </w:rPr>
+        <w:t>Operational</w:t>
+      </w:r>
+      <w:r>
+        <w:t xml:space="preserve"> </w:t>
+      </w:r>
+      <w:r>
+        <w:rPr>
+          <w:rFonts w:hint="eastAsia"/>
+        </w:rPr>
+        <w:t>Data</w:t>
+      </w:r>
+      <w:r>
+        <w:t xml:space="preserve"> </w:t>
+      </w:r>
+      <w:r>
+        <w:rPr>
+          <w:rFonts w:hint="eastAsia"/>
+        </w:rPr>
+        <w:t>Store</w:t>
+      </w:r>
+      <w:r>
+        <w:rPr>
+          <w:rFonts w:hint="eastAsia"/>
+        </w:rPr>
+        <w:t>，</w:t>
+      </w:r>
+      <w:r>
+        <w:rPr>
+          <w:rFonts w:hint="eastAsia"/>
+        </w:rPr>
+        <w:t>ODS</w:t>
+      </w:r>
+      <w:r>
+        <w:rPr>
+          <w:rFonts w:hint="eastAsia"/>
+        </w:rPr>
+        <w:t>）的概念，</w:t>
+      </w:r>
+      <w:r>
+        <w:rPr>
+          <w:rFonts w:hint="eastAsia"/>
+        </w:rPr>
+        <w:t>ODS</w:t>
+      </w:r>
+      <w:r>
+        <w:rPr>
+          <w:rFonts w:hint="eastAsia"/>
+        </w:rPr>
+        <w:t>数据可以概括为面向主题的、集成的、</w:t>
+      </w:r>
+      <w:r>
+        <w:rPr>
+          <w:rFonts w:hint="eastAsia"/>
+        </w:rPr>
+        <w:t>当前或接近当前的</w:t>
+      </w:r>
+      <w:r>
+        <w:rPr>
+          <w:rFonts w:hint="eastAsia"/>
+        </w:rPr>
+        <w:t>和不断变化的</w:t>
+      </w:r>
+      <w:r>
+        <w:rPr>
+          <w:rFonts w:hint="eastAsia"/>
+        </w:rPr>
+        <w:t>数据。其中，面向主题和集成的特点与数据仓库的概念相似；“当前”是指数据在存取时刻是最新的；“接近当前”是指存取的数据是最近一段时间得到的；而“不断变化的”是指</w:t>
+      </w:r>
+      <w:r>
+        <w:rPr>
+          <w:rFonts w:hint="eastAsia"/>
+        </w:rPr>
+        <w:t>ODS</w:t>
+      </w:r>
+      <w:r>
+        <w:rPr>
+          <w:rFonts w:hint="eastAsia"/>
+        </w:rPr>
+        <w:t>数据可以联机改变，包括增加、删除和更新等操作。</w:t>
+      </w:r>
+    </w:p>
+    <w:p>
+      <w:pPr>
+        <w:ind w:firstLineChars="0" w:firstLine="0"/>
+        <w:jc w:val="center"/>
+      </w:pPr>
+      <w:r>
+        <w:object w:dxaOrig="5250" w:dyaOrig="6915" w14:anchorId="769502E6">
+          <v:shape id="_x0000_i1040" type="#_x0000_t75" style="width:262.5pt;height:345.75pt" o:ole="">
+            <v:imagedata r:id="rId14" o:title=""/>
+          </v:shape>
+          <o:OLEObject Type="Embed" ProgID="Visio.Drawing.15" ShapeID="_x0000_i1040" DrawAspect="Content" ObjectID="_1589721000" r:id="rId15"/>
+        </w:object>
+      </w:r>
+    </w:p>
+    <w:p>
+      <w:pPr>
+        <w:ind w:firstLineChars="0" w:firstLine="0"/>
+        <w:jc w:val="center"/>
+        <w:rPr>
+          <w:rFonts w:ascii="黑体" w:eastAsia="黑体" w:hAnsi="黑体" w:hint="eastAsia"/>
+          <w:sz w:val="21"/>
+          <w:szCs w:val="21"/>
+        </w:rPr>
+      </w:pPr>
+      <w:r>
+        <w:rPr>
+          <w:rFonts w:ascii="黑体" w:eastAsia="黑体" w:hAnsi="黑体" w:hint="eastAsia"/>
+          <w:sz w:val="21"/>
+          <w:szCs w:val="21"/>
+        </w:rPr>
+        <w:t>图2-</w:t>
+      </w:r>
+      <w:r>
+        <w:rPr>
+          <w:rFonts w:ascii="黑体" w:eastAsia="黑体" w:hAnsi="黑体"/>
+          <w:sz w:val="21"/>
+          <w:szCs w:val="21"/>
+        </w:rPr>
+        <w:t xml:space="preserve">2 </w:t>
+      </w:r>
+      <w:r>
+        <w:rPr>
+          <w:rFonts w:ascii="黑体" w:eastAsia="黑体" w:hAnsi="黑体" w:hint="eastAsia"/>
+          <w:sz w:val="21"/>
+          <w:szCs w:val="21"/>
+        </w:rPr>
+        <w:t>DB-ODS-DW三层体系结构</w:t>
+      </w:r>
+    </w:p>
+    <w:p>
+      <w:pPr>
+        <w:ind w:firstLine="480"/>
+      </w:pPr>
+      <w:r>
+        <w:rPr>
+          <w:rFonts w:hint="eastAsia"/>
+        </w:rPr>
+        <w:t>面向主题和集成的特点使得</w:t>
+      </w:r>
+      <w:r>
+        <w:rPr>
+          <w:rFonts w:hint="eastAsia"/>
+        </w:rPr>
+        <w:t>ODS</w:t>
+      </w:r>
+      <w:r>
+        <w:rPr>
+          <w:rFonts w:hint="eastAsia"/>
+        </w:rPr>
+        <w:t>数据在部分特征上很接近数据仓库的数据，</w:t>
+      </w:r>
+      <w:r>
+        <w:rPr>
+          <w:rFonts w:hint="eastAsia"/>
+        </w:rPr>
+        <w:lastRenderedPageBreak/>
+        <w:t>但是</w:t>
+      </w:r>
+      <w:r>
+        <w:rPr>
+          <w:rFonts w:hint="eastAsia"/>
+        </w:rPr>
+        <w:t>ODS</w:t>
+      </w:r>
+      <w:r>
+        <w:rPr>
+          <w:rFonts w:hint="eastAsia"/>
+        </w:rPr>
+        <w:t>和数据仓库之间也存在重要的差别，主要体现在：</w:t>
+      </w:r>
+    </w:p>
+    <w:p>
+      <w:pPr>
+        <w:ind w:leftChars="200" w:left="720" w:hangingChars="100" w:hanging="240"/>
+      </w:pPr>
+      <w:r>
+        <w:rPr>
+          <mc:AlternateContent>
+            <mc:Choice Requires="w16se">
+              <w:rFonts w:hint="eastAsia"/>
+            </mc:Choice>
+            <mc:Fallback>
+              <w:rFonts w:ascii="宋体" w:eastAsia="宋体" w:hAnsi="宋体" w:cs="宋体" w:hint="eastAsia"/>
+            </mc:Fallback>
+          </mc:AlternateContent>
+        </w:rPr>
+        <mc:AlternateContent>
+          <mc:Choice Requires="w16se">
+            <w16se:symEx w16se:font="宋体" w16se:char="2460"/>
+          </mc:Choice>
+          <mc:Fallback>
+            <w:t>①</w:t>
+          </mc:Fallback>
+        </mc:AlternateContent>
+      </w:r>
+      <w:r>
+        <w:rPr>
+          <w:rFonts w:hint="eastAsia"/>
+        </w:rPr>
+        <w:t>数据的内容不同。数据仓库中历史数据是指长期保存并可重复查询的数据，既保存细节数据，也保存综合数据，而且一般是静态数据（延迟</w:t>
+      </w:r>
+      <w:r>
+        <w:rPr>
+          <w:rFonts w:hint="eastAsia"/>
+        </w:rPr>
+        <w:t>&gt;</w:t>
+      </w:r>
+      <w:r>
+        <w:t>24</w:t>
+      </w:r>
+      <w:r>
+        <w:rPr>
+          <w:rFonts w:hint="eastAsia"/>
+        </w:rPr>
+        <w:t>小时）。而</w:t>
+      </w:r>
+      <w:r>
+        <w:rPr>
+          <w:rFonts w:hint="eastAsia"/>
+        </w:rPr>
+        <w:t>ODS</w:t>
+      </w:r>
+      <w:r>
+        <w:rPr>
+          <w:rFonts w:hint="eastAsia"/>
+        </w:rPr>
+        <w:t>一般只保存细节数据，而且</w:t>
+      </w:r>
+      <w:r>
+        <w:rPr>
+          <w:rFonts w:hint="eastAsia"/>
+        </w:rPr>
+        <w:t>ODS</w:t>
+      </w:r>
+      <w:r>
+        <w:rPr>
+          <w:rFonts w:hint="eastAsia"/>
+        </w:rPr>
+        <w:t>数据是可以更新的，即变化的，</w:t>
+      </w:r>
+      <w:r>
+        <w:rPr>
+          <w:rFonts w:hint="eastAsia"/>
+        </w:rPr>
+        <w:t>ODS</w:t>
+      </w:r>
+      <w:r>
+        <w:rPr>
+          <w:rFonts w:hint="eastAsia"/>
+        </w:rPr>
+        <w:t>中保存的历史数据也是近期的（延迟</w:t>
+      </w:r>
+      <w:r>
+        <w:rPr>
+          <w:rFonts w:hint="eastAsia"/>
+        </w:rPr>
+        <w:t>&gt;</w:t>
+      </w:r>
+      <w:r>
+        <w:t>1</w:t>
+      </w:r>
+      <w:r>
+        <w:rPr>
+          <w:rFonts w:hint="eastAsia"/>
+        </w:rPr>
+        <w:t>秒）。</w:t>
+      </w:r>
+    </w:p>
+    <w:p>
+      <w:pPr>
+        <w:ind w:leftChars="200" w:left="720" w:hangingChars="100" w:hanging="240"/>
+      </w:pPr>
+      <w:r>
+        <w:rPr>
+          <mc:AlternateContent>
+            <mc:Choice Requires="w16se">
+              <w:rFonts w:hint="eastAsia"/>
+            </mc:Choice>
+            <mc:Fallback>
+              <w:rFonts w:ascii="宋体" w:eastAsia="宋体" w:hAnsi="宋体" w:cs="宋体" w:hint="eastAsia"/>
+            </mc:Fallback>
+          </mc:AlternateContent>
+        </w:rPr>
+        <mc:AlternateContent>
+          <mc:Choice Requires="w16se">
+            <w16se:symEx w16se:font="宋体" w16se:char="2461"/>
+          </mc:Choice>
+          <mc:Fallback>
+            <w:t>②</w:t>
+          </mc:Fallback>
+        </mc:AlternateContent>
+      </w:r>
+      <w:r>
+        <w:rPr>
+          <w:rFonts w:hint="eastAsia"/>
+        </w:rPr>
+        <w:t>数据量不同。</w:t>
+      </w:r>
+      <w:r>
+        <w:rPr>
+          <w:rFonts w:hint="eastAsia"/>
+        </w:rPr>
+        <w:t>ODS</w:t>
+      </w:r>
+      <w:r>
+        <w:rPr>
+          <w:rFonts w:hint="eastAsia"/>
+        </w:rPr>
+        <w:t>保存的数据量要远远小于数据仓库的数据量。</w:t>
+      </w:r>
+    </w:p>
+    <w:p>
+      <w:pPr>
+        <w:ind w:leftChars="200" w:left="720" w:hangingChars="100" w:hanging="240"/>
+        <w:rPr>
+          <w:rFonts w:hint="eastAsia"/>
+        </w:rPr>
+      </w:pPr>
+      <w:r>
+        <w:rPr>
+          <mc:AlternateContent>
+            <mc:Choice Requires="w16se">
+              <w:rFonts w:hint="eastAsia"/>
+            </mc:Choice>
+            <mc:Fallback>
+              <w:rFonts w:ascii="宋体" w:eastAsia="宋体" w:hAnsi="宋体" w:cs="宋体" w:hint="eastAsia"/>
+            </mc:Fallback>
+          </mc:AlternateContent>
+        </w:rPr>
+        <mc:AlternateContent>
+          <mc:Choice Requires="w16se">
+            <w16se:symEx w16se:font="宋体" w16se:char="2462"/>
+          </mc:Choice>
+          <mc:Fallback>
+            <w:t>③</w:t>
+          </mc:Fallback>
+        </mc:AlternateContent>
+      </w:r>
+      <w:r>
+        <w:rPr>
+          <w:rFonts w:hint="eastAsia"/>
+        </w:rPr>
+        <w:t>面向的应用不同。数据仓库用于长期的趋势分析或决策支持，而</w:t>
+      </w:r>
+      <w:r>
+        <w:rPr>
+          <w:rFonts w:hint="eastAsia"/>
+        </w:rPr>
+        <w:t>ODS</w:t>
+      </w:r>
+      <w:r>
+        <w:rPr>
+          <w:rFonts w:hint="eastAsia"/>
+        </w:rPr>
+        <w:t>主要支持企业的全局</w:t>
+      </w:r>
+      <w:r>
+        <w:rPr>
+          <w:rFonts w:hint="eastAsia"/>
+        </w:rPr>
+        <w:t>OLTP</w:t>
+      </w:r>
+      <w:r>
+        <w:rPr>
+          <w:rFonts w:hint="eastAsia"/>
+        </w:rPr>
+        <w:t>和即时决策分析应用。</w:t>
+      </w:r>
+    </w:p>
+    <w:p>
+      <w:pPr>
+        <w:ind w:firstLine="480"/>
+      </w:pPr>
+      <w:r>
+        <w:rPr>
+          <w:rFonts w:hint="eastAsia"/>
+        </w:rPr>
+        <w:t>引入</w:t>
+      </w:r>
+      <w:r>
+        <w:rPr>
+          <w:rFonts w:hint="eastAsia"/>
+        </w:rPr>
+        <w:t>ODS</w:t>
+      </w:r>
+      <w:r>
+        <w:rPr>
+          <w:rFonts w:hint="eastAsia"/>
+        </w:rPr>
+        <w:t>后，原来的</w:t>
+      </w:r>
+      <w:r>
+        <w:rPr>
+          <w:rFonts w:hint="eastAsia"/>
+        </w:rPr>
+        <w:t>DB-DW</w:t>
+      </w:r>
+      <w:r>
+        <w:rPr>
+          <w:rFonts w:hint="eastAsia"/>
+        </w:rPr>
+        <w:t>两层体系结构将被拓展为</w:t>
+      </w:r>
+      <w:r>
+        <w:rPr>
+          <w:rFonts w:hint="eastAsia"/>
+        </w:rPr>
+        <w:t>DB-ODS-DW</w:t>
+      </w:r>
+      <w:r>
+        <w:rPr>
+          <w:rFonts w:hint="eastAsia"/>
+        </w:rPr>
+        <w:t>三层体系结构，如图</w:t>
+      </w:r>
+      <w:r>
+        <w:rPr>
+          <w:rFonts w:hint="eastAsia"/>
+        </w:rPr>
+        <w:t>2-</w:t>
+      </w:r>
+      <w:r>
+        <w:t>2</w:t>
+      </w:r>
+      <w:r>
+        <w:rPr>
+          <w:rFonts w:hint="eastAsia"/>
+        </w:rPr>
+        <w:t>所示。</w:t>
+      </w:r>
+    </w:p>
+    <w:p>
+      <w:pPr>
+        <w:ind w:firstLine="480"/>
+      </w:pPr>
+      <w:r>
+        <w:rPr>
+          <w:rFonts w:hint="eastAsia"/>
+        </w:rPr>
+        <w:t>在</w:t>
+      </w:r>
+      <w:r>
+        <w:rPr>
+          <w:rFonts w:hint="eastAsia"/>
+        </w:rPr>
+        <w:t>DB-ODS-DW</w:t>
+      </w:r>
+      <w:r>
+        <w:rPr>
+          <w:rFonts w:hint="eastAsia"/>
+        </w:rPr>
+        <w:t>三层的体系结构中，</w:t>
+      </w:r>
+      <w:r>
+        <w:rPr>
+          <w:rFonts w:hint="eastAsia"/>
+        </w:rPr>
+        <w:t>ODS</w:t>
+      </w:r>
+      <w:r>
+        <w:rPr>
+          <w:rFonts w:hint="eastAsia"/>
+        </w:rPr>
+        <w:t>的作用可以概括为：</w:t>
+      </w:r>
+    </w:p>
+    <w:p>
+      <w:pPr>
+        <w:ind w:leftChars="200" w:left="720" w:hangingChars="100" w:hanging="240"/>
+      </w:pPr>
+      <w:r>
+        <w:rPr>
+          <mc:AlternateContent>
+            <mc:Choice Requires="w16se">
+              <w:rFonts w:hint="eastAsia"/>
+            </mc:Choice>
+            <mc:Fallback>
+              <w:rFonts w:ascii="宋体" w:eastAsia="宋体" w:hAnsi="宋体" w:cs="宋体" w:hint="eastAsia"/>
+            </mc:Fallback>
+          </mc:AlternateContent>
+        </w:rPr>
+        <mc:AlternateContent>
+          <mc:Choice Requires="w16se">
+            <w16se:symEx w16se:font="宋体" w16se:char="2460"/>
+          </mc:Choice>
+          <mc:Fallback>
+            <w:t>①</w:t>
+          </mc:Fallback>
+        </mc:AlternateContent>
+      </w:r>
+      <w:r>
+        <w:rPr>
+          <w:rFonts w:hint="eastAsia"/>
+        </w:rPr>
+        <w:t>为数据仓库提供数据，减少数据仓库数据抽取的复杂性。由</w:t>
+      </w:r>
+      <w:r>
+        <w:rPr>
+          <w:rFonts w:hint="eastAsia"/>
+        </w:rPr>
+        <w:t>ODS</w:t>
+      </w:r>
+      <w:r>
+        <w:rPr>
+          <w:rFonts w:hint="eastAsia"/>
+        </w:rPr>
+        <w:t>的定义可知，它具有面向主题和集成两个特点，因此来自各业务系统的</w:t>
+      </w:r>
+      <w:proofErr w:type="gramStart"/>
+      <w:r>
+        <w:rPr>
+          <w:rFonts w:hint="eastAsia"/>
+        </w:rPr>
+        <w:t>源数据</w:t>
+      </w:r>
+      <w:proofErr w:type="gramEnd"/>
+      <w:r>
+        <w:rPr>
+          <w:rFonts w:hint="eastAsia"/>
+        </w:rPr>
+        <w:t>首先进入</w:t>
+      </w:r>
+      <w:r>
+        <w:rPr>
+          <w:rFonts w:hint="eastAsia"/>
+        </w:rPr>
+        <w:t>ODS</w:t>
+      </w:r>
+      <w:r>
+        <w:rPr>
+          <w:rFonts w:hint="eastAsia"/>
+        </w:rPr>
+        <w:t>，在进入</w:t>
+      </w:r>
+      <w:r>
+        <w:rPr>
+          <w:rFonts w:hint="eastAsia"/>
+        </w:rPr>
+        <w:t>ODS</w:t>
+      </w:r>
+      <w:r>
+        <w:rPr>
+          <w:rFonts w:hint="eastAsia"/>
+        </w:rPr>
+        <w:t>时完成数据清洁和集成的工作，这样再向数据仓库提供的数据就是清洁和统一的，减轻了数据仓库中数据抽取的工作。</w:t>
+      </w:r>
+    </w:p>
+    <w:p>
+      <w:pPr>
+        <w:ind w:leftChars="200" w:left="720" w:hangingChars="100" w:hanging="240"/>
+      </w:pPr>
+      <w:r>
+        <w:rPr>
+          <mc:AlternateContent>
+            <mc:Choice Requires="w16se">
+              <w:rFonts w:hint="eastAsia"/>
+            </mc:Choice>
+            <mc:Fallback>
+              <w:rFonts w:ascii="宋体" w:eastAsia="宋体" w:hAnsi="宋体" w:cs="宋体" w:hint="eastAsia"/>
+            </mc:Fallback>
+          </mc:AlternateContent>
+        </w:rPr>
+        <mc:AlternateContent>
+          <mc:Choice Requires="w16se">
+            <w16se:symEx w16se:font="宋体" w16se:char="2461"/>
+          </mc:Choice>
+          <mc:Fallback>
+            <w:t>②</w:t>
+          </mc:Fallback>
+        </mc:AlternateContent>
+      </w:r>
+      <w:r>
+        <w:rPr>
+          <w:rFonts w:hint="eastAsia"/>
+        </w:rPr>
+        <w:t>即时的</w:t>
+      </w:r>
+      <w:r>
+        <w:rPr>
+          <w:rFonts w:hint="eastAsia"/>
+        </w:rPr>
+        <w:t>OLAP</w:t>
+      </w:r>
+      <w:r>
+        <w:rPr>
+          <w:rFonts w:hint="eastAsia"/>
+        </w:rPr>
+        <w:t>分析。由于在业务系统中需要对近期或当前的数据进行分析，如果该应用放在数据仓库中完成，由于数据仓库相应的处理环节较多，同时数据仓库保存了大量的历史数据，如果要完成这些需求势必造成留给数据仓库的数据处理时间减少，不利于数据仓库的建设，所以将这部分任务分配给</w:t>
+      </w:r>
+      <w:r>
+        <w:rPr>
+          <w:rFonts w:hint="eastAsia"/>
+        </w:rPr>
+        <w:t>ODS</w:t>
+      </w:r>
+      <w:r>
+        <w:rPr>
+          <w:rFonts w:hint="eastAsia"/>
+        </w:rPr>
+        <w:t>，由于</w:t>
+      </w:r>
+      <w:r>
+        <w:rPr>
+          <w:rFonts w:hint="eastAsia"/>
+        </w:rPr>
+        <w:t>ODS</w:t>
+      </w:r>
+      <w:r>
+        <w:rPr>
+          <w:rFonts w:hint="eastAsia"/>
+        </w:rPr>
+        <w:t>保存了近期的数据，可以完成用户的即时分析需求。</w:t>
+      </w:r>
+    </w:p>
+    <w:p>
+      <w:pPr>
+        <w:ind w:leftChars="200" w:left="720" w:hangingChars="100" w:hanging="240"/>
+      </w:pPr>
+      <w:r>
+        <w:rPr>
+          <mc:AlternateContent>
+            <mc:Choice Requires="w16se">
+              <w:rFonts w:hint="eastAsia"/>
+            </mc:Choice>
+            <mc:Fallback>
+              <w:rFonts w:ascii="宋体" w:eastAsia="宋体" w:hAnsi="宋体" w:cs="宋体" w:hint="eastAsia"/>
+            </mc:Fallback>
+          </mc:AlternateContent>
+        </w:rPr>
+        <mc:AlternateContent>
+          <mc:Choice Requires="w16se">
+            <w16se:symEx w16se:font="宋体" w16se:char="2462"/>
+          </mc:Choice>
+          <mc:Fallback>
+            <w:t>③</w:t>
+          </mc:Fallback>
+        </mc:AlternateContent>
+      </w:r>
+      <w:r>
+        <w:rPr>
+          <w:rFonts w:hint="eastAsia"/>
+        </w:rPr>
+        <w:t>全局的</w:t>
+      </w:r>
+      <w:r>
+        <w:rPr>
+          <w:rFonts w:hint="eastAsia"/>
+        </w:rPr>
+        <w:t>OLTP</w:t>
+      </w:r>
+      <w:r>
+        <w:rPr>
+          <w:rFonts w:hint="eastAsia"/>
+        </w:rPr>
+        <w:t>操作。由于</w:t>
+      </w:r>
+      <w:r>
+        <w:rPr>
+          <w:rFonts w:hint="eastAsia"/>
+        </w:rPr>
+        <w:t>ODS</w:t>
+      </w:r>
+      <w:r>
+        <w:rPr>
+          <w:rFonts w:hint="eastAsia"/>
+        </w:rPr>
+        <w:t>数据的集成性，整合了企业中不同业务系统的数据</w:t>
+      </w:r>
+      <w:r>
+        <w:rPr>
+          <w:rFonts w:hint="eastAsia"/>
+        </w:rPr>
+        <w:t>，同时</w:t>
+      </w:r>
+      <w:r>
+        <w:rPr>
+          <w:rFonts w:hint="eastAsia"/>
+        </w:rPr>
+        <w:t>ODS</w:t>
+      </w:r>
+      <w:r>
+        <w:rPr>
+          <w:rFonts w:hint="eastAsia"/>
+        </w:rPr>
+        <w:t>数据是可更新的，因此</w:t>
+      </w:r>
+      <w:r>
+        <w:rPr>
+          <w:rFonts w:hint="eastAsia"/>
+        </w:rPr>
+        <w:t>ODS</w:t>
+      </w:r>
+      <w:r>
+        <w:rPr>
+          <w:rFonts w:hint="eastAsia"/>
+        </w:rPr>
+        <w:t>可以提供面向企业全局的</w:t>
+      </w:r>
+      <w:r>
+        <w:rPr>
+          <w:rFonts w:hint="eastAsia"/>
+        </w:rPr>
+        <w:t>OLTP</w:t>
+      </w:r>
+      <w:r>
+        <w:rPr>
+          <w:rFonts w:hint="eastAsia"/>
+        </w:rPr>
+        <w:t>操作。</w:t>
+      </w:r>
+    </w:p>
+    <w:p>
+      <w:pPr>
+        <w:pStyle w:val="2"/>
+      </w:pPr>
+      <w:bookmarkStart w:id="13" w:name="_Toc515977147"/>
+      <w:r>
+        <w:rPr>
+          <w:rFonts w:hint="eastAsia"/>
+        </w:rPr>
+        <w:t>数据仓库的组成</w:t>
+      </w:r>
+      <w:bookmarkEnd w:id="13"/>
+    </w:p>
+    <w:p>
+      <w:pPr>
+        <w:ind w:firstLine="480"/>
+      </w:pPr>
+      <w:r>
+        <w:rPr>
+          <w:rFonts w:hint="eastAsia"/>
+        </w:rPr>
+        <w:t>数据仓库的大小一般都在</w:t>
+      </w:r>
+      <w:r>
+        <w:rPr>
+          <w:rFonts w:hint="eastAsia"/>
+        </w:rPr>
+        <w:t>TB</w:t>
+      </w:r>
+      <w:r>
+        <w:rPr>
+          <w:rFonts w:hint="eastAsia"/>
+        </w:rPr>
+        <w:t>级以上。传统的关系型数据库是针对</w:t>
+      </w:r>
+      <w:r>
+        <w:rPr>
+          <w:rFonts w:hint="eastAsia"/>
+        </w:rPr>
+        <w:t>OLTP</w:t>
+      </w:r>
+      <w:r>
+        <w:rPr>
+          <w:rFonts w:hint="eastAsia"/>
+        </w:rPr>
+        <w:t>的，并不适用于数据量大且复杂度高的数据仓库</w:t>
+      </w:r>
+      <w:r>
+        <w:rPr>
+          <w:rFonts w:hint="eastAsia"/>
+        </w:rPr>
+        <w:t>。因此，数据仓库系统必须能够满足：</w:t>
+      </w:r>
+    </w:p>
+    <w:p>
+      <w:pPr>
+        <w:ind w:firstLine="480"/>
+      </w:pPr>
+      <w:r>
+        <w:rPr>
+          <mc:AlternateContent>
+            <mc:Choice Requires="w16se">
+              <w:rFonts w:hint="eastAsia"/>
+            </mc:Choice>
+            <mc:Fallback>
+              <w:rFonts w:ascii="宋体" w:eastAsia="宋体" w:hAnsi="宋体" w:cs="宋体" w:hint="eastAsia"/>
+            </mc:Fallback>
+          </mc:AlternateContent>
+        </w:rPr>
+        <mc:AlternateContent>
+          <mc:Choice Requires="w16se">
+            <w16se:symEx w16se:font="宋体" w16se:char="2460"/>
+          </mc:Choice>
+          <mc:Fallback>
+            <w:t>①</w:t>
+          </mc:Fallback>
+        </mc:AlternateContent>
+      </w:r>
+      <w:r>
+        <w:rPr>
+          <w:rFonts w:hint="eastAsia"/>
+        </w:rPr>
+        <w:t>扩充数据仓库的数据。</w:t>
+      </w:r>
+    </w:p>
+    <w:p>
+      <w:pPr>
+        <w:ind w:firstLine="480"/>
+      </w:pPr>
+      <w:r>
+        <w:rPr>
+          <mc:AlternateContent>
+            <mc:Choice Requires="w16se">
+              <w:rFonts w:hint="eastAsia"/>
+            </mc:Choice>
+            <mc:Fallback>
+              <w:rFonts w:ascii="宋体" w:eastAsia="宋体" w:hAnsi="宋体" w:cs="宋体" w:hint="eastAsia"/>
+            </mc:Fallback>
+          </mc:AlternateContent>
+        </w:rPr>
+        <w:lastRenderedPageBreak/>
+        <mc:AlternateContent>
+          <mc:Choice Requires="w16se">
+            <w16se:symEx w16se:font="宋体" w16se:char="2461"/>
+          </mc:Choice>
+          <mc:Fallback>
+            <w:t>②</w:t>
+          </mc:Fallback>
+        </mc:AlternateContent>
+      </w:r>
+      <w:r>
+        <w:rPr>
+          <w:rFonts w:hint="eastAsia"/>
+        </w:rPr>
+        <w:t>每日对数据仓库系统的管理和维护。</w:t>
+      </w:r>
+    </w:p>
+    <w:p>
+      <w:pPr>
+        <w:ind w:firstLine="480"/>
+      </w:pPr>
+      <w:r>
+        <w:rPr>
+          <mc:AlternateContent>
+            <mc:Choice Requires="w16se">
+              <w:rFonts w:hint="eastAsia"/>
+            </mc:Choice>
+            <mc:Fallback>
+              <w:rFonts w:ascii="宋体" w:eastAsia="宋体" w:hAnsi="宋体" w:cs="宋体" w:hint="eastAsia"/>
+            </mc:Fallback>
+          </mc:AlternateContent>
+        </w:rPr>
+        <mc:AlternateContent>
+          <mc:Choice Requires="w16se">
+            <w16se:symEx w16se:font="宋体" w16se:char="2462"/>
+          </mc:Choice>
+          <mc:Fallback>
+            <w:t>③</w:t>
+          </mc:Fallback>
+        </mc:AlternateContent>
+      </w:r>
+      <w:r>
+        <w:rPr>
+          <w:rFonts w:hint="eastAsia"/>
+        </w:rPr>
+        <w:t>允许用户增加需求。</w:t>
+      </w:r>
+    </w:p>
+    <w:p>
+      <w:pPr>
+        <w:ind w:firstLine="480"/>
+      </w:pPr>
+      <w:r>
+        <w:rPr>
+          <w:rFonts w:hint="eastAsia"/>
+        </w:rPr>
+        <w:t>要充分满足上述三点并不容易，尤其是数据仓库最终以自动的数据分析处理为目标。扩充数据仓库数据是非常重要的，其重点是抽取、整理并转换数据以及以适当的方式展现给用户分析使用。数据仓库并不是一个只读系统，虽然说事实数据导入数据仓库之后就不会再更新，但是如果用户需求改变，例如希望以不同的方式浏览相同的分析结果，则仍然会修订索引数据。每日对数据仓库系统的管理和维护与传统的</w:t>
+      </w:r>
+      <w:r>
+        <w:rPr>
+          <w:rFonts w:hint="eastAsia"/>
+        </w:rPr>
+        <w:t>OLTP</w:t>
+      </w:r>
+      <w:r>
+        <w:rPr>
+          <w:rFonts w:hint="eastAsia"/>
+        </w:rPr>
+        <w:t>系统完全不同，因为数据仓库的数据量远比</w:t>
+      </w:r>
+      <w:r>
+        <w:rPr>
+          <w:rFonts w:hint="eastAsia"/>
+        </w:rPr>
+        <w:t>OLTP</w:t>
+      </w:r>
+      <w:r>
+        <w:rPr>
+          <w:rFonts w:hint="eastAsia"/>
+        </w:rPr>
+        <w:t>系统大得多，所以需要更积极的管理方式。例如添加或删除数据、将数据仓库数据存入备存介质、由备存介质加载数据等。因此可以这样理解，数据仓库是一个持续更新的系统，以满足用户新的决策需求。允许用户增加需求的能力似乎是设计数据仓库系统时最困难的工作，因为每个用户都有各种不同的需求。数据仓库除了能够允许更新现有的需求之外，还应该可以增加新的分析主题。</w:t>
+      </w:r>
+    </w:p>
+    <w:p>
+      <w:pPr>
+        <w:ind w:firstLine="480"/>
+      </w:pPr>
+      <w:r>
+        <w:rPr>
+          <w:rFonts w:hint="eastAsia"/>
+        </w:rPr>
+        <w:t>数据仓库系统应该具有以下功能：</w:t>
+      </w:r>
+    </w:p>
+    <w:p>
+      <w:pPr>
+        <w:ind w:firstLine="480"/>
+      </w:pPr>
+      <w:r>
+        <w:rPr>
+          <mc:AlternateContent>
+            <mc:Choice Requires="w16se">
+              <w:rFonts w:hint="eastAsia"/>
+            </mc:Choice>
+            <mc:Fallback>
+              <w:rFonts w:ascii="宋体" w:eastAsia="宋体" w:hAnsi="宋体" w:cs="宋体" w:hint="eastAsia"/>
+            </mc:Fallback>
+          </mc:AlternateContent>
+        </w:rPr>
+        <mc:AlternateContent>
+          <mc:Choice Requires="w16se">
+            <w16se:symEx w16se:font="宋体" w16se:char="2460"/>
+          </mc:Choice>
+          <mc:Fallback>
+            <w:t>①</w:t>
+          </mc:Fallback>
+        </mc:AlternateContent>
+      </w:r>
+      <w:r>
+        <w:rPr>
+          <w:rFonts w:hint="eastAsia"/>
+        </w:rPr>
+        <w:t>抽取数据与加载数据。</w:t>
+      </w:r>
+    </w:p>
+    <w:p>
+      <w:pPr>
+        <w:ind w:firstLine="480"/>
+      </w:pPr>
+      <w:r>
+        <w:rPr>
+          <mc:AlternateContent>
+            <mc:Choice Requires="w16se">
+              <w:rFonts w:hint="eastAsia"/>
+            </mc:Choice>
+            <mc:Fallback>
+              <w:rFonts w:ascii="宋体" w:eastAsia="宋体" w:hAnsi="宋体" w:cs="宋体" w:hint="eastAsia"/>
+            </mc:Fallback>
+          </mc:AlternateContent>
+        </w:rPr>
+        <mc:AlternateContent>
+          <mc:Choice Requires="w16se">
+            <w16se:symEx w16se:font="宋体" w16se:char="2461"/>
+          </mc:Choice>
+          <mc:Fallback>
+            <w:t>②</w:t>
+          </mc:Fallback>
+        </mc:AlternateContent>
+      </w:r>
+      <w:r>
+        <w:rPr>
+          <w:rFonts w:hint="eastAsia"/>
+        </w:rPr>
+        <w:t>整理并转换数据为数据仓库适用的格式。</w:t>
+      </w:r>
+    </w:p>
+    <w:p>
+      <w:pPr>
+        <w:ind w:firstLine="480"/>
+      </w:pPr>
+      <w:r>
+        <w:rPr>
+          <mc:AlternateContent>
+            <mc:Choice Requires="w16se">
+              <w:rFonts w:hint="eastAsia"/>
+            </mc:Choice>
+            <mc:Fallback>
+              <w:rFonts w:ascii="宋体" w:eastAsia="宋体" w:hAnsi="宋体" w:cs="宋体" w:hint="eastAsia"/>
+            </mc:Fallback>
+          </mc:AlternateContent>
+        </w:rPr>
+        <mc:AlternateContent>
+          <mc:Choice Requires="w16se">
+            <w16se:symEx w16se:font="宋体" w16se:char="2462"/>
+          </mc:Choice>
+          <mc:Fallback>
+            <w:t>③</w:t>
+          </mc:Fallback>
+        </mc:AlternateContent>
+      </w:r>
+      <w:r>
+        <w:rPr>
+          <w:rFonts w:hint="eastAsia"/>
+        </w:rPr>
+        <w:t>备份与备存数据。</w:t>
+      </w:r>
+    </w:p>
+    <w:p>
+      <w:pPr>
+        <w:ind w:firstLine="480"/>
+      </w:pPr>
+      <w:r>
+        <w:rPr>
+          <mc:AlternateContent>
+            <mc:Choice Requires="w16se">
+              <w:rFonts w:hint="eastAsia"/>
+            </mc:Choice>
+            <mc:Fallback>
+              <w:rFonts w:ascii="宋体" w:eastAsia="宋体" w:hAnsi="宋体" w:cs="宋体" w:hint="eastAsia"/>
+            </mc:Fallback>
+          </mc:AlternateContent>
+        </w:rPr>
+        <mc:AlternateContent>
+          <mc:Choice Requires="w16se">
+            <w16se:symEx w16se:font="宋体" w16se:char="2463"/>
+          </mc:Choice>
+          <mc:Fallback>
+            <w:t>④</w:t>
+          </mc:Fallback>
+        </mc:AlternateContent>
+      </w:r>
+      <w:r>
+        <w:rPr>
+          <w:rFonts w:hint="eastAsia"/>
+        </w:rPr>
+        <w:t>管理所有的查询，将他们导向适当的数据源。</w:t>
+      </w:r>
+    </w:p>
+    <w:p>
+      <w:pPr>
+        <w:ind w:firstLine="480"/>
+      </w:pPr>
+      <w:r>
+        <w:rPr>
+          <w:rFonts w:hint="eastAsia"/>
+        </w:rPr>
+        <w:t>具体来说，数据仓库系统的管理器可细分为三种，即：</w:t>
+      </w:r>
+    </w:p>
+    <w:p>
+      <w:pPr>
+        <w:ind w:leftChars="200" w:left="720" w:hangingChars="100" w:hanging="240"/>
+      </w:pPr>
+      <w:r>
+        <w:rPr>
+          <mc:AlternateContent>
+            <mc:Choice Requires="w16se">
+              <w:rFonts w:hint="eastAsia"/>
+            </mc:Choice>
+            <mc:Fallback>
+              <w:rFonts w:ascii="宋体" w:eastAsia="宋体" w:hAnsi="宋体" w:cs="宋体" w:hint="eastAsia"/>
+            </mc:Fallback>
+          </mc:AlternateContent>
+        </w:rPr>
+        <mc:AlternateContent>
+          <mc:Choice Requires="w16se">
+            <w16se:symEx w16se:font="宋体" w16se:char="2460"/>
+          </mc:Choice>
+          <mc:Fallback>
+            <w:t>①</w:t>
+          </mc:Fallback>
+        </mc:AlternateContent>
+      </w:r>
+      <w:r>
+        <w:rPr>
+          <w:rFonts w:hint="eastAsia"/>
+        </w:rPr>
+        <w:t>加载管理器，负责抽取并加载数据，在加载数据之前与过程中执行简单地转换。</w:t>
+      </w:r>
+    </w:p>
+    <w:p>
+      <w:pPr>
+        <w:ind w:leftChars="200" w:left="720" w:hangingChars="100" w:hanging="240"/>
+      </w:pPr>
+      <w:r>
+        <w:rPr>
+          <mc:AlternateContent>
+            <mc:Choice Requires="w16se">
+              <w:rFonts w:hint="eastAsia"/>
+            </mc:Choice>
+            <mc:Fallback>
+              <w:rFonts w:ascii="宋体" w:eastAsia="宋体" w:hAnsi="宋体" w:cs="宋体" w:hint="eastAsia"/>
+            </mc:Fallback>
+          </mc:AlternateContent>
+        </w:rPr>
+        <mc:AlternateContent>
+          <mc:Choice Requires="w16se">
+            <w16se:symEx w16se:font="宋体" w16se:char="2461"/>
+          </mc:Choice>
+          <mc:Fallback>
+            <w:t>②</w:t>
+          </mc:Fallback>
+        </mc:AlternateContent>
+      </w:r>
+      <w:r>
+        <w:rPr>
+          <w:rFonts w:hint="eastAsia"/>
+        </w:rPr>
+        <w:t>仓库管理器，负责转换并管理数据仓库数据、备份与备存数据。</w:t>
+      </w:r>
+    </w:p>
+    <w:p>
+      <w:pPr>
+        <w:ind w:leftChars="200" w:left="720" w:hangingChars="100" w:hanging="240"/>
+        <w:rPr>
+          <w:rFonts w:hint="eastAsia"/>
+        </w:rPr>
+      </w:pPr>
+      <w:r>
+        <w:rPr>
+          <mc:AlternateContent>
+            <mc:Choice Requires="w16se">
+              <w:rFonts w:hint="eastAsia"/>
+            </mc:Choice>
+            <mc:Fallback>
+              <w:rFonts w:ascii="宋体" w:eastAsia="宋体" w:hAnsi="宋体" w:cs="宋体" w:hint="eastAsia"/>
+            </mc:Fallback>
+          </mc:AlternateContent>
+        </w:rPr>
+        <mc:AlternateContent>
+          <mc:Choice Requires="w16se">
+            <w16se:symEx w16se:font="宋体" w16se:char="2462"/>
+          </mc:Choice>
+          <mc:Fallback>
+            <w:t>③</w:t>
+          </mc:Fallback>
+        </mc:AlternateContent>
+      </w:r>
+      <w:r>
+        <w:rPr>
+          <w:rFonts w:hint="eastAsia"/>
+        </w:rPr>
+        <w:t>查询管理器，负责引导并管理数据仓库的查询。</w:t>
+      </w:r>
+    </w:p>
+    <w:p>
+      <w:pPr>
+        <w:widowControl/>
+        <w:spacing w:line="240" w:lineRule="auto"/>
+        <w:ind w:firstLineChars="0" w:firstLine="0"/>
+        <w:jc w:val="left"/>
+      </w:pPr>
+      <w:r>
+        <w:br w:type="page"/>
+      </w:r>
+    </w:p>
+    <w:p>
+      <w:pPr>
+        <w:pStyle w:val="1"/>
+      </w:pPr>
+      <w:bookmarkStart w:id="14" w:name="_Toc515977148"/>
+      <w:r>
+        <w:rPr>
+          <w:rFonts w:hint="eastAsia"/>
+        </w:rPr>
+        <w:lastRenderedPageBreak/>
+        <w:t>ETL</w:t>
+      </w:r>
+      <w:r>
+        <w:rPr>
+          <w:rFonts w:hint="eastAsia"/>
+        </w:rPr>
+        <w:t>过程</w:t>
+      </w:r>
+      <w:bookmarkEnd w:id="14"/>
+    </w:p>
+    <w:p>
+      <w:pPr>
+        <w:ind w:firstLine="480"/>
+      </w:pPr>
+      <w:r>
+        <w:rPr>
+          <w:rFonts w:hint="eastAsia"/>
+        </w:rPr>
+        <w:t>业务系统的数据经过抽取、转换并加载到数据仓库所在的中心存储库的过程称为</w:t>
+      </w:r>
+      <w:r>
+        <w:rPr>
+          <w:rFonts w:hint="eastAsia"/>
+        </w:rPr>
+        <w:t>ETL</w:t>
+      </w:r>
+      <w:r>
+        <w:rPr>
+          <w:rFonts w:hint="eastAsia"/>
+        </w:rPr>
+        <w:t>（</w:t>
+      </w:r>
+      <w:r>
+        <w:rPr>
+          <w:rFonts w:hint="eastAsia"/>
+        </w:rPr>
+        <w:t>Extract</w:t>
+      </w:r>
+      <w:r>
+        <w:rPr>
+          <w:rFonts w:hint="eastAsia"/>
+        </w:rPr>
+        <w:t>，</w:t>
+      </w:r>
+      <w:r>
+        <w:rPr>
+          <w:rFonts w:hint="eastAsia"/>
+        </w:rPr>
+        <w:t>Transform</w:t>
+      </w:r>
+      <w:r>
+        <w:t xml:space="preserve"> </w:t>
+      </w:r>
+      <w:r>
+        <w:rPr>
+          <w:rFonts w:hint="eastAsia"/>
+        </w:rPr>
+        <w:t>and</w:t>
+      </w:r>
+      <w:r>
+        <w:t xml:space="preserve"> </w:t>
+      </w:r>
+      <w:r>
+        <w:rPr>
+          <w:rFonts w:hint="eastAsia"/>
+        </w:rPr>
+        <w:t>Load</w:t>
+      </w:r>
+      <w:r>
+        <w:rPr>
+          <w:rFonts w:hint="eastAsia"/>
+        </w:rPr>
+        <w:t>）过程，制定这一过程的策略称为</w:t>
+      </w:r>
+      <w:r>
+        <w:rPr>
+          <w:rFonts w:hint="eastAsia"/>
+        </w:rPr>
+        <w:t>ETL</w:t>
+      </w:r>
+      <w:r>
+        <w:rPr>
+          <w:rFonts w:hint="eastAsia"/>
+        </w:rPr>
+        <w:t>策略，而完成</w:t>
+      </w:r>
+      <w:r>
+        <w:rPr>
+          <w:rFonts w:hint="eastAsia"/>
+        </w:rPr>
+        <w:t>ETL</w:t>
+      </w:r>
+      <w:r>
+        <w:rPr>
+          <w:rFonts w:hint="eastAsia"/>
+        </w:rPr>
+        <w:t>过程的工具则是</w:t>
+      </w:r>
+      <w:r>
+        <w:rPr>
+          <w:rFonts w:hint="eastAsia"/>
+        </w:rPr>
+        <w:t>ETL</w:t>
+      </w:r>
+      <w:r>
+        <w:rPr>
+          <w:rFonts w:hint="eastAsia"/>
+        </w:rPr>
+        <w:t>工具。相对于数据仓库的表而言，业务系统数据库中的表称为源表，业务系统数据库称为源数据库，数据仓库中绝大部分数据都来自用于业务系统数据库。在构建数据仓库的过程中，</w:t>
+      </w:r>
+      <w:r>
+        <w:rPr>
+          <w:rFonts w:hint="eastAsia"/>
+        </w:rPr>
+        <w:t>ETL</w:t>
+      </w:r>
+      <w:r>
+        <w:rPr>
+          <w:rFonts w:hint="eastAsia"/>
+        </w:rPr>
+        <w:t>的实施是一项烦琐、冗长而艰巨的任务，因为它关系到数据仓库的数据质量问题。如果导入的数据漏洞百出，那么对于决策者而言无疑会造成困扰。</w:t>
+      </w:r>
+    </w:p>
+    <w:p>
+      <w:pPr>
+        <w:pStyle w:val="2"/>
+      </w:pPr>
+      <w:r>
+        <w:rPr>
+          <w:rFonts w:hint="eastAsia"/>
+        </w:rPr>
+        <w:t>主要流程</w:t>
+      </w:r>
+    </w:p>
+    <w:p>
+      <w:pPr>
+        <w:ind w:firstLine="480"/>
+      </w:pPr>
+      <w:r>
+        <w:rPr>
+          <w:rFonts w:hint="eastAsia"/>
+        </w:rPr>
+        <w:t>随着应用和系统环境的不同，数据的抽取、转换和加载具有不同的特点。</w:t>
+      </w:r>
+    </w:p>
+    <w:p>
+      <w:pPr>
+        <w:ind w:firstLineChars="0" w:firstLine="480"/>
+      </w:pPr>
+      <w:r>
+        <w:rPr>
+          <w:rFonts w:hint="eastAsia"/>
+        </w:rPr>
+        <w:t>（</w:t>
+      </w:r>
+      <w:r>
+        <w:rPr>
+          <w:rFonts w:hint="eastAsia"/>
+        </w:rPr>
+        <w:t>1</w:t>
+      </w:r>
+      <w:r>
+        <w:rPr>
+          <w:rFonts w:hint="eastAsia"/>
+        </w:rPr>
+        <w:t>）预处理是正式开始作业之前的准备工作，包括清空工作区、检查过渡、准备区。在需要直接访问操作型数据源系统时，应检查远程数据库服务器状态，并核对目标数据加载状态，以核算出加载作业的参数，如加载数据的时间间隔和范围（是</w:t>
+      </w:r>
+      <w:r>
+        <w:rPr>
+          <w:rFonts w:hint="eastAsia"/>
+        </w:rPr>
+        <w:t>2</w:t>
+      </w:r>
+      <w:r>
+        <w:t>4</w:t>
+      </w:r>
+      <w:r>
+        <w:rPr>
+          <w:rFonts w:hint="eastAsia"/>
+        </w:rPr>
+        <w:t>小时的数据，还是前</w:t>
+      </w:r>
+      <w:r>
+        <w:rPr>
+          <w:rFonts w:hint="eastAsia"/>
+        </w:rPr>
+        <w:t>3</w:t>
+      </w:r>
+      <w:r>
+        <w:rPr>
+          <w:rFonts w:hint="eastAsia"/>
+        </w:rPr>
+        <w:t>天的数据）。</w:t>
+      </w:r>
+    </w:p>
+    <w:p>
+      <w:pPr>
+        <w:ind w:firstLineChars="0" w:firstLine="480"/>
+      </w:pPr>
+      <w:r>
+        <w:rPr>
+          <w:rFonts w:hint="eastAsia"/>
+        </w:rPr>
+        <w:t>（</w:t>
+      </w:r>
+      <w:r>
+        <w:rPr>
+          <w:rFonts w:hint="eastAsia"/>
+        </w:rPr>
+        <w:t>2</w:t>
+      </w:r>
+      <w:r>
+        <w:rPr>
+          <w:rFonts w:hint="eastAsia"/>
+        </w:rPr>
+        <w:t>）启动数据抽取的批处理，执行数据提取、清洁和转换等过程。</w:t>
+      </w:r>
+    </w:p>
+    <w:p>
+      <w:pPr>
+        <w:ind w:firstLineChars="0" w:firstLine="480"/>
+      </w:pPr>
+      <w:r>
+        <w:rPr>
+          <w:rFonts w:hint="eastAsia"/>
+        </w:rPr>
+        <w:t>（</w:t>
+      </w:r>
+      <w:r>
+        <w:rPr>
+          <w:rFonts w:hint="eastAsia"/>
+        </w:rPr>
+        <w:t>3</w:t>
+      </w:r>
+      <w:r>
+        <w:rPr>
+          <w:rFonts w:hint="eastAsia"/>
+        </w:rPr>
+        <w:t>）因为维表有事实表所参照的主键，所以需要先完成对维表的加载，生成</w:t>
+      </w:r>
+      <w:proofErr w:type="gramStart"/>
+      <w:r>
+        <w:rPr>
+          <w:rFonts w:hint="eastAsia"/>
+        </w:rPr>
+        <w:t>维表主键</w:t>
+      </w:r>
+      <w:proofErr w:type="gramEnd"/>
+      <w:r>
+        <w:rPr>
+          <w:rFonts w:hint="eastAsia"/>
+        </w:rPr>
+        <w:t>，并作为以后加载事实表所需的外键。在加载维表时，有时需要处理好缓慢变化的维，并可能涉及版本号的处理问题。</w:t>
+      </w:r>
+    </w:p>
+    <w:p>
+      <w:pPr>
+        <w:ind w:firstLineChars="0" w:firstLine="480"/>
+      </w:pPr>
+      <w:r>
+        <w:rPr>
+          <w:rFonts w:hint="eastAsia"/>
+        </w:rPr>
+        <w:t>（</w:t>
+      </w:r>
+      <w:r>
+        <w:rPr>
+          <w:rFonts w:hint="eastAsia"/>
+        </w:rPr>
+        <w:t>4</w:t>
+      </w:r>
+      <w:r>
+        <w:rPr>
+          <w:rFonts w:hint="eastAsia"/>
+        </w:rPr>
+        <w:t>）加载</w:t>
+      </w:r>
+      <w:r>
+        <w:rPr>
+          <w:rFonts w:hint="eastAsia"/>
+        </w:rPr>
+        <w:t>事实表。这中间也涉及键查找的问题，即从有关维表中找到相应的主键，并以此作为事实表的外键。</w:t>
+      </w:r>
+    </w:p>
+    <w:p>
+      <w:pPr>
+        <w:ind w:firstLineChars="0" w:firstLine="480"/>
+      </w:pPr>
+      <w:r>
+        <w:rPr>
+          <w:rFonts w:hint="eastAsia"/>
+        </w:rPr>
+        <w:t>（</w:t>
+      </w:r>
+      <w:r>
+        <w:t>5</w:t>
+      </w:r>
+      <w:r>
+        <w:rPr>
+          <w:rFonts w:hint="eastAsia"/>
+        </w:rPr>
+        <w:t>）事实表加载完成后</w:t>
+      </w:r>
+      <w:r>
+        <w:rPr>
+          <w:rFonts w:hint="eastAsia"/>
+        </w:rPr>
+        <w:t>，再对数据立方体体系进行刷新，以保障数据立方体与其基础数据同步。</w:t>
+      </w:r>
+    </w:p>
+    <w:p>
+      <w:pPr>
+        <w:ind w:firstLineChars="0" w:firstLine="480"/>
+      </w:pPr>
+      <w:r>
+        <w:rPr>
+          <w:rFonts w:hint="eastAsia"/>
+        </w:rPr>
+        <w:t>（</w:t>
+      </w:r>
+      <w:r>
+        <w:t>6</w:t>
+      </w:r>
+      <w:r>
+        <w:rPr>
+          <w:rFonts w:hint="eastAsia"/>
+        </w:rPr>
+        <w:t>）设计具有完善的出错处理机制和作业控制日志系统，以监测和协调整个加载过程。</w:t>
+      </w:r>
+    </w:p>
+    <w:p>
+      <w:pPr>
+        <w:pStyle w:val="2"/>
+      </w:pPr>
+      <w:r>
+        <w:rPr>
+          <w:rFonts w:hint="eastAsia"/>
+        </w:rPr>
+        <w:lastRenderedPageBreak/>
+        <w:t>数据抽取</w:t>
+      </w:r>
+    </w:p>
+    <w:p>
+      <w:pPr>
+        <w:ind w:firstLine="480"/>
+      </w:pPr>
+      <w:r>
+        <w:rPr>
+          <w:rFonts w:hint="eastAsia"/>
+        </w:rPr>
+        <w:t>数据抽取是</w:t>
+      </w:r>
+      <w:r>
+        <w:rPr>
+          <w:rFonts w:hint="eastAsia"/>
+        </w:rPr>
+        <w:t>ETL</w:t>
+      </w:r>
+      <w:r>
+        <w:rPr>
+          <w:rFonts w:hint="eastAsia"/>
+        </w:rPr>
+        <w:t>处理的首要任务，解决的主要问题是确定需要抽取的数据，并采用适当的方式抽取。</w:t>
+      </w:r>
+    </w:p>
+    <w:p>
+      <w:pPr>
+        <w:ind w:firstLine="480"/>
+      </w:pPr>
+      <w:proofErr w:type="gramStart"/>
+      <w:r>
+        <w:rPr>
+          <w:rFonts w:hint="eastAsia"/>
+        </w:rPr>
+        <w:t>源数据</w:t>
+      </w:r>
+      <w:proofErr w:type="gramEnd"/>
+      <w:r>
+        <w:rPr>
+          <w:rFonts w:hint="eastAsia"/>
+        </w:rPr>
+        <w:t>进入数据仓库是通过数据抽取完成的，从一个或</w:t>
+      </w:r>
+      <w:proofErr w:type="gramStart"/>
+      <w:r>
+        <w:rPr>
+          <w:rFonts w:hint="eastAsia"/>
+        </w:rPr>
+        <w:t>多个源</w:t>
+      </w:r>
+      <w:proofErr w:type="gramEnd"/>
+      <w:r>
+        <w:rPr>
+          <w:rFonts w:hint="eastAsia"/>
+        </w:rPr>
+        <w:t>数据库中通过记录选取进行数据复制的过程。抽取过程将记录写入</w:t>
+      </w:r>
+      <w:r>
+        <w:rPr>
+          <w:rFonts w:hint="eastAsia"/>
+        </w:rPr>
+        <w:t>ODS</w:t>
+      </w:r>
+      <w:r>
+        <w:rPr>
+          <w:rFonts w:hint="eastAsia"/>
+        </w:rPr>
+        <w:t>或临时存储区以备进一步处理。</w:t>
+      </w:r>
+    </w:p>
+    <w:p>
+      <w:pPr>
+        <w:ind w:firstLine="480"/>
+      </w:pPr>
+      <w:r>
+        <w:rPr>
+          <w:rFonts w:hint="eastAsia"/>
+        </w:rPr>
+        <w:t>数据抽取的主要功能包括：</w:t>
+      </w:r>
+    </w:p>
+    <w:p>
+      <w:pPr>
+        <w:ind w:leftChars="200" w:left="720" w:hangingChars="100" w:hanging="240"/>
+      </w:pPr>
+      <w:r>
+        <w:rPr>
+          <mc:AlternateContent>
+            <mc:Choice Requires="w16se">
+              <w:rFonts w:hint="eastAsia"/>
+            </mc:Choice>
+            <mc:Fallback>
+              <w:rFonts w:ascii="宋体" w:eastAsia="宋体" w:hAnsi="宋体" w:cs="宋体" w:hint="eastAsia"/>
+            </mc:Fallback>
+          </mc:AlternateContent>
+        </w:rPr>
+        <mc:AlternateContent>
+          <mc:Choice Requires="w16se">
+            <w16se:symEx w16se:font="宋体" w16se:char="2460"/>
+          </mc:Choice>
+          <mc:Fallback>
+            <w:t>①</w:t>
+          </mc:Fallback>
+        </mc:AlternateContent>
+      </w:r>
+      <w:r>
+        <w:rPr>
+          <w:rFonts w:hint="eastAsia"/>
+        </w:rPr>
+        <w:t>数据提取。主要是确定要导入数据仓库的数据。</w:t>
+      </w:r>
+    </w:p>
+    <w:p>
+      <w:pPr>
+        <w:ind w:leftChars="200" w:left="720" w:hangingChars="100" w:hanging="240"/>
+      </w:pPr>
+      <w:r>
+        <w:rPr>
+          <mc:AlternateContent>
+            <mc:Choice Requires="w16se">
+              <w:rFonts w:hint="eastAsia"/>
+            </mc:Choice>
+            <mc:Fallback>
+              <w:rFonts w:ascii="宋体" w:eastAsia="宋体" w:hAnsi="宋体" w:cs="宋体" w:hint="eastAsia"/>
+            </mc:Fallback>
+          </mc:AlternateContent>
+        </w:rPr>
+        <mc:AlternateContent>
+          <mc:Choice Requires="w16se">
+            <w16se:symEx w16se:font="宋体" w16se:char="2461"/>
+          </mc:Choice>
+          <mc:Fallback>
+            <w:t>②</w:t>
+          </mc:Fallback>
+        </mc:AlternateContent>
+      </w:r>
+      <w:r>
+        <w:rPr>
+          <w:rFonts w:hint="eastAsia"/>
+        </w:rPr>
+        <w:t>数据清洁。检查数据源中存在矛盾的数据，按照用户确认的清洁规则对数据进行修改。</w:t>
+      </w:r>
+    </w:p>
+    <w:p>
+      <w:pPr>
+        <w:ind w:leftChars="200" w:left="720" w:hangingChars="100" w:hanging="240"/>
+      </w:pPr>
+      <w:r>
+        <w:rPr>
+          <mc:AlternateContent>
+            <mc:Choice Requires="w16se">
+              <w:rFonts w:hint="eastAsia"/>
+            </mc:Choice>
+            <mc:Fallback>
+              <w:rFonts w:ascii="宋体" w:eastAsia="宋体" w:hAnsi="宋体" w:cs="宋体" w:hint="eastAsia"/>
+            </mc:Fallback>
+          </mc:AlternateContent>
+        </w:rPr>
+        <mc:AlternateContent>
+          <mc:Choice Requires="w16se">
+            <w16se:symEx w16se:font="宋体" w16se:char="2462"/>
+          </mc:Choice>
+          <mc:Fallback>
+            <w:t>③</w:t>
+          </mc:Fallback>
+        </mc:AlternateContent>
+      </w:r>
+      <w:r>
+        <w:rPr>
+          <w:rFonts w:hint="eastAsia"/>
+        </w:rPr>
+        <w:t>数据转换。主要是将数据源的数据转换成数据仓库要求的格式，其中包括数据格式的转换，例如将数据源中的日期字段转换成数据仓库要求的字符形式；数据内容的转换主要是将同一含义的字段用统一的形式表达；数据模式的转换是由于数据仓库系统和业务系统面向的数据操作不同</w:t>
+      </w:r>
+      <w:r>
+        <w:rPr>
+          <w:rFonts w:hint="eastAsia"/>
+        </w:rPr>
+        <w:t>，所以在数据模式上也存在不同，例如电信业务的</w:t>
+      </w:r>
+      <w:proofErr w:type="gramStart"/>
+      <w:r>
+        <w:rPr>
+          <w:rFonts w:hint="eastAsia"/>
+        </w:rPr>
+        <w:t>出账表</w:t>
+      </w:r>
+      <w:proofErr w:type="gramEnd"/>
+      <w:r>
+        <w:rPr>
+          <w:rFonts w:hint="eastAsia"/>
+        </w:rPr>
+        <w:t>的主键包括用户标识和费用项，但是在数据仓库中用户主体的用户账务信息采用用户标识作为主键，将不同费用项的费用作为字段，这样就需要在数据抽取时进行不同数据模式的转换。</w:t>
+      </w:r>
+    </w:p>
+    <w:p>
+      <w:pPr>
+        <w:ind w:leftChars="200" w:left="720" w:hangingChars="100" w:hanging="240"/>
+      </w:pPr>
+      <w:r>
+        <w:rPr>
+          <mc:AlternateContent>
+            <mc:Choice Requires="w16se">
+              <w:rFonts w:hint="eastAsia"/>
+            </mc:Choice>
+            <mc:Fallback>
+              <w:rFonts w:ascii="宋体" w:eastAsia="宋体" w:hAnsi="宋体" w:cs="宋体" w:hint="eastAsia"/>
+            </mc:Fallback>
+          </mc:AlternateContent>
+        </w:rPr>
+        <mc:AlternateContent>
+          <mc:Choice Requires="w16se">
+            <w16se:symEx w16se:font="宋体" w16se:char="2463"/>
+          </mc:Choice>
+          <mc:Fallback>
+            <w:t>④</w:t>
+          </mc:Fallback>
+        </mc:AlternateContent>
+      </w:r>
+      <w:r>
+        <w:rPr>
+          <w:rFonts w:hint="eastAsia"/>
+        </w:rPr>
+        <w:t>生成衍生数据。由于数据仓库保存了大量的历史数据同时需要保证查询的效率，需要对用户经常进行的查询通过预处理操作来提高查询效率，生成衍生数据。衍生数据既包括某些数值数据的预运算，例如平均值和汇总等，也包括某些分类字段的生成，例如对用户费用的分档信息等。</w:t>
+      </w:r>
+    </w:p>
+    <w:p>
+      <w:pPr>
+        <w:ind w:firstLine="480"/>
+      </w:pPr>
+      <w:r>
+        <w:rPr>
+          <w:rFonts w:hint="eastAsia"/>
+        </w:rPr>
+        <w:t>数据抽取的重要组成部分是变化数据捕获（</w:t>
+      </w:r>
+      <w:r>
+        <w:rPr>
+          <w:rFonts w:hint="eastAsia"/>
+        </w:rPr>
+        <w:t>Change</w:t>
+      </w:r>
+      <w:r>
+        <w:t xml:space="preserve"> </w:t>
+      </w:r>
+      <w:r>
+        <w:rPr>
+          <w:rFonts w:hint="eastAsia"/>
+        </w:rPr>
+        <w:t>Data</w:t>
+      </w:r>
+      <w:r>
+        <w:t xml:space="preserve"> </w:t>
+      </w:r>
+      <w:r>
+        <w:rPr>
+          <w:rFonts w:hint="eastAsia"/>
+        </w:rPr>
+        <w:t>Capture</w:t>
+      </w:r>
+      <w:r>
+        <w:rPr>
+          <w:rFonts w:hint="eastAsia"/>
+        </w:rPr>
+        <w:t>，</w:t>
+      </w:r>
+      <w:r>
+        <w:rPr>
+          <w:rFonts w:hint="eastAsia"/>
+        </w:rPr>
+        <w:t>CDC</w:t>
+      </w:r>
+      <w:r>
+        <w:rPr>
+          <w:rFonts w:hint="eastAsia"/>
+        </w:rPr>
+        <w:t>）。实现</w:t>
+      </w:r>
+      <w:r>
+        <w:rPr>
+          <w:rFonts w:hint="eastAsia"/>
+        </w:rPr>
+        <w:t>CDC</w:t>
+      </w:r>
+      <w:r>
+        <w:rPr>
+          <w:rFonts w:hint="eastAsia"/>
+        </w:rPr>
+        <w:t>的方法包括时间戳、读取</w:t>
+      </w:r>
+      <w:r>
+        <w:rPr>
+          <w:rFonts w:hint="eastAsia"/>
+        </w:rPr>
+        <w:t>DBMS</w:t>
+      </w:r>
+      <w:r>
+        <w:rPr>
+          <w:rFonts w:hint="eastAsia"/>
+        </w:rPr>
+        <w:t>系统的日志文件、使用源系统中的触发器或者自行开发</w:t>
+      </w:r>
+      <w:r>
+        <w:rPr>
+          <w:rFonts w:hint="eastAsia"/>
+        </w:rPr>
+        <w:t>CDC</w:t>
+      </w:r>
+      <w:r>
+        <w:rPr>
+          <w:rFonts w:hint="eastAsia"/>
+        </w:rPr>
+        <w:t>程序来检查日志文件等。时间戳是最简单的，也是相当普遍的方法，前提是所有的源表都有时间戳。例如超市的业务系统数据库中几乎每个表都有“插入记录日期”和“更新记录日期”两个字段，这是规范建库的一个基本标准。</w:t>
+      </w:r>
+    </w:p>
+    <w:p>
+      <w:pPr>
+        <w:ind w:firstLine="480"/>
+        <w:rPr>
+          <w:rFonts w:hint="eastAsia"/>
+        </w:rPr>
+      </w:pPr>
+      <w:r>
+        <w:rPr>
+          <w:rFonts w:hint="eastAsia"/>
+        </w:rPr>
+        <w:t>在多数情况下，数据源与数据仓库并不处于同一个数据服务器中，它们往往</w:t>
+      </w:r>
+      <w:r>
+        <w:rPr>
+          <w:rFonts w:hint="eastAsia"/>
+        </w:rPr>
+        <w:lastRenderedPageBreak/>
+        <w:t>是独立的，并处在远程系统中。数据抽取往往是以远程、分布式的方式进行，并涉及各种各样的方法和手段，</w:t>
+      </w:r>
+      <w:bookmarkStart w:id="15" w:name="_GoBack"/>
+      <w:bookmarkEnd w:id="15"/>
     </w:p>
     <w:sectPr>
+      <w:headerReference w:type="even" r:id="rId16"/>
+      <w:headerReference w:type="default" r:id="rId17"/>
+      <w:footerReference w:type="even" r:id="rId18"/>
+      <w:footerReference w:type="default" r:id="rId19"/>
+      <w:headerReference w:type="first" r:id="rId20"/>
+      <w:footerReference w:type="first" r:id="rId21"/>
       <w:pgSz w:w="11900" w:h="16840"/>
       <w:pgMar w:top="1440" w:right="1800" w:bottom="1440" w:left="1800" w:header="851" w:footer="992" w:gutter="0"/>
       <w:cols w:space="425"/>
@@ -2164,6 +4980,39 @@
 </w:endnotes>
 </file>
 
+<file path=word/footer1.xml><?xml version="1.0" encoding="utf-8"?>
+<w:ftr xmlns:wpc="http://schemas.microsoft.com/office/word/2010/wordprocessingCanvas" xmlns:cx="http://schemas.microsoft.com/office/drawing/2014/chartex" xmlns:mc="http://schemas.openxmlformats.org/markup-compatibility/2006" xmlns:o="urn:schemas-microsoft-com:office:office" xmlns:r="http://schemas.openxmlformats.org/officeDocument/2006/relationships" xmlns:m="http://schemas.openxmlformats.org/officeDocument/2006/math" xmlns:v="urn:schemas-microsoft-com:vml" xmlns:wp14="http://schemas.microsoft.com/office/word/2010/wordprocessingDrawing" xmlns:wp="http://schemas.openxmlformats.org/drawingml/2006/wordprocessingDrawing" xmlns:w10="urn:schemas-microsoft-com:office:word" xmlns:w="http://schemas.openxmlformats.org/wordprocessingml/2006/main" xmlns:w14="http://schemas.microsoft.com/office/word/2010/wordml" xmlns:w15="http://schemas.microsoft.com/office/word/2012/wordml" xmlns:w16se="http://schemas.microsoft.com/office/word/2015/wordml/symex" xmlns:wpg="http://schemas.microsoft.com/office/word/2010/wordprocessingGroup" xmlns:wpi="http://schemas.microsoft.com/office/word/2010/wordprocessingInk" xmlns:wne="http://schemas.microsoft.com/office/word/2006/wordml" xmlns:wps="http://schemas.microsoft.com/office/word/2010/wordprocessingShape" mc:Ignorable="w14 w15 w16se wp14">
+  <w:p>
+    <w:pPr>
+      <w:pStyle w:val="a9"/>
+      <w:ind w:firstLine="360"/>
+    </w:pPr>
+  </w:p>
+</w:ftr>
+</file>
+
+<file path=word/footer2.xml><?xml version="1.0" encoding="utf-8"?>
+<w:ftr xmlns:wpc="http://schemas.microsoft.com/office/word/2010/wordprocessingCanvas" xmlns:cx="http://schemas.microsoft.com/office/drawing/2014/chartex" xmlns:mc="http://schemas.openxmlformats.org/markup-compatibility/2006" xmlns:o="urn:schemas-microsoft-com:office:office" xmlns:r="http://schemas.openxmlformats.org/officeDocument/2006/relationships" xmlns:m="http://schemas.openxmlformats.org/officeDocument/2006/math" xmlns:v="urn:schemas-microsoft-com:vml" xmlns:wp14="http://schemas.microsoft.com/office/word/2010/wordprocessingDrawing" xmlns:wp="http://schemas.openxmlformats.org/drawingml/2006/wordprocessingDrawing" xmlns:w10="urn:schemas-microsoft-com:office:word" xmlns:w="http://schemas.openxmlformats.org/wordprocessingml/2006/main" xmlns:w14="http://schemas.microsoft.com/office/word/2010/wordml" xmlns:w15="http://schemas.microsoft.com/office/word/2012/wordml" xmlns:w16se="http://schemas.microsoft.com/office/word/2015/wordml/symex" xmlns:wpg="http://schemas.microsoft.com/office/word/2010/wordprocessingGroup" xmlns:wpi="http://schemas.microsoft.com/office/word/2010/wordprocessingInk" xmlns:wne="http://schemas.microsoft.com/office/word/2006/wordml" xmlns:wps="http://schemas.microsoft.com/office/word/2010/wordprocessingShape" mc:Ignorable="w14 w15 w16se wp14">
+  <w:p>
+    <w:pPr>
+      <w:pStyle w:val="a9"/>
+      <w:ind w:firstLine="360"/>
+    </w:pPr>
+  </w:p>
+</w:ftr>
+</file>
+
+<file path=word/footer3.xml><?xml version="1.0" encoding="utf-8"?>
+<w:ftr xmlns:wpc="http://schemas.microsoft.com/office/word/2010/wordprocessingCanvas" xmlns:cx="http://schemas.microsoft.com/office/drawing/2014/chartex" xmlns:mc="http://schemas.openxmlformats.org/markup-compatibility/2006" xmlns:o="urn:schemas-microsoft-com:office:office" xmlns:r="http://schemas.openxmlformats.org/officeDocument/2006/relationships" xmlns:m="http://schemas.openxmlformats.org/officeDocument/2006/math" xmlns:v="urn:schemas-microsoft-com:vml" xmlns:wp14="http://schemas.microsoft.com/office/word/2010/wordprocessingDrawing" xmlns:wp="http://schemas.openxmlformats.org/drawingml/2006/wordprocessingDrawing" xmlns:w10="urn:schemas-microsoft-com:office:word" xmlns:w="http://schemas.openxmlformats.org/wordprocessingml/2006/main" xmlns:w14="http://schemas.microsoft.com/office/word/2010/wordml" xmlns:w15="http://schemas.microsoft.com/office/word/2012/wordml" xmlns:w16se="http://schemas.microsoft.com/office/word/2015/wordml/symex" xmlns:wpg="http://schemas.microsoft.com/office/word/2010/wordprocessingGroup" xmlns:wpi="http://schemas.microsoft.com/office/word/2010/wordprocessingInk" xmlns:wne="http://schemas.microsoft.com/office/word/2006/wordml" xmlns:wps="http://schemas.microsoft.com/office/word/2010/wordprocessingShape" mc:Ignorable="w14 w15 w16se wp14">
+  <w:p>
+    <w:pPr>
+      <w:pStyle w:val="a9"/>
+      <w:ind w:firstLine="360"/>
+    </w:pPr>
+  </w:p>
+</w:ftr>
+</file>
+
 <file path=word/footnotes.xml><?xml version="1.0" encoding="utf-8"?>
 <w:footnotes xmlns:wpc="http://schemas.microsoft.com/office/word/2010/wordprocessingCanvas" xmlns:cx="http://schemas.microsoft.com/office/drawing/2014/chartex" xmlns:mc="http://schemas.openxmlformats.org/markup-compatibility/2006" xmlns:o="urn:schemas-microsoft-com:office:office" xmlns:r="http://schemas.openxmlformats.org/officeDocument/2006/relationships" xmlns:m="http://schemas.openxmlformats.org/officeDocument/2006/math" xmlns:v="urn:schemas-microsoft-com:vml" xmlns:wp14="http://schemas.microsoft.com/office/word/2010/wordprocessingDrawing" xmlns:wp="http://schemas.openxmlformats.org/drawingml/2006/wordprocessingDrawing" xmlns:w10="urn:schemas-microsoft-com:office:word" xmlns:w="http://schemas.openxmlformats.org/wordprocessingml/2006/main" xmlns:w14="http://schemas.microsoft.com/office/word/2010/wordml" xmlns:w15="http://schemas.microsoft.com/office/word/2012/wordml" xmlns:w16se="http://schemas.microsoft.com/office/word/2015/wordml/symex" xmlns:wpg="http://schemas.microsoft.com/office/word/2010/wordprocessingGroup" xmlns:wpi="http://schemas.microsoft.com/office/word/2010/wordprocessingInk" xmlns:wne="http://schemas.microsoft.com/office/word/2006/wordml" xmlns:wps="http://schemas.microsoft.com/office/word/2010/wordprocessingShape" mc:Ignorable="w14 w15 w16se wp14">
   <w:footnote w:type="separator" w:id="-1">
@@ -2187,6 +5036,39 @@
     </w:p>
   </w:footnote>
 </w:footnotes>
+</file>
+
+<file path=word/header1.xml><?xml version="1.0" encoding="utf-8"?>
+<w:hdr xmlns:wpc="http://schemas.microsoft.com/office/word/2010/wordprocessingCanvas" xmlns:cx="http://schemas.microsoft.com/office/drawing/2014/chartex" xmlns:mc="http://schemas.openxmlformats.org/markup-compatibility/2006" xmlns:o="urn:schemas-microsoft-com:office:office" xmlns:r="http://schemas.openxmlformats.org/officeDocument/2006/relationships" xmlns:m="http://schemas.openxmlformats.org/officeDocument/2006/math" xmlns:v="urn:schemas-microsoft-com:vml" xmlns:wp14="http://schemas.microsoft.com/office/word/2010/wordprocessingDrawing" xmlns:wp="http://schemas.openxmlformats.org/drawingml/2006/wordprocessingDrawing" xmlns:w10="urn:schemas-microsoft-com:office:word" xmlns:w="http://schemas.openxmlformats.org/wordprocessingml/2006/main" xmlns:w14="http://schemas.microsoft.com/office/word/2010/wordml" xmlns:w15="http://schemas.microsoft.com/office/word/2012/wordml" xmlns:w16se="http://schemas.microsoft.com/office/word/2015/wordml/symex" xmlns:wpg="http://schemas.microsoft.com/office/word/2010/wordprocessingGroup" xmlns:wpi="http://schemas.microsoft.com/office/word/2010/wordprocessingInk" xmlns:wne="http://schemas.microsoft.com/office/word/2006/wordml" xmlns:wps="http://schemas.microsoft.com/office/word/2010/wordprocessingShape" mc:Ignorable="w14 w15 w16se wp14">
+  <w:p>
+    <w:pPr>
+      <w:pStyle w:val="a7"/>
+      <w:ind w:firstLine="360"/>
+    </w:pPr>
+  </w:p>
+</w:hdr>
+</file>
+
+<file path=word/header2.xml><?xml version="1.0" encoding="utf-8"?>
+<w:hdr xmlns:wpc="http://schemas.microsoft.com/office/word/2010/wordprocessingCanvas" xmlns:cx="http://schemas.microsoft.com/office/drawing/2014/chartex" xmlns:mc="http://schemas.openxmlformats.org/markup-compatibility/2006" xmlns:o="urn:schemas-microsoft-com:office:office" xmlns:r="http://schemas.openxmlformats.org/officeDocument/2006/relationships" xmlns:m="http://schemas.openxmlformats.org/officeDocument/2006/math" xmlns:v="urn:schemas-microsoft-com:vml" xmlns:wp14="http://schemas.microsoft.com/office/word/2010/wordprocessingDrawing" xmlns:wp="http://schemas.openxmlformats.org/drawingml/2006/wordprocessingDrawing" xmlns:w10="urn:schemas-microsoft-com:office:word" xmlns:w="http://schemas.openxmlformats.org/wordprocessingml/2006/main" xmlns:w14="http://schemas.microsoft.com/office/word/2010/wordml" xmlns:w15="http://schemas.microsoft.com/office/word/2012/wordml" xmlns:w16se="http://schemas.microsoft.com/office/word/2015/wordml/symex" xmlns:wpg="http://schemas.microsoft.com/office/word/2010/wordprocessingGroup" xmlns:wpi="http://schemas.microsoft.com/office/word/2010/wordprocessingInk" xmlns:wne="http://schemas.microsoft.com/office/word/2006/wordml" xmlns:wps="http://schemas.microsoft.com/office/word/2010/wordprocessingShape" mc:Ignorable="w14 w15 w16se wp14">
+  <w:p>
+    <w:pPr>
+      <w:pStyle w:val="a7"/>
+      <w:ind w:firstLine="360"/>
+    </w:pPr>
+  </w:p>
+</w:hdr>
+</file>
+
+<file path=word/header3.xml><?xml version="1.0" encoding="utf-8"?>
+<w:hdr xmlns:wpc="http://schemas.microsoft.com/office/word/2010/wordprocessingCanvas" xmlns:cx="http://schemas.microsoft.com/office/drawing/2014/chartex" xmlns:mc="http://schemas.openxmlformats.org/markup-compatibility/2006" xmlns:o="urn:schemas-microsoft-com:office:office" xmlns:r="http://schemas.openxmlformats.org/officeDocument/2006/relationships" xmlns:m="http://schemas.openxmlformats.org/officeDocument/2006/math" xmlns:v="urn:schemas-microsoft-com:vml" xmlns:wp14="http://schemas.microsoft.com/office/word/2010/wordprocessingDrawing" xmlns:wp="http://schemas.openxmlformats.org/drawingml/2006/wordprocessingDrawing" xmlns:w10="urn:schemas-microsoft-com:office:word" xmlns:w="http://schemas.openxmlformats.org/wordprocessingml/2006/main" xmlns:w14="http://schemas.microsoft.com/office/word/2010/wordml" xmlns:w15="http://schemas.microsoft.com/office/word/2012/wordml" xmlns:w16se="http://schemas.microsoft.com/office/word/2015/wordml/symex" xmlns:wpg="http://schemas.microsoft.com/office/word/2010/wordprocessingGroup" xmlns:wpi="http://schemas.microsoft.com/office/word/2010/wordprocessingInk" xmlns:wne="http://schemas.microsoft.com/office/word/2006/wordml" xmlns:wps="http://schemas.microsoft.com/office/word/2010/wordprocessingShape" mc:Ignorable="w14 w15 w16se wp14">
+  <w:p>
+    <w:pPr>
+      <w:pStyle w:val="a7"/>
+      <w:ind w:firstLine="360"/>
+    </w:pPr>
+  </w:p>
+</w:hdr>
 </file>
 
 <file path=word/numbering.xml><?xml version="1.0" encoding="utf-8"?>
@@ -2317,102 +5199,16 @@
     </w:lvl>
   </w:abstractNum>
   <w:abstractNum w:abstractNumId="1" w15:restartNumberingAfterBreak="0">
-    <w:nsid w:val="2FDD6E07"/>
-    <w:multiLevelType w:val="multilevel"/>
-    <w:tmpl w:val="0409001D"/>
-    <w:lvl w:ilvl="0">
+    <w:nsid w:val="122128AE"/>
+    <w:multiLevelType w:val="hybridMultilevel"/>
+    <w:tmpl w:val="5610169E"/>
+    <w:lvl w:ilvl="0" w:tplc="A880DEC2">
       <w:start w:val="1"/>
       <w:numFmt w:val="decimal"/>
-      <w:lvlText w:val="%1"/>
+      <w:lvlText w:val="（%1）"/>
       <w:lvlJc w:val="left"/>
       <w:pPr>
-        <w:ind w:left="425" w:hanging="425"/>
-      </w:pPr>
-    </w:lvl>
-    <w:lvl w:ilvl="1">
-      <w:start w:val="1"/>
-      <w:numFmt w:val="decimal"/>
-      <w:lvlText w:val="%1.%2"/>
-      <w:lvlJc w:val="left"/>
-      <w:pPr>
-        <w:ind w:left="992" w:hanging="567"/>
-      </w:pPr>
-    </w:lvl>
-    <w:lvl w:ilvl="2">
-      <w:start w:val="1"/>
-      <w:numFmt w:val="decimal"/>
-      <w:lvlText w:val="%1.%2.%3"/>
-      <w:lvlJc w:val="left"/>
-      <w:pPr>
-        <w:ind w:left="1418" w:hanging="567"/>
-      </w:pPr>
-    </w:lvl>
-    <w:lvl w:ilvl="3">
-      <w:start w:val="1"/>
-      <w:numFmt w:val="decimal"/>
-      <w:lvlText w:val="%1.%2.%3.%4"/>
-      <w:lvlJc w:val="left"/>
-      <w:pPr>
-        <w:ind w:left="1984" w:hanging="708"/>
-      </w:pPr>
-    </w:lvl>
-    <w:lvl w:ilvl="4">
-      <w:start w:val="1"/>
-      <w:numFmt w:val="decimal"/>
-      <w:lvlText w:val="%1.%2.%3.%4.%5"/>
-      <w:lvlJc w:val="left"/>
-      <w:pPr>
-        <w:ind w:left="2551" w:hanging="850"/>
-      </w:pPr>
-    </w:lvl>
-    <w:lvl w:ilvl="5">
-      <w:start w:val="1"/>
-      <w:numFmt w:val="decimal"/>
-      <w:lvlText w:val="%1.%2.%3.%4.%5.%6"/>
-      <w:lvlJc w:val="left"/>
-      <w:pPr>
-        <w:ind w:left="3260" w:hanging="1134"/>
-      </w:pPr>
-    </w:lvl>
-    <w:lvl w:ilvl="6">
-      <w:start w:val="1"/>
-      <w:numFmt w:val="decimal"/>
-      <w:lvlText w:val="%1.%2.%3.%4.%5.%6.%7"/>
-      <w:lvlJc w:val="left"/>
-      <w:pPr>
-        <w:ind w:left="3827" w:hanging="1276"/>
-      </w:pPr>
-    </w:lvl>
-    <w:lvl w:ilvl="7">
-      <w:start w:val="1"/>
-      <w:numFmt w:val="decimal"/>
-      <w:lvlText w:val="%1.%2.%3.%4.%5.%6.%7.%8"/>
-      <w:lvlJc w:val="left"/>
-      <w:pPr>
-        <w:ind w:left="4394" w:hanging="1418"/>
-      </w:pPr>
-    </w:lvl>
-    <w:lvl w:ilvl="8">
-      <w:start w:val="1"/>
-      <w:numFmt w:val="decimal"/>
-      <w:lvlText w:val="%1.%2.%3.%4.%5.%6.%7.%8.%9"/>
-      <w:lvlJc w:val="left"/>
-      <w:pPr>
-        <w:ind w:left="5102" w:hanging="1700"/>
-      </w:pPr>
-    </w:lvl>
-  </w:abstractNum>
-  <w:abstractNum w:abstractNumId="2" w15:restartNumberingAfterBreak="0">
-    <w:nsid w:val="4B302354"/>
-    <w:multiLevelType w:val="hybridMultilevel"/>
-    <w:tmpl w:val="C0D8B700"/>
-    <w:lvl w:ilvl="0" w:tplc="C680A642">
-      <w:start w:val="1"/>
-      <w:numFmt w:val="japaneseCounting"/>
-      <w:lvlText w:val="%1、"/>
-      <w:lvlJc w:val="left"/>
-      <w:pPr>
-        <w:ind w:left="880" w:hanging="880"/>
+        <w:ind w:left="1200" w:hanging="720"/>
       </w:pPr>
       <w:rPr>
         <w:rFonts w:hint="default"/>
@@ -2424,7 +5220,7 @@
       <w:lvlText w:val="%2)"/>
       <w:lvlJc w:val="left"/>
       <w:pPr>
-        <w:ind w:left="960" w:hanging="480"/>
+        <w:ind w:left="1320" w:hanging="420"/>
       </w:pPr>
     </w:lvl>
     <w:lvl w:ilvl="2" w:tplc="0409001B" w:tentative="1">
@@ -2433,7 +5229,7 @@
       <w:lvlText w:val="%3."/>
       <w:lvlJc w:val="right"/>
       <w:pPr>
-        <w:ind w:left="1440" w:hanging="480"/>
+        <w:ind w:left="1740" w:hanging="420"/>
       </w:pPr>
     </w:lvl>
     <w:lvl w:ilvl="3" w:tplc="0409000F" w:tentative="1">
@@ -2442,7 +5238,7 @@
       <w:lvlText w:val="%4."/>
       <w:lvlJc w:val="left"/>
       <w:pPr>
-        <w:ind w:left="1920" w:hanging="480"/>
+        <w:ind w:left="2160" w:hanging="420"/>
       </w:pPr>
     </w:lvl>
     <w:lvl w:ilvl="4" w:tplc="04090019" w:tentative="1">
@@ -2451,7 +5247,7 @@
       <w:lvlText w:val="%5)"/>
       <w:lvlJc w:val="left"/>
       <w:pPr>
-        <w:ind w:left="2400" w:hanging="480"/>
+        <w:ind w:left="2580" w:hanging="420"/>
       </w:pPr>
     </w:lvl>
     <w:lvl w:ilvl="5" w:tplc="0409001B" w:tentative="1">
@@ -2460,7 +5256,7 @@
       <w:lvlText w:val="%6."/>
       <w:lvlJc w:val="right"/>
       <w:pPr>
-        <w:ind w:left="2880" w:hanging="480"/>
+        <w:ind w:left="3000" w:hanging="420"/>
       </w:pPr>
     </w:lvl>
     <w:lvl w:ilvl="6" w:tplc="0409000F" w:tentative="1">
@@ -2469,7 +5265,7 @@
       <w:lvlText w:val="%7."/>
       <w:lvlJc w:val="left"/>
       <w:pPr>
-        <w:ind w:left="3360" w:hanging="480"/>
+        <w:ind w:left="3420" w:hanging="420"/>
       </w:pPr>
     </w:lvl>
     <w:lvl w:ilvl="7" w:tplc="04090019" w:tentative="1">
@@ -2478,7 +5274,7 @@
       <w:lvlText w:val="%8)"/>
       <w:lvlJc w:val="left"/>
       <w:pPr>
-        <w:ind w:left="3840" w:hanging="480"/>
+        <w:ind w:left="3840" w:hanging="420"/>
       </w:pPr>
     </w:lvl>
     <w:lvl w:ilvl="8" w:tplc="0409001B" w:tentative="1">
@@ -2487,18 +5283,193 @@
       <w:lvlText w:val="%9."/>
       <w:lvlJc w:val="right"/>
       <w:pPr>
+        <w:ind w:left="4260" w:hanging="420"/>
+      </w:pPr>
+    </w:lvl>
+  </w:abstractNum>
+  <w:abstractNum w:abstractNumId="2" w15:restartNumberingAfterBreak="0">
+    <w:nsid w:val="2FDD6E07"/>
+    <w:multiLevelType w:val="multilevel"/>
+    <w:tmpl w:val="0409001D"/>
+    <w:lvl w:ilvl="0">
+      <w:start w:val="1"/>
+      <w:numFmt w:val="decimal"/>
+      <w:lvlText w:val="%1"/>
+      <w:lvlJc w:val="left"/>
+      <w:pPr>
+        <w:ind w:left="425" w:hanging="425"/>
+      </w:pPr>
+    </w:lvl>
+    <w:lvl w:ilvl="1">
+      <w:start w:val="1"/>
+      <w:numFmt w:val="decimal"/>
+      <w:lvlText w:val="%1.%2"/>
+      <w:lvlJc w:val="left"/>
+      <w:pPr>
+        <w:ind w:left="992" w:hanging="567"/>
+      </w:pPr>
+    </w:lvl>
+    <w:lvl w:ilvl="2">
+      <w:start w:val="1"/>
+      <w:numFmt w:val="decimal"/>
+      <w:lvlText w:val="%1.%2.%3"/>
+      <w:lvlJc w:val="left"/>
+      <w:pPr>
+        <w:ind w:left="1418" w:hanging="567"/>
+      </w:pPr>
+    </w:lvl>
+    <w:lvl w:ilvl="3">
+      <w:start w:val="1"/>
+      <w:numFmt w:val="decimal"/>
+      <w:lvlText w:val="%1.%2.%3.%4"/>
+      <w:lvlJc w:val="left"/>
+      <w:pPr>
+        <w:ind w:left="1984" w:hanging="708"/>
+      </w:pPr>
+    </w:lvl>
+    <w:lvl w:ilvl="4">
+      <w:start w:val="1"/>
+      <w:numFmt w:val="decimal"/>
+      <w:lvlText w:val="%1.%2.%3.%4.%5"/>
+      <w:lvlJc w:val="left"/>
+      <w:pPr>
+        <w:ind w:left="2551" w:hanging="850"/>
+      </w:pPr>
+    </w:lvl>
+    <w:lvl w:ilvl="5">
+      <w:start w:val="1"/>
+      <w:numFmt w:val="decimal"/>
+      <w:lvlText w:val="%1.%2.%3.%4.%5.%6"/>
+      <w:lvlJc w:val="left"/>
+      <w:pPr>
+        <w:ind w:left="3260" w:hanging="1134"/>
+      </w:pPr>
+    </w:lvl>
+    <w:lvl w:ilvl="6">
+      <w:start w:val="1"/>
+      <w:numFmt w:val="decimal"/>
+      <w:lvlText w:val="%1.%2.%3.%4.%5.%6.%7"/>
+      <w:lvlJc w:val="left"/>
+      <w:pPr>
+        <w:ind w:left="3827" w:hanging="1276"/>
+      </w:pPr>
+    </w:lvl>
+    <w:lvl w:ilvl="7">
+      <w:start w:val="1"/>
+      <w:numFmt w:val="decimal"/>
+      <w:lvlText w:val="%1.%2.%3.%4.%5.%6.%7.%8"/>
+      <w:lvlJc w:val="left"/>
+      <w:pPr>
+        <w:ind w:left="4394" w:hanging="1418"/>
+      </w:pPr>
+    </w:lvl>
+    <w:lvl w:ilvl="8">
+      <w:start w:val="1"/>
+      <w:numFmt w:val="decimal"/>
+      <w:lvlText w:val="%1.%2.%3.%4.%5.%6.%7.%8.%9"/>
+      <w:lvlJc w:val="left"/>
+      <w:pPr>
+        <w:ind w:left="5102" w:hanging="1700"/>
+      </w:pPr>
+    </w:lvl>
+  </w:abstractNum>
+  <w:abstractNum w:abstractNumId="3" w15:restartNumberingAfterBreak="0">
+    <w:nsid w:val="4B302354"/>
+    <w:multiLevelType w:val="hybridMultilevel"/>
+    <w:tmpl w:val="C0D8B700"/>
+    <w:lvl w:ilvl="0" w:tplc="C680A642">
+      <w:start w:val="1"/>
+      <w:numFmt w:val="japaneseCounting"/>
+      <w:lvlText w:val="%1、"/>
+      <w:lvlJc w:val="left"/>
+      <w:pPr>
+        <w:ind w:left="880" w:hanging="880"/>
+      </w:pPr>
+      <w:rPr>
+        <w:rFonts w:hint="default"/>
+      </w:rPr>
+    </w:lvl>
+    <w:lvl w:ilvl="1" w:tplc="04090019" w:tentative="1">
+      <w:start w:val="1"/>
+      <w:numFmt w:val="lowerLetter"/>
+      <w:lvlText w:val="%2)"/>
+      <w:lvlJc w:val="left"/>
+      <w:pPr>
+        <w:ind w:left="960" w:hanging="480"/>
+      </w:pPr>
+    </w:lvl>
+    <w:lvl w:ilvl="2" w:tplc="0409001B" w:tentative="1">
+      <w:start w:val="1"/>
+      <w:numFmt w:val="lowerRoman"/>
+      <w:lvlText w:val="%3."/>
+      <w:lvlJc w:val="right"/>
+      <w:pPr>
+        <w:ind w:left="1440" w:hanging="480"/>
+      </w:pPr>
+    </w:lvl>
+    <w:lvl w:ilvl="3" w:tplc="0409000F" w:tentative="1">
+      <w:start w:val="1"/>
+      <w:numFmt w:val="decimal"/>
+      <w:lvlText w:val="%4."/>
+      <w:lvlJc w:val="left"/>
+      <w:pPr>
+        <w:ind w:left="1920" w:hanging="480"/>
+      </w:pPr>
+    </w:lvl>
+    <w:lvl w:ilvl="4" w:tplc="04090019" w:tentative="1">
+      <w:start w:val="1"/>
+      <w:numFmt w:val="lowerLetter"/>
+      <w:lvlText w:val="%5)"/>
+      <w:lvlJc w:val="left"/>
+      <w:pPr>
+        <w:ind w:left="2400" w:hanging="480"/>
+      </w:pPr>
+    </w:lvl>
+    <w:lvl w:ilvl="5" w:tplc="0409001B" w:tentative="1">
+      <w:start w:val="1"/>
+      <w:numFmt w:val="lowerRoman"/>
+      <w:lvlText w:val="%6."/>
+      <w:lvlJc w:val="right"/>
+      <w:pPr>
+        <w:ind w:left="2880" w:hanging="480"/>
+      </w:pPr>
+    </w:lvl>
+    <w:lvl w:ilvl="6" w:tplc="0409000F" w:tentative="1">
+      <w:start w:val="1"/>
+      <w:numFmt w:val="decimal"/>
+      <w:lvlText w:val="%7."/>
+      <w:lvlJc w:val="left"/>
+      <w:pPr>
+        <w:ind w:left="3360" w:hanging="480"/>
+      </w:pPr>
+    </w:lvl>
+    <w:lvl w:ilvl="7" w:tplc="04090019" w:tentative="1">
+      <w:start w:val="1"/>
+      <w:numFmt w:val="lowerLetter"/>
+      <w:lvlText w:val="%8)"/>
+      <w:lvlJc w:val="left"/>
+      <w:pPr>
+        <w:ind w:left="3840" w:hanging="480"/>
+      </w:pPr>
+    </w:lvl>
+    <w:lvl w:ilvl="8" w:tplc="0409001B" w:tentative="1">
+      <w:start w:val="1"/>
+      <w:numFmt w:val="lowerRoman"/>
+      <w:lvlText w:val="%9."/>
+      <w:lvlJc w:val="right"/>
+      <w:pPr>
         <w:ind w:left="4320" w:hanging="480"/>
       </w:pPr>
     </w:lvl>
   </w:abstractNum>
   <w:num w:numId="1">
-    <w:abstractNumId w:val="2"/>
+    <w:abstractNumId w:val="3"/>
   </w:num>
   <w:num w:numId="2">
     <w:abstractNumId w:val="0"/>
   </w:num>
   <w:num w:numId="3">
-    <w:abstractNumId w:val="1"/>
+    <w:abstractNumId w:val="2"/>
   </w:num>
   <w:num w:numId="4">
     <w:abstractNumId w:val="0"/>
@@ -2529,6 +5500,9 @@
     <w:lvlOverride w:ilvl="8">
       <w:startOverride w:val="1"/>
     </w:lvlOverride>
+  </w:num>
+  <w:num w:numId="5">
+    <w:abstractNumId w:val="1"/>
   </w:num>
 </w:numbering>
 </file>
@@ -3633,6 +6607,16 @@
       <w:szCs w:val="21"/>
     </w:rPr>
   </w:style>
+  <w:style w:type="paragraph" w:styleId="ab">
+    <w:name w:val="List Paragraph"/>
+    <w:basedOn w:val="a"/>
+    <w:uiPriority w:val="34"/>
+    <w:qFormat/>
+    <w:rsid w:val="00931A81"/>
+    <w:pPr>
+      <w:ind w:firstLine="420"/>
+    </w:pPr>
+  </w:style>
 </w:styles>
 </file>
 
@@ -3902,7 +6886,7 @@
 </file>
 
 <file path=customXml/itemProps1.xml><?xml version="1.0" encoding="utf-8"?>
-<ds:datastoreItem xmlns:ds="http://schemas.openxmlformats.org/officeDocument/2006/customXml" ds:itemID="{6B589016-6DF4-4FF1-A058-6872D5EEBC87}">
+<ds:datastoreItem xmlns:ds="http://schemas.openxmlformats.org/officeDocument/2006/customXml" ds:itemID="{E79539CF-8EBF-4485-BA18-B4F81A5408FE}">
   <ds:schemaRefs>
     <ds:schemaRef ds:uri="http://schemas.openxmlformats.org/officeDocument/2006/bibliography"/>
   </ds:schemaRefs>

--- a/数据仓库发展现状.docx
+++ b/数据仓库发展现状.docx
@@ -96,13 +96,13 @@
           <v:shape id="_x0000_i1025" type="#_x0000_t75" style="width:54pt;height:63.75pt" o:ole="" fillcolor="window">
             <v:imagedata r:id="rId8" o:title=""/>
           </v:shape>
-          <o:OLEObject Type="Embed" ProgID="Word.Picture.8" ShapeID="_x0000_i1025" DrawAspect="Content" ObjectID="_1589720997" r:id="rId9"/>
+          <o:OLEObject Type="Embed" ProgID="Word.Picture.8" ShapeID="_x0000_i1025" DrawAspect="Content" ObjectID="_1589736326" r:id="rId9"/>
         </w:object>
       </w:r>
     </w:p>
-    <w:bookmarkStart w:id="1" w:name="_MON_1039426394"/>
+    <w:bookmarkStart w:id="1" w:name="_MON_1039422180"/>
     <w:bookmarkEnd w:id="1"/>
-    <w:bookmarkStart w:id="2" w:name="_MON_1039422180"/>
+    <w:bookmarkStart w:id="2" w:name="_MON_1039426394"/>
     <w:bookmarkEnd w:id="2"/>
     <w:p>
       <w:pPr>
@@ -132,7 +132,7 @@
           <v:shape id="_x0000_i1026" type="#_x0000_t75" style="width:190.5pt;height:58.5pt" o:ole="" fillcolor="window">
             <v:imagedata r:id="rId10" o:title=""/>
           </v:shape>
-          <o:OLEObject Type="Embed" ProgID="Word.Picture.8" ShapeID="_x0000_i1026" DrawAspect="Content" ObjectID="_1589720998" r:id="rId11"/>
+          <o:OLEObject Type="Embed" ProgID="Word.Picture.8" ShapeID="_x0000_i1026" DrawAspect="Content" ObjectID="_1589736327" r:id="rId11"/>
         </w:object>
       </w:r>
     </w:p>
@@ -894,7 +894,7 @@
         <w:br w:type="page"/>
       </w:r>
     </w:p>
-    <w:bookmarkStart w:id="3" w:name="_Toc515977139" w:displacedByCustomXml="next"/>
+    <w:bookmarkStart w:id="3" w:name="_Toc515986021" w:displacedByCustomXml="next"/>
     <w:sdt>
       <w:sdtPr>
         <w:rPr>
@@ -965,7 +965,7 @@
           <w:r>
             <w:fldChar w:fldCharType="separate"/>
           </w:r>
-          <w:hyperlink w:anchor="_Toc515977139" w:history="1">
+          <w:hyperlink w:anchor="_Toc515986021" w:history="1">
             <w:r>
               <w:rPr>
                 <w:rStyle w:val="a6"/>
@@ -1025,7 +1025,7 @@
                 <w:noProof/>
                 <w:webHidden/>
               </w:rPr>
-              <w:instrText xml:space="preserve"> PAGEREF _Toc515977139 \h </w:instrText>
+              <w:instrText xml:space="preserve"> PAGEREF _Toc515986021 \h </w:instrText>
             </w:r>
             <w:r>
               <w:rPr>
@@ -1071,7 +1071,7 @@
               <w:szCs w:val="22"/>
             </w:rPr>
           </w:pPr>
-          <w:hyperlink w:anchor="_Toc515977140" w:history="1">
+          <w:hyperlink w:anchor="_Toc515986022" w:history="1">
             <w:r>
               <w:rPr>
                 <w:rStyle w:val="a6"/>
@@ -1115,7 +1115,7 @@
                 <w:noProof/>
                 <w:webHidden/>
               </w:rPr>
-              <w:instrText xml:space="preserve"> PAGEREF _Toc515977140 \h </w:instrText>
+              <w:instrText xml:space="preserve"> PAGEREF _Toc515986022 \h </w:instrText>
             </w:r>
             <w:r>
               <w:rPr>
@@ -1161,7 +1161,7 @@
               <w:sz w:val="21"/>
             </w:rPr>
           </w:pPr>
-          <w:hyperlink w:anchor="_Toc515977141" w:history="1">
+          <w:hyperlink w:anchor="_Toc515986023" w:history="1">
             <w:r>
               <w:rPr>
                 <w:rStyle w:val="a6"/>
@@ -1204,7 +1204,7 @@
                 <w:noProof/>
                 <w:webHidden/>
               </w:rPr>
-              <w:instrText xml:space="preserve"> PAGEREF _Toc515977141 \h </w:instrText>
+              <w:instrText xml:space="preserve"> PAGEREF _Toc515986023 \h </w:instrText>
             </w:r>
             <w:r>
               <w:rPr>
@@ -1250,7 +1250,7 @@
               <w:sz w:val="21"/>
             </w:rPr>
           </w:pPr>
-          <w:hyperlink w:anchor="_Toc515977142" w:history="1">
+          <w:hyperlink w:anchor="_Toc515986024" w:history="1">
             <w:r>
               <w:rPr>
                 <w:rStyle w:val="a6"/>
@@ -1293,7 +1293,7 @@
                 <w:noProof/>
                 <w:webHidden/>
               </w:rPr>
-              <w:instrText xml:space="preserve"> PAGEREF _Toc515977142 \h </w:instrText>
+              <w:instrText xml:space="preserve"> PAGEREF _Toc515986024 \h </w:instrText>
             </w:r>
             <w:r>
               <w:rPr>
@@ -1339,7 +1339,7 @@
               <w:sz w:val="21"/>
             </w:rPr>
           </w:pPr>
-          <w:hyperlink w:anchor="_Toc515977143" w:history="1">
+          <w:hyperlink w:anchor="_Toc515986025" w:history="1">
             <w:r>
               <w:rPr>
                 <w:rStyle w:val="a6"/>
@@ -1382,7 +1382,7 @@
                 <w:noProof/>
                 <w:webHidden/>
               </w:rPr>
-              <w:instrText xml:space="preserve"> PAGEREF _Toc515977143 \h </w:instrText>
+              <w:instrText xml:space="preserve"> PAGEREF _Toc515986025 \h </w:instrText>
             </w:r>
             <w:r>
               <w:rPr>
@@ -1428,7 +1428,7 @@
               <w:szCs w:val="22"/>
             </w:rPr>
           </w:pPr>
-          <w:hyperlink w:anchor="_Toc515977144" w:history="1">
+          <w:hyperlink w:anchor="_Toc515986026" w:history="1">
             <w:r>
               <w:rPr>
                 <w:rStyle w:val="a6"/>
@@ -1472,7 +1472,7 @@
                 <w:noProof/>
                 <w:webHidden/>
               </w:rPr>
-              <w:instrText xml:space="preserve"> PAGEREF _Toc515977144 \h </w:instrText>
+              <w:instrText xml:space="preserve"> PAGEREF _Toc515986026 \h </w:instrText>
             </w:r>
             <w:r>
               <w:rPr>
@@ -1518,7 +1518,7 @@
               <w:sz w:val="21"/>
             </w:rPr>
           </w:pPr>
-          <w:hyperlink w:anchor="_Toc515977145" w:history="1">
+          <w:hyperlink w:anchor="_Toc515986027" w:history="1">
             <w:r>
               <w:rPr>
                 <w:rStyle w:val="a6"/>
@@ -1561,7 +1561,7 @@
                 <w:noProof/>
                 <w:webHidden/>
               </w:rPr>
-              <w:instrText xml:space="preserve"> PAGEREF _Toc515977145 \h </w:instrText>
+              <w:instrText xml:space="preserve"> PAGEREF _Toc515986027 \h </w:instrText>
             </w:r>
             <w:r>
               <w:rPr>
@@ -1607,7 +1607,7 @@
               <w:sz w:val="21"/>
             </w:rPr>
           </w:pPr>
-          <w:hyperlink w:anchor="_Toc515977146" w:history="1">
+          <w:hyperlink w:anchor="_Toc515986028" w:history="1">
             <w:r>
               <w:rPr>
                 <w:rStyle w:val="a6"/>
@@ -1650,7 +1650,7 @@
                 <w:noProof/>
                 <w:webHidden/>
               </w:rPr>
-              <w:instrText xml:space="preserve"> PAGEREF _Toc515977146 \h </w:instrText>
+              <w:instrText xml:space="preserve"> PAGEREF _Toc515986028 \h </w:instrText>
             </w:r>
             <w:r>
               <w:rPr>
@@ -1696,7 +1696,7 @@
               <w:sz w:val="21"/>
             </w:rPr>
           </w:pPr>
-          <w:hyperlink w:anchor="_Toc515977147" w:history="1">
+          <w:hyperlink w:anchor="_Toc515986029" w:history="1">
             <w:r>
               <w:rPr>
                 <w:rStyle w:val="a6"/>
@@ -1739,7 +1739,7 @@
                 <w:noProof/>
                 <w:webHidden/>
               </w:rPr>
-              <w:instrText xml:space="preserve"> PAGEREF _Toc515977147 \h </w:instrText>
+              <w:instrText xml:space="preserve"> PAGEREF _Toc515986029 \h </w:instrText>
             </w:r>
             <w:r>
               <w:rPr>
@@ -1785,7 +1785,7 @@
               <w:szCs w:val="22"/>
             </w:rPr>
           </w:pPr>
-          <w:hyperlink w:anchor="_Toc515977148" w:history="1">
+          <w:hyperlink w:anchor="_Toc515986030" w:history="1">
             <w:r>
               <w:rPr>
                 <w:rStyle w:val="a6"/>
@@ -1836,7 +1836,7 @@
                 <w:noProof/>
                 <w:webHidden/>
               </w:rPr>
-              <w:instrText xml:space="preserve"> PAGEREF _Toc515977148 \h </w:instrText>
+              <w:instrText xml:space="preserve"> PAGEREF _Toc515986030 \h </w:instrText>
             </w:r>
             <w:r>
               <w:rPr>
@@ -1857,6 +1857,184 @@
                 <w:webHidden/>
               </w:rPr>
               <w:t>11</w:t>
+            </w:r>
+            <w:r>
+              <w:rPr>
+                <w:noProof/>
+                <w:webHidden/>
+              </w:rPr>
+              <w:fldChar w:fldCharType="end"/>
+            </w:r>
+          </w:hyperlink>
+        </w:p>
+        <w:p>
+          <w:pPr>
+            <w:pStyle w:val="21"/>
+            <w:tabs>
+              <w:tab w:val="left" w:pos="1440"/>
+              <w:tab w:val="right" w:leader="dot" w:pos="8290"/>
+            </w:tabs>
+            <w:ind w:firstLine="442"/>
+            <w:rPr>
+              <w:rFonts w:asciiTheme="minorHAnsi" w:hAnsiTheme="minorHAnsi"/>
+              <w:b w:val="0"/>
+              <w:noProof/>
+              <w:sz w:val="21"/>
+            </w:rPr>
+          </w:pPr>
+          <w:hyperlink w:anchor="_Toc515986031" w:history="1">
+            <w:r>
+              <w:rPr>
+                <w:rStyle w:val="a6"/>
+                <w:noProof/>
+              </w:rPr>
+              <w:t>3.1</w:t>
+            </w:r>
+            <w:r>
+              <w:rPr>
+                <w:rFonts w:asciiTheme="minorHAnsi" w:hAnsiTheme="minorHAnsi"/>
+                <w:b w:val="0"/>
+                <w:noProof/>
+                <w:sz w:val="21"/>
+              </w:rPr>
+              <w:tab/>
+            </w:r>
+            <w:r>
+              <w:rPr>
+                <w:rStyle w:val="a6"/>
+                <w:noProof/>
+              </w:rPr>
+              <w:t>主要流程</w:t>
+            </w:r>
+            <w:r>
+              <w:rPr>
+                <w:noProof/>
+                <w:webHidden/>
+              </w:rPr>
+              <w:tab/>
+            </w:r>
+            <w:r>
+              <w:rPr>
+                <w:noProof/>
+                <w:webHidden/>
+              </w:rPr>
+              <w:fldChar w:fldCharType="begin"/>
+            </w:r>
+            <w:r>
+              <w:rPr>
+                <w:noProof/>
+                <w:webHidden/>
+              </w:rPr>
+              <w:instrText xml:space="preserve"> PAGEREF _Toc515986031 \h </w:instrText>
+            </w:r>
+            <w:r>
+              <w:rPr>
+                <w:noProof/>
+                <w:webHidden/>
+              </w:rPr>
+            </w:r>
+            <w:r>
+              <w:rPr>
+                <w:noProof/>
+                <w:webHidden/>
+              </w:rPr>
+              <w:fldChar w:fldCharType="separate"/>
+            </w:r>
+            <w:r>
+              <w:rPr>
+                <w:noProof/>
+                <w:webHidden/>
+              </w:rPr>
+              <w:t>11</w:t>
+            </w:r>
+            <w:r>
+              <w:rPr>
+                <w:noProof/>
+                <w:webHidden/>
+              </w:rPr>
+              <w:fldChar w:fldCharType="end"/>
+            </w:r>
+          </w:hyperlink>
+        </w:p>
+        <w:p>
+          <w:pPr>
+            <w:pStyle w:val="21"/>
+            <w:tabs>
+              <w:tab w:val="left" w:pos="1440"/>
+              <w:tab w:val="right" w:leader="dot" w:pos="8290"/>
+            </w:tabs>
+            <w:ind w:firstLine="442"/>
+            <w:rPr>
+              <w:rFonts w:asciiTheme="minorHAnsi" w:hAnsiTheme="minorHAnsi"/>
+              <w:b w:val="0"/>
+              <w:noProof/>
+              <w:sz w:val="21"/>
+            </w:rPr>
+          </w:pPr>
+          <w:hyperlink w:anchor="_Toc515986032" w:history="1">
+            <w:r>
+              <w:rPr>
+                <w:rStyle w:val="a6"/>
+                <w:noProof/>
+              </w:rPr>
+              <w:t>3.2</w:t>
+            </w:r>
+            <w:r>
+              <w:rPr>
+                <w:rFonts w:asciiTheme="minorHAnsi" w:hAnsiTheme="minorHAnsi"/>
+                <w:b w:val="0"/>
+                <w:noProof/>
+                <w:sz w:val="21"/>
+              </w:rPr>
+              <w:tab/>
+            </w:r>
+            <w:r>
+              <w:rPr>
+                <w:rStyle w:val="a6"/>
+                <w:noProof/>
+              </w:rPr>
+              <w:t>数据抽取</w:t>
+            </w:r>
+            <w:r>
+              <w:rPr>
+                <w:noProof/>
+                <w:webHidden/>
+              </w:rPr>
+              <w:tab/>
+            </w:r>
+            <w:r>
+              <w:rPr>
+                <w:noProof/>
+                <w:webHidden/>
+              </w:rPr>
+              <w:fldChar w:fldCharType="begin"/>
+            </w:r>
+            <w:r>
+              <w:rPr>
+                <w:noProof/>
+                <w:webHidden/>
+              </w:rPr>
+              <w:instrText xml:space="preserve"> PAGEREF _Toc515986032 \h </w:instrText>
+            </w:r>
+            <w:r>
+              <w:rPr>
+                <w:noProof/>
+                <w:webHidden/>
+              </w:rPr>
+            </w:r>
+            <w:r>
+              <w:rPr>
+                <w:noProof/>
+                <w:webHidden/>
+              </w:rPr>
+              <w:fldChar w:fldCharType="separate"/>
+            </w:r>
+            <w:r>
+              <w:rPr>
+                <w:noProof/>
+                <w:webHidden/>
+              </w:rPr>
+              <w:t>12</w:t>
             </w:r>
             <w:r>
               <w:rPr>
@@ -1907,7 +2085,7 @@
           <w:numId w:val="4"/>
         </w:numPr>
       </w:pPr>
-      <w:bookmarkStart w:id="4" w:name="_Toc515977140"/>
+      <w:bookmarkStart w:id="4" w:name="_Toc515986022"/>
       <w:r>
         <w:rPr>
           <w:rFonts w:hint="eastAsia"/>
@@ -1921,7 +2099,7 @@
       <w:pPr>
         <w:pStyle w:val="2"/>
       </w:pPr>
-      <w:bookmarkStart w:id="5" w:name="_Toc515977141"/>
+      <w:bookmarkStart w:id="5" w:name="_Toc515986023"/>
       <w:r>
         <w:t>背景介绍</w:t>
       </w:r>
@@ -2232,7 +2410,7 @@
       <w:pPr>
         <w:pStyle w:val="2"/>
       </w:pPr>
-      <w:bookmarkStart w:id="8" w:name="_Toc515977142"/>
+      <w:bookmarkStart w:id="8" w:name="_Toc515986024"/>
       <w:r>
         <w:rPr>
           <w:rFonts w:hint="eastAsia"/>
@@ -2352,7 +2530,7 @@
       <w:pPr>
         <w:pStyle w:val="2"/>
       </w:pPr>
-      <w:bookmarkStart w:id="9" w:name="_Toc515977143"/>
+      <w:bookmarkStart w:id="9" w:name="_Toc515986025"/>
       <w:r>
         <w:rPr>
           <w:rFonts w:hint="eastAsia"/>
@@ -2697,7 +2875,7 @@
       <w:pPr>
         <w:pStyle w:val="1"/>
       </w:pPr>
-      <w:bookmarkStart w:id="10" w:name="_Toc515977144"/>
+      <w:bookmarkStart w:id="10" w:name="_Toc515986026"/>
       <w:r>
         <w:rPr>
           <w:rFonts w:hint="eastAsia"/>
@@ -2716,7 +2894,7 @@
       <w:pPr>
         <w:pStyle w:val="2"/>
       </w:pPr>
-      <w:bookmarkStart w:id="11" w:name="_Toc515977145"/>
+      <w:bookmarkStart w:id="11" w:name="_Toc515986027"/>
       <w:r>
         <w:rPr>
           <w:rFonts w:hint="eastAsia"/>
@@ -2773,7 +2951,7 @@
           <v:shape id="_x0000_i1027" type="#_x0000_t75" style="width:262.5pt;height:300.75pt;mso-position-horizontal:absolute" o:ole="" o:allowoverlap="f">
             <v:imagedata r:id="rId12" o:title=""/>
           </v:shape>
-          <o:OLEObject Type="Embed" ProgID="Visio.Drawing.15" ShapeID="_x0000_i1027" DrawAspect="Content" ObjectID="_1589720999" r:id="rId13"/>
+          <o:OLEObject Type="Embed" ProgID="Visio.Drawing.15" ShapeID="_x0000_i1027" DrawAspect="Content" ObjectID="_1589736328" r:id="rId13"/>
         </w:object>
       </w:r>
     </w:p>
@@ -2782,7 +2960,7 @@
         <w:ind w:firstLineChars="0" w:firstLine="0"/>
         <w:jc w:val="center"/>
         <w:rPr>
-          <w:rFonts w:ascii="黑体" w:eastAsia="黑体" w:hAnsi="黑体" w:hint="eastAsia"/>
+          <w:rFonts w:ascii="黑体" w:eastAsia="黑体" w:hAnsi="黑体"/>
           <w:sz w:val="21"/>
           <w:szCs w:val="21"/>
         </w:rPr>
@@ -3068,7 +3246,7 @@
       <w:pPr>
         <w:pStyle w:val="2"/>
       </w:pPr>
-      <w:bookmarkStart w:id="12" w:name="_Toc515977146"/>
+      <w:bookmarkStart w:id="12" w:name="_Toc515986028"/>
       <w:r>
         <w:rPr>
           <w:rFonts w:hint="eastAsia"/>
@@ -3192,10 +3370,10 @@
       </w:pPr>
       <w:r>
         <w:object w:dxaOrig="5250" w:dyaOrig="6915" w14:anchorId="769502E6">
-          <v:shape id="_x0000_i1040" type="#_x0000_t75" style="width:262.5pt;height:345.75pt" o:ole="">
+          <v:shape id="_x0000_i1028" type="#_x0000_t75" style="width:262.5pt;height:345.75pt" o:ole="">
             <v:imagedata r:id="rId14" o:title=""/>
           </v:shape>
-          <o:OLEObject Type="Embed" ProgID="Visio.Drawing.15" ShapeID="_x0000_i1040" DrawAspect="Content" ObjectID="_1589721000" r:id="rId15"/>
+          <o:OLEObject Type="Embed" ProgID="Visio.Drawing.15" ShapeID="_x0000_i1028" DrawAspect="Content" ObjectID="_1589736329" r:id="rId15"/>
         </w:object>
       </w:r>
     </w:p>
@@ -3204,7 +3382,7 @@
         <w:ind w:firstLineChars="0" w:firstLine="0"/>
         <w:jc w:val="center"/>
         <w:rPr>
-          <w:rFonts w:ascii="黑体" w:eastAsia="黑体" w:hAnsi="黑体" w:hint="eastAsia"/>
+          <w:rFonts w:ascii="黑体" w:eastAsia="黑体" w:hAnsi="黑体"/>
           <w:sz w:val="21"/>
           <w:szCs w:val="21"/>
         </w:rPr>
@@ -3419,9 +3597,6 @@
     <w:p>
       <w:pPr>
         <w:ind w:leftChars="200" w:left="720" w:hangingChars="100" w:hanging="240"/>
-        <w:rPr>
-          <w:rFonts w:hint="eastAsia"/>
-        </w:rPr>
       </w:pPr>
       <w:r>
         <w:rPr>
@@ -3820,7 +3995,7 @@
       <w:pPr>
         <w:pStyle w:val="2"/>
       </w:pPr>
-      <w:bookmarkStart w:id="13" w:name="_Toc515977147"/>
+      <w:bookmarkStart w:id="13" w:name="_Toc515986029"/>
       <w:r>
         <w:rPr>
           <w:rFonts w:hint="eastAsia"/>
@@ -4210,9 +4385,6 @@
     <w:p>
       <w:pPr>
         <w:ind w:leftChars="200" w:left="720" w:hangingChars="100" w:hanging="240"/>
-        <w:rPr>
-          <w:rFonts w:hint="eastAsia"/>
-        </w:rPr>
       </w:pPr>
       <w:r>
         <w:rPr>
@@ -4256,7 +4428,7 @@
       <w:pPr>
         <w:pStyle w:val="1"/>
       </w:pPr>
-      <w:bookmarkStart w:id="14" w:name="_Toc515977148"/>
+      <w:bookmarkStart w:id="14" w:name="_Toc515986030"/>
       <w:r>
         <w:rPr>
           <w:rFonts w:hint="eastAsia"/>
@@ -4389,12 +4561,14 @@
       <w:pPr>
         <w:pStyle w:val="2"/>
       </w:pPr>
+      <w:bookmarkStart w:id="15" w:name="_Toc515986031"/>
       <w:r>
         <w:rPr>
           <w:rFonts w:hint="eastAsia"/>
         </w:rPr>
         <w:t>主要流程</w:t>
       </w:r>
+      <w:bookmarkEnd w:id="15"/>
     </w:p>
     <w:p>
       <w:pPr>
@@ -4596,6 +4770,7 @@
       <w:pPr>
         <w:pStyle w:val="2"/>
       </w:pPr>
+      <w:bookmarkStart w:id="16" w:name="_Toc515986032"/>
       <w:r>
         <w:rPr>
           <w:rFonts w:hint="eastAsia"/>
@@ -4603,6 +4778,7 @@
         <w:lastRenderedPageBreak/>
         <w:t>数据抽取</w:t>
       </w:r>
+      <w:bookmarkEnd w:id="16"/>
     </w:p>
     <w:p>
       <w:pPr>
@@ -4895,6 +5071,12 @@
         <w:rPr>
           <w:rFonts w:hint="eastAsia"/>
         </w:rPr>
+        <w:t>R</w:t>
+      </w:r>
+      <w:r>
+        <w:rPr>
+          <w:rFonts w:hint="eastAsia"/>
+        </w:rPr>
         <w:t>DBMS</w:t>
       </w:r>
       <w:r>
@@ -4919,9 +5101,6 @@
     <w:p>
       <w:pPr>
         <w:ind w:firstLine="480"/>
-        <w:rPr>
-          <w:rFonts w:hint="eastAsia"/>
-        </w:rPr>
       </w:pPr>
       <w:r>
         <w:rPr>
@@ -4936,8 +5115,1746 @@
         <w:lastRenderedPageBreak/>
         <w:t>是独立的，并处在远程系统中。数据抽取往往是以远程、分布式的方式进行，并涉及各种各样的方法和手段，</w:t>
       </w:r>
-      <w:bookmarkStart w:id="15" w:name="_GoBack"/>
-      <w:bookmarkEnd w:id="15"/>
+      <w:r>
+        <w:rPr>
+          <w:rFonts w:hint="eastAsia"/>
+        </w:rPr>
+        <w:t>其中包括：</w:t>
+      </w:r>
+    </w:p>
+    <w:p>
+      <w:pPr>
+        <w:pStyle w:val="ac"/>
+        <w:ind w:left="720" w:hanging="240"/>
+      </w:pPr>
+      <w:r>
+        <w:rPr>
+          <mc:AlternateContent>
+            <mc:Choice Requires="w16se">
+              <w:rFonts w:hint="eastAsia"/>
+            </mc:Choice>
+            <mc:Fallback>
+              <w:rFonts w:ascii="宋体" w:eastAsia="宋体" w:hAnsi="宋体" w:cs="宋体" w:hint="eastAsia"/>
+            </mc:Fallback>
+          </mc:AlternateContent>
+        </w:rPr>
+        <mc:AlternateContent>
+          <mc:Choice Requires="w16se">
+            <w16se:symEx w16se:font="宋体" w16se:char="2460"/>
+          </mc:Choice>
+          <mc:Fallback>
+            <w:t>①</w:t>
+          </mc:Fallback>
+        </mc:AlternateContent>
+      </w:r>
+      <w:r>
+        <w:rPr>
+          <w:rFonts w:hint="eastAsia"/>
+        </w:rPr>
+        <w:t>应用</w:t>
+      </w:r>
+      <w:r>
+        <w:rPr>
+          <w:rFonts w:hint="eastAsia"/>
+        </w:rPr>
+        <w:t>SQL</w:t>
+      </w:r>
+      <w:r>
+        <w:t xml:space="preserve"> </w:t>
+      </w:r>
+      <w:r>
+        <w:rPr>
+          <w:rFonts w:hint="eastAsia"/>
+        </w:rPr>
+        <w:t>*</w:t>
+      </w:r>
+      <w:r>
+        <w:t xml:space="preserve"> </w:t>
+      </w:r>
+      <w:r>
+        <w:rPr>
+          <w:rFonts w:hint="eastAsia"/>
+        </w:rPr>
+        <w:t>PLUS</w:t>
+      </w:r>
+      <w:r>
+        <w:rPr>
+          <w:rFonts w:hint="eastAsia"/>
+        </w:rPr>
+        <w:t>提取到文本文件。</w:t>
+      </w:r>
+    </w:p>
+    <w:p>
+      <w:pPr>
+        <w:pStyle w:val="ac"/>
+        <w:ind w:left="720" w:hanging="240"/>
+      </w:pPr>
+      <w:r>
+        <w:rPr>
+          <mc:AlternateContent>
+            <mc:Choice Requires="w16se">
+              <w:rFonts w:hint="eastAsia"/>
+            </mc:Choice>
+            <mc:Fallback>
+              <w:rFonts w:ascii="宋体" w:eastAsia="宋体" w:hAnsi="宋体" w:cs="宋体" w:hint="eastAsia"/>
+            </mc:Fallback>
+          </mc:AlternateContent>
+        </w:rPr>
+        <mc:AlternateContent>
+          <mc:Choice Requires="w16se">
+            <w16se:symEx w16se:font="宋体" w16se:char="2461"/>
+          </mc:Choice>
+          <mc:Fallback>
+            <w:t>②</w:t>
+          </mc:Fallback>
+        </mc:AlternateContent>
+      </w:r>
+      <w:r>
+        <w:rPr>
+          <w:rFonts w:hint="eastAsia"/>
+        </w:rPr>
+        <w:t>应用</w:t>
+      </w:r>
+      <w:r>
+        <w:rPr>
+          <w:rFonts w:hint="eastAsia"/>
+        </w:rPr>
+        <w:t>OCI</w:t>
+      </w:r>
+      <w:r>
+        <w:rPr>
+          <w:rFonts w:hint="eastAsia"/>
+        </w:rPr>
+        <w:t>或</w:t>
+      </w:r>
+      <w:r>
+        <w:rPr>
+          <w:rFonts w:hint="eastAsia"/>
+        </w:rPr>
+        <w:t>Pro</w:t>
+      </w:r>
+      <w:r>
+        <w:t xml:space="preserve"> </w:t>
+      </w:r>
+      <w:r>
+        <w:rPr>
+          <w:rFonts w:hint="eastAsia"/>
+        </w:rPr>
+        <w:t>*</w:t>
+      </w:r>
+      <w:r>
+        <w:t xml:space="preserve"> </w:t>
+      </w:r>
+      <w:r>
+        <w:rPr>
+          <w:rFonts w:hint="eastAsia"/>
+        </w:rPr>
+        <w:t>C</w:t>
+      </w:r>
+      <w:r>
+        <w:rPr>
+          <w:rFonts w:hint="eastAsia"/>
+        </w:rPr>
+        <w:t>程序，或者</w:t>
+      </w:r>
+      <w:r>
+        <w:rPr>
+          <w:rFonts w:hint="eastAsia"/>
+        </w:rPr>
+        <w:t>Oracle</w:t>
+      </w:r>
+      <w:r>
+        <w:t xml:space="preserve"> </w:t>
+      </w:r>
+      <w:r>
+        <w:rPr>
+          <w:rFonts w:hint="eastAsia"/>
+        </w:rPr>
+        <w:t>UTIL_FILE</w:t>
+      </w:r>
+      <w:r>
+        <w:rPr>
+          <w:rFonts w:hint="eastAsia"/>
+        </w:rPr>
+        <w:t>提取到文本文件。</w:t>
+      </w:r>
+    </w:p>
+    <w:p>
+      <w:pPr>
+        <w:pStyle w:val="ac"/>
+        <w:ind w:left="720" w:hanging="240"/>
+      </w:pPr>
+      <w:r>
+        <w:rPr>
+          <mc:AlternateContent>
+            <mc:Choice Requires="w16se">
+              <w:rFonts w:hint="eastAsia"/>
+            </mc:Choice>
+            <mc:Fallback>
+              <w:rFonts w:ascii="宋体" w:eastAsia="宋体" w:hAnsi="宋体" w:cs="宋体" w:hint="eastAsia"/>
+            </mc:Fallback>
+          </mc:AlternateContent>
+        </w:rPr>
+        <mc:AlternateContent>
+          <mc:Choice Requires="w16se">
+            <w16se:symEx w16se:font="宋体" w16se:char="2462"/>
+          </mc:Choice>
+          <mc:Fallback>
+            <w:t>③</w:t>
+          </mc:Fallback>
+        </mc:AlternateContent>
+      </w:r>
+      <w:r>
+        <w:rPr>
+          <w:rFonts w:hint="eastAsia"/>
+        </w:rPr>
+        <w:t>应用</w:t>
+      </w:r>
+      <w:r>
+        <w:rPr>
+          <w:rFonts w:hint="eastAsia"/>
+        </w:rPr>
+        <w:t>Oracle</w:t>
+      </w:r>
+      <w:r>
+        <w:t xml:space="preserve"> </w:t>
+      </w:r>
+      <w:r>
+        <w:rPr>
+          <w:rFonts w:hint="eastAsia"/>
+        </w:rPr>
+        <w:t>Export</w:t>
+      </w:r>
+      <w:r>
+        <w:t xml:space="preserve"> </w:t>
+      </w:r>
+      <w:r>
+        <w:rPr>
+          <w:rFonts w:hint="eastAsia"/>
+        </w:rPr>
+        <w:t>Utility</w:t>
+      </w:r>
+      <w:r>
+        <w:rPr>
+          <w:rFonts w:hint="eastAsia"/>
+        </w:rPr>
+        <w:t>程序提取到</w:t>
+      </w:r>
+      <w:r>
+        <w:rPr>
+          <w:rFonts w:hint="eastAsia"/>
+        </w:rPr>
+        <w:t>Oracle</w:t>
+      </w:r>
+      <w:r>
+        <w:t xml:space="preserve"> </w:t>
+      </w:r>
+      <w:r>
+        <w:rPr>
+          <w:rFonts w:hint="eastAsia"/>
+        </w:rPr>
+        <w:t>Export</w:t>
+      </w:r>
+      <w:r>
+        <w:t xml:space="preserve"> </w:t>
+      </w:r>
+      <w:r>
+        <w:rPr>
+          <w:rFonts w:hint="eastAsia"/>
+        </w:rPr>
+        <w:t>Files</w:t>
+      </w:r>
+      <w:r>
+        <w:rPr>
+          <w:rFonts w:hint="eastAsia"/>
+        </w:rPr>
+        <w:t>文件。</w:t>
+      </w:r>
+    </w:p>
+    <w:p>
+      <w:pPr>
+        <w:pStyle w:val="ac"/>
+        <w:ind w:left="720" w:hanging="240"/>
+      </w:pPr>
+      <w:r>
+        <w:rPr>
+          <mc:AlternateContent>
+            <mc:Choice Requires="w16se">
+              <w:rFonts w:hint="eastAsia"/>
+            </mc:Choice>
+            <mc:Fallback>
+              <w:rFonts w:ascii="宋体" w:eastAsia="宋体" w:hAnsi="宋体" w:cs="宋体" w:hint="eastAsia"/>
+            </mc:Fallback>
+          </mc:AlternateContent>
+        </w:rPr>
+        <mc:AlternateContent>
+          <mc:Choice Requires="w16se">
+            <w16se:symEx w16se:font="宋体" w16se:char="2463"/>
+          </mc:Choice>
+          <mc:Fallback>
+            <w:t>④</w:t>
+          </mc:Fallback>
+        </mc:AlternateContent>
+      </w:r>
+      <w:r>
+        <w:rPr>
+          <w:rFonts w:hint="eastAsia"/>
+        </w:rPr>
+        <w:t>远程数据复制。</w:t>
+      </w:r>
+    </w:p>
+    <w:p>
+      <w:pPr>
+        <w:pStyle w:val="ac"/>
+        <w:ind w:left="720" w:hanging="240"/>
+      </w:pPr>
+      <w:r>
+        <w:rPr>
+          <mc:AlternateContent>
+            <mc:Choice Requires="w16se">
+              <w:rFonts w:hint="eastAsia"/>
+            </mc:Choice>
+            <mc:Fallback>
+              <w:rFonts w:ascii="宋体" w:eastAsia="宋体" w:hAnsi="宋体" w:cs="宋体" w:hint="eastAsia"/>
+            </mc:Fallback>
+          </mc:AlternateContent>
+        </w:rPr>
+        <mc:AlternateContent>
+          <mc:Choice Requires="w16se">
+            <w16se:symEx w16se:font="宋体" w16se:char="2464"/>
+          </mc:Choice>
+          <mc:Fallback>
+            <w:t>⑤</w:t>
+          </mc:Fallback>
+        </mc:AlternateContent>
+      </w:r>
+      <w:r>
+        <w:rPr>
+          <w:rFonts w:hint="eastAsia"/>
+        </w:rPr>
+        <w:t>信息流。</w:t>
+      </w:r>
+    </w:p>
+    <w:p>
+      <w:pPr>
+        <w:ind w:firstLine="480"/>
+      </w:pPr>
+      <w:r>
+        <w:rPr>
+          <w:rFonts w:hint="eastAsia"/>
+        </w:rPr>
+        <w:t>如果来自操作型数据源的数据含有不洁的成分和不规范的格式，将对数据仓库的构建和维护，特别是对联机分析处理带来很多问题和麻烦。因此，必须在</w:t>
+      </w:r>
+      <w:r>
+        <w:rPr>
+          <w:rFonts w:hint="eastAsia"/>
+        </w:rPr>
+        <w:t>ETL</w:t>
+      </w:r>
+      <w:r>
+        <w:rPr>
+          <w:rFonts w:hint="eastAsia"/>
+        </w:rPr>
+        <w:t>中加以解决，通常包括以下的处理方法：</w:t>
+      </w:r>
+    </w:p>
+    <w:p>
+      <w:pPr>
+        <w:pStyle w:val="ac"/>
+        <w:ind w:left="720" w:hanging="240"/>
+      </w:pPr>
+      <w:r>
+        <w:rPr>
+          <mc:AlternateContent>
+            <mc:Choice Requires="w16se">
+              <w:rFonts w:hint="eastAsia"/>
+            </mc:Choice>
+            <mc:Fallback>
+              <w:rFonts w:ascii="宋体" w:eastAsia="宋体" w:hAnsi="宋体" w:cs="宋体" w:hint="eastAsia"/>
+            </mc:Fallback>
+          </mc:AlternateContent>
+        </w:rPr>
+        <mc:AlternateContent>
+          <mc:Choice Requires="w16se">
+            <w16se:symEx w16se:font="宋体" w16se:char="2460"/>
+          </mc:Choice>
+          <mc:Fallback>
+            <w:t>①</w:t>
+          </mc:Fallback>
+        </mc:AlternateContent>
+      </w:r>
+      <w:r>
+        <w:rPr>
+          <w:rFonts w:hint="eastAsia"/>
+        </w:rPr>
+        <w:t>拼写检查、分类并与标准值对照检查。</w:t>
+      </w:r>
+    </w:p>
+    <w:p>
+      <w:pPr>
+        <w:pStyle w:val="ac"/>
+        <w:ind w:left="720" w:hanging="240"/>
+      </w:pPr>
+      <w:r>
+        <w:rPr>
+          <mc:AlternateContent>
+            <mc:Choice Requires="w16se">
+              <w:rFonts w:hint="eastAsia"/>
+            </mc:Choice>
+            <mc:Fallback>
+              <w:rFonts w:ascii="宋体" w:eastAsia="宋体" w:hAnsi="宋体" w:cs="宋体" w:hint="eastAsia"/>
+            </mc:Fallback>
+          </mc:AlternateContent>
+        </w:rPr>
+        <mc:AlternateContent>
+          <mc:Choice Requires="w16se">
+            <w16se:symEx w16se:font="宋体" w16se:char="2461"/>
+          </mc:Choice>
+          <mc:Fallback>
+            <w:t>②</w:t>
+          </mc:Fallback>
+        </mc:AlternateContent>
+      </w:r>
+      <w:r>
+        <w:rPr>
+          <w:rFonts w:hint="eastAsia"/>
+        </w:rPr>
+        <w:t>处理名字和地址。</w:t>
+      </w:r>
+    </w:p>
+    <w:p>
+      <w:pPr>
+        <w:pStyle w:val="ac"/>
+        <w:ind w:left="720" w:hanging="240"/>
+      </w:pPr>
+      <w:r>
+        <w:rPr>
+          <mc:AlternateContent>
+            <mc:Choice Requires="w16se">
+              <w:rFonts w:hint="eastAsia"/>
+            </mc:Choice>
+            <mc:Fallback>
+              <w:rFonts w:ascii="宋体" w:eastAsia="宋体" w:hAnsi="宋体" w:cs="宋体" w:hint="eastAsia"/>
+            </mc:Fallback>
+          </mc:AlternateContent>
+        </w:rPr>
+        <mc:AlternateContent>
+          <mc:Choice Requires="w16se">
+            <w16se:symEx w16se:font="宋体" w16se:char="2462"/>
+          </mc:Choice>
+          <mc:Fallback>
+            <w:t>③</w:t>
+          </mc:Fallback>
+        </mc:AlternateContent>
+      </w:r>
+      <w:r>
+        <w:rPr>
+          <w:rFonts w:hint="eastAsia"/>
+        </w:rPr>
+        <w:t>为名字和地址建立辅助表或联机字典，据此进行检查修正。</w:t>
+      </w:r>
+    </w:p>
+    <w:p>
+      <w:pPr>
+        <w:pStyle w:val="ac"/>
+        <w:ind w:left="720" w:hanging="240"/>
+      </w:pPr>
+      <w:r>
+        <w:rPr>
+          <mc:AlternateContent>
+            <mc:Choice Requires="w16se">
+              <w:rFonts w:hint="eastAsia"/>
+            </mc:Choice>
+            <mc:Fallback>
+              <w:rFonts w:ascii="宋体" w:eastAsia="宋体" w:hAnsi="宋体" w:cs="宋体" w:hint="eastAsia"/>
+            </mc:Fallback>
+          </mc:AlternateContent>
+        </w:rPr>
+        <mc:AlternateContent>
+          <mc:Choice Requires="w16se">
+            <w16se:symEx w16se:font="宋体" w16se:char="2463"/>
+          </mc:Choice>
+          <mc:Fallback>
+            <w:t>④</w:t>
+          </mc:Fallback>
+        </mc:AlternateContent>
+      </w:r>
+      <w:r>
+        <w:rPr>
+          <w:rFonts w:hint="eastAsia"/>
+        </w:rPr>
+        <w:t>数据转换函数以及子程序库。</w:t>
+      </w:r>
+    </w:p>
+    <w:p>
+      <w:pPr>
+        <w:ind w:firstLine="480"/>
+      </w:pPr>
+      <w:r>
+        <w:rPr>
+          <w:rFonts w:hint="eastAsia"/>
+        </w:rPr>
+        <w:t>保障数据清洁顺利进行的原则是优先对数据清洁流程进行分析和系统化的设计，针对数据的主要问题和特征，设计一系列数据对照表和数据清洁程序库的有效组合，以便应对不断变化的、形形色色的数据清洁问题。</w:t>
+      </w:r>
+    </w:p>
+    <w:p>
+      <w:pPr>
+        <w:ind w:firstLine="480"/>
+      </w:pPr>
+      <w:r>
+        <w:rPr>
+          <w:rFonts w:hint="eastAsia"/>
+        </w:rPr>
+        <w:t>数据清洁通常包括：</w:t>
+      </w:r>
+    </w:p>
+    <w:p>
+      <w:pPr>
+        <w:pStyle w:val="ac"/>
+        <w:ind w:left="720" w:hanging="240"/>
+      </w:pPr>
+      <w:r>
+        <w:rPr>
+          <mc:AlternateContent>
+            <mc:Choice Requires="w16se">
+              <w:rFonts w:hint="eastAsia"/>
+            </mc:Choice>
+            <mc:Fallback>
+              <w:rFonts w:ascii="宋体" w:eastAsia="宋体" w:hAnsi="宋体" w:cs="宋体" w:hint="eastAsia"/>
+            </mc:Fallback>
+          </mc:AlternateContent>
+        </w:rPr>
+        <mc:AlternateContent>
+          <mc:Choice Requires="w16se">
+            <w16se:symEx w16se:font="宋体" w16se:char="2460"/>
+          </mc:Choice>
+          <mc:Fallback>
+            <w:t>①</w:t>
+          </mc:Fallback>
+        </mc:AlternateContent>
+      </w:r>
+      <w:r>
+        <w:rPr>
+          <w:rFonts w:hint="eastAsia"/>
+        </w:rPr>
+        <w:t>预处理——对于新的数据加载文件（特别是新的文件和数据集）要进行预先诊断和检测，不能贸然加载。有时需要临时编写判断小程序。</w:t>
+      </w:r>
+    </w:p>
+    <w:p>
+      <w:pPr>
+        <w:pStyle w:val="ac"/>
+        <w:ind w:left="720" w:hanging="240"/>
+      </w:pPr>
+      <w:r>
+        <w:rPr>
+          <mc:AlternateContent>
+            <mc:Choice Requires="w16se">
+              <w:rFonts w:hint="eastAsia"/>
+            </mc:Choice>
+            <mc:Fallback>
+              <w:rFonts w:ascii="宋体" w:eastAsia="宋体" w:hAnsi="宋体" w:cs="宋体" w:hint="eastAsia"/>
+            </mc:Fallback>
+          </mc:AlternateContent>
+        </w:rPr>
+        <mc:AlternateContent>
+          <mc:Choice Requires="w16se">
+            <w16se:symEx w16se:font="宋体" w16se:char="2461"/>
+          </mc:Choice>
+          <mc:Fallback>
+            <w:t>②</w:t>
+          </mc:Fallback>
+        </mc:AlternateContent>
+      </w:r>
+      <w:r>
+        <w:rPr>
+          <w:rFonts w:hint="eastAsia"/>
+        </w:rPr>
+        <w:t>标准化处理——应用数据仓库内部的标准字典，对地名、人名、公司名、产品名、品类名进行标准化处理。</w:t>
+      </w:r>
+    </w:p>
+    <w:p>
+      <w:pPr>
+        <w:pStyle w:val="ac"/>
+        <w:ind w:left="720" w:hanging="240"/>
+      </w:pPr>
+      <w:r>
+        <w:rPr>
+          <mc:AlternateContent>
+            <mc:Choice Requires="w16se">
+              <w:rFonts w:hint="eastAsia"/>
+            </mc:Choice>
+            <mc:Fallback>
+              <w:rFonts w:ascii="宋体" w:eastAsia="宋体" w:hAnsi="宋体" w:cs="宋体" w:hint="eastAsia"/>
+            </mc:Fallback>
+          </mc:AlternateContent>
+        </w:rPr>
+        <mc:AlternateContent>
+          <mc:Choice Requires="w16se">
+            <w16se:symEx w16se:font="宋体" w16se:char="2462"/>
+          </mc:Choice>
+          <mc:Fallback>
+            <w:t>③</w:t>
+          </mc:Fallback>
+        </mc:AlternateContent>
+      </w:r>
+      <w:proofErr w:type="gramStart"/>
+      <w:r>
+        <w:rPr>
+          <w:rFonts w:hint="eastAsia"/>
+        </w:rPr>
+        <w:t>查重</w:t>
+      </w:r>
+      <w:proofErr w:type="gramEnd"/>
+      <w:r>
+        <w:rPr>
+          <w:rFonts w:hint="eastAsia"/>
+        </w:rPr>
+        <w:t>——应用各种数据查询手段，避免引入重复数据。</w:t>
+      </w:r>
+    </w:p>
+    <w:p>
+      <w:pPr>
+        <w:pStyle w:val="ac"/>
+        <w:ind w:left="720" w:hanging="240"/>
+      </w:pPr>
+      <w:r>
+        <w:rPr>
+          <mc:AlternateContent>
+            <mc:Choice Requires="w16se">
+              <w:rFonts w:hint="eastAsia"/>
+            </mc:Choice>
+            <mc:Fallback>
+              <w:rFonts w:ascii="宋体" w:eastAsia="宋体" w:hAnsi="宋体" w:cs="宋体" w:hint="eastAsia"/>
+            </mc:Fallback>
+          </mc:AlternateContent>
+        </w:rPr>
+        <mc:AlternateContent>
+          <mc:Choice Requires="w16se">
+            <w16se:symEx w16se:font="宋体" w16se:char="2463"/>
+          </mc:Choice>
+          <mc:Fallback>
+            <w:t>④</w:t>
+          </mc:Fallback>
+        </mc:AlternateContent>
+      </w:r>
+      <w:r>
+        <w:rPr>
+          <w:rFonts w:hint="eastAsia"/>
+        </w:rPr>
+        <w:t>出错处理和修正——将出错的记录和数据写入日志文件，留待进一步处理。</w:t>
+      </w:r>
+    </w:p>
+    <w:p>
+      <w:pPr>
+        <w:ind w:firstLine="480"/>
+      </w:pPr>
+      <w:r>
+        <w:rPr>
+          <w:rFonts w:hint="eastAsia"/>
+        </w:rPr>
+        <w:t>数据仓库必须存放“优质数据”，即符合一致性的、大家公认或经过验证是有价值的，并符合元数据定义的。通过数据清洁能够检测出那些违反规则的数据，一旦发现要么抛弃，要么将其转换成“清洁”数据，使其符合规则，然后再装载到数据仓库。</w:t>
+      </w:r>
+    </w:p>
+    <w:p>
+      <w:pPr>
+        <w:pStyle w:val="2"/>
+      </w:pPr>
+      <w:r>
+        <w:rPr>
+          <w:rFonts w:hint="eastAsia"/>
+        </w:rPr>
+        <w:lastRenderedPageBreak/>
+        <w:t>数据转换</w:t>
+      </w:r>
+    </w:p>
+    <w:p>
+      <w:pPr>
+        <w:ind w:firstLine="480"/>
+      </w:pPr>
+      <w:r>
+        <w:rPr>
+          <w:rFonts w:hint="eastAsia"/>
+        </w:rPr>
+        <w:t>数据转换是将抽取出的数据进行过滤、合并、解码和翻译等，为数据仓库创建有效数据的过程。一旦数据抽取完成，就需要设计并确定转换规则应用于已抽取出的数据。数据转换需要理解业务侧重点、信息需求和目前可用的数据源。</w:t>
+      </w:r>
+    </w:p>
+    <w:p>
+      <w:pPr>
+        <w:ind w:firstLine="480"/>
+      </w:pPr>
+      <w:r>
+        <w:rPr>
+          <w:rFonts w:hint="eastAsia"/>
+        </w:rPr>
+        <w:t>常用的转换规则包括：</w:t>
+      </w:r>
+    </w:p>
+    <w:p>
+      <w:pPr>
+        <w:pStyle w:val="ac"/>
+        <w:ind w:left="720" w:hanging="240"/>
+      </w:pPr>
+      <w:r>
+        <w:rPr>
+          <mc:AlternateContent>
+            <mc:Choice Requires="w16se">
+              <w:rFonts w:hint="eastAsia"/>
+            </mc:Choice>
+            <mc:Fallback>
+              <w:rFonts w:ascii="宋体" w:eastAsia="宋体" w:hAnsi="宋体" w:cs="宋体" w:hint="eastAsia"/>
+            </mc:Fallback>
+          </mc:AlternateContent>
+        </w:rPr>
+        <mc:AlternateContent>
+          <mc:Choice Requires="w16se">
+            <w16se:symEx w16se:font="宋体" w16se:char="2460"/>
+          </mc:Choice>
+          <mc:Fallback>
+            <w:t>①</w:t>
+          </mc:Fallback>
+        </mc:AlternateContent>
+      </w:r>
+      <w:proofErr w:type="gramStart"/>
+      <w:r>
+        <w:rPr>
+          <w:rFonts w:hint="eastAsia"/>
+        </w:rPr>
+        <w:t>字段级</w:t>
+      </w:r>
+      <w:proofErr w:type="gramEnd"/>
+      <w:r>
+        <w:rPr>
+          <w:rFonts w:hint="eastAsia"/>
+        </w:rPr>
+        <w:t>的转换，主要是指数据类型的转换；增加“上下文”数据，如时间戳；解码，即将数值型的地域编码替换成地域名称等。</w:t>
+      </w:r>
+    </w:p>
+    <w:p>
+      <w:pPr>
+        <w:pStyle w:val="ac"/>
+        <w:ind w:left="720" w:hanging="240"/>
+      </w:pPr>
+      <w:r>
+        <w:rPr>
+          <mc:AlternateContent>
+            <mc:Choice Requires="w16se">
+              <w:rFonts w:hint="eastAsia"/>
+            </mc:Choice>
+            <mc:Fallback>
+              <w:rFonts w:ascii="宋体" w:eastAsia="宋体" w:hAnsi="宋体" w:cs="宋体" w:hint="eastAsia"/>
+            </mc:Fallback>
+          </mc:AlternateContent>
+        </w:rPr>
+        <mc:AlternateContent>
+          <mc:Choice Requires="w16se">
+            <w16se:symEx w16se:font="宋体" w16se:char="2461"/>
+          </mc:Choice>
+          <mc:Fallback>
+            <w:t>②</w:t>
+          </mc:Fallback>
+        </mc:AlternateContent>
+      </w:r>
+      <w:r>
+        <w:rPr>
+          <w:rFonts w:hint="eastAsia"/>
+        </w:rPr>
+        <w:t>清洁和净化，主要是保留字段具有特定值或特定范围的记录；引用完整性检查；去除重复记录等。</w:t>
+      </w:r>
+    </w:p>
+    <w:p>
+      <w:pPr>
+        <w:pStyle w:val="ac"/>
+        <w:ind w:left="720" w:hanging="240"/>
+      </w:pPr>
+      <w:r>
+        <w:rPr>
+          <mc:AlternateContent>
+            <mc:Choice Requires="w16se">
+              <w:rFonts w:hint="eastAsia"/>
+            </mc:Choice>
+            <mc:Fallback>
+              <w:rFonts w:ascii="宋体" w:eastAsia="宋体" w:hAnsi="宋体" w:cs="宋体" w:hint="eastAsia"/>
+            </mc:Fallback>
+          </mc:AlternateContent>
+        </w:rPr>
+        <mc:AlternateContent>
+          <mc:Choice Requires="w16se">
+            <w16se:symEx w16se:font="宋体" w16se:char="2462"/>
+          </mc:Choice>
+          <mc:Fallback>
+            <w:t>③</w:t>
+          </mc:Fallback>
+        </mc:AlternateContent>
+      </w:r>
+      <w:r>
+        <w:rPr>
+          <w:rFonts w:hint="eastAsia"/>
+        </w:rPr>
+        <w:t>多数据源整合，主要是字段映射；代码变换，即将不同数据源中的数据值标准化为数据仓库数据值。例如，将原系统非英文编码转换成数据仓库英文编码；将原系统信息编码转换成数据仓库信息编码等；合并，即将两个或更多源系统记录合并为一个输出或“目标”记录；派生，即根据源数据，利用数学公式产生数据仓库需要的数据。例如，由身份证号码计算出出生日期、性别、年龄等。</w:t>
+      </w:r>
+    </w:p>
+    <w:p>
+      <w:pPr>
+        <w:pStyle w:val="ac"/>
+        <w:ind w:left="720" w:hanging="240"/>
+      </w:pPr>
+      <w:r>
+        <w:rPr>
+          <mc:AlternateContent>
+            <mc:Choice Requires="w16se">
+              <w:rFonts w:hint="eastAsia"/>
+            </mc:Choice>
+            <mc:Fallback>
+              <w:rFonts w:ascii="宋体" w:eastAsia="宋体" w:hAnsi="宋体" w:cs="宋体" w:hint="eastAsia"/>
+            </mc:Fallback>
+          </mc:AlternateContent>
+        </w:rPr>
+        <mc:AlternateContent>
+          <mc:Choice Requires="w16se">
+            <w16se:symEx w16se:font="宋体" w16se:char="2463"/>
+          </mc:Choice>
+          <mc:Fallback>
+            <w:t>④</w:t>
+          </mc:Fallback>
+        </mc:AlternateContent>
+      </w:r>
+      <w:r>
+        <w:rPr>
+          <w:rFonts w:hint="eastAsia"/>
+        </w:rPr>
+        <w:t>聚合和汇总。</w:t>
+      </w:r>
+    </w:p>
+    <w:p>
+      <w:pPr>
+        <w:ind w:firstLine="480"/>
+      </w:pPr>
+      <w:r>
+        <w:rPr>
+          <w:rFonts w:hint="eastAsia"/>
+        </w:rPr>
+        <w:t>虽然数据转换较为繁琐，但却是</w:t>
+      </w:r>
+      <w:r>
+        <w:rPr>
+          <w:rFonts w:hint="eastAsia"/>
+        </w:rPr>
+        <w:t>ETL</w:t>
+      </w:r>
+      <w:r>
+        <w:rPr>
+          <w:rFonts w:hint="eastAsia"/>
+        </w:rPr>
+        <w:t>三个步骤中最简单的。许多</w:t>
+      </w:r>
+      <w:r>
+        <w:rPr>
+          <w:rFonts w:hint="eastAsia"/>
+        </w:rPr>
+        <w:t>ETL</w:t>
+      </w:r>
+      <w:r>
+        <w:rPr>
+          <w:rFonts w:hint="eastAsia"/>
+        </w:rPr>
+        <w:t>工具都提供了强大的转换功能，例如</w:t>
+      </w:r>
+      <w:r>
+        <w:rPr>
+          <w:rFonts w:hint="eastAsia"/>
+        </w:rPr>
+        <w:t>DTS</w:t>
+      </w:r>
+      <w:r>
+        <w:rPr>
+          <w:rFonts w:hint="eastAsia"/>
+        </w:rPr>
+        <w:t>中有复制字段转换、小写字符串转换，大写字符串转换、中间字符串转换、剪裁字符串转换、日期</w:t>
+      </w:r>
+      <w:r>
+        <w:rPr>
+          <w:rFonts w:hint="eastAsia"/>
+        </w:rPr>
+        <w:t>/</w:t>
+      </w:r>
+      <w:r>
+        <w:rPr>
+          <w:rFonts w:hint="eastAsia"/>
+        </w:rPr>
+        <w:t>时间字符串转换</w:t>
+      </w:r>
+      <w:r>
+        <w:rPr>
+          <w:rFonts w:hint="eastAsia"/>
+        </w:rPr>
+        <w:t>、读取文件转换、写入文件转换和</w:t>
+      </w:r>
+      <w:r>
+        <w:rPr>
+          <w:rFonts w:hint="eastAsia"/>
+        </w:rPr>
+        <w:t>ActiveX</w:t>
+      </w:r>
+      <w:r>
+        <w:rPr>
+          <w:rFonts w:hint="eastAsia"/>
+        </w:rPr>
+        <w:t>脚本转换等，其中最常用的是</w:t>
+      </w:r>
+      <w:r>
+        <w:rPr>
+          <w:rFonts w:hint="eastAsia"/>
+        </w:rPr>
+        <w:t>ActiveX</w:t>
+      </w:r>
+      <w:r>
+        <w:rPr>
+          <w:rFonts w:hint="eastAsia"/>
+        </w:rPr>
+        <w:t>脚本转换，因为它允许自行撰写</w:t>
+      </w:r>
+      <w:r>
+        <w:rPr>
+          <w:rFonts w:hint="eastAsia"/>
+        </w:rPr>
+        <w:t>VBScript</w:t>
+      </w:r>
+      <w:r>
+        <w:rPr>
+          <w:rFonts w:hint="eastAsia"/>
+        </w:rPr>
+        <w:t>或</w:t>
+      </w:r>
+      <w:r>
+        <w:rPr>
+          <w:rFonts w:hint="eastAsia"/>
+        </w:rPr>
+        <w:t>J</w:t>
+      </w:r>
+      <w:r>
+        <w:t>s</w:t>
+      </w:r>
+      <w:r>
+        <w:rPr>
+          <w:rFonts w:hint="eastAsia"/>
+        </w:rPr>
+        <w:t>cript</w:t>
+      </w:r>
+      <w:r>
+        <w:rPr>
+          <w:rFonts w:hint="eastAsia"/>
+        </w:rPr>
+        <w:t>将原始字段中的数据转换至目标字段中的数据。事实上，如果上述的各种转换类型都无法满足需求时，则</w:t>
+      </w:r>
+      <w:r>
+        <w:rPr>
+          <w:rFonts w:hint="eastAsia"/>
+        </w:rPr>
+        <w:t>ActiveX</w:t>
+      </w:r>
+      <w:r>
+        <w:rPr>
+          <w:rFonts w:hint="eastAsia"/>
+        </w:rPr>
+        <w:t>脚本转换将是最终的选择。</w:t>
+      </w:r>
+    </w:p>
+    <w:p>
+      <w:pPr>
+        <w:pStyle w:val="2"/>
+      </w:pPr>
+      <w:r>
+        <w:rPr>
+          <w:rFonts w:hint="eastAsia"/>
+        </w:rPr>
+        <w:t>数据加载</w:t>
+      </w:r>
+    </w:p>
+    <w:p>
+      <w:pPr>
+        <w:ind w:firstLine="480"/>
+      </w:pPr>
+      <w:r>
+        <w:rPr>
+          <w:rFonts w:hint="eastAsia"/>
+        </w:rPr>
+        <w:t>数据加载是将转换</w:t>
+      </w:r>
+      <w:r>
+        <w:rPr>
+          <w:rFonts w:hint="eastAsia"/>
+        </w:rPr>
+        <w:t>/</w:t>
+      </w:r>
+      <w:r>
+        <w:rPr>
+          <w:rFonts w:hint="eastAsia"/>
+        </w:rPr>
+        <w:t>清洁后的数据装载到数据仓库，实现数据加载可选用的实用程序和工具很多，例如最基本的</w:t>
+      </w:r>
+      <w:r>
+        <w:rPr>
+          <w:rFonts w:hint="eastAsia"/>
+        </w:rPr>
+        <w:t>Import</w:t>
+      </w:r>
+      <w:r>
+        <w:rPr>
+          <w:rFonts w:hint="eastAsia"/>
+        </w:rPr>
+        <w:t>、</w:t>
+      </w:r>
+      <w:r>
+        <w:rPr>
+          <w:rFonts w:hint="eastAsia"/>
+        </w:rPr>
+        <w:t>SQL</w:t>
+      </w:r>
+      <w:r>
+        <w:t xml:space="preserve"> </w:t>
+      </w:r>
+      <w:r>
+        <w:rPr>
+          <w:rFonts w:hint="eastAsia"/>
+        </w:rPr>
+        <w:t>Loader</w:t>
+      </w:r>
+      <w:r>
+        <w:rPr>
+          <w:rFonts w:hint="eastAsia"/>
+        </w:rPr>
+        <w:t>和</w:t>
+      </w:r>
+      <w:r>
+        <w:rPr>
+          <w:rFonts w:hint="eastAsia"/>
+        </w:rPr>
+        <w:t>SQL</w:t>
+      </w:r>
+      <w:r>
+        <w:rPr>
+          <w:rFonts w:hint="eastAsia"/>
+        </w:rPr>
+        <w:t>语言等。为了提高程序和过程的复用性，编写和设计数据加载的函数库</w:t>
+      </w:r>
+      <w:r>
+        <w:rPr>
+          <w:rFonts w:hint="eastAsia"/>
+        </w:rPr>
+        <w:t>/</w:t>
+      </w:r>
+      <w:r>
+        <w:rPr>
+          <w:rFonts w:hint="eastAsia"/>
+        </w:rPr>
+        <w:t>子程序库是十分必要</w:t>
+      </w:r>
+      <w:r>
+        <w:rPr>
+          <w:rFonts w:hint="eastAsia"/>
+        </w:rPr>
+        <w:lastRenderedPageBreak/>
+        <w:t>的。</w:t>
+      </w:r>
+    </w:p>
+    <w:p>
+      <w:pPr>
+        <w:ind w:firstLine="480"/>
+      </w:pPr>
+      <w:r>
+        <w:rPr>
+          <w:rFonts w:hint="eastAsia"/>
+        </w:rPr>
+        <w:t>数据加载包括维表和事实表的加载，两者具有不同的加载策略。</w:t>
+      </w:r>
+    </w:p>
+    <w:p>
+      <w:pPr>
+        <w:pStyle w:val="3"/>
+      </w:pPr>
+      <w:r>
+        <w:rPr>
+          <w:rFonts w:hint="eastAsia"/>
+        </w:rPr>
+        <w:t>维表加载策略</w:t>
+      </w:r>
+    </w:p>
+    <w:p>
+      <w:pPr>
+        <w:ind w:firstLine="480"/>
+      </w:pPr>
+      <w:r>
+        <w:rPr>
+          <w:rFonts w:hint="eastAsia"/>
+        </w:rPr>
+        <w:t>本质上，有三种维表加载策略。每种策略按不同的方式处理维表中的变化以及更新维表数据或捕获属性的变化历史。这三种加载策略统称为慢速变化维表策略（</w:t>
+      </w:r>
+      <w:r>
+        <w:rPr>
+          <w:rFonts w:hint="eastAsia"/>
+        </w:rPr>
+        <w:t>Slowly</w:t>
+      </w:r>
+      <w:r>
+        <w:t xml:space="preserve"> </w:t>
+      </w:r>
+      <w:r>
+        <w:rPr>
+          <w:rFonts w:hint="eastAsia"/>
+        </w:rPr>
+        <w:t>Changing</w:t>
+      </w:r>
+      <w:r>
+        <w:t xml:space="preserve"> </w:t>
+      </w:r>
+      <w:r>
+        <w:rPr>
+          <w:rFonts w:hint="eastAsia"/>
+        </w:rPr>
+        <w:t>Dimension</w:t>
+      </w:r>
+      <w:r>
+        <w:rPr>
+          <w:rFonts w:hint="eastAsia"/>
+        </w:rPr>
+        <w:t>，</w:t>
+      </w:r>
+      <w:r>
+        <w:rPr>
+          <w:rFonts w:hint="eastAsia"/>
+        </w:rPr>
+        <w:t>SCD</w:t>
+      </w:r>
+      <w:r>
+        <w:rPr>
+          <w:rFonts w:hint="eastAsia"/>
+        </w:rPr>
+        <w:t>）。在这三种策略中，所有输入数据都与现存的数据进行比较，如果在自然键上没有发现匹配的记录，那么输入的记录就被插入维表中。自然键由维表中的一些列（数据项）组成，能唯一确定维表中一条记录的代理键不包括在这些列中。</w:t>
+      </w:r>
+    </w:p>
+    <w:p>
+      <w:pPr>
+        <w:ind w:firstLine="480"/>
+      </w:pPr>
+      <w:r>
+        <w:rPr>
+          <w:rFonts w:hint="eastAsia"/>
+        </w:rPr>
+        <w:t>（</w:t>
+      </w:r>
+      <w:r>
+        <w:rPr>
+          <w:rFonts w:hint="eastAsia"/>
+        </w:rPr>
+        <w:t>1</w:t>
+      </w:r>
+      <w:r>
+        <w:rPr>
+          <w:rFonts w:hint="eastAsia"/>
+        </w:rPr>
+        <w:t>）慢速变化</w:t>
+      </w:r>
+      <w:r>
+        <w:rPr>
+          <w:rFonts w:hint="eastAsia"/>
+        </w:rPr>
+        <w:t>维</w:t>
+      </w:r>
+      <w:proofErr w:type="gramStart"/>
+      <w:r>
+        <w:rPr>
+          <w:rFonts w:hint="eastAsia"/>
+        </w:rPr>
+        <w:t>表类型</w:t>
+      </w:r>
+      <w:proofErr w:type="gramEnd"/>
+      <w:r>
+        <w:rPr>
+          <w:rFonts w:hint="eastAsia"/>
+        </w:rPr>
+        <w:t>1</w:t>
+      </w:r>
+      <w:r>
+        <w:rPr>
+          <w:rFonts w:hint="eastAsia"/>
+        </w:rPr>
+        <w:t>（</w:t>
+      </w:r>
+      <w:r>
+        <w:rPr>
+          <w:rFonts w:hint="eastAsia"/>
+        </w:rPr>
+        <w:t>SCD-</w:t>
+      </w:r>
+      <w:r>
+        <w:t>1</w:t>
+      </w:r>
+      <w:r>
+        <w:rPr>
+          <w:rFonts w:hint="eastAsia"/>
+        </w:rPr>
+        <w:t>）</w:t>
+      </w:r>
+    </w:p>
+    <w:p>
+      <w:pPr>
+        <w:ind w:firstLine="480"/>
+      </w:pPr>
+      <w:r>
+        <w:rPr>
+          <w:rFonts w:hint="eastAsia"/>
+        </w:rPr>
+        <w:t>在</w:t>
+      </w:r>
+      <w:r>
+        <w:rPr>
+          <w:rFonts w:hint="eastAsia"/>
+        </w:rPr>
+        <w:t>SCD-1</w:t>
+      </w:r>
+      <w:r>
+        <w:rPr>
+          <w:rFonts w:hint="eastAsia"/>
+        </w:rPr>
+        <w:t>策略中不需要保存历史记录。如果一条输入记录已经在目标维表中（根据自然键值进行判断），则可根据输入记录的数据对该记录进行更新或刷新。</w:t>
+      </w:r>
+    </w:p>
+    <w:p>
+      <w:pPr>
+        <w:ind w:firstLine="480"/>
+      </w:pPr>
+      <w:r>
+        <w:rPr>
+          <w:rFonts w:hint="eastAsia"/>
+        </w:rPr>
+        <w:t>（</w:t>
+      </w:r>
+      <w:r>
+        <w:rPr>
+          <w:rFonts w:hint="eastAsia"/>
+        </w:rPr>
+        <w:t>2</w:t>
+      </w:r>
+      <w:r>
+        <w:rPr>
+          <w:rFonts w:hint="eastAsia"/>
+        </w:rPr>
+        <w:t>）慢速变化维</w:t>
+      </w:r>
+      <w:proofErr w:type="gramStart"/>
+      <w:r>
+        <w:rPr>
+          <w:rFonts w:hint="eastAsia"/>
+        </w:rPr>
+        <w:t>表类型</w:t>
+      </w:r>
+      <w:proofErr w:type="gramEnd"/>
+      <w:r>
+        <w:rPr>
+          <w:rFonts w:hint="eastAsia"/>
+        </w:rPr>
+        <w:t>2</w:t>
+      </w:r>
+      <w:r>
+        <w:rPr>
+          <w:rFonts w:hint="eastAsia"/>
+        </w:rPr>
+        <w:t>（</w:t>
+      </w:r>
+      <w:r>
+        <w:rPr>
+          <w:rFonts w:hint="eastAsia"/>
+        </w:rPr>
+        <w:t>SCD-2</w:t>
+      </w:r>
+      <w:r>
+        <w:rPr>
+          <w:rFonts w:hint="eastAsia"/>
+        </w:rPr>
+        <w:t>）</w:t>
+      </w:r>
+    </w:p>
+    <w:p>
+      <w:pPr>
+        <w:ind w:firstLine="480"/>
+      </w:pPr>
+      <w:r>
+        <w:rPr>
+          <w:rFonts w:hint="eastAsia"/>
+        </w:rPr>
+        <w:t>有时记录中有一些重要值（即维表中一个或多个列组成的自然键值）需要保留。在</w:t>
+      </w:r>
+      <w:r>
+        <w:rPr>
+          <w:rFonts w:hint="eastAsia"/>
+        </w:rPr>
+        <w:t>SCD-2</w:t>
+      </w:r>
+      <w:r>
+        <w:rPr>
+          <w:rFonts w:hint="eastAsia"/>
+        </w:rPr>
+        <w:t>策略中，</w:t>
+      </w:r>
+      <w:proofErr w:type="gramStart"/>
+      <w:r>
+        <w:rPr>
+          <w:rFonts w:hint="eastAsia"/>
+        </w:rPr>
+        <w:t>当相关</w:t>
+      </w:r>
+      <w:proofErr w:type="gramEnd"/>
+      <w:r>
+        <w:rPr>
+          <w:rFonts w:hint="eastAsia"/>
+        </w:rPr>
+        <w:t>事实发生时，就可保存一条维表记录。因此，如果一条输入记录中的某个字段或</w:t>
+      </w:r>
+      <w:proofErr w:type="gramStart"/>
+      <w:r>
+        <w:rPr>
+          <w:rFonts w:hint="eastAsia"/>
+        </w:rPr>
+        <w:t>列值属于</w:t>
+      </w:r>
+      <w:proofErr w:type="gramEnd"/>
+      <w:r>
+        <w:rPr>
+          <w:rFonts w:hint="eastAsia"/>
+        </w:rPr>
+        <w:t>“重要值”，并且它与目标表中相应</w:t>
+      </w:r>
+      <w:proofErr w:type="gramStart"/>
+      <w:r>
+        <w:rPr>
+          <w:rFonts w:hint="eastAsia"/>
+        </w:rPr>
+        <w:t>的列值不同</w:t>
+      </w:r>
+      <w:proofErr w:type="gramEnd"/>
+      <w:r>
+        <w:rPr>
+          <w:rFonts w:hint="eastAsia"/>
+        </w:rPr>
+        <w:t>，则现存的记录就已经“过期”了，则需要根据输入的记录，在维表中插入一条新纪录并指派一个新的代理键值。如果输入记录中没有一个重要值与目标表中相应的列有所差别，则对现存记录进行更新，而不是使它过期。</w:t>
+      </w:r>
+    </w:p>
+    <w:p>
+      <w:pPr>
+        <w:ind w:firstLine="480"/>
+      </w:pPr>
+      <w:r>
+        <w:rPr>
+          <w:rFonts w:hint="eastAsia"/>
+        </w:rPr>
+        <w:t>（</w:t>
+      </w:r>
+      <w:r>
+        <w:rPr>
+          <w:rFonts w:hint="eastAsia"/>
+        </w:rPr>
+        <w:t>3</w:t>
+      </w:r>
+      <w:r>
+        <w:rPr>
+          <w:rFonts w:hint="eastAsia"/>
+        </w:rPr>
+        <w:t>）慢速变化维</w:t>
+      </w:r>
+      <w:proofErr w:type="gramStart"/>
+      <w:r>
+        <w:rPr>
+          <w:rFonts w:hint="eastAsia"/>
+        </w:rPr>
+        <w:t>表类型</w:t>
+      </w:r>
+      <w:proofErr w:type="gramEnd"/>
+      <w:r>
+        <w:rPr>
+          <w:rFonts w:hint="eastAsia"/>
+        </w:rPr>
+        <w:t>3</w:t>
+      </w:r>
+      <w:r>
+        <w:rPr>
+          <w:rFonts w:hint="eastAsia"/>
+        </w:rPr>
+        <w:t>（</w:t>
+      </w:r>
+      <w:r>
+        <w:rPr>
+          <w:rFonts w:hint="eastAsia"/>
+        </w:rPr>
+        <w:t>SCD-3</w:t>
+      </w:r>
+      <w:r>
+        <w:rPr>
+          <w:rFonts w:hint="eastAsia"/>
+        </w:rPr>
+        <w:t>）</w:t>
+      </w:r>
+    </w:p>
+    <w:p>
+      <w:pPr>
+        <w:ind w:firstLine="480"/>
+      </w:pPr>
+      <w:r>
+        <w:rPr>
+          <w:rFonts w:hint="eastAsia"/>
+        </w:rPr>
+        <w:t>SCD-</w:t>
+      </w:r>
+      <w:r>
+        <w:t>3</w:t>
+      </w:r>
+      <w:r>
+        <w:rPr>
+          <w:rFonts w:hint="eastAsia"/>
+        </w:rPr>
+        <w:t>与</w:t>
+      </w:r>
+      <w:r>
+        <w:rPr>
+          <w:rFonts w:hint="eastAsia"/>
+        </w:rPr>
+        <w:t>SCD-2</w:t>
+      </w:r>
+      <w:r>
+        <w:rPr>
+          <w:rFonts w:hint="eastAsia"/>
+        </w:rPr>
+        <w:t>非常相似，用于跟踪重要值的变化，然而这种策略不是为每个变化添加一条不同的记录，而是在现存的记录上使用不同的列来保存当前值和任意的前</w:t>
+      </w:r>
+      <w:r>
+        <w:rPr>
+          <w:rFonts w:hint="eastAsia"/>
+          <w:i/>
+        </w:rPr>
+        <w:t>n</w:t>
+      </w:r>
+      <w:proofErr w:type="gramStart"/>
+      <w:r>
+        <w:rPr>
+          <w:rFonts w:hint="eastAsia"/>
+        </w:rPr>
+        <w:t>个</w:t>
+      </w:r>
+      <w:proofErr w:type="gramEnd"/>
+      <w:r>
+        <w:rPr>
+          <w:rFonts w:hint="eastAsia"/>
+        </w:rPr>
+        <w:t>值。当探查到一个重要值发生变化时，该字段所有以前的</w:t>
+      </w:r>
+      <w:proofErr w:type="gramStart"/>
+      <w:r>
+        <w:rPr>
+          <w:rFonts w:hint="eastAsia"/>
+        </w:rPr>
+        <w:t>列需要</w:t>
+      </w:r>
+      <w:proofErr w:type="gramEnd"/>
+      <w:r>
+        <w:rPr>
+          <w:rFonts w:hint="eastAsia"/>
+        </w:rPr>
+        <w:t>向下一列移动，第</w:t>
+      </w:r>
+      <w:r>
+        <w:rPr>
+          <w:rFonts w:hint="eastAsia"/>
+          <w:i/>
+        </w:rPr>
+        <w:t>n</w:t>
+      </w:r>
+      <w:proofErr w:type="gramStart"/>
+      <w:r>
+        <w:rPr>
+          <w:rFonts w:hint="eastAsia"/>
+        </w:rPr>
+        <w:t>个</w:t>
+      </w:r>
+      <w:proofErr w:type="gramEnd"/>
+      <w:r>
+        <w:rPr>
+          <w:rFonts w:hint="eastAsia"/>
+        </w:rPr>
+        <w:t>以前的值将被丢弃。但是这种策略不建议使用，因为这将加大</w:t>
+      </w:r>
+      <w:r>
+        <w:rPr>
+          <w:rFonts w:hint="eastAsia"/>
+        </w:rPr>
+        <w:t>ETL</w:t>
+      </w:r>
+      <w:r>
+        <w:rPr>
+          <w:rFonts w:hint="eastAsia"/>
+        </w:rPr>
+        <w:t>难度。</w:t>
+      </w:r>
+    </w:p>
+    <w:p>
+      <w:pPr>
+        <w:ind w:firstLine="480"/>
+      </w:pPr>
+      <w:r>
+        <w:rPr>
+          <w:rFonts w:hint="eastAsia"/>
+        </w:rPr>
+        <w:t>所有维表加载都遵循上述三种策略，但有两个维表例外，即静态维表和完全由新数据替换的维表。静态维表不会变化，如果它发生变化，则发生的唯一变化</w:t>
+      </w:r>
+      <w:r>
+        <w:rPr>
+          <w:rFonts w:hint="eastAsia"/>
+        </w:rPr>
+        <w:lastRenderedPageBreak/>
+        <w:t>是在其中添加一条新纪录，时间维表就是一个静态维表；完全由新数据替换的维表通常是小的代码列表，它们不需要代理键或变化历史。但需要注意的是表中任何重要值的丢失都是不可承受的。</w:t>
+      </w:r>
+    </w:p>
+    <w:p>
+      <w:pPr>
+        <w:pStyle w:val="3"/>
+      </w:pPr>
+      <w:r>
+        <w:rPr>
+          <w:rFonts w:hint="eastAsia"/>
+        </w:rPr>
+        <w:t>事实表加载策略</w:t>
+      </w:r>
+    </w:p>
+    <w:p>
+      <w:pPr>
+        <w:ind w:firstLine="480"/>
+      </w:pPr>
+      <w:r>
+        <w:rPr>
+          <w:rFonts w:hint="eastAsia"/>
+        </w:rPr>
+        <w:t>事实表的加载是必须的也是非常重要的，他是后续数据分析的基础。事实表的加载就是持续不断地增加数据。事实表的加载不是简单的数据复制，必须首先将每个事实表与各自的维表的代理键相结合，每个源表（与事实表关联的表）必须有足够的信息用于查找维表中的自然键，以验证事实记录的完整性。</w:t>
+      </w:r>
+    </w:p>
+    <w:p>
+      <w:pPr>
+        <w:ind w:firstLine="480"/>
+      </w:pPr>
+      <w:r>
+        <w:rPr>
+          <w:rFonts w:hint="eastAsia"/>
+        </w:rPr>
+        <w:t>在数据加载过程中，经常涉及逐渐查找的问题。主要是对某些键查找函数程序进行修改补充，原因是这些键查找程序需要异常控制以返回两种不同的结果（找到的键值或返回空值）。</w:t>
+      </w:r>
+    </w:p>
+    <w:p>
+      <w:pPr>
+        <w:ind w:firstLine="480"/>
+      </w:pPr>
+      <w:r>
+        <w:rPr>
+          <w:rFonts w:hint="eastAsia"/>
+        </w:rPr>
+        <w:t>加载维表的过程中，在插入新的记录或修改已有记录之前，需要比较某些逻辑键来确定当前记录是否存在。在加载事实表的过程中，经常涉及更多的主键查找处理。数据仓库的事实表含有许多外键，并以此与有关维表的主键相关联。在进行事实表加载时，往往需要查找有关维表的主键值，并以此确定事实表</w:t>
+      </w:r>
+      <w:proofErr w:type="gramStart"/>
+      <w:r>
+        <w:rPr>
+          <w:rFonts w:hint="eastAsia"/>
+        </w:rPr>
+        <w:t>的外键值</w:t>
+      </w:r>
+      <w:proofErr w:type="gramEnd"/>
+      <w:r>
+        <w:rPr>
+          <w:rFonts w:hint="eastAsia"/>
+        </w:rPr>
+        <w:t>。常用的方法是，通过从</w:t>
+      </w:r>
+      <w:proofErr w:type="gramStart"/>
+      <w:r>
+        <w:rPr>
+          <w:rFonts w:hint="eastAsia"/>
+        </w:rPr>
+        <w:t>源数据</w:t>
+      </w:r>
+      <w:proofErr w:type="gramEnd"/>
+      <w:r>
+        <w:rPr>
+          <w:rFonts w:hint="eastAsia"/>
+        </w:rPr>
+        <w:t>提取的数据部分的逻辑键与数据仓库内有关维表的逻辑键进行比较和匹配，如果匹配，</w:t>
+      </w:r>
+      <w:proofErr w:type="gramStart"/>
+      <w:r>
+        <w:rPr>
+          <w:rFonts w:hint="eastAsia"/>
+        </w:rPr>
+        <w:t>则</w:t>
+      </w:r>
+      <w:r>
+        <w:rPr>
+          <w:rFonts w:hint="eastAsia"/>
+        </w:rPr>
+        <w:t>取维表</w:t>
+      </w:r>
+      <w:proofErr w:type="gramEnd"/>
+      <w:r>
+        <w:rPr>
+          <w:rFonts w:hint="eastAsia"/>
+        </w:rPr>
+        <w:t>的主键值，并以此作为事实表</w:t>
+      </w:r>
+      <w:proofErr w:type="gramStart"/>
+      <w:r>
+        <w:rPr>
+          <w:rFonts w:hint="eastAsia"/>
+        </w:rPr>
+        <w:t>的外键值</w:t>
+      </w:r>
+      <w:proofErr w:type="gramEnd"/>
+      <w:r>
+        <w:rPr>
+          <w:rFonts w:hint="eastAsia"/>
+        </w:rPr>
+        <w:t>加载到事实表中。例如对客户维度而言，可以通过客户的姓名、邮政编码与客户维度进行比较，如果匹配，则以客户标志符键作为事实表的外键。</w:t>
+      </w:r>
+    </w:p>
+    <w:p>
+      <w:pPr>
+        <w:ind w:firstLine="480"/>
+      </w:pPr>
+      <w:r>
+        <w:rPr>
+          <w:rFonts w:hint="eastAsia"/>
+        </w:rPr>
+        <w:t>逻辑上，实现</w:t>
+      </w:r>
+      <w:r>
+        <w:rPr>
+          <w:rFonts w:hint="eastAsia"/>
+        </w:rPr>
+        <w:t>ETL</w:t>
+      </w:r>
+      <w:r>
+        <w:rPr>
+          <w:rFonts w:hint="eastAsia"/>
+        </w:rPr>
+        <w:t>主要采用三种策略，即远程抽取（</w:t>
+      </w:r>
+      <w:r>
+        <w:rPr>
+          <w:rFonts w:hint="eastAsia"/>
+        </w:rPr>
+        <w:t>Remote</w:t>
+      </w:r>
+      <w:r>
+        <w:t xml:space="preserve"> </w:t>
+      </w:r>
+      <w:r>
+        <w:rPr>
+          <w:rFonts w:hint="eastAsia"/>
+        </w:rPr>
+        <w:t>Extraction</w:t>
+      </w:r>
+      <w:r>
+        <w:rPr>
+          <w:rFonts w:hint="eastAsia"/>
+        </w:rPr>
+        <w:t>）、推（</w:t>
+      </w:r>
+      <w:r>
+        <w:rPr>
+          <w:rFonts w:hint="eastAsia"/>
+        </w:rPr>
+        <w:t>Push</w:t>
+      </w:r>
+      <w:r>
+        <w:rPr>
+          <w:rFonts w:hint="eastAsia"/>
+        </w:rPr>
+        <w:t>）和拉（</w:t>
+      </w:r>
+      <w:r>
+        <w:rPr>
+          <w:rFonts w:hint="eastAsia"/>
+        </w:rPr>
+        <w:t>Pull</w:t>
+      </w:r>
+      <w:r>
+        <w:rPr>
+          <w:rFonts w:hint="eastAsia"/>
+        </w:rPr>
+        <w:t>）。其中，远程抽取是指</w:t>
+      </w:r>
+      <w:r>
+        <w:rPr>
+          <w:rFonts w:hint="eastAsia"/>
+        </w:rPr>
+        <w:t>ETL</w:t>
+      </w:r>
+      <w:r>
+        <w:rPr>
+          <w:rFonts w:hint="eastAsia"/>
+        </w:rPr>
+        <w:t>过程是在一个独立的远程平台上进行，这种方式受数据源现有系统或目标数据仓库的结构影响最小，几乎不影响源和目标系统的</w:t>
+      </w:r>
+      <w:r>
+        <w:rPr>
+          <w:rFonts w:hint="eastAsia"/>
+        </w:rPr>
+        <w:t>CPU</w:t>
+      </w:r>
+      <w:r>
+        <w:rPr>
+          <w:rFonts w:hint="eastAsia"/>
+        </w:rPr>
+        <w:t>和容量，但可能会提高成本，对网络带宽要求较高。推是指在现有系统环境中开展</w:t>
+      </w:r>
+      <w:r>
+        <w:rPr>
+          <w:rFonts w:hint="eastAsia"/>
+        </w:rPr>
+        <w:t>ETL</w:t>
+      </w:r>
+      <w:r>
+        <w:rPr>
+          <w:rFonts w:hint="eastAsia"/>
+        </w:rPr>
+        <w:t>过程。当现有系统具有相当充裕的容量，而且不会超出</w:t>
+      </w:r>
+      <w:r>
+        <w:rPr>
+          <w:rFonts w:hint="eastAsia"/>
+        </w:rPr>
+        <w:t>CPU</w:t>
+      </w:r>
+      <w:r>
+        <w:rPr>
+          <w:rFonts w:hint="eastAsia"/>
+        </w:rPr>
+        <w:t>处理限度时，经常采用这种方法。当现有系统时同构的，也经常采用这种方式。拉是指</w:t>
+      </w:r>
+      <w:r>
+        <w:rPr>
+          <w:rFonts w:hint="eastAsia"/>
+        </w:rPr>
+        <w:t>ETL</w:t>
+      </w:r>
+      <w:r>
+        <w:rPr>
+          <w:rFonts w:hint="eastAsia"/>
+        </w:rPr>
+        <w:t>过程在“仓库”端进行，当现有系统是异构时，经常采用这种方式。当“仓库”端平台具备必须的性能和容量时，将体现出一定优势。但是由于“仓库”的不断增长，可能需要制定长期策略。</w:t>
+      </w:r>
+    </w:p>
+    <w:p>
+      <w:pPr>
+        <w:ind w:firstLine="480"/>
+        <w:rPr>
+          <w:rFonts w:hint="eastAsia"/>
+        </w:rPr>
+      </w:pPr>
+      <w:bookmarkStart w:id="17" w:name="_GoBack"/>
+      <w:bookmarkEnd w:id="17"/>
     </w:p>
     <w:sectPr>
       <w:headerReference w:type="even" r:id="rId16"/>
@@ -6617,6 +8534,25 @@
       <w:ind w:firstLine="420"/>
     </w:pPr>
   </w:style>
+  <w:style w:type="paragraph" w:customStyle="1" w:styleId="ac">
+    <w:name w:val="我的列表"/>
+    <w:basedOn w:val="a"/>
+    <w:link w:val="ad"/>
+    <w:qFormat/>
+    <w:rsid w:val="005955B6"/>
+    <w:pPr>
+      <w:ind w:leftChars="200" w:left="300" w:hangingChars="100" w:hanging="100"/>
+    </w:pPr>
+  </w:style>
+  <w:style w:type="character" w:customStyle="1" w:styleId="ad">
+    <w:name w:val="我的列表 字符"/>
+    <w:basedOn w:val="a0"/>
+    <w:link w:val="ac"/>
+    <w:rsid w:val="005955B6"/>
+    <w:rPr>
+      <w:rFonts w:ascii="Times New Roman" w:hAnsi="Times New Roman"/>
+    </w:rPr>
+  </w:style>
 </w:styles>
 </file>
 
@@ -6886,7 +8822,7 @@
 </file>
 
 <file path=customXml/itemProps1.xml><?xml version="1.0" encoding="utf-8"?>
-<ds:datastoreItem xmlns:ds="http://schemas.openxmlformats.org/officeDocument/2006/customXml" ds:itemID="{E79539CF-8EBF-4485-BA18-B4F81A5408FE}">
+<ds:datastoreItem xmlns:ds="http://schemas.openxmlformats.org/officeDocument/2006/customXml" ds:itemID="{5D18BD1A-1DA2-44CB-A29E-61B79597D126}">
   <ds:schemaRefs>
     <ds:schemaRef ds:uri="http://schemas.openxmlformats.org/officeDocument/2006/bibliography"/>
   </ds:schemaRefs>

--- a/数据仓库发展现状.docx
+++ b/数据仓库发展现状.docx
@@ -93,16 +93,16 @@
             <v:path o:extrusionok="f" gradientshapeok="t" o:connecttype="rect"/>
             <o:lock v:ext="edit" aspectratio="t"/>
           </v:shapetype>
-          <v:shape id="_x0000_i1025" type="#_x0000_t75" style="width:54pt;height:63.75pt" o:ole="" fillcolor="window">
+          <v:shape id="_x0000_i1025" type="#_x0000_t75" style="width:54pt;height:63.6pt" o:ole="" fillcolor="window">
             <v:imagedata r:id="rId8" o:title=""/>
           </v:shape>
-          <o:OLEObject Type="Embed" ProgID="Word.Picture.8" ShapeID="_x0000_i1025" DrawAspect="Content" ObjectID="_1589736326" r:id="rId9"/>
+          <o:OLEObject Type="Embed" ProgID="Word.Picture.8" ShapeID="_x0000_i1025" DrawAspect="Content" ObjectID="_1589756763" r:id="rId9"/>
         </w:object>
       </w:r>
     </w:p>
-    <w:bookmarkStart w:id="1" w:name="_MON_1039422180"/>
+    <w:bookmarkStart w:id="1" w:name="_MON_1039426394"/>
     <w:bookmarkEnd w:id="1"/>
-    <w:bookmarkStart w:id="2" w:name="_MON_1039426394"/>
+    <w:bookmarkStart w:id="2" w:name="_MON_1039422180"/>
     <w:bookmarkEnd w:id="2"/>
     <w:p>
       <w:pPr>
@@ -129,10 +129,10 @@
           <w:szCs w:val="20"/>
         </w:rPr>
         <w:object w:dxaOrig="4651" w:dyaOrig="1201" w14:anchorId="3866ADAA">
-          <v:shape id="_x0000_i1026" type="#_x0000_t75" style="width:190.5pt;height:58.5pt" o:ole="" fillcolor="window">
+          <v:shape id="_x0000_i1026" type="#_x0000_t75" style="width:190.2pt;height:58.2pt" o:ole="" fillcolor="window">
             <v:imagedata r:id="rId10" o:title=""/>
           </v:shape>
-          <o:OLEObject Type="Embed" ProgID="Word.Picture.8" ShapeID="_x0000_i1026" DrawAspect="Content" ObjectID="_1589736327" r:id="rId11"/>
+          <o:OLEObject Type="Embed" ProgID="Word.Picture.8" ShapeID="_x0000_i1026" DrawAspect="Content" ObjectID="_1589756764" r:id="rId11"/>
         </w:object>
       </w:r>
     </w:p>
@@ -894,7 +894,7 @@
         <w:br w:type="page"/>
       </w:r>
     </w:p>
-    <w:bookmarkStart w:id="3" w:name="_Toc515986021" w:displacedByCustomXml="next"/>
+    <w:bookmarkStart w:id="3" w:name="_Toc516012870" w:displacedByCustomXml="next"/>
     <w:sdt>
       <w:sdtPr>
         <w:rPr>
@@ -952,7 +952,8 @@
               <w:rFonts w:asciiTheme="minorHAnsi" w:hAnsiTheme="minorHAnsi"/>
               <w:b w:val="0"/>
               <w:noProof/>
-              <w:sz w:val="21"/>
+              <w:kern w:val="0"/>
+              <w:sz w:val="22"/>
               <w:szCs w:val="22"/>
             </w:rPr>
           </w:pPr>
@@ -965,10 +966,11 @@
           <w:r>
             <w:fldChar w:fldCharType="separate"/>
           </w:r>
-          <w:hyperlink w:anchor="_Toc515986021" w:history="1">
+          <w:hyperlink w:anchor="_Toc516012870" w:history="1">
             <w:r>
               <w:rPr>
                 <w:rStyle w:val="a6"/>
+                <w:rFonts w:hint="eastAsia"/>
                 <w:noProof/>
               </w:rPr>
               <w:t>第一章</w:t>
@@ -978,7 +980,8 @@
                 <w:rFonts w:asciiTheme="minorHAnsi" w:hAnsiTheme="minorHAnsi"/>
                 <w:b w:val="0"/>
                 <w:noProof/>
-                <w:sz w:val="21"/>
+                <w:kern w:val="0"/>
+                <w:sz w:val="22"/>
                 <w:szCs w:val="22"/>
               </w:rPr>
               <w:tab/>
@@ -986,6 +989,7 @@
             <w:r>
               <w:rPr>
                 <w:rStyle w:val="a6"/>
+                <w:rFonts w:hint="eastAsia"/>
                 <w:noProof/>
                 <w:lang w:val="zh-CN"/>
               </w:rPr>
@@ -1001,6 +1005,7 @@
             <w:r>
               <w:rPr>
                 <w:rStyle w:val="a6"/>
+                <w:rFonts w:hint="eastAsia"/>
                 <w:noProof/>
                 <w:lang w:val="zh-CN"/>
               </w:rPr>
@@ -1025,7 +1030,7 @@
                 <w:noProof/>
                 <w:webHidden/>
               </w:rPr>
-              <w:instrText xml:space="preserve"> PAGEREF _Toc515986021 \h </w:instrText>
+              <w:instrText xml:space="preserve"> PAGEREF _Toc516012870 \h </w:instrText>
             </w:r>
             <w:r>
               <w:rPr>
@@ -1067,14 +1072,16 @@
               <w:rFonts w:asciiTheme="minorHAnsi" w:hAnsiTheme="minorHAnsi"/>
               <w:b w:val="0"/>
               <w:noProof/>
-              <w:sz w:val="21"/>
+              <w:kern w:val="0"/>
+              <w:sz w:val="22"/>
               <w:szCs w:val="22"/>
             </w:rPr>
           </w:pPr>
-          <w:hyperlink w:anchor="_Toc515986022" w:history="1">
+          <w:hyperlink w:anchor="_Toc516012871" w:history="1">
             <w:r>
               <w:rPr>
                 <w:rStyle w:val="a6"/>
+                <w:rFonts w:hint="eastAsia"/>
                 <w:noProof/>
               </w:rPr>
               <w:t>第一章</w:t>
@@ -1084,7 +1091,8 @@
                 <w:rFonts w:asciiTheme="minorHAnsi" w:hAnsiTheme="minorHAnsi"/>
                 <w:b w:val="0"/>
                 <w:noProof/>
-                <w:sz w:val="21"/>
+                <w:kern w:val="0"/>
+                <w:sz w:val="22"/>
                 <w:szCs w:val="22"/>
               </w:rPr>
               <w:tab/>
@@ -1092,6 +1100,7 @@
             <w:r>
               <w:rPr>
                 <w:rStyle w:val="a6"/>
+                <w:rFonts w:hint="eastAsia"/>
                 <w:noProof/>
               </w:rPr>
               <w:t>数据仓库简介</w:t>
@@ -1115,7 +1124,7 @@
                 <w:noProof/>
                 <w:webHidden/>
               </w:rPr>
-              <w:instrText xml:space="preserve"> PAGEREF _Toc515986022 \h </w:instrText>
+              <w:instrText xml:space="preserve"> PAGEREF _Toc516012871 \h </w:instrText>
             </w:r>
             <w:r>
               <w:rPr>
@@ -1158,10 +1167,10 @@
               <w:rFonts w:asciiTheme="minorHAnsi" w:hAnsiTheme="minorHAnsi"/>
               <w:b w:val="0"/>
               <w:noProof/>
-              <w:sz w:val="21"/>
+              <w:kern w:val="0"/>
             </w:rPr>
           </w:pPr>
-          <w:hyperlink w:anchor="_Toc515986023" w:history="1">
+          <w:hyperlink w:anchor="_Toc516012872" w:history="1">
             <w:r>
               <w:rPr>
                 <w:rStyle w:val="a6"/>
@@ -1174,13 +1183,14 @@
                 <w:rFonts w:asciiTheme="minorHAnsi" w:hAnsiTheme="minorHAnsi"/>
                 <w:b w:val="0"/>
                 <w:noProof/>
-                <w:sz w:val="21"/>
+                <w:kern w:val="0"/>
               </w:rPr>
               <w:tab/>
             </w:r>
             <w:r>
               <w:rPr>
                 <w:rStyle w:val="a6"/>
+                <w:rFonts w:hint="eastAsia"/>
                 <w:noProof/>
               </w:rPr>
               <w:t>背景介绍</w:t>
@@ -1204,7 +1214,7 @@
                 <w:noProof/>
                 <w:webHidden/>
               </w:rPr>
-              <w:instrText xml:space="preserve"> PAGEREF _Toc515986023 \h </w:instrText>
+              <w:instrText xml:space="preserve"> PAGEREF _Toc516012872 \h </w:instrText>
             </w:r>
             <w:r>
               <w:rPr>
@@ -1247,10 +1257,10 @@
               <w:rFonts w:asciiTheme="minorHAnsi" w:hAnsiTheme="minorHAnsi"/>
               <w:b w:val="0"/>
               <w:noProof/>
-              <w:sz w:val="21"/>
+              <w:kern w:val="0"/>
             </w:rPr>
           </w:pPr>
-          <w:hyperlink w:anchor="_Toc515986024" w:history="1">
+          <w:hyperlink w:anchor="_Toc516012873" w:history="1">
             <w:r>
               <w:rPr>
                 <w:rStyle w:val="a6"/>
@@ -1263,13 +1273,14 @@
                 <w:rFonts w:asciiTheme="minorHAnsi" w:hAnsiTheme="minorHAnsi"/>
                 <w:b w:val="0"/>
                 <w:noProof/>
-                <w:sz w:val="21"/>
+                <w:kern w:val="0"/>
               </w:rPr>
               <w:tab/>
             </w:r>
             <w:r>
               <w:rPr>
                 <w:rStyle w:val="a6"/>
+                <w:rFonts w:hint="eastAsia"/>
                 <w:noProof/>
               </w:rPr>
               <w:t>诞生</w:t>
@@ -1293,7 +1304,7 @@
                 <w:noProof/>
                 <w:webHidden/>
               </w:rPr>
-              <w:instrText xml:space="preserve"> PAGEREF _Toc515986024 \h </w:instrText>
+              <w:instrText xml:space="preserve"> PAGEREF _Toc516012873 \h </w:instrText>
             </w:r>
             <w:r>
               <w:rPr>
@@ -1336,10 +1347,10 @@
               <w:rFonts w:asciiTheme="minorHAnsi" w:hAnsiTheme="minorHAnsi"/>
               <w:b w:val="0"/>
               <w:noProof/>
-              <w:sz w:val="21"/>
+              <w:kern w:val="0"/>
             </w:rPr>
           </w:pPr>
-          <w:hyperlink w:anchor="_Toc515986025" w:history="1">
+          <w:hyperlink w:anchor="_Toc516012874" w:history="1">
             <w:r>
               <w:rPr>
                 <w:rStyle w:val="a6"/>
@@ -1352,13 +1363,14 @@
                 <w:rFonts w:asciiTheme="minorHAnsi" w:hAnsiTheme="minorHAnsi"/>
                 <w:b w:val="0"/>
                 <w:noProof/>
-                <w:sz w:val="21"/>
+                <w:kern w:val="0"/>
               </w:rPr>
               <w:tab/>
             </w:r>
             <w:r>
               <w:rPr>
                 <w:rStyle w:val="a6"/>
+                <w:rFonts w:hint="eastAsia"/>
                 <w:noProof/>
               </w:rPr>
               <w:t>定义</w:t>
@@ -1382,7 +1394,7 @@
                 <w:noProof/>
                 <w:webHidden/>
               </w:rPr>
-              <w:instrText xml:space="preserve"> PAGEREF _Toc515986025 \h </w:instrText>
+              <w:instrText xml:space="preserve"> PAGEREF _Toc516012874 \h </w:instrText>
             </w:r>
             <w:r>
               <w:rPr>
@@ -1424,14 +1436,16 @@
               <w:rFonts w:asciiTheme="minorHAnsi" w:hAnsiTheme="minorHAnsi"/>
               <w:b w:val="0"/>
               <w:noProof/>
-              <w:sz w:val="21"/>
+              <w:kern w:val="0"/>
+              <w:sz w:val="22"/>
               <w:szCs w:val="22"/>
             </w:rPr>
           </w:pPr>
-          <w:hyperlink w:anchor="_Toc515986026" w:history="1">
+          <w:hyperlink w:anchor="_Toc516012875" w:history="1">
             <w:r>
               <w:rPr>
                 <w:rStyle w:val="a6"/>
+                <w:rFonts w:hint="eastAsia"/>
                 <w:noProof/>
               </w:rPr>
               <w:t>第二章</w:t>
@@ -1441,7 +1455,8 @@
                 <w:rFonts w:asciiTheme="minorHAnsi" w:hAnsiTheme="minorHAnsi"/>
                 <w:b w:val="0"/>
                 <w:noProof/>
-                <w:sz w:val="21"/>
+                <w:kern w:val="0"/>
+                <w:sz w:val="22"/>
                 <w:szCs w:val="22"/>
               </w:rPr>
               <w:tab/>
@@ -1449,6 +1464,7 @@
             <w:r>
               <w:rPr>
                 <w:rStyle w:val="a6"/>
+                <w:rFonts w:hint="eastAsia"/>
                 <w:noProof/>
               </w:rPr>
               <w:t>数据仓库体系结构与组成</w:t>
@@ -1472,7 +1488,7 @@
                 <w:noProof/>
                 <w:webHidden/>
               </w:rPr>
-              <w:instrText xml:space="preserve"> PAGEREF _Toc515986026 \h </w:instrText>
+              <w:instrText xml:space="preserve"> PAGEREF _Toc516012875 \h </w:instrText>
             </w:r>
             <w:r>
               <w:rPr>
@@ -1515,10 +1531,10 @@
               <w:rFonts w:asciiTheme="minorHAnsi" w:hAnsiTheme="minorHAnsi"/>
               <w:b w:val="0"/>
               <w:noProof/>
-              <w:sz w:val="21"/>
+              <w:kern w:val="0"/>
             </w:rPr>
           </w:pPr>
-          <w:hyperlink w:anchor="_Toc515986027" w:history="1">
+          <w:hyperlink w:anchor="_Toc516012876" w:history="1">
             <w:r>
               <w:rPr>
                 <w:rStyle w:val="a6"/>
@@ -1531,13 +1547,14 @@
                 <w:rFonts w:asciiTheme="minorHAnsi" w:hAnsiTheme="minorHAnsi"/>
                 <w:b w:val="0"/>
                 <w:noProof/>
-                <w:sz w:val="21"/>
+                <w:kern w:val="0"/>
               </w:rPr>
               <w:tab/>
             </w:r>
             <w:r>
               <w:rPr>
                 <w:rStyle w:val="a6"/>
+                <w:rFonts w:hint="eastAsia"/>
                 <w:noProof/>
               </w:rPr>
               <w:t>两层的体系结构</w:t>
@@ -1561,7 +1578,7 @@
                 <w:noProof/>
                 <w:webHidden/>
               </w:rPr>
-              <w:instrText xml:space="preserve"> PAGEREF _Toc515986027 \h </w:instrText>
+              <w:instrText xml:space="preserve"> PAGEREF _Toc516012876 \h </w:instrText>
             </w:r>
             <w:r>
               <w:rPr>
@@ -1604,10 +1621,10 @@
               <w:rFonts w:asciiTheme="minorHAnsi" w:hAnsiTheme="minorHAnsi"/>
               <w:b w:val="0"/>
               <w:noProof/>
-              <w:sz w:val="21"/>
+              <w:kern w:val="0"/>
             </w:rPr>
           </w:pPr>
-          <w:hyperlink w:anchor="_Toc515986028" w:history="1">
+          <w:hyperlink w:anchor="_Toc516012877" w:history="1">
             <w:r>
               <w:rPr>
                 <w:rStyle w:val="a6"/>
@@ -1620,13 +1637,14 @@
                 <w:rFonts w:asciiTheme="minorHAnsi" w:hAnsiTheme="minorHAnsi"/>
                 <w:b w:val="0"/>
                 <w:noProof/>
-                <w:sz w:val="21"/>
+                <w:kern w:val="0"/>
               </w:rPr>
               <w:tab/>
             </w:r>
             <w:r>
               <w:rPr>
                 <w:rStyle w:val="a6"/>
+                <w:rFonts w:hint="eastAsia"/>
                 <w:noProof/>
               </w:rPr>
               <w:t>三层的体系结构</w:t>
@@ -1650,7 +1668,7 @@
                 <w:noProof/>
                 <w:webHidden/>
               </w:rPr>
-              <w:instrText xml:space="preserve"> PAGEREF _Toc515986028 \h </w:instrText>
+              <w:instrText xml:space="preserve"> PAGEREF _Toc516012877 \h </w:instrText>
             </w:r>
             <w:r>
               <w:rPr>
@@ -1693,10 +1711,10 @@
               <w:rFonts w:asciiTheme="minorHAnsi" w:hAnsiTheme="minorHAnsi"/>
               <w:b w:val="0"/>
               <w:noProof/>
-              <w:sz w:val="21"/>
+              <w:kern w:val="0"/>
             </w:rPr>
           </w:pPr>
-          <w:hyperlink w:anchor="_Toc515986029" w:history="1">
+          <w:hyperlink w:anchor="_Toc516012878" w:history="1">
             <w:r>
               <w:rPr>
                 <w:rStyle w:val="a6"/>
@@ -1709,13 +1727,14 @@
                 <w:rFonts w:asciiTheme="minorHAnsi" w:hAnsiTheme="minorHAnsi"/>
                 <w:b w:val="0"/>
                 <w:noProof/>
-                <w:sz w:val="21"/>
+                <w:kern w:val="0"/>
               </w:rPr>
               <w:tab/>
             </w:r>
             <w:r>
               <w:rPr>
                 <w:rStyle w:val="a6"/>
+                <w:rFonts w:hint="eastAsia"/>
                 <w:noProof/>
               </w:rPr>
               <w:t>数据仓库的组成</w:t>
@@ -1739,7 +1758,7 @@
                 <w:noProof/>
                 <w:webHidden/>
               </w:rPr>
-              <w:instrText xml:space="preserve"> PAGEREF _Toc515986029 \h </w:instrText>
+              <w:instrText xml:space="preserve"> PAGEREF _Toc516012878 \h </w:instrText>
             </w:r>
             <w:r>
               <w:rPr>
@@ -1774,21 +1793,23 @@
           <w:pPr>
             <w:pStyle w:val="11"/>
             <w:tabs>
-              <w:tab w:val="left" w:pos="1680"/>
+              <w:tab w:val="left" w:pos="1440"/>
             </w:tabs>
             <w:ind w:firstLine="482"/>
             <w:rPr>
               <w:rFonts w:asciiTheme="minorHAnsi" w:hAnsiTheme="minorHAnsi"/>
               <w:b w:val="0"/>
               <w:noProof/>
-              <w:sz w:val="21"/>
+              <w:kern w:val="0"/>
+              <w:sz w:val="22"/>
               <w:szCs w:val="22"/>
             </w:rPr>
           </w:pPr>
-          <w:hyperlink w:anchor="_Toc515986030" w:history="1">
+          <w:hyperlink w:anchor="_Toc516012879" w:history="1">
             <w:r>
               <w:rPr>
                 <w:rStyle w:val="a6"/>
+                <w:rFonts w:hint="eastAsia"/>
                 <w:noProof/>
               </w:rPr>
               <w:t>第三章</w:t>
@@ -1798,7 +1819,8 @@
                 <w:rFonts w:asciiTheme="minorHAnsi" w:hAnsiTheme="minorHAnsi"/>
                 <w:b w:val="0"/>
                 <w:noProof/>
-                <w:sz w:val="21"/>
+                <w:kern w:val="0"/>
+                <w:sz w:val="22"/>
                 <w:szCs w:val="22"/>
               </w:rPr>
               <w:tab/>
@@ -1806,16 +1828,10 @@
             <w:r>
               <w:rPr>
                 <w:rStyle w:val="a6"/>
-                <w:noProof/>
-              </w:rPr>
-              <w:t>ETL</w:t>
-            </w:r>
-            <w:r>
-              <w:rPr>
-                <w:rStyle w:val="a6"/>
-                <w:noProof/>
-              </w:rPr>
-              <w:t>过程</w:t>
+                <w:rFonts w:hint="eastAsia"/>
+                <w:noProof/>
+              </w:rPr>
+              <w:t>数据仓库数据模型</w:t>
             </w:r>
             <w:r>
               <w:rPr>
@@ -1836,7 +1852,7 @@
                 <w:noProof/>
                 <w:webHidden/>
               </w:rPr>
-              <w:instrText xml:space="preserve"> PAGEREF _Toc515986030 \h </w:instrText>
+              <w:instrText xml:space="preserve"> PAGEREF _Toc516012879 \h </w:instrText>
             </w:r>
             <w:r>
               <w:rPr>
@@ -1879,10 +1895,10 @@
               <w:rFonts w:asciiTheme="minorHAnsi" w:hAnsiTheme="minorHAnsi"/>
               <w:b w:val="0"/>
               <w:noProof/>
-              <w:sz w:val="21"/>
+              <w:kern w:val="0"/>
             </w:rPr>
           </w:pPr>
-          <w:hyperlink w:anchor="_Toc515986031" w:history="1">
+          <w:hyperlink w:anchor="_Toc516012880" w:history="1">
             <w:r>
               <w:rPr>
                 <w:rStyle w:val="a6"/>
@@ -1895,16 +1911,17 @@
                 <w:rFonts w:asciiTheme="minorHAnsi" w:hAnsiTheme="minorHAnsi"/>
                 <w:b w:val="0"/>
                 <w:noProof/>
-                <w:sz w:val="21"/>
+                <w:kern w:val="0"/>
               </w:rPr>
               <w:tab/>
             </w:r>
             <w:r>
               <w:rPr>
                 <w:rStyle w:val="a6"/>
-                <w:noProof/>
-              </w:rPr>
-              <w:t>主要流程</w:t>
+                <w:rFonts w:hint="eastAsia"/>
+                <w:noProof/>
+              </w:rPr>
+              <w:t>元数据</w:t>
             </w:r>
             <w:r>
               <w:rPr>
@@ -1925,7 +1942,7 @@
                 <w:noProof/>
                 <w:webHidden/>
               </w:rPr>
-              <w:instrText xml:space="preserve"> PAGEREF _Toc515986031 \h </w:instrText>
+              <w:instrText xml:space="preserve"> PAGEREF _Toc516012880 \h </w:instrText>
             </w:r>
             <w:r>
               <w:rPr>
@@ -1968,10 +1985,10 @@
               <w:rFonts w:asciiTheme="minorHAnsi" w:hAnsiTheme="minorHAnsi"/>
               <w:b w:val="0"/>
               <w:noProof/>
-              <w:sz w:val="21"/>
+              <w:kern w:val="0"/>
             </w:rPr>
           </w:pPr>
-          <w:hyperlink w:anchor="_Toc515986032" w:history="1">
+          <w:hyperlink w:anchor="_Toc516012881" w:history="1">
             <w:r>
               <w:rPr>
                 <w:rStyle w:val="a6"/>
@@ -1984,13 +2001,559 @@
                 <w:rFonts w:asciiTheme="minorHAnsi" w:hAnsiTheme="minorHAnsi"/>
                 <w:b w:val="0"/>
                 <w:noProof/>
-                <w:sz w:val="21"/>
+                <w:kern w:val="0"/>
               </w:rPr>
               <w:tab/>
             </w:r>
             <w:r>
               <w:rPr>
                 <w:rStyle w:val="a6"/>
+                <w:rFonts w:hint="eastAsia"/>
+                <w:noProof/>
+              </w:rPr>
+              <w:t>数据模型</w:t>
+            </w:r>
+            <w:r>
+              <w:rPr>
+                <w:noProof/>
+                <w:webHidden/>
+              </w:rPr>
+              <w:tab/>
+            </w:r>
+            <w:r>
+              <w:rPr>
+                <w:noProof/>
+                <w:webHidden/>
+              </w:rPr>
+              <w:fldChar w:fldCharType="begin"/>
+            </w:r>
+            <w:r>
+              <w:rPr>
+                <w:noProof/>
+                <w:webHidden/>
+              </w:rPr>
+              <w:instrText xml:space="preserve"> PAGEREF _Toc516012881 \h </w:instrText>
+            </w:r>
+            <w:r>
+              <w:rPr>
+                <w:noProof/>
+                <w:webHidden/>
+              </w:rPr>
+            </w:r>
+            <w:r>
+              <w:rPr>
+                <w:noProof/>
+                <w:webHidden/>
+              </w:rPr>
+              <w:fldChar w:fldCharType="separate"/>
+            </w:r>
+            <w:r>
+              <w:rPr>
+                <w:noProof/>
+                <w:webHidden/>
+              </w:rPr>
+              <w:t>12</w:t>
+            </w:r>
+            <w:r>
+              <w:rPr>
+                <w:noProof/>
+                <w:webHidden/>
+              </w:rPr>
+              <w:fldChar w:fldCharType="end"/>
+            </w:r>
+          </w:hyperlink>
+        </w:p>
+        <w:p>
+          <w:pPr>
+            <w:pStyle w:val="31"/>
+            <w:tabs>
+              <w:tab w:val="left" w:pos="1680"/>
+              <w:tab w:val="right" w:leader="dot" w:pos="8290"/>
+            </w:tabs>
+            <w:ind w:firstLine="440"/>
+            <w:rPr>
+              <w:rFonts w:asciiTheme="minorHAnsi" w:hAnsiTheme="minorHAnsi"/>
+              <w:noProof/>
+              <w:kern w:val="0"/>
+            </w:rPr>
+          </w:pPr>
+          <w:hyperlink w:anchor="_Toc516012882" w:history="1">
+            <w:r>
+              <w:rPr>
+                <w:rStyle w:val="a6"/>
+                <w:noProof/>
+              </w:rPr>
+              <w:t>3.2.1</w:t>
+            </w:r>
+            <w:r>
+              <w:rPr>
+                <w:rFonts w:asciiTheme="minorHAnsi" w:hAnsiTheme="minorHAnsi"/>
+                <w:noProof/>
+                <w:kern w:val="0"/>
+              </w:rPr>
+              <w:tab/>
+            </w:r>
+            <w:r>
+              <w:rPr>
+                <w:rStyle w:val="a6"/>
+                <w:rFonts w:hint="eastAsia"/>
+                <w:noProof/>
+              </w:rPr>
+              <w:t>概念模型</w:t>
+            </w:r>
+            <w:r>
+              <w:rPr>
+                <w:noProof/>
+                <w:webHidden/>
+              </w:rPr>
+              <w:tab/>
+            </w:r>
+            <w:r>
+              <w:rPr>
+                <w:noProof/>
+                <w:webHidden/>
+              </w:rPr>
+              <w:fldChar w:fldCharType="begin"/>
+            </w:r>
+            <w:r>
+              <w:rPr>
+                <w:noProof/>
+                <w:webHidden/>
+              </w:rPr>
+              <w:instrText xml:space="preserve"> PAGEREF _Toc516012882 \h </w:instrText>
+            </w:r>
+            <w:r>
+              <w:rPr>
+                <w:noProof/>
+                <w:webHidden/>
+              </w:rPr>
+            </w:r>
+            <w:r>
+              <w:rPr>
+                <w:noProof/>
+                <w:webHidden/>
+              </w:rPr>
+              <w:fldChar w:fldCharType="separate"/>
+            </w:r>
+            <w:r>
+              <w:rPr>
+                <w:noProof/>
+                <w:webHidden/>
+              </w:rPr>
+              <w:t>13</w:t>
+            </w:r>
+            <w:r>
+              <w:rPr>
+                <w:noProof/>
+                <w:webHidden/>
+              </w:rPr>
+              <w:fldChar w:fldCharType="end"/>
+            </w:r>
+          </w:hyperlink>
+        </w:p>
+        <w:p>
+          <w:pPr>
+            <w:pStyle w:val="31"/>
+            <w:tabs>
+              <w:tab w:val="left" w:pos="1680"/>
+              <w:tab w:val="right" w:leader="dot" w:pos="8290"/>
+            </w:tabs>
+            <w:ind w:firstLine="440"/>
+            <w:rPr>
+              <w:rFonts w:asciiTheme="minorHAnsi" w:hAnsiTheme="minorHAnsi"/>
+              <w:noProof/>
+              <w:kern w:val="0"/>
+            </w:rPr>
+          </w:pPr>
+          <w:hyperlink w:anchor="_Toc516012883" w:history="1">
+            <w:r>
+              <w:rPr>
+                <w:rStyle w:val="a6"/>
+                <w:noProof/>
+              </w:rPr>
+              <w:t>3.2.2</w:t>
+            </w:r>
+            <w:r>
+              <w:rPr>
+                <w:rFonts w:asciiTheme="minorHAnsi" w:hAnsiTheme="minorHAnsi"/>
+                <w:noProof/>
+                <w:kern w:val="0"/>
+              </w:rPr>
+              <w:tab/>
+            </w:r>
+            <w:r>
+              <w:rPr>
+                <w:rStyle w:val="a6"/>
+                <w:rFonts w:hint="eastAsia"/>
+                <w:noProof/>
+              </w:rPr>
+              <w:t>逻辑模型</w:t>
+            </w:r>
+            <w:r>
+              <w:rPr>
+                <w:noProof/>
+                <w:webHidden/>
+              </w:rPr>
+              <w:tab/>
+            </w:r>
+            <w:r>
+              <w:rPr>
+                <w:noProof/>
+                <w:webHidden/>
+              </w:rPr>
+              <w:fldChar w:fldCharType="begin"/>
+            </w:r>
+            <w:r>
+              <w:rPr>
+                <w:noProof/>
+                <w:webHidden/>
+              </w:rPr>
+              <w:instrText xml:space="preserve"> PAGEREF _Toc516012883 \h </w:instrText>
+            </w:r>
+            <w:r>
+              <w:rPr>
+                <w:noProof/>
+                <w:webHidden/>
+              </w:rPr>
+            </w:r>
+            <w:r>
+              <w:rPr>
+                <w:noProof/>
+                <w:webHidden/>
+              </w:rPr>
+              <w:fldChar w:fldCharType="separate"/>
+            </w:r>
+            <w:r>
+              <w:rPr>
+                <w:noProof/>
+                <w:webHidden/>
+              </w:rPr>
+              <w:t>13</w:t>
+            </w:r>
+            <w:r>
+              <w:rPr>
+                <w:noProof/>
+                <w:webHidden/>
+              </w:rPr>
+              <w:fldChar w:fldCharType="end"/>
+            </w:r>
+          </w:hyperlink>
+        </w:p>
+        <w:p>
+          <w:pPr>
+            <w:pStyle w:val="31"/>
+            <w:tabs>
+              <w:tab w:val="left" w:pos="1680"/>
+              <w:tab w:val="right" w:leader="dot" w:pos="8290"/>
+            </w:tabs>
+            <w:ind w:firstLine="440"/>
+            <w:rPr>
+              <w:rFonts w:asciiTheme="minorHAnsi" w:hAnsiTheme="minorHAnsi"/>
+              <w:noProof/>
+              <w:kern w:val="0"/>
+            </w:rPr>
+          </w:pPr>
+          <w:hyperlink w:anchor="_Toc516012884" w:history="1">
+            <w:r>
+              <w:rPr>
+                <w:rStyle w:val="a6"/>
+                <w:noProof/>
+              </w:rPr>
+              <w:t>3.2.3</w:t>
+            </w:r>
+            <w:r>
+              <w:rPr>
+                <w:rFonts w:asciiTheme="minorHAnsi" w:hAnsiTheme="minorHAnsi"/>
+                <w:noProof/>
+                <w:kern w:val="0"/>
+              </w:rPr>
+              <w:tab/>
+            </w:r>
+            <w:r>
+              <w:rPr>
+                <w:rStyle w:val="a6"/>
+                <w:rFonts w:hint="eastAsia"/>
+                <w:noProof/>
+              </w:rPr>
+              <w:t>物理模型</w:t>
+            </w:r>
+            <w:r>
+              <w:rPr>
+                <w:noProof/>
+                <w:webHidden/>
+              </w:rPr>
+              <w:tab/>
+            </w:r>
+            <w:r>
+              <w:rPr>
+                <w:noProof/>
+                <w:webHidden/>
+              </w:rPr>
+              <w:fldChar w:fldCharType="begin"/>
+            </w:r>
+            <w:r>
+              <w:rPr>
+                <w:noProof/>
+                <w:webHidden/>
+              </w:rPr>
+              <w:instrText xml:space="preserve"> PAGEREF _Toc516012884 \h </w:instrText>
+            </w:r>
+            <w:r>
+              <w:rPr>
+                <w:noProof/>
+                <w:webHidden/>
+              </w:rPr>
+            </w:r>
+            <w:r>
+              <w:rPr>
+                <w:noProof/>
+                <w:webHidden/>
+              </w:rPr>
+              <w:fldChar w:fldCharType="separate"/>
+            </w:r>
+            <w:r>
+              <w:rPr>
+                <w:noProof/>
+                <w:webHidden/>
+              </w:rPr>
+              <w:t>13</w:t>
+            </w:r>
+            <w:r>
+              <w:rPr>
+                <w:noProof/>
+                <w:webHidden/>
+              </w:rPr>
+              <w:fldChar w:fldCharType="end"/>
+            </w:r>
+          </w:hyperlink>
+        </w:p>
+        <w:p>
+          <w:pPr>
+            <w:pStyle w:val="11"/>
+            <w:tabs>
+              <w:tab w:val="left" w:pos="1680"/>
+            </w:tabs>
+            <w:ind w:firstLine="482"/>
+            <w:rPr>
+              <w:rFonts w:asciiTheme="minorHAnsi" w:hAnsiTheme="minorHAnsi"/>
+              <w:b w:val="0"/>
+              <w:noProof/>
+              <w:kern w:val="0"/>
+              <w:sz w:val="22"/>
+              <w:szCs w:val="22"/>
+            </w:rPr>
+          </w:pPr>
+          <w:hyperlink w:anchor="_Toc516012885" w:history="1">
+            <w:r>
+              <w:rPr>
+                <w:rStyle w:val="a6"/>
+                <w:rFonts w:hint="eastAsia"/>
+                <w:noProof/>
+              </w:rPr>
+              <w:t>第四章</w:t>
+            </w:r>
+            <w:r>
+              <w:rPr>
+                <w:rFonts w:asciiTheme="minorHAnsi" w:hAnsiTheme="minorHAnsi"/>
+                <w:b w:val="0"/>
+                <w:noProof/>
+                <w:kern w:val="0"/>
+                <w:sz w:val="22"/>
+                <w:szCs w:val="22"/>
+              </w:rPr>
+              <w:tab/>
+            </w:r>
+            <w:r>
+              <w:rPr>
+                <w:rStyle w:val="a6"/>
+                <w:noProof/>
+              </w:rPr>
+              <w:t>ETL</w:t>
+            </w:r>
+            <w:r>
+              <w:rPr>
+                <w:rStyle w:val="a6"/>
+                <w:rFonts w:hint="eastAsia"/>
+                <w:noProof/>
+              </w:rPr>
+              <w:t>过程</w:t>
+            </w:r>
+            <w:r>
+              <w:rPr>
+                <w:noProof/>
+                <w:webHidden/>
+              </w:rPr>
+              <w:tab/>
+            </w:r>
+            <w:r>
+              <w:rPr>
+                <w:noProof/>
+                <w:webHidden/>
+              </w:rPr>
+              <w:fldChar w:fldCharType="begin"/>
+            </w:r>
+            <w:r>
+              <w:rPr>
+                <w:noProof/>
+                <w:webHidden/>
+              </w:rPr>
+              <w:instrText xml:space="preserve"> PAGEREF _Toc516012885 \h </w:instrText>
+            </w:r>
+            <w:r>
+              <w:rPr>
+                <w:noProof/>
+                <w:webHidden/>
+              </w:rPr>
+            </w:r>
+            <w:r>
+              <w:rPr>
+                <w:noProof/>
+                <w:webHidden/>
+              </w:rPr>
+              <w:fldChar w:fldCharType="separate"/>
+            </w:r>
+            <w:r>
+              <w:rPr>
+                <w:noProof/>
+                <w:webHidden/>
+              </w:rPr>
+              <w:t>14</w:t>
+            </w:r>
+            <w:r>
+              <w:rPr>
+                <w:noProof/>
+                <w:webHidden/>
+              </w:rPr>
+              <w:fldChar w:fldCharType="end"/>
+            </w:r>
+          </w:hyperlink>
+        </w:p>
+        <w:p>
+          <w:pPr>
+            <w:pStyle w:val="21"/>
+            <w:tabs>
+              <w:tab w:val="left" w:pos="1440"/>
+              <w:tab w:val="right" w:leader="dot" w:pos="8290"/>
+            </w:tabs>
+            <w:ind w:firstLine="442"/>
+            <w:rPr>
+              <w:rFonts w:asciiTheme="minorHAnsi" w:hAnsiTheme="minorHAnsi"/>
+              <w:b w:val="0"/>
+              <w:noProof/>
+              <w:kern w:val="0"/>
+            </w:rPr>
+          </w:pPr>
+          <w:hyperlink w:anchor="_Toc516012886" w:history="1">
+            <w:r>
+              <w:rPr>
+                <w:rStyle w:val="a6"/>
+                <w:noProof/>
+              </w:rPr>
+              <w:t>4.1</w:t>
+            </w:r>
+            <w:r>
+              <w:rPr>
+                <w:rFonts w:asciiTheme="minorHAnsi" w:hAnsiTheme="minorHAnsi"/>
+                <w:b w:val="0"/>
+                <w:noProof/>
+                <w:kern w:val="0"/>
+              </w:rPr>
+              <w:tab/>
+            </w:r>
+            <w:r>
+              <w:rPr>
+                <w:rStyle w:val="a6"/>
+                <w:rFonts w:hint="eastAsia"/>
+                <w:noProof/>
+              </w:rPr>
+              <w:t>主要流程</w:t>
+            </w:r>
+            <w:r>
+              <w:rPr>
+                <w:noProof/>
+                <w:webHidden/>
+              </w:rPr>
+              <w:tab/>
+            </w:r>
+            <w:r>
+              <w:rPr>
+                <w:noProof/>
+                <w:webHidden/>
+              </w:rPr>
+              <w:fldChar w:fldCharType="begin"/>
+            </w:r>
+            <w:r>
+              <w:rPr>
+                <w:noProof/>
+                <w:webHidden/>
+              </w:rPr>
+              <w:instrText xml:space="preserve"> PAGEREF _Toc516012886 \h </w:instrText>
+            </w:r>
+            <w:r>
+              <w:rPr>
+                <w:noProof/>
+                <w:webHidden/>
+              </w:rPr>
+            </w:r>
+            <w:r>
+              <w:rPr>
+                <w:noProof/>
+                <w:webHidden/>
+              </w:rPr>
+              <w:fldChar w:fldCharType="separate"/>
+            </w:r>
+            <w:r>
+              <w:rPr>
+                <w:noProof/>
+                <w:webHidden/>
+              </w:rPr>
+              <w:t>14</w:t>
+            </w:r>
+            <w:r>
+              <w:rPr>
+                <w:noProof/>
+                <w:webHidden/>
+              </w:rPr>
+              <w:fldChar w:fldCharType="end"/>
+            </w:r>
+          </w:hyperlink>
+        </w:p>
+        <w:p>
+          <w:pPr>
+            <w:pStyle w:val="21"/>
+            <w:tabs>
+              <w:tab w:val="left" w:pos="1440"/>
+              <w:tab w:val="right" w:leader="dot" w:pos="8290"/>
+            </w:tabs>
+            <w:ind w:firstLine="442"/>
+            <w:rPr>
+              <w:rFonts w:asciiTheme="minorHAnsi" w:hAnsiTheme="minorHAnsi"/>
+              <w:b w:val="0"/>
+              <w:noProof/>
+              <w:kern w:val="0"/>
+            </w:rPr>
+          </w:pPr>
+          <w:hyperlink w:anchor="_Toc516012887" w:history="1">
+            <w:r>
+              <w:rPr>
+                <w:rStyle w:val="a6"/>
+                <w:noProof/>
+              </w:rPr>
+              <w:t>4.2</w:t>
+            </w:r>
+            <w:r>
+              <w:rPr>
+                <w:rFonts w:asciiTheme="minorHAnsi" w:hAnsiTheme="minorHAnsi"/>
+                <w:b w:val="0"/>
+                <w:noProof/>
+                <w:kern w:val="0"/>
+              </w:rPr>
+              <w:tab/>
+            </w:r>
+            <w:r>
+              <w:rPr>
+                <w:rStyle w:val="a6"/>
+                <w:rFonts w:hint="eastAsia"/>
                 <w:noProof/>
               </w:rPr>
               <w:t>数据抽取</w:t>
@@ -2014,7 +2577,7 @@
                 <w:noProof/>
                 <w:webHidden/>
               </w:rPr>
-              <w:instrText xml:space="preserve"> PAGEREF _Toc515986032 \h </w:instrText>
+              <w:instrText xml:space="preserve"> PAGEREF _Toc516012887 \h </w:instrText>
             </w:r>
             <w:r>
               <w:rPr>
@@ -2034,7 +2597,363 @@
                 <w:noProof/>
                 <w:webHidden/>
               </w:rPr>
-              <w:t>12</w:t>
+              <w:t>15</w:t>
+            </w:r>
+            <w:r>
+              <w:rPr>
+                <w:noProof/>
+                <w:webHidden/>
+              </w:rPr>
+              <w:fldChar w:fldCharType="end"/>
+            </w:r>
+          </w:hyperlink>
+        </w:p>
+        <w:p>
+          <w:pPr>
+            <w:pStyle w:val="21"/>
+            <w:tabs>
+              <w:tab w:val="left" w:pos="1440"/>
+              <w:tab w:val="right" w:leader="dot" w:pos="8290"/>
+            </w:tabs>
+            <w:ind w:firstLine="442"/>
+            <w:rPr>
+              <w:rFonts w:asciiTheme="minorHAnsi" w:hAnsiTheme="minorHAnsi"/>
+              <w:b w:val="0"/>
+              <w:noProof/>
+              <w:kern w:val="0"/>
+            </w:rPr>
+          </w:pPr>
+          <w:hyperlink w:anchor="_Toc516012888" w:history="1">
+            <w:r>
+              <w:rPr>
+                <w:rStyle w:val="a6"/>
+                <w:noProof/>
+              </w:rPr>
+              <w:t>4.3</w:t>
+            </w:r>
+            <w:r>
+              <w:rPr>
+                <w:rFonts w:asciiTheme="minorHAnsi" w:hAnsiTheme="minorHAnsi"/>
+                <w:b w:val="0"/>
+                <w:noProof/>
+                <w:kern w:val="0"/>
+              </w:rPr>
+              <w:tab/>
+            </w:r>
+            <w:r>
+              <w:rPr>
+                <w:rStyle w:val="a6"/>
+                <w:rFonts w:hint="eastAsia"/>
+                <w:noProof/>
+              </w:rPr>
+              <w:t>数据转换</w:t>
+            </w:r>
+            <w:r>
+              <w:rPr>
+                <w:noProof/>
+                <w:webHidden/>
+              </w:rPr>
+              <w:tab/>
+            </w:r>
+            <w:r>
+              <w:rPr>
+                <w:noProof/>
+                <w:webHidden/>
+              </w:rPr>
+              <w:fldChar w:fldCharType="begin"/>
+            </w:r>
+            <w:r>
+              <w:rPr>
+                <w:noProof/>
+                <w:webHidden/>
+              </w:rPr>
+              <w:instrText xml:space="preserve"> PAGEREF _Toc516012888 \h </w:instrText>
+            </w:r>
+            <w:r>
+              <w:rPr>
+                <w:noProof/>
+                <w:webHidden/>
+              </w:rPr>
+            </w:r>
+            <w:r>
+              <w:rPr>
+                <w:noProof/>
+                <w:webHidden/>
+              </w:rPr>
+              <w:fldChar w:fldCharType="separate"/>
+            </w:r>
+            <w:r>
+              <w:rPr>
+                <w:noProof/>
+                <w:webHidden/>
+              </w:rPr>
+              <w:t>17</w:t>
+            </w:r>
+            <w:r>
+              <w:rPr>
+                <w:noProof/>
+                <w:webHidden/>
+              </w:rPr>
+              <w:fldChar w:fldCharType="end"/>
+            </w:r>
+          </w:hyperlink>
+        </w:p>
+        <w:p>
+          <w:pPr>
+            <w:pStyle w:val="21"/>
+            <w:tabs>
+              <w:tab w:val="left" w:pos="1440"/>
+              <w:tab w:val="right" w:leader="dot" w:pos="8290"/>
+            </w:tabs>
+            <w:ind w:firstLine="442"/>
+            <w:rPr>
+              <w:rFonts w:asciiTheme="minorHAnsi" w:hAnsiTheme="minorHAnsi"/>
+              <w:b w:val="0"/>
+              <w:noProof/>
+              <w:kern w:val="0"/>
+            </w:rPr>
+          </w:pPr>
+          <w:hyperlink w:anchor="_Toc516012889" w:history="1">
+            <w:r>
+              <w:rPr>
+                <w:rStyle w:val="a6"/>
+                <w:noProof/>
+              </w:rPr>
+              <w:t>4.4</w:t>
+            </w:r>
+            <w:r>
+              <w:rPr>
+                <w:rFonts w:asciiTheme="minorHAnsi" w:hAnsiTheme="minorHAnsi"/>
+                <w:b w:val="0"/>
+                <w:noProof/>
+                <w:kern w:val="0"/>
+              </w:rPr>
+              <w:tab/>
+            </w:r>
+            <w:r>
+              <w:rPr>
+                <w:rStyle w:val="a6"/>
+                <w:rFonts w:hint="eastAsia"/>
+                <w:noProof/>
+              </w:rPr>
+              <w:t>数据加载</w:t>
+            </w:r>
+            <w:r>
+              <w:rPr>
+                <w:noProof/>
+                <w:webHidden/>
+              </w:rPr>
+              <w:tab/>
+            </w:r>
+            <w:r>
+              <w:rPr>
+                <w:noProof/>
+                <w:webHidden/>
+              </w:rPr>
+              <w:fldChar w:fldCharType="begin"/>
+            </w:r>
+            <w:r>
+              <w:rPr>
+                <w:noProof/>
+                <w:webHidden/>
+              </w:rPr>
+              <w:instrText xml:space="preserve"> PAGEREF _Toc516012889 \h </w:instrText>
+            </w:r>
+            <w:r>
+              <w:rPr>
+                <w:noProof/>
+                <w:webHidden/>
+              </w:rPr>
+            </w:r>
+            <w:r>
+              <w:rPr>
+                <w:noProof/>
+                <w:webHidden/>
+              </w:rPr>
+              <w:fldChar w:fldCharType="separate"/>
+            </w:r>
+            <w:r>
+              <w:rPr>
+                <w:noProof/>
+                <w:webHidden/>
+              </w:rPr>
+              <w:t>17</w:t>
+            </w:r>
+            <w:r>
+              <w:rPr>
+                <w:noProof/>
+                <w:webHidden/>
+              </w:rPr>
+              <w:fldChar w:fldCharType="end"/>
+            </w:r>
+          </w:hyperlink>
+        </w:p>
+        <w:p>
+          <w:pPr>
+            <w:pStyle w:val="31"/>
+            <w:tabs>
+              <w:tab w:val="left" w:pos="1680"/>
+              <w:tab w:val="right" w:leader="dot" w:pos="8290"/>
+            </w:tabs>
+            <w:ind w:firstLine="440"/>
+            <w:rPr>
+              <w:rFonts w:asciiTheme="minorHAnsi" w:hAnsiTheme="minorHAnsi"/>
+              <w:noProof/>
+              <w:kern w:val="0"/>
+            </w:rPr>
+          </w:pPr>
+          <w:hyperlink w:anchor="_Toc516012890" w:history="1">
+            <w:r>
+              <w:rPr>
+                <w:rStyle w:val="a6"/>
+                <w:noProof/>
+              </w:rPr>
+              <w:t>4.4.1</w:t>
+            </w:r>
+            <w:r>
+              <w:rPr>
+                <w:rFonts w:asciiTheme="minorHAnsi" w:hAnsiTheme="minorHAnsi"/>
+                <w:noProof/>
+                <w:kern w:val="0"/>
+              </w:rPr>
+              <w:tab/>
+            </w:r>
+            <w:r>
+              <w:rPr>
+                <w:rStyle w:val="a6"/>
+                <w:rFonts w:hint="eastAsia"/>
+                <w:noProof/>
+              </w:rPr>
+              <w:t>维表加载策略</w:t>
+            </w:r>
+            <w:r>
+              <w:rPr>
+                <w:noProof/>
+                <w:webHidden/>
+              </w:rPr>
+              <w:tab/>
+            </w:r>
+            <w:r>
+              <w:rPr>
+                <w:noProof/>
+                <w:webHidden/>
+              </w:rPr>
+              <w:fldChar w:fldCharType="begin"/>
+            </w:r>
+            <w:r>
+              <w:rPr>
+                <w:noProof/>
+                <w:webHidden/>
+              </w:rPr>
+              <w:instrText xml:space="preserve"> PAGEREF _Toc516012890 \h </w:instrText>
+            </w:r>
+            <w:r>
+              <w:rPr>
+                <w:noProof/>
+                <w:webHidden/>
+              </w:rPr>
+            </w:r>
+            <w:r>
+              <w:rPr>
+                <w:noProof/>
+                <w:webHidden/>
+              </w:rPr>
+              <w:fldChar w:fldCharType="separate"/>
+            </w:r>
+            <w:r>
+              <w:rPr>
+                <w:noProof/>
+                <w:webHidden/>
+              </w:rPr>
+              <w:t>18</w:t>
+            </w:r>
+            <w:r>
+              <w:rPr>
+                <w:noProof/>
+                <w:webHidden/>
+              </w:rPr>
+              <w:fldChar w:fldCharType="end"/>
+            </w:r>
+          </w:hyperlink>
+        </w:p>
+        <w:p>
+          <w:pPr>
+            <w:pStyle w:val="31"/>
+            <w:tabs>
+              <w:tab w:val="left" w:pos="1680"/>
+              <w:tab w:val="right" w:leader="dot" w:pos="8290"/>
+            </w:tabs>
+            <w:ind w:firstLine="440"/>
+            <w:rPr>
+              <w:rFonts w:asciiTheme="minorHAnsi" w:hAnsiTheme="minorHAnsi"/>
+              <w:noProof/>
+              <w:kern w:val="0"/>
+            </w:rPr>
+          </w:pPr>
+          <w:hyperlink w:anchor="_Toc516012891" w:history="1">
+            <w:r>
+              <w:rPr>
+                <w:rStyle w:val="a6"/>
+                <w:noProof/>
+              </w:rPr>
+              <w:t>4.4.2</w:t>
+            </w:r>
+            <w:r>
+              <w:rPr>
+                <w:rFonts w:asciiTheme="minorHAnsi" w:hAnsiTheme="minorHAnsi"/>
+                <w:noProof/>
+                <w:kern w:val="0"/>
+              </w:rPr>
+              <w:tab/>
+            </w:r>
+            <w:r>
+              <w:rPr>
+                <w:rStyle w:val="a6"/>
+                <w:rFonts w:hint="eastAsia"/>
+                <w:noProof/>
+              </w:rPr>
+              <w:t>事实表加载策略</w:t>
+            </w:r>
+            <w:r>
+              <w:rPr>
+                <w:noProof/>
+                <w:webHidden/>
+              </w:rPr>
+              <w:tab/>
+            </w:r>
+            <w:r>
+              <w:rPr>
+                <w:noProof/>
+                <w:webHidden/>
+              </w:rPr>
+              <w:fldChar w:fldCharType="begin"/>
+            </w:r>
+            <w:r>
+              <w:rPr>
+                <w:noProof/>
+                <w:webHidden/>
+              </w:rPr>
+              <w:instrText xml:space="preserve"> PAGEREF _Toc516012891 \h </w:instrText>
+            </w:r>
+            <w:r>
+              <w:rPr>
+                <w:noProof/>
+                <w:webHidden/>
+              </w:rPr>
+            </w:r>
+            <w:r>
+              <w:rPr>
+                <w:noProof/>
+                <w:webHidden/>
+              </w:rPr>
+              <w:fldChar w:fldCharType="separate"/>
+            </w:r>
+            <w:r>
+              <w:rPr>
+                <w:noProof/>
+                <w:webHidden/>
+              </w:rPr>
+              <w:t>19</w:t>
             </w:r>
             <w:r>
               <w:rPr>
@@ -2085,7 +3004,7 @@
           <w:numId w:val="4"/>
         </w:numPr>
       </w:pPr>
-      <w:bookmarkStart w:id="4" w:name="_Toc515986022"/>
+      <w:bookmarkStart w:id="4" w:name="_Toc516012871"/>
       <w:r>
         <w:rPr>
           <w:rFonts w:hint="eastAsia"/>
@@ -2099,7 +3018,7 @@
       <w:pPr>
         <w:pStyle w:val="2"/>
       </w:pPr>
-      <w:bookmarkStart w:id="5" w:name="_Toc515986023"/>
+      <w:bookmarkStart w:id="5" w:name="_Toc516012872"/>
       <w:r>
         <w:t>背景介绍</w:t>
       </w:r>
@@ -2410,7 +3329,7 @@
       <w:pPr>
         <w:pStyle w:val="2"/>
       </w:pPr>
-      <w:bookmarkStart w:id="8" w:name="_Toc515986024"/>
+      <w:bookmarkStart w:id="8" w:name="_Toc516012873"/>
       <w:r>
         <w:rPr>
           <w:rFonts w:hint="eastAsia"/>
@@ -2530,7 +3449,7 @@
       <w:pPr>
         <w:pStyle w:val="2"/>
       </w:pPr>
-      <w:bookmarkStart w:id="9" w:name="_Toc515986025"/>
+      <w:bookmarkStart w:id="9" w:name="_Toc516012874"/>
       <w:r>
         <w:rPr>
           <w:rFonts w:hint="eastAsia"/>
@@ -2875,7 +3794,7 @@
       <w:pPr>
         <w:pStyle w:val="1"/>
       </w:pPr>
-      <w:bookmarkStart w:id="10" w:name="_Toc515986026"/>
+      <w:bookmarkStart w:id="10" w:name="_Toc516012875"/>
       <w:r>
         <w:rPr>
           <w:rFonts w:hint="eastAsia"/>
@@ -2894,7 +3813,7 @@
       <w:pPr>
         <w:pStyle w:val="2"/>
       </w:pPr>
-      <w:bookmarkStart w:id="11" w:name="_Toc515986027"/>
+      <w:bookmarkStart w:id="11" w:name="_Toc516012876"/>
       <w:r>
         <w:rPr>
           <w:rFonts w:hint="eastAsia"/>
@@ -2948,10 +3867,10 @@
       </w:pPr>
       <w:r>
         <w:object w:dxaOrig="5250" w:dyaOrig="6016" w14:anchorId="1DAD34B4">
-          <v:shape id="_x0000_i1027" type="#_x0000_t75" style="width:262.5pt;height:300.75pt;mso-position-horizontal:absolute" o:ole="" o:allowoverlap="f">
+          <v:shape id="_x0000_i1027" type="#_x0000_t75" style="width:262.8pt;height:300.6pt;mso-position-horizontal:absolute" o:ole="" o:allowoverlap="f">
             <v:imagedata r:id="rId12" o:title=""/>
           </v:shape>
-          <o:OLEObject Type="Embed" ProgID="Visio.Drawing.15" ShapeID="_x0000_i1027" DrawAspect="Content" ObjectID="_1589736328" r:id="rId13"/>
+          <o:OLEObject Type="Embed" ProgID="Visio.Drawing.15" ShapeID="_x0000_i1027" DrawAspect="Content" ObjectID="_1589756765" r:id="rId13"/>
         </w:object>
       </w:r>
     </w:p>
@@ -3246,7 +4165,7 @@
       <w:pPr>
         <w:pStyle w:val="2"/>
       </w:pPr>
-      <w:bookmarkStart w:id="12" w:name="_Toc515986028"/>
+      <w:bookmarkStart w:id="12" w:name="_Toc516012877"/>
       <w:r>
         <w:rPr>
           <w:rFonts w:hint="eastAsia"/>
@@ -3370,10 +4289,10 @@
       </w:pPr>
       <w:r>
         <w:object w:dxaOrig="5250" w:dyaOrig="6915" w14:anchorId="769502E6">
-          <v:shape id="_x0000_i1028" type="#_x0000_t75" style="width:262.5pt;height:345.75pt" o:ole="">
+          <v:shape id="_x0000_i1028" type="#_x0000_t75" style="width:262.8pt;height:345.6pt" o:ole="">
             <v:imagedata r:id="rId14" o:title=""/>
           </v:shape>
-          <o:OLEObject Type="Embed" ProgID="Visio.Drawing.15" ShapeID="_x0000_i1028" DrawAspect="Content" ObjectID="_1589736329" r:id="rId15"/>
+          <o:OLEObject Type="Embed" ProgID="Visio.Drawing.15" ShapeID="_x0000_i1028" DrawAspect="Content" ObjectID="_1589756766" r:id="rId15"/>
         </w:object>
       </w:r>
     </w:p>
@@ -3995,7 +4914,7 @@
       <w:pPr>
         <w:pStyle w:val="2"/>
       </w:pPr>
-      <w:bookmarkStart w:id="13" w:name="_Toc515986029"/>
+      <w:bookmarkStart w:id="13" w:name="_Toc516012878"/>
       <w:r>
         <w:rPr>
           <w:rFonts w:hint="eastAsia"/>
@@ -4428,7 +5347,926 @@
       <w:pPr>
         <w:pStyle w:val="1"/>
       </w:pPr>
-      <w:bookmarkStart w:id="14" w:name="_Toc515986030"/>
+      <w:bookmarkStart w:id="14" w:name="_Toc516012879"/>
+      <w:r>
+        <w:rPr>
+          <w:rFonts w:hint="eastAsia"/>
+        </w:rPr>
+        <w:lastRenderedPageBreak/>
+        <w:t>数据仓库数据模型</w:t>
+      </w:r>
+      <w:bookmarkEnd w:id="14"/>
+    </w:p>
+    <w:p>
+      <w:pPr>
+        <w:pStyle w:val="2"/>
+      </w:pPr>
+      <w:bookmarkStart w:id="15" w:name="_Toc516012880"/>
+      <w:r>
+        <w:rPr>
+          <w:rFonts w:hint="eastAsia"/>
+        </w:rPr>
+        <w:t>元数据</w:t>
+      </w:r>
+      <w:bookmarkEnd w:id="15"/>
+    </w:p>
+    <w:p>
+      <w:pPr>
+        <w:ind w:firstLine="480"/>
+      </w:pPr>
+      <w:r>
+        <w:rPr>
+          <w:rFonts w:hint="eastAsia"/>
+        </w:rPr>
+        <w:t>元数据（</w:t>
+      </w:r>
+      <w:r>
+        <w:rPr>
+          <w:rFonts w:hint="eastAsia"/>
+        </w:rPr>
+        <w:t>Metadata</w:t>
+      </w:r>
+      <w:r>
+        <w:rPr>
+          <w:rFonts w:hint="eastAsia"/>
+        </w:rPr>
+        <w:t>）是关于数据的数据。在数据仓库系统中，元数据可以帮助数据仓库管理员和数据仓库开发人员非常方便地找到他们所需的数据；元数据是描述数据仓库中数据结构和构建方法的数据。</w:t>
+      </w:r>
+    </w:p>
+    <w:p>
+      <w:pPr>
+        <w:ind w:firstLine="480"/>
+      </w:pPr>
+      <w:r>
+        <w:rPr>
+          <w:rFonts w:hint="eastAsia"/>
+        </w:rPr>
+        <w:t>随着计算机技术的应用日益广泛，元数据得到人们越来越多的关注，这是由多方面的需求决定的。</w:t>
+      </w:r>
+    </w:p>
+    <w:p>
+      <w:pPr>
+        <w:ind w:firstLine="480"/>
+      </w:pPr>
+      <w:r>
+        <w:rPr>
+          <w:rFonts w:hint="eastAsia"/>
+        </w:rPr>
+        <w:t>其一是管理数据的需求。当系统数据量越来越大时，检索和使用这些数据的效率就会降低，通过存储关于系统和数据的内容、组织、特性等细节可以帮助</w:t>
+      </w:r>
+      <w:r>
+        <w:rPr>
+          <w:rFonts w:hint="eastAsia"/>
+        </w:rPr>
+        <w:t>有效地管理，从而提高效率。</w:t>
+      </w:r>
+    </w:p>
+    <w:p>
+      <w:pPr>
+        <w:ind w:firstLine="480"/>
+      </w:pPr>
+      <w:r>
+        <w:rPr>
+          <w:rFonts w:hint="eastAsia"/>
+        </w:rPr>
+        <w:t>其二是系统分布、互通和重用的要求。目前信息系统一个共同的趋势是信息共享，要实现异构系统的信息共享，则需要描述数据语义以及软件开发过程的元数据，而且这些元数据必须标准化，以充分实现分布、互通和重用。</w:t>
+      </w:r>
+    </w:p>
+    <w:p>
+      <w:pPr>
+        <w:ind w:firstLine="480"/>
+      </w:pPr>
+      <w:r>
+        <w:rPr>
+          <w:rFonts w:hint="eastAsia"/>
+        </w:rPr>
+        <w:t>其三是元数据重用、综合的需求。目前，很少有单一工具能满足大型商业应用的需求，用户常常需要使用多种工具的组合，不同工具之间数据交换的途径之一就是通过标准的元数据。</w:t>
+      </w:r>
+    </w:p>
+    <w:p>
+      <w:pPr>
+        <w:ind w:firstLine="480"/>
+      </w:pPr>
+      <w:r>
+        <w:rPr>
+          <w:rFonts w:hint="eastAsia"/>
+        </w:rPr>
+        <w:t>在过去十年里，元数据的概念在现实中大量使用，又是为了支持信息检索，又是为了软件配置，有时为了不同系统之间的数据交互。对于不同的领域专家，元数据有着不同的应用，但至少有两点是共同的，即元数据是对数据的描述；元数据的存在是为了更有效地使用数据。</w:t>
+      </w:r>
+    </w:p>
+    <w:p>
+      <w:pPr>
+        <w:ind w:firstLine="480"/>
+      </w:pPr>
+      <w:r>
+        <w:rPr>
+          <w:rFonts w:hint="eastAsia"/>
+        </w:rPr>
+        <w:t>对于元数据，根据观察角度的不同，可以划分为不同的类别。</w:t>
+      </w:r>
+    </w:p>
+    <w:p>
+      <w:pPr>
+        <w:ind w:firstLine="480"/>
+      </w:pPr>
+      <w:r>
+        <w:rPr>
+          <w:rFonts w:hint="eastAsia"/>
+        </w:rPr>
+        <w:t>按照与特定领域是否相关可划分为：</w:t>
+      </w:r>
+    </w:p>
+    <w:p>
+      <w:pPr>
+        <w:pStyle w:val="ac"/>
+        <w:ind w:left="720" w:hanging="240"/>
+      </w:pPr>
+      <w:r>
+        <w:rPr>
+          <mc:AlternateContent>
+            <mc:Choice Requires="w16se">
+              <w:rFonts w:hint="eastAsia"/>
+            </mc:Choice>
+            <mc:Fallback>
+              <w:rFonts w:ascii="Cambria Math" w:eastAsia="Cambria Math" w:hAnsi="Cambria Math" w:cs="Cambria Math"/>
+            </mc:Fallback>
+          </mc:AlternateContent>
+        </w:rPr>
+        <mc:AlternateContent>
+          <mc:Choice Requires="w16se">
+            <w16se:symEx w16se:font="Cambria Math" w16se:char="2460"/>
+          </mc:Choice>
+          <mc:Fallback>
+            <w:t>①</w:t>
+          </mc:Fallback>
+        </mc:AlternateContent>
+      </w:r>
+      <w:r>
+        <w:rPr>
+          <w:rFonts w:hint="eastAsia"/>
+        </w:rPr>
+        <w:t>与特定领域相关的元数据——描述数据在此特定领域内的公共属性。</w:t>
+      </w:r>
+    </w:p>
+    <w:p>
+      <w:pPr>
+        <w:pStyle w:val="ac"/>
+        <w:ind w:left="720" w:hanging="240"/>
+      </w:pPr>
+      <w:r>
+        <w:rPr>
+          <mc:AlternateContent>
+            <mc:Choice Requires="w16se">
+              <w:rFonts w:hint="eastAsia"/>
+            </mc:Choice>
+            <mc:Fallback>
+              <w:rFonts w:ascii="Cambria Math" w:eastAsia="Cambria Math" w:hAnsi="Cambria Math" w:cs="Cambria Math"/>
+            </mc:Fallback>
+          </mc:AlternateContent>
+        </w:rPr>
+        <mc:AlternateContent>
+          <mc:Choice Requires="w16se">
+            <w16se:symEx w16se:font="Cambria Math" w16se:char="2461"/>
+          </mc:Choice>
+          <mc:Fallback>
+            <w:t>②</w:t>
+          </mc:Fallback>
+        </mc:AlternateContent>
+      </w:r>
+      <w:r>
+        <w:rPr>
+          <w:rFonts w:hint="eastAsia"/>
+        </w:rPr>
+        <w:t>与特定领域无关的元数据——描述所有数据的公共属性。</w:t>
+      </w:r>
+    </w:p>
+    <w:p>
+      <w:pPr>
+        <w:pStyle w:val="ac"/>
+        <w:ind w:left="720" w:hanging="240"/>
+      </w:pPr>
+      <w:r>
+        <w:rPr>
+          <mc:AlternateContent>
+            <mc:Choice Requires="w16se">
+              <w:rFonts w:hint="eastAsia"/>
+            </mc:Choice>
+            <mc:Fallback>
+              <w:rFonts w:ascii="Cambria Math" w:eastAsia="Cambria Math" w:hAnsi="Cambria Math" w:cs="Cambria Math"/>
+            </mc:Fallback>
+          </mc:AlternateContent>
+        </w:rPr>
+        <mc:AlternateContent>
+          <mc:Choice Requires="w16se">
+            <w16se:symEx w16se:font="Cambria Math" w16se:char="2462"/>
+          </mc:Choice>
+          <mc:Fallback>
+            <w:t>③</w:t>
+          </mc:Fallback>
+        </mc:AlternateContent>
+      </w:r>
+      <w:r>
+        <w:rPr>
+          <w:rFonts w:hint="eastAsia"/>
+        </w:rPr>
+        <w:t>与模型相关的元数据——描述信息和</w:t>
+      </w:r>
+      <w:proofErr w:type="gramStart"/>
+      <w:r>
+        <w:rPr>
+          <w:rFonts w:hint="eastAsia"/>
+        </w:rPr>
+        <w:t>元信息</w:t>
+      </w:r>
+      <w:proofErr w:type="gramEnd"/>
+      <w:r>
+        <w:rPr>
+          <w:rFonts w:hint="eastAsia"/>
+        </w:rPr>
+        <w:t>建模过程的数据。此类元数据又可分为两类：（</w:t>
+      </w:r>
+      <w:r>
+        <w:rPr>
+          <w:rFonts w:hint="eastAsia"/>
+        </w:rPr>
+        <w:t>1</w:t>
+      </w:r>
+      <w:r>
+        <w:rPr>
+          <w:rFonts w:hint="eastAsia"/>
+        </w:rPr>
+        <w:t>）横向模型关联元数据，综合现有的两个或多个信息模型，例如两个不同数据库之间的交互、从多个数据源中提取数据时，就</w:t>
+      </w:r>
+      <w:r>
+        <w:rPr>
+          <w:rFonts w:hint="eastAsia"/>
+        </w:rPr>
+        <w:lastRenderedPageBreak/>
+        <w:t>需要这种横向模型关联元数据。（</w:t>
+      </w:r>
+      <w:r>
+        <w:rPr>
+          <w:rFonts w:hint="eastAsia"/>
+        </w:rPr>
+        <w:t>2</w:t>
+      </w:r>
+      <w:r>
+        <w:rPr>
+          <w:rFonts w:hint="eastAsia"/>
+        </w:rPr>
+        <w:t>）纵向模型关联元数据，即模型信息层与</w:t>
+      </w:r>
+      <w:proofErr w:type="gramStart"/>
+      <w:r>
+        <w:rPr>
+          <w:rFonts w:hint="eastAsia"/>
+        </w:rPr>
+        <w:t>元信息</w:t>
+      </w:r>
+      <w:proofErr w:type="gramEnd"/>
+      <w:r>
+        <w:rPr>
+          <w:rFonts w:hint="eastAsia"/>
+        </w:rPr>
+        <w:t>层之间的关联元数据，上下层之间的对应关联。</w:t>
+      </w:r>
+    </w:p>
+    <w:p>
+      <w:pPr>
+        <w:pStyle w:val="ac"/>
+        <w:ind w:left="720" w:hanging="240"/>
+      </w:pPr>
+      <w:r>
+        <w:rPr>
+          <mc:AlternateContent>
+            <mc:Choice Requires="w16se">
+              <w:rFonts w:hint="eastAsia"/>
+            </mc:Choice>
+            <mc:Fallback>
+              <w:rFonts w:ascii="Cambria Math" w:eastAsia="Cambria Math" w:hAnsi="Cambria Math" w:cs="Cambria Math"/>
+            </mc:Fallback>
+          </mc:AlternateContent>
+        </w:rPr>
+        <mc:AlternateContent>
+          <mc:Choice Requires="w16se">
+            <w16se:symEx w16se:font="Cambria Math" w16se:char="2463"/>
+          </mc:Choice>
+          <mc:Fallback>
+            <w:t>④</w:t>
+          </mc:Fallback>
+        </mc:AlternateContent>
+      </w:r>
+      <w:r>
+        <w:rPr>
+          <w:rFonts w:hint="eastAsia"/>
+        </w:rPr>
+        <w:t>其他元数据，例如系统硬件、软件描述和系统配置描述等。</w:t>
+      </w:r>
+    </w:p>
+    <w:p>
+      <w:pPr>
+        <w:ind w:firstLine="480"/>
+      </w:pPr>
+      <w:r>
+        <w:rPr>
+          <w:rFonts w:hint="eastAsia"/>
+        </w:rPr>
+        <w:t>按照元数据的应用场合可划分为：</w:t>
+      </w:r>
+    </w:p>
+    <w:p>
+      <w:pPr>
+        <w:pStyle w:val="ac"/>
+        <w:ind w:left="720" w:hanging="240"/>
+      </w:pPr>
+      <w:r>
+        <w:rPr>
+          <mc:AlternateContent>
+            <mc:Choice Requires="w16se">
+              <w:rFonts w:hint="eastAsia"/>
+            </mc:Choice>
+            <mc:Fallback>
+              <w:rFonts w:ascii="Cambria Math" w:eastAsia="Cambria Math" w:hAnsi="Cambria Math" w:cs="Cambria Math"/>
+            </mc:Fallback>
+          </mc:AlternateContent>
+        </w:rPr>
+        <mc:AlternateContent>
+          <mc:Choice Requires="w16se">
+            <w16se:symEx w16se:font="Cambria Math" w16se:char="2460"/>
+          </mc:Choice>
+          <mc:Fallback>
+            <w:t>①</w:t>
+          </mc:Fallback>
+        </mc:AlternateContent>
+      </w:r>
+      <w:r>
+        <w:rPr>
+          <w:rFonts w:hint="eastAsia"/>
+        </w:rPr>
+        <w:t>数据</w:t>
+      </w:r>
+      <w:r>
+        <w:rPr>
+          <w:rFonts w:hint="eastAsia"/>
+        </w:rPr>
+        <w:t>元</w:t>
+      </w:r>
+      <w:r>
+        <w:rPr>
+          <w:rFonts w:hint="eastAsia"/>
+        </w:rPr>
+        <w:t>数据，又称为信息系统元数据。信息系统使用元数据</w:t>
+      </w:r>
+      <w:r>
+        <w:rPr>
+          <w:rFonts w:hint="eastAsia"/>
+        </w:rPr>
+        <w:t>描述信息源，以按照用户需求检索、存取和理解源信息。因此，数据元数据保证了在新的应用环境中使用信息，支持了整个信息结构的演进。</w:t>
+      </w:r>
+    </w:p>
+    <w:p>
+      <w:pPr>
+        <w:pStyle w:val="ac"/>
+        <w:ind w:left="720" w:hanging="240"/>
+      </w:pPr>
+      <w:r>
+        <w:rPr>
+          <mc:AlternateContent>
+            <mc:Choice Requires="w16se">
+              <w:rFonts w:hint="eastAsia"/>
+            </mc:Choice>
+            <mc:Fallback>
+              <w:rFonts w:ascii="Cambria Math" w:eastAsia="Cambria Math" w:hAnsi="Cambria Math" w:cs="Cambria Math"/>
+            </mc:Fallback>
+          </mc:AlternateContent>
+        </w:rPr>
+        <mc:AlternateContent>
+          <mc:Choice Requires="w16se">
+            <w16se:symEx w16se:font="Cambria Math" w16se:char="2461"/>
+          </mc:Choice>
+          <mc:Fallback>
+            <w:t>②</w:t>
+          </mc:Fallback>
+        </mc:AlternateContent>
+      </w:r>
+      <w:r>
+        <w:rPr>
+          <w:rFonts w:hint="eastAsia"/>
+        </w:rPr>
+        <w:t>过程元数据，又称为软件结构元数据。过程元数据是关于应用系统的信息，它帮助用户查找、评估、存取和管理数据。大型软件结构中包括描述各个组件接口、功能和依赖关系的元数据，这些元数据保证了软件组件的灵活、动态配置。</w:t>
+      </w:r>
+    </w:p>
+    <w:p>
+      <w:pPr>
+        <w:ind w:firstLine="480"/>
+      </w:pPr>
+      <w:r>
+        <w:rPr>
+          <w:rFonts w:hint="eastAsia"/>
+        </w:rPr>
+        <w:t>按照元数据的具体内容可划分为：</w:t>
+      </w:r>
+    </w:p>
+    <w:p>
+      <w:pPr>
+        <w:pStyle w:val="ac"/>
+        <w:ind w:left="720" w:hanging="240"/>
+      </w:pPr>
+      <w:r>
+        <w:rPr>
+          <mc:AlternateContent>
+            <mc:Choice Requires="w16se">
+              <w:rFonts w:hint="eastAsia"/>
+            </mc:Choice>
+            <mc:Fallback>
+              <w:rFonts w:ascii="Cambria Math" w:eastAsia="Cambria Math" w:hAnsi="Cambria Math" w:cs="Cambria Math"/>
+            </mc:Fallback>
+          </mc:AlternateContent>
+        </w:rPr>
+        <mc:AlternateContent>
+          <mc:Choice Requires="w16se">
+            <w16se:symEx w16se:font="Cambria Math" w16se:char="2460"/>
+          </mc:Choice>
+          <mc:Fallback>
+            <w:t>①</w:t>
+          </mc:Fallback>
+        </mc:AlternateContent>
+      </w:r>
+      <w:r>
+        <w:rPr>
+          <w:rFonts w:hint="eastAsia"/>
+        </w:rPr>
+        <w:t>内容（</w:t>
+      </w:r>
+      <w:r>
+        <w:rPr>
+          <w:rFonts w:hint="eastAsia"/>
+        </w:rPr>
+        <w:t>Content</w:t>
+      </w:r>
+      <w:r>
+        <w:rPr>
+          <w:rFonts w:hint="eastAsia"/>
+        </w:rPr>
+        <w:t>）——识别、定义、描述基本数据元素，包括数据单元、合法值域等。</w:t>
+      </w:r>
+    </w:p>
+    <w:p>
+      <w:pPr>
+        <w:pStyle w:val="ac"/>
+        <w:ind w:left="720" w:hanging="240"/>
+      </w:pPr>
+      <w:r>
+        <w:rPr>
+          <mc:AlternateContent>
+            <mc:Choice Requires="w16se">
+              <w:rFonts w:hint="eastAsia"/>
+            </mc:Choice>
+            <mc:Fallback>
+              <w:rFonts w:ascii="Cambria Math" w:eastAsia="Cambria Math" w:hAnsi="Cambria Math" w:cs="Cambria Math"/>
+            </mc:Fallback>
+          </mc:AlternateContent>
+        </w:rPr>
+        <mc:AlternateContent>
+          <mc:Choice Requires="w16se">
+            <w16se:symEx w16se:font="Cambria Math" w16se:char="2461"/>
+          </mc:Choice>
+          <mc:Fallback>
+            <w:t>②</w:t>
+          </mc:Fallback>
+        </mc:AlternateContent>
+      </w:r>
+      <w:r>
+        <w:rPr>
+          <w:rFonts w:hint="eastAsia"/>
+        </w:rPr>
+        <w:t>结构（</w:t>
+      </w:r>
+      <w:r>
+        <w:rPr>
+          <w:rFonts w:hint="eastAsia"/>
+        </w:rPr>
+        <w:t>Structure</w:t>
+      </w:r>
+      <w:r>
+        <w:rPr>
+          <w:rFonts w:hint="eastAsia"/>
+        </w:rPr>
+        <w:t>）——在相关范围内定义数据元素和逻辑概念集合。</w:t>
+      </w:r>
+    </w:p>
+    <w:p>
+      <w:pPr>
+        <w:pStyle w:val="ac"/>
+        <w:ind w:left="720" w:hanging="240"/>
+      </w:pPr>
+      <w:r>
+        <w:rPr>
+          <mc:AlternateContent>
+            <mc:Choice Requires="w16se">
+              <w:rFonts w:hint="eastAsia"/>
+            </mc:Choice>
+            <mc:Fallback>
+              <w:rFonts w:ascii="Cambria Math" w:eastAsia="Cambria Math" w:hAnsi="Cambria Math" w:cs="Cambria Math"/>
+            </mc:Fallback>
+          </mc:AlternateContent>
+        </w:rPr>
+        <mc:AlternateContent>
+          <mc:Choice Requires="w16se">
+            <w16se:symEx w16se:font="Cambria Math" w16se:char="2462"/>
+          </mc:Choice>
+          <mc:Fallback>
+            <w:t>③</w:t>
+          </mc:Fallback>
+        </mc:AlternateContent>
+      </w:r>
+      <w:r>
+        <w:rPr>
+          <w:rFonts w:hint="eastAsia"/>
+        </w:rPr>
+        <w:t>表示（</w:t>
+      </w:r>
+      <w:r>
+        <w:rPr>
+          <w:rFonts w:hint="eastAsia"/>
+        </w:rPr>
+        <w:t>Representation</w:t>
+      </w:r>
+      <w:r>
+        <w:rPr>
+          <w:rFonts w:hint="eastAsia"/>
+        </w:rPr>
+        <w:t>）——描述每个值域（多位技术相关）的物理表示，以及数据元素集合的物理存储结构。</w:t>
+      </w:r>
+    </w:p>
+    <w:p>
+      <w:pPr>
+        <w:pStyle w:val="ac"/>
+        <w:ind w:left="720" w:hanging="240"/>
+      </w:pPr>
+      <w:r>
+        <w:rPr>
+          <mc:AlternateContent>
+            <mc:Choice Requires="w16se">
+              <w:rFonts w:hint="eastAsia"/>
+            </mc:Choice>
+            <mc:Fallback>
+              <w:rFonts w:ascii="Cambria Math" w:eastAsia="Cambria Math" w:hAnsi="Cambria Math" w:cs="Cambria Math"/>
+            </mc:Fallback>
+          </mc:AlternateContent>
+        </w:rPr>
+        <mc:AlternateContent>
+          <mc:Choice Requires="w16se">
+            <w16se:symEx w16se:font="Cambria Math" w16se:char="2463"/>
+          </mc:Choice>
+          <mc:Fallback>
+            <w:t>④</w:t>
+          </mc:Fallback>
+        </mc:AlternateContent>
+      </w:r>
+      <w:r>
+        <w:rPr>
+          <w:rFonts w:hint="eastAsia"/>
+        </w:rPr>
+        <w:t>文法（</w:t>
+      </w:r>
+      <w:r>
+        <w:rPr>
+          <w:rFonts w:hint="eastAsia"/>
+        </w:rPr>
+        <w:t>Context</w:t>
+      </w:r>
+      <w:r>
+        <w:rPr>
+          <w:rFonts w:hint="eastAsia"/>
+        </w:rPr>
+        <w:t>）——提供基础数据的族系和属性评估，包括所有与基础数据的收集、处理和使用相关的信息。</w:t>
+      </w:r>
+    </w:p>
+    <w:p>
+      <w:pPr>
+        <w:ind w:firstLine="480"/>
+      </w:pPr>
+      <w:r>
+        <w:rPr>
+          <w:rFonts w:hint="eastAsia"/>
+        </w:rPr>
+        <w:t>此外，按照用途的不同可划分为技术元数据和业务元数据两大类。技术元数据存储关于数据仓库系统技术细节的数据，是用于开发和管理数据仓库的数据，它保证了数据仓库系统的正常运行；业务元数据是从业务角度描述数据仓库中的数据，它提供介于使用者和实际系统之间的语义层，使得数据仓库使用人员能够“读懂”数据仓库中的数据。</w:t>
+      </w:r>
+    </w:p>
+    <w:p>
+      <w:pPr>
+        <w:pStyle w:val="2"/>
+      </w:pPr>
+      <w:bookmarkStart w:id="16" w:name="_Toc516012881"/>
+      <w:r>
+        <w:rPr>
+          <w:rFonts w:hint="eastAsia"/>
+        </w:rPr>
+        <w:t>数据模型</w:t>
+      </w:r>
+      <w:bookmarkEnd w:id="16"/>
+    </w:p>
+    <w:p>
+      <w:pPr>
+        <w:ind w:firstLine="480"/>
+      </w:pPr>
+      <w:r>
+        <w:rPr>
+          <w:rFonts w:hint="eastAsia"/>
+        </w:rPr>
+        <w:t>数据模型是对现实世界的一种抽象，根据抽象程度的不同，形成了不同抽象层次上的数据模型。与关系数据库的数据模型类似，数据仓库的数据模型也分为如下三个层次。</w:t>
+      </w:r>
+    </w:p>
+    <w:p>
+      <w:pPr>
+        <w:pStyle w:val="3"/>
+      </w:pPr>
+      <w:bookmarkStart w:id="17" w:name="_Toc516012882"/>
+      <w:r>
+        <w:rPr>
+          <w:rFonts w:hint="eastAsia"/>
+        </w:rPr>
+        <w:lastRenderedPageBreak/>
+        <w:t>概念模型</w:t>
+      </w:r>
+      <w:bookmarkEnd w:id="17"/>
+    </w:p>
+    <w:p>
+      <w:pPr>
+        <w:ind w:firstLine="480"/>
+      </w:pPr>
+      <w:r>
+        <w:rPr>
+          <w:rFonts w:hint="eastAsia"/>
+        </w:rPr>
+        <w:t>概念模型是客观世界到计算机系统的一个中间层次，最常用的表示方法是</w:t>
+      </w:r>
+      <w:r>
+        <w:rPr>
+          <w:rFonts w:hint="eastAsia"/>
+        </w:rPr>
+        <w:t>E-R</w:t>
+      </w:r>
+      <w:r>
+        <w:rPr>
+          <w:rFonts w:hint="eastAsia"/>
+        </w:rPr>
+        <w:t>图。目前，数据仓库一般建立在数据库基础上，所以其概念模型与一般关系型数据库采用的概念模型一致。</w:t>
+      </w:r>
+    </w:p>
+    <w:p>
+      <w:pPr>
+        <w:pStyle w:val="3"/>
+      </w:pPr>
+      <w:bookmarkStart w:id="18" w:name="_Toc516012883"/>
+      <w:r>
+        <w:rPr>
+          <w:rFonts w:hint="eastAsia"/>
+        </w:rPr>
+        <w:t>逻辑模型</w:t>
+      </w:r>
+      <w:bookmarkEnd w:id="18"/>
+    </w:p>
+    <w:p>
+      <w:pPr>
+        <w:ind w:firstLine="480"/>
+      </w:pPr>
+      <w:r>
+        <w:rPr>
+          <w:rFonts w:hint="eastAsia"/>
+        </w:rPr>
+        <w:t>逻辑模型是数据的逻辑结构，如多为模型、关系模型和层次模型等。数据仓库的逻辑模型描述了数据仓库主题的逻辑实现，即每个主题对应的模式定义。</w:t>
+      </w:r>
+    </w:p>
+    <w:p>
+      <w:pPr>
+        <w:ind w:firstLine="480"/>
+      </w:pPr>
+      <w:r>
+        <w:rPr>
+          <w:rFonts w:hint="eastAsia"/>
+        </w:rPr>
+        <w:t>目前，对数据仓库数据模型的讨论大多集中在逻辑模型，其中对常用的是多维模型。在多维模型中，涉及以下一些基本概念：</w:t>
+      </w:r>
+    </w:p>
+    <w:p>
+      <w:pPr>
+        <w:pStyle w:val="ac"/>
+        <w:ind w:left="720" w:hanging="240"/>
+      </w:pPr>
+      <w:r>
+        <w:rPr>
+          <mc:AlternateContent>
+            <mc:Choice Requires="w16se">
+              <w:rFonts w:hint="eastAsia"/>
+            </mc:Choice>
+            <mc:Fallback>
+              <w:rFonts w:ascii="Cambria Math" w:eastAsia="Cambria Math" w:hAnsi="Cambria Math" w:cs="Cambria Math"/>
+            </mc:Fallback>
+          </mc:AlternateContent>
+        </w:rPr>
+        <mc:AlternateContent>
+          <mc:Choice Requires="w16se">
+            <w16se:symEx w16se:font="Cambria Math" w16se:char="2460"/>
+          </mc:Choice>
+          <mc:Fallback>
+            <w:t>①</w:t>
+          </mc:Fallback>
+        </mc:AlternateContent>
+      </w:r>
+      <w:r>
+        <w:rPr>
+          <w:rFonts w:hint="eastAsia"/>
+        </w:rPr>
+        <w:t>维是指人们观察数据的特定角度。例如企业常常关心不同销售数据随时间的变化情况，所以时间就是一个维度。</w:t>
+      </w:r>
+    </w:p>
+    <w:p>
+      <w:pPr>
+        <w:pStyle w:val="ac"/>
+        <w:ind w:left="720" w:hanging="240"/>
+      </w:pPr>
+      <w:r>
+        <w:rPr>
+          <mc:AlternateContent>
+            <mc:Choice Requires="w16se">
+              <w:rFonts w:hint="eastAsia"/>
+            </mc:Choice>
+            <mc:Fallback>
+              <w:rFonts w:ascii="Cambria Math" w:eastAsia="Cambria Math" w:hAnsi="Cambria Math" w:cs="Cambria Math"/>
+            </mc:Fallback>
+          </mc:AlternateContent>
+        </w:rPr>
+        <mc:AlternateContent>
+          <mc:Choice Requires="w16se">
+            <w16se:symEx w16se:font="Cambria Math" w16se:char="2461"/>
+          </mc:Choice>
+          <mc:Fallback>
+            <w:t>②</w:t>
+          </mc:Fallback>
+        </mc:AlternateContent>
+      </w:r>
+      <w:r>
+        <w:rPr>
+          <w:rFonts w:hint="eastAsia"/>
+        </w:rPr>
+        <w:t>维度层次是指人们观察数据的某个特定角度还可以存在细节程度不同的多个描述。一个维度往往有多个层次，例如描述时间维度时，可以有年、季度、月和日等不同层次，年、季度、月和日就是时间维度的层次。</w:t>
+      </w:r>
+    </w:p>
+    <w:p>
+      <w:pPr>
+        <w:pStyle w:val="ac"/>
+        <w:ind w:left="720" w:hanging="240"/>
+      </w:pPr>
+      <w:r>
+        <w:rPr>
+          <mc:AlternateContent>
+            <mc:Choice Requires="w16se">
+              <w:rFonts w:hint="eastAsia"/>
+            </mc:Choice>
+            <mc:Fallback>
+              <w:rFonts w:ascii="Cambria Math" w:eastAsia="Cambria Math" w:hAnsi="Cambria Math" w:cs="Cambria Math"/>
+            </mc:Fallback>
+          </mc:AlternateContent>
+        </w:rPr>
+        <mc:AlternateContent>
+          <mc:Choice Requires="w16se">
+            <w16se:symEx w16se:font="Cambria Math" w16se:char="2462"/>
+          </mc:Choice>
+          <mc:Fallback>
+            <w:t>③</w:t>
+          </mc:Fallback>
+        </mc:AlternateContent>
+      </w:r>
+      <w:proofErr w:type="gramStart"/>
+      <w:r>
+        <w:rPr>
+          <w:rFonts w:hint="eastAsia"/>
+        </w:rPr>
+        <w:t>维成员是指维</w:t>
+      </w:r>
+      <w:proofErr w:type="gramEnd"/>
+      <w:r>
+        <w:rPr>
+          <w:rFonts w:hint="eastAsia"/>
+        </w:rPr>
+        <w:t>的一个取值。如果一个维是多层次的，则该维度的成员就是在不同层次上取值的组合。例如时间维有年、月和日三个层次，则分别在三个层次上各取一个值组合起来就等到了时间维度的一个成员，即“某年某月某日”。</w:t>
+      </w:r>
+    </w:p>
+    <w:p>
+      <w:pPr>
+        <w:pStyle w:val="ac"/>
+        <w:ind w:left="720" w:hanging="240"/>
+      </w:pPr>
+      <w:r>
+        <w:rPr>
+          <mc:AlternateContent>
+            <mc:Choice Requires="w16se">
+              <w:rFonts w:hint="eastAsia"/>
+            </mc:Choice>
+            <mc:Fallback>
+              <w:rFonts w:ascii="Cambria Math" w:eastAsia="Cambria Math" w:hAnsi="Cambria Math" w:cs="Cambria Math"/>
+            </mc:Fallback>
+          </mc:AlternateContent>
+        </w:rPr>
+        <mc:AlternateContent>
+          <mc:Choice Requires="w16se">
+            <w16se:symEx w16se:font="Cambria Math" w16se:char="2463"/>
+          </mc:Choice>
+          <mc:Fallback>
+            <w:t>④</w:t>
+          </mc:Fallback>
+        </mc:AlternateContent>
+      </w:r>
+      <w:r>
+        <w:rPr>
+          <w:rFonts w:hint="eastAsia"/>
+        </w:rPr>
+        <w:t>度量描述了要分析的数值，例如销售额等。</w:t>
+      </w:r>
+    </w:p>
+    <w:p>
+      <w:pPr>
+        <w:pStyle w:val="ac"/>
+        <w:ind w:left="720" w:hanging="240"/>
+      </w:pPr>
+      <w:r>
+        <w:rPr>
+          <mc:AlternateContent>
+            <mc:Choice Requires="w16se">
+              <w:rFonts w:hint="eastAsia"/>
+            </mc:Choice>
+            <mc:Fallback>
+              <w:rFonts w:ascii="Cambria Math" w:eastAsia="Cambria Math" w:hAnsi="Cambria Math" w:cs="Cambria Math"/>
+            </mc:Fallback>
+          </mc:AlternateContent>
+        </w:rPr>
+        <mc:AlternateContent>
+          <mc:Choice Requires="w16se">
+            <w16se:symEx w16se:font="Cambria Math" w16se:char="2464"/>
+          </mc:Choice>
+          <mc:Fallback>
+            <w:t>⑤</w:t>
+          </mc:Fallback>
+        </mc:AlternateContent>
+      </w:r>
+      <w:r>
+        <w:rPr>
+          <w:rFonts w:hint="eastAsia"/>
+        </w:rPr>
+        <w:t>粒度是指数据仓库所保存数据的细化或综合程度的区别。细化程度越高，粒度越小</w:t>
+      </w:r>
+      <w:r>
+        <w:rPr>
+          <w:rFonts w:hint="eastAsia"/>
+        </w:rPr>
+        <w:t>；反之，细化程度越低，粒度越大。</w:t>
+      </w:r>
+    </w:p>
+    <w:p>
+      <w:pPr>
+        <w:pStyle w:val="3"/>
+      </w:pPr>
+      <w:bookmarkStart w:id="19" w:name="_Toc516012884"/>
+      <w:r>
+        <w:rPr>
+          <w:rFonts w:hint="eastAsia"/>
+        </w:rPr>
+        <w:t>物理模型</w:t>
+      </w:r>
+      <w:bookmarkEnd w:id="19"/>
+    </w:p>
+    <w:p>
+      <w:pPr>
+        <w:ind w:firstLine="480"/>
+        <w:rPr>
+          <w:rFonts w:hint="eastAsia"/>
+        </w:rPr>
+      </w:pPr>
+      <w:r>
+        <w:rPr>
+          <w:rFonts w:hint="eastAsia"/>
+        </w:rPr>
+        <w:t>物理模型是逻辑模型的具体实现，如物理存取方式、数据存储结构、数据存放位置以及存储分配等。在设计数据仓库的物理模型时，需要考虑一些提高性能的技术，如表分区和建立索引等。</w:t>
+      </w:r>
+    </w:p>
+    <w:p>
+      <w:pPr>
+        <w:widowControl/>
+        <w:spacing w:line="240" w:lineRule="auto"/>
+        <w:ind w:firstLineChars="0" w:firstLine="0"/>
+        <w:jc w:val="left"/>
+      </w:pPr>
+      <w:r>
+        <w:br w:type="page"/>
+      </w:r>
+    </w:p>
+    <w:p>
+      <w:pPr>
+        <w:pStyle w:val="1"/>
+      </w:pPr>
+      <w:bookmarkStart w:id="20" w:name="_Toc516012885"/>
       <w:r>
         <w:rPr>
           <w:rFonts w:hint="eastAsia"/>
@@ -4442,7 +6280,7 @@
         </w:rPr>
         <w:t>过程</w:t>
       </w:r>
-      <w:bookmarkEnd w:id="14"/>
+      <w:bookmarkEnd w:id="20"/>
     </w:p>
     <w:p>
       <w:pPr>
@@ -4561,14 +6399,14 @@
       <w:pPr>
         <w:pStyle w:val="2"/>
       </w:pPr>
-      <w:bookmarkStart w:id="15" w:name="_Toc515986031"/>
+      <w:bookmarkStart w:id="21" w:name="_Toc516012886"/>
       <w:r>
         <w:rPr>
           <w:rFonts w:hint="eastAsia"/>
         </w:rPr>
         <w:t>主要流程</w:t>
       </w:r>
-      <w:bookmarkEnd w:id="15"/>
+      <w:bookmarkEnd w:id="21"/>
     </w:p>
     <w:p>
       <w:pPr>
@@ -4770,7 +6608,7 @@
       <w:pPr>
         <w:pStyle w:val="2"/>
       </w:pPr>
-      <w:bookmarkStart w:id="16" w:name="_Toc515986032"/>
+      <w:bookmarkStart w:id="22" w:name="_Toc516012887"/>
       <w:r>
         <w:rPr>
           <w:rFonts w:hint="eastAsia"/>
@@ -4778,7 +6616,7 @@
         <w:lastRenderedPageBreak/>
         <w:t>数据抽取</w:t>
       </w:r>
-      <w:bookmarkEnd w:id="16"/>
+      <w:bookmarkEnd w:id="22"/>
     </w:p>
     <w:p>
       <w:pPr>
@@ -5759,6 +7597,7 @@
       <w:pPr>
         <w:pStyle w:val="2"/>
       </w:pPr>
+      <w:bookmarkStart w:id="23" w:name="_Toc516012888"/>
       <w:r>
         <w:rPr>
           <w:rFonts w:hint="eastAsia"/>
@@ -5766,6 +7605,7 @@
         <w:lastRenderedPageBreak/>
         <w:t>数据转换</w:t>
       </w:r>
+      <w:bookmarkEnd w:id="23"/>
     </w:p>
     <w:p>
       <w:pPr>
@@ -6063,12 +7903,14 @@
       <w:pPr>
         <w:pStyle w:val="2"/>
       </w:pPr>
+      <w:bookmarkStart w:id="24" w:name="_Toc516012889"/>
       <w:r>
         <w:rPr>
           <w:rFonts w:hint="eastAsia"/>
         </w:rPr>
         <w:t>数据加载</w:t>
       </w:r>
+      <w:bookmarkEnd w:id="24"/>
     </w:p>
     <w:p>
       <w:pPr>
@@ -6172,12 +8014,14 @@
       <w:pPr>
         <w:pStyle w:val="3"/>
       </w:pPr>
+      <w:bookmarkStart w:id="25" w:name="_Toc516012890"/>
       <w:r>
         <w:rPr>
           <w:rFonts w:hint="eastAsia"/>
         </w:rPr>
         <w:t>维表加载策略</w:t>
       </w:r>
+      <w:bookmarkEnd w:id="25"/>
     </w:p>
     <w:p>
       <w:pPr>
@@ -6316,7 +8160,7 @@
         <w:rPr>
           <w:rFonts w:hint="eastAsia"/>
         </w:rPr>
-        <w:t>策略中不需要保存历史记录。如果一条输入记录已经在目标维表中（根据自然键值进行判断），则可根据输入记录的数据对该记录进行更新或刷新。</w:t>
+        <w:t>策略中不需要保存历史记录。如果一条输入记录已经在目标维表中（根据自然键值进行判断），则可根据输入记录的数据对该记录进行更新。</w:t>
       </w:r>
     </w:p>
     <w:p>
@@ -6532,54 +8376,179 @@
         </w:rPr>
         <w:t>n</w:t>
       </w:r>
+      <w:r>
+        <w:rPr>
+          <w:rFonts w:hint="eastAsia"/>
+        </w:rPr>
+        <w:t>个</w:t>
+      </w:r>
+      <w:r>
+        <w:rPr>
+          <w:rFonts w:hint="eastAsia"/>
+        </w:rPr>
+        <w:t>值。当探查到一个重要值发生变化时，该字段所有以前的列需要向下一列移动，第</w:t>
+      </w:r>
+      <w:r>
+        <w:rPr>
+          <w:rFonts w:hint="eastAsia"/>
+          <w:i/>
+        </w:rPr>
+        <w:t>n</w:t>
+      </w:r>
+      <w:r>
+        <w:rPr>
+          <w:rFonts w:hint="eastAsia"/>
+        </w:rPr>
+        <w:t>个以前的值将被丢弃。但是这种策略不建议使用，因为这将加大</w:t>
+      </w:r>
+      <w:r>
+        <w:rPr>
+          <w:rFonts w:hint="eastAsia"/>
+        </w:rPr>
+        <w:t>ETL</w:t>
+      </w:r>
+      <w:r>
+        <w:rPr>
+          <w:rFonts w:hint="eastAsia"/>
+        </w:rPr>
+        <w:t>难度。</w:t>
+      </w:r>
+    </w:p>
+    <w:p>
+      <w:pPr>
+        <w:ind w:firstLine="480"/>
+      </w:pPr>
+      <w:r>
+        <w:rPr>
+          <w:rFonts w:hint="eastAsia"/>
+        </w:rPr>
+        <w:t>所有维表加载都遵循上述三种策略，但有两个维表例外，即静态维表和完全由新数据替换的维表。静态维表不会变化，如果它发生变化，则发生的唯一变化是在其中添加一条新纪录，时间维表就是一个静态维表；完全由新数据替换的维</w:t>
+      </w:r>
+      <w:r>
+        <w:rPr>
+          <w:rFonts w:hint="eastAsia"/>
+        </w:rPr>
+        <w:lastRenderedPageBreak/>
+        <w:t>表通常是小的代码列表，它们不需要代理键或变化历史。但需要注意的是表中任何重要值的丢失都是不可承受的。</w:t>
+      </w:r>
+    </w:p>
+    <w:p>
+      <w:pPr>
+        <w:pStyle w:val="3"/>
+      </w:pPr>
+      <w:bookmarkStart w:id="26" w:name="_Toc516012891"/>
+      <w:r>
+        <w:rPr>
+          <w:rFonts w:hint="eastAsia"/>
+        </w:rPr>
+        <w:t>事实表加载策略</w:t>
+      </w:r>
+      <w:bookmarkEnd w:id="26"/>
+    </w:p>
+    <w:p>
+      <w:pPr>
+        <w:ind w:firstLine="480"/>
+      </w:pPr>
+      <w:r>
+        <w:rPr>
+          <w:rFonts w:hint="eastAsia"/>
+        </w:rPr>
+        <w:t>事实表的加载是必须的也是非常重要的，他是后续数据分析的基础。事实表的加载就是持续不断地增加数据。事实表的加载不是简单的数据复制，必须首先将每个事实表与各自的维表的代理键相结合，每个源表（与事实表关联的表）必须有足够的信息用于查找维表中的自然键，以验证事实记录的完整性。</w:t>
+      </w:r>
+    </w:p>
+    <w:p>
+      <w:pPr>
+        <w:ind w:firstLine="480"/>
+      </w:pPr>
+      <w:r>
+        <w:rPr>
+          <w:rFonts w:hint="eastAsia"/>
+        </w:rPr>
+        <w:t>在数据加载过程中，经常涉及逐渐查找的问题。主要是对某些键查找函数程序进行修改补充，原因是这些键查找程序需要异常控制以返回两种不同的结果（找到的键值或返回空值）。</w:t>
+      </w:r>
+    </w:p>
+    <w:p>
+      <w:pPr>
+        <w:ind w:firstLine="480"/>
+      </w:pPr>
+      <w:r>
+        <w:rPr>
+          <w:rFonts w:hint="eastAsia"/>
+        </w:rPr>
+        <w:t>加载维表的过程中，在插入新的记录或修改已有记录之前，需要比较某些逻辑键来确定当前记录是否存在。在加载事实表的过程中，经常涉及更多的主键查找处理。数据仓库的事实表含有许多外键，并以此与有关维表的主键相关联。在进行事实表加载时，往往需要查找有关维表的主键值，并以此确定事实表</w:t>
+      </w:r>
       <w:proofErr w:type="gramStart"/>
       <w:r>
         <w:rPr>
           <w:rFonts w:hint="eastAsia"/>
         </w:rPr>
-        <w:t>个</w:t>
+        <w:t>的外键值</w:t>
       </w:r>
       <w:proofErr w:type="gramEnd"/>
       <w:r>
         <w:rPr>
           <w:rFonts w:hint="eastAsia"/>
         </w:rPr>
-        <w:t>值。当探查到一个重要值发生变化时，该字段所有以前的</w:t>
+        <w:t>。常用的方法是，通过从</w:t>
       </w:r>
       <w:proofErr w:type="gramStart"/>
       <w:r>
         <w:rPr>
           <w:rFonts w:hint="eastAsia"/>
         </w:rPr>
-        <w:t>列需要</w:t>
+        <w:t>源数据</w:t>
       </w:r>
       <w:proofErr w:type="gramEnd"/>
       <w:r>
         <w:rPr>
           <w:rFonts w:hint="eastAsia"/>
         </w:rPr>
-        <w:t>向下一列移动，第</w:t>
-      </w:r>
-      <w:r>
-        <w:rPr>
-          <w:rFonts w:hint="eastAsia"/>
-          <w:i/>
-        </w:rPr>
-        <w:t>n</w:t>
+        <w:t>提取的数据部分的逻辑键与数据仓库内有关维表的逻辑键进行比较和匹配，如果匹配，</w:t>
       </w:r>
       <w:proofErr w:type="gramStart"/>
       <w:r>
         <w:rPr>
           <w:rFonts w:hint="eastAsia"/>
         </w:rPr>
-        <w:t>个</w:t>
+        <w:t>则</w:t>
+      </w:r>
+      <w:r>
+        <w:rPr>
+          <w:rFonts w:hint="eastAsia"/>
+        </w:rPr>
+        <w:t>取维表</w:t>
       </w:r>
       <w:proofErr w:type="gramEnd"/>
       <w:r>
         <w:rPr>
           <w:rFonts w:hint="eastAsia"/>
         </w:rPr>
-        <w:t>以前的值将被丢弃。但是这种策略不建议使用，因为这将加大</w:t>
+        <w:t>的主键值，并以此作为事实表</w:t>
+      </w:r>
+      <w:proofErr w:type="gramStart"/>
+      <w:r>
+        <w:rPr>
+          <w:rFonts w:hint="eastAsia"/>
+        </w:rPr>
+        <w:t>的外键值</w:t>
+      </w:r>
+      <w:proofErr w:type="gramEnd"/>
+      <w:r>
+        <w:rPr>
+          <w:rFonts w:hint="eastAsia"/>
+        </w:rPr>
+        <w:t>加载到事实表中。例如对客户维度而言，可以通过客户的姓名、邮政编码与客户维度进行比较，如果匹配，则以客户标志符键作为事实表的外键。</w:t>
+      </w:r>
+    </w:p>
+    <w:p>
+      <w:pPr>
+        <w:ind w:firstLine="480"/>
+      </w:pPr>
+      <w:r>
+        <w:rPr>
+          <w:rFonts w:hint="eastAsia"/>
+        </w:rPr>
+        <w:t>逻辑上，实现</w:t>
       </w:r>
       <w:r>
         <w:rPr>
@@ -6591,7 +8560,146 @@
         <w:rPr>
           <w:rFonts w:hint="eastAsia"/>
         </w:rPr>
-        <w:t>难度。</w:t>
+        <w:t>主要采用三种策略，即远程抽取（</w:t>
+      </w:r>
+      <w:r>
+        <w:rPr>
+          <w:rFonts w:hint="eastAsia"/>
+        </w:rPr>
+        <w:t>Remote</w:t>
+      </w:r>
+      <w:r>
+        <w:t xml:space="preserve"> </w:t>
+      </w:r>
+      <w:r>
+        <w:rPr>
+          <w:rFonts w:hint="eastAsia"/>
+        </w:rPr>
+        <w:t>Extraction</w:t>
+      </w:r>
+      <w:r>
+        <w:rPr>
+          <w:rFonts w:hint="eastAsia"/>
+        </w:rPr>
+        <w:t>）、推（</w:t>
+      </w:r>
+      <w:r>
+        <w:rPr>
+          <w:rFonts w:hint="eastAsia"/>
+        </w:rPr>
+        <w:t>Push</w:t>
+      </w:r>
+      <w:r>
+        <w:rPr>
+          <w:rFonts w:hint="eastAsia"/>
+        </w:rPr>
+        <w:t>）和拉（</w:t>
+      </w:r>
+      <w:r>
+        <w:rPr>
+          <w:rFonts w:hint="eastAsia"/>
+        </w:rPr>
+        <w:t>Pull</w:t>
+      </w:r>
+      <w:r>
+        <w:rPr>
+          <w:rFonts w:hint="eastAsia"/>
+        </w:rPr>
+        <w:t>）。其中，远程抽取是指</w:t>
+      </w:r>
+      <w:r>
+        <w:rPr>
+          <w:rFonts w:hint="eastAsia"/>
+        </w:rPr>
+        <w:t>ETL</w:t>
+      </w:r>
+      <w:r>
+        <w:rPr>
+          <w:rFonts w:hint="eastAsia"/>
+        </w:rPr>
+        <w:t>过程是在一个独立的远程平台上进行，这种方式受数据源现有系统或目标数据仓库的结构影响最小，几乎不影响源和目标系统的</w:t>
+      </w:r>
+      <w:r>
+        <w:rPr>
+          <w:rFonts w:hint="eastAsia"/>
+        </w:rPr>
+        <w:t>CPU</w:t>
+      </w:r>
+      <w:r>
+        <w:rPr>
+          <w:rFonts w:hint="eastAsia"/>
+        </w:rPr>
+        <w:t>和容量，但可能会提高成本，对网络带宽要求较高。推是指在现有系统环境中开展</w:t>
+      </w:r>
+      <w:r>
+        <w:rPr>
+          <w:rFonts w:hint="eastAsia"/>
+        </w:rPr>
+        <w:t>ETL</w:t>
+      </w:r>
+      <w:r>
+        <w:rPr>
+          <w:rFonts w:hint="eastAsia"/>
+        </w:rPr>
+        <w:t>过程。当现有系统具有相当充裕的容量，而且不会超出</w:t>
+      </w:r>
+      <w:r>
+        <w:rPr>
+          <w:rFonts w:hint="eastAsia"/>
+        </w:rPr>
+        <w:t>CPU</w:t>
+      </w:r>
+      <w:r>
+        <w:rPr>
+          <w:rFonts w:hint="eastAsia"/>
+        </w:rPr>
+        <w:t>处理限度时，经常采用这种方法。当现有系统时同构的，也经常采用这种方式。拉是指</w:t>
+      </w:r>
+      <w:r>
+        <w:rPr>
+          <w:rFonts w:hint="eastAsia"/>
+        </w:rPr>
+        <w:t>ETL</w:t>
+      </w:r>
+      <w:r>
+        <w:rPr>
+          <w:rFonts w:hint="eastAsia"/>
+        </w:rPr>
+        <w:t>过程在“仓库”端进行，当现有系统是异构时，经常采用这种方式。当“仓库”端平台具备必须的性能和容量时，将体现出一定优势。但是由于“仓库”的不断增长，可能需要制定长期策略。</w:t>
+      </w:r>
+    </w:p>
+    <w:p>
+      <w:pPr>
+        <w:widowControl/>
+        <w:spacing w:line="240" w:lineRule="auto"/>
+        <w:ind w:firstLineChars="0" w:firstLine="0"/>
+        <w:jc w:val="left"/>
+      </w:pPr>
+      <w:r>
+        <w:br w:type="page"/>
+      </w:r>
+    </w:p>
+    <w:p>
+      <w:pPr>
+        <w:pStyle w:val="1"/>
+      </w:pPr>
+      <w:r>
+        <w:rPr>
+          <w:rFonts w:hint="eastAsia"/>
+        </w:rPr>
+        <w:lastRenderedPageBreak/>
+        <w:t>OLAP</w:t>
+      </w:r>
+    </w:p>
+    <w:p>
+      <w:pPr>
+        <w:pStyle w:val="2"/>
+      </w:pPr>
+      <w:r>
+        <w:rPr>
+          <w:rFonts w:hint="eastAsia"/>
+        </w:rPr>
+        <w:t>定义</w:t>
       </w:r>
     </w:p>
     <w:p>
@@ -6602,259 +8710,439 @@
         <w:rPr>
           <w:rFonts w:hint="eastAsia"/>
         </w:rPr>
-        <w:t>所有维表加载都遵循上述三种策略，但有两个维表例外，即静态维表和完全由新数据替换的维表。静态维表不会变化，如果它发生变化，则发生的唯一变化</w:t>
-      </w:r>
-      <w:r>
-        <w:rPr>
-          <w:rFonts w:hint="eastAsia"/>
-        </w:rPr>
+        <w:t>OLAP</w:t>
+      </w:r>
+      <w:r>
+        <w:rPr>
+          <w:rFonts w:hint="eastAsia"/>
+        </w:rPr>
+        <w:t>是基于数据仓库的一种数据分析和处理技术，也可以看成是基于数据仓库的一种软件工具。</w:t>
+      </w:r>
+      <w:r>
+        <w:rPr>
+          <w:rFonts w:hint="eastAsia"/>
+        </w:rPr>
+        <w:t>OLAP</w:t>
+      </w:r>
+      <w:r>
+        <w:rPr>
+          <w:rFonts w:hint="eastAsia"/>
+        </w:rPr>
+        <w:t>侧重于对决策者和高层人员的支持，可以根据分析人员的要求，快速、灵活地实现大量数据的复杂查询，并以一种简单、只管的形式展现查询结果。基于数据仓库实施</w:t>
+      </w:r>
+      <w:r>
+        <w:rPr>
+          <w:rFonts w:hint="eastAsia"/>
+        </w:rPr>
+        <w:t>OLAP</w:t>
+      </w:r>
+      <w:r>
+        <w:rPr>
+          <w:rFonts w:hint="eastAsia"/>
+        </w:rPr>
+        <w:t>，可以帮助企业管理者掌握企业经营状况，了解市场需求，制定科学决策，提高核心竞争力。</w:t>
+      </w:r>
+      <w:r>
+        <w:rPr>
+          <w:rFonts w:hint="eastAsia"/>
+        </w:rPr>
+        <w:t>OLAP</w:t>
+      </w:r>
+      <w:r>
+        <w:rPr>
+          <w:rFonts w:hint="eastAsia"/>
+        </w:rPr>
+        <w:t>的目标是满足决策支持或满足在多维环境下特定的查询和报表需求。</w:t>
+      </w:r>
+    </w:p>
+    <w:p>
+      <w:pPr>
+        <w:ind w:firstLine="480"/>
+        <w:rPr>
+          <w:rFonts w:hint="eastAsia"/>
+        </w:rPr>
+      </w:pPr>
+      <w:r>
+        <w:rPr>
+          <w:rFonts w:hint="eastAsia"/>
+        </w:rPr>
+        <w:t>OLAP</w:t>
+      </w:r>
+      <w:r>
+        <w:rPr>
+          <w:rFonts w:hint="eastAsia"/>
+        </w:rPr>
+        <w:t>最早是由关系数据库之父</w:t>
+      </w:r>
+      <w:r>
+        <w:rPr>
+          <w:rFonts w:hint="eastAsia"/>
+        </w:rPr>
+        <w:t>E</w:t>
+      </w:r>
+      <w:r>
+        <w:t xml:space="preserve">. F. </w:t>
+      </w:r>
+      <w:proofErr w:type="spellStart"/>
+      <w:r>
+        <w:t>Codd</w:t>
+      </w:r>
+      <w:proofErr w:type="spellEnd"/>
+      <w:r>
+        <w:rPr>
+          <w:rFonts w:hint="eastAsia"/>
+        </w:rPr>
+        <w:t>于</w:t>
+      </w:r>
+      <w:r>
+        <w:rPr>
+          <w:rFonts w:hint="eastAsia"/>
+        </w:rPr>
+        <w:t>1993</w:t>
+      </w:r>
+      <w:r>
+        <w:rPr>
+          <w:rFonts w:hint="eastAsia"/>
+        </w:rPr>
+        <w:t>年提出的。当时，</w:t>
+      </w:r>
+      <w:proofErr w:type="spellStart"/>
+      <w:r>
+        <w:rPr>
+          <w:rFonts w:hint="eastAsia"/>
+        </w:rPr>
+        <w:t>Codd</w:t>
+      </w:r>
+      <w:proofErr w:type="spellEnd"/>
+      <w:r>
+        <w:rPr>
+          <w:rFonts w:hint="eastAsia"/>
+        </w:rPr>
+        <w:t>认为</w:t>
+      </w:r>
+      <w:r>
+        <w:rPr>
+          <w:rFonts w:hint="eastAsia"/>
+        </w:rPr>
+        <w:t>OLTP</w:t>
+      </w:r>
+      <w:r>
+        <w:rPr>
+          <w:rFonts w:hint="eastAsia"/>
+        </w:rPr>
+        <w:t>已不能满足终端客户对数据库查询分析的需要，</w:t>
+      </w:r>
+      <w:r>
+        <w:rPr>
+          <w:rFonts w:hint="eastAsia"/>
+        </w:rPr>
+        <w:t>SQL</w:t>
+      </w:r>
+      <w:r>
+        <w:rPr>
+          <w:rFonts w:hint="eastAsia"/>
+        </w:rPr>
+        <w:t>对大型数据库进行的简单查询也不能满足客户分析的需求。客户的决策分析需要对关系数据库进行大量计算才能完成，而查询的结果并不能满足决策者提出的需求。因此</w:t>
+      </w:r>
+      <w:proofErr w:type="spellStart"/>
+      <w:r>
+        <w:rPr>
+          <w:rFonts w:hint="eastAsia"/>
+        </w:rPr>
+        <w:t>Codd</w:t>
+      </w:r>
+      <w:proofErr w:type="spellEnd"/>
+      <w:r>
+        <w:rPr>
+          <w:rFonts w:hint="eastAsia"/>
+        </w:rPr>
+        <w:t>提出多维数据库和多维分析的概念</w:t>
+      </w:r>
+      <w:r>
+        <w:rPr>
+          <w:rFonts w:hint="eastAsia"/>
+        </w:rPr>
+        <w:t>,</w:t>
+      </w:r>
+      <w:r>
+        <w:rPr>
+          <w:rFonts w:hint="eastAsia"/>
+        </w:rPr>
+        <w:t>即</w:t>
+      </w:r>
+      <w:r>
+        <w:rPr>
+          <w:rFonts w:hint="eastAsia"/>
+        </w:rPr>
+        <w:t>OLAP</w:t>
+      </w:r>
+      <w:r>
+        <w:rPr>
+          <w:rFonts w:hint="eastAsia"/>
+        </w:rPr>
+        <w:t>。</w:t>
+      </w:r>
+      <w:bookmarkStart w:id="27" w:name="_GoBack"/>
+      <w:bookmarkEnd w:id="27"/>
+    </w:p>
+    <w:p>
+      <w:pPr>
+        <w:widowControl/>
+        <w:spacing w:line="240" w:lineRule="auto"/>
+        <w:ind w:firstLineChars="0" w:firstLine="0"/>
+        <w:jc w:val="left"/>
+      </w:pPr>
+      <w:r>
+        <w:br w:type="page"/>
+      </w:r>
+    </w:p>
+    <w:p>
+      <w:pPr>
+        <w:ind w:firstLine="480"/>
+      </w:pPr>
+      <w:r>
         <w:lastRenderedPageBreak/>
-        <w:t>是在其中添加一条新纪录，时间维表就是一个静态维表；完全由新数据替换的维表通常是小的代码列表，它们不需要代理键或变化历史。但需要注意的是表中任何重要值的丢失都是不可承受的。</w:t>
-      </w:r>
-    </w:p>
-    <w:p>
-      <w:pPr>
-        <w:pStyle w:val="3"/>
-      </w:pPr>
-      <w:r>
-        <w:rPr>
-          <w:rFonts w:hint="eastAsia"/>
-        </w:rPr>
-        <w:t>事实表加载策略</w:t>
-      </w:r>
-    </w:p>
+        <w:fldChar w:fldCharType="begin"/>
+      </w:r>
+      <w:r>
+        <w:instrText xml:space="preserve"> </w:instrText>
+      </w:r>
+      <w:r>
+        <w:rPr>
+          <w:rFonts w:hint="eastAsia"/>
+        </w:rPr>
+        <w:instrText>BIBLIOGRAPHY  \l 2052</w:instrText>
+      </w:r>
+      <w:r>
+        <w:instrText xml:space="preserve"> </w:instrText>
+      </w:r>
+      <w:r>
+        <w:fldChar w:fldCharType="separate"/>
+      </w:r>
+    </w:p>
+    <w:sdt>
+      <w:sdtPr>
+        <w:rPr>
+          <w:lang w:val="zh-CN"/>
+        </w:rPr>
+        <w:id w:val="127750763"/>
+        <w:docPartObj>
+          <w:docPartGallery w:val="Bibliographies"/>
+          <w:docPartUnique/>
+        </w:docPartObj>
+      </w:sdtPr>
+      <w:sdtEndPr>
+        <w:rPr>
+          <w:lang w:val="en-US"/>
+        </w:rPr>
+      </w:sdtEndPr>
+      <w:sdtContent>
+        <w:p>
+          <w:pPr>
+            <w:pStyle w:val="ae"/>
+            <w:spacing w:before="240" w:after="240"/>
+            <w:ind w:firstLine="480"/>
+            <w:jc w:val="center"/>
+            <w:rPr>
+              <w:rStyle w:val="10"/>
+            </w:rPr>
+          </w:pPr>
+          <w:r>
+            <w:rPr>
+              <w:rStyle w:val="10"/>
+              <w:sz w:val="40"/>
+            </w:rPr>
+            <w:t>参考文献</w:t>
+          </w:r>
+        </w:p>
+        <w:sdt>
+          <w:sdtPr>
+            <w:id w:val="111145805"/>
+            <w:bibliography/>
+          </w:sdtPr>
+          <w:sdtContent>
+            <w:p>
+              <w:pPr>
+                <w:pStyle w:val="ae"/>
+                <w:ind w:firstLine="480"/>
+                <w:rPr>
+                  <w:noProof/>
+                </w:rPr>
+              </w:pPr>
+              <w:r>
+                <w:fldChar w:fldCharType="begin"/>
+              </w:r>
+              <w:r>
+                <w:instrText>BIBLIOGRAPHY</w:instrText>
+              </w:r>
+              <w:r>
+                <w:fldChar w:fldCharType="separate"/>
+              </w:r>
+              <w:r>
+                <w:rPr>
+                  <w:b/>
+                  <w:bCs/>
+                  <w:noProof/>
+                </w:rPr>
+                <w:t>Chaudhuri, Surajit and Dayal, Umeshwar. 1997.</w:t>
+              </w:r>
+              <w:r>
+                <w:rPr>
+                  <w:noProof/>
+                </w:rPr>
+                <w:t xml:space="preserve"> An overview of data warehousing and OLAP technology. </w:t>
+              </w:r>
+              <w:r>
+                <w:rPr>
+                  <w:i/>
+                  <w:iCs/>
+                  <w:noProof/>
+                </w:rPr>
+                <w:t xml:space="preserve">Acm Sigmod Record. </w:t>
+              </w:r>
+              <w:r>
+                <w:rPr>
+                  <w:noProof/>
+                </w:rPr>
+                <w:t>1997, Vol. 26(1), pp. 65-74.</w:t>
+              </w:r>
+            </w:p>
+            <w:p>
+              <w:pPr>
+                <w:pStyle w:val="ae"/>
+                <w:ind w:firstLine="482"/>
+                <w:rPr>
+                  <w:noProof/>
+                </w:rPr>
+              </w:pPr>
+              <w:r>
+                <w:rPr>
+                  <w:b/>
+                  <w:bCs/>
+                  <w:noProof/>
+                </w:rPr>
+                <w:t>Mathur, Nikhita. 2016.</w:t>
+              </w:r>
+              <w:r>
+                <w:rPr>
+                  <w:noProof/>
+                </w:rPr>
+                <w:t xml:space="preserve"> An Overview of Data Warehouse and OLAP Technology Used in Banking System. </w:t>
+              </w:r>
+              <w:r>
+                <w:rPr>
+                  <w:i/>
+                  <w:iCs/>
+                  <w:noProof/>
+                </w:rPr>
+                <w:t xml:space="preserve">International Journal of Emerging Trends &amp; Technology in Computer Science. </w:t>
+              </w:r>
+              <w:r>
+                <w:rPr>
+                  <w:noProof/>
+                </w:rPr>
+                <w:t>2016, Vol. 33(2), pp. 76-79.</w:t>
+              </w:r>
+            </w:p>
+            <w:p>
+              <w:pPr>
+                <w:pStyle w:val="ae"/>
+                <w:ind w:firstLine="482"/>
+                <w:rPr>
+                  <w:noProof/>
+                </w:rPr>
+              </w:pPr>
+              <w:r>
+                <w:rPr>
+                  <w:rFonts w:hint="eastAsia"/>
+                  <w:b/>
+                  <w:bCs/>
+                  <w:noProof/>
+                </w:rPr>
+                <w:t>郑岩</w:t>
+              </w:r>
+              <w:r>
+                <w:rPr>
+                  <w:rFonts w:hint="eastAsia"/>
+                  <w:b/>
+                  <w:bCs/>
+                  <w:noProof/>
+                </w:rPr>
+                <w:t>. 2015.</w:t>
+              </w:r>
+              <w:r>
+                <w:rPr>
+                  <w:rFonts w:hint="eastAsia"/>
+                  <w:noProof/>
+                </w:rPr>
+                <w:t xml:space="preserve"> </w:t>
+              </w:r>
+              <w:r>
+                <w:rPr>
+                  <w:rFonts w:hint="eastAsia"/>
+                  <w:noProof/>
+                </w:rPr>
+                <w:t>数据仓库与数据挖掘原理及应用</w:t>
+              </w:r>
+              <w:r>
+                <w:rPr>
+                  <w:rFonts w:hint="eastAsia"/>
+                  <w:noProof/>
+                </w:rPr>
+                <w:t xml:space="preserve">. </w:t>
+              </w:r>
+              <w:r>
+                <w:rPr>
+                  <w:rFonts w:hint="eastAsia"/>
+                  <w:noProof/>
+                </w:rPr>
+                <w:t>北京</w:t>
+              </w:r>
+              <w:r>
+                <w:rPr>
+                  <w:rFonts w:hint="eastAsia"/>
+                  <w:noProof/>
+                </w:rPr>
+                <w:t xml:space="preserve"> : </w:t>
+              </w:r>
+              <w:r>
+                <w:rPr>
+                  <w:rFonts w:hint="eastAsia"/>
+                  <w:noProof/>
+                </w:rPr>
+                <w:t>清华大学出版社</w:t>
+              </w:r>
+              <w:r>
+                <w:rPr>
+                  <w:rFonts w:hint="eastAsia"/>
+                  <w:noProof/>
+                </w:rPr>
+                <w:t>, 2015. ISBN 978-7-302-37861-7.</w:t>
+              </w:r>
+            </w:p>
+            <w:p>
+              <w:pPr>
+                <w:ind w:firstLine="482"/>
+              </w:pPr>
+              <w:r>
+                <w:rPr>
+                  <w:b/>
+                  <w:bCs/>
+                </w:rPr>
+                <w:fldChar w:fldCharType="end"/>
+              </w:r>
+            </w:p>
+          </w:sdtContent>
+        </w:sdt>
+      </w:sdtContent>
+    </w:sdt>
     <w:p>
       <w:pPr>
         <w:ind w:firstLine="480"/>
       </w:pPr>
       <w:r>
-        <w:rPr>
-          <w:rFonts w:hint="eastAsia"/>
-        </w:rPr>
-        <w:t>事实表的加载是必须的也是非常重要的，他是后续数据分析的基础。事实表的加载就是持续不断地增加数据。事实表的加载不是简单的数据复制，必须首先将每个事实表与各自的维表的代理键相结合，每个源表（与事实表关联的表）必须有足够的信息用于查找维表中的自然键，以验证事实记录的完整性。</w:t>
-      </w:r>
-    </w:p>
-    <w:p>
-      <w:pPr>
-        <w:ind w:firstLine="480"/>
-      </w:pPr>
-      <w:r>
-        <w:rPr>
-          <w:rFonts w:hint="eastAsia"/>
-        </w:rPr>
-        <w:t>在数据加载过程中，经常涉及逐渐查找的问题。主要是对某些键查找函数程序进行修改补充，原因是这些键查找程序需要异常控制以返回两种不同的结果（找到的键值或返回空值）。</w:t>
-      </w:r>
-    </w:p>
-    <w:p>
-      <w:pPr>
-        <w:ind w:firstLine="480"/>
-      </w:pPr>
-      <w:r>
-        <w:rPr>
-          <w:rFonts w:hint="eastAsia"/>
-        </w:rPr>
-        <w:t>加载维表的过程中，在插入新的记录或修改已有记录之前，需要比较某些逻辑键来确定当前记录是否存在。在加载事实表的过程中，经常涉及更多的主键查找处理。数据仓库的事实表含有许多外键，并以此与有关维表的主键相关联。在进行事实表加载时，往往需要查找有关维表的主键值，并以此确定事实表</w:t>
-      </w:r>
-      <w:proofErr w:type="gramStart"/>
-      <w:r>
-        <w:rPr>
-          <w:rFonts w:hint="eastAsia"/>
-        </w:rPr>
-        <w:t>的外键值</w:t>
-      </w:r>
-      <w:proofErr w:type="gramEnd"/>
-      <w:r>
-        <w:rPr>
-          <w:rFonts w:hint="eastAsia"/>
-        </w:rPr>
-        <w:t>。常用的方法是，通过从</w:t>
-      </w:r>
-      <w:proofErr w:type="gramStart"/>
-      <w:r>
-        <w:rPr>
-          <w:rFonts w:hint="eastAsia"/>
-        </w:rPr>
-        <w:t>源数据</w:t>
-      </w:r>
-      <w:proofErr w:type="gramEnd"/>
-      <w:r>
-        <w:rPr>
-          <w:rFonts w:hint="eastAsia"/>
-        </w:rPr>
-        <w:t>提取的数据部分的逻辑键与数据仓库内有关维表的逻辑键进行比较和匹配，如果匹配，</w:t>
-      </w:r>
-      <w:proofErr w:type="gramStart"/>
-      <w:r>
-        <w:rPr>
-          <w:rFonts w:hint="eastAsia"/>
-        </w:rPr>
-        <w:t>则</w:t>
-      </w:r>
-      <w:r>
-        <w:rPr>
-          <w:rFonts w:hint="eastAsia"/>
-        </w:rPr>
-        <w:t>取维表</w:t>
-      </w:r>
-      <w:proofErr w:type="gramEnd"/>
-      <w:r>
-        <w:rPr>
-          <w:rFonts w:hint="eastAsia"/>
-        </w:rPr>
-        <w:t>的主键值，并以此作为事实表</w:t>
-      </w:r>
-      <w:proofErr w:type="gramStart"/>
-      <w:r>
-        <w:rPr>
-          <w:rFonts w:hint="eastAsia"/>
-        </w:rPr>
-        <w:t>的外键值</w:t>
-      </w:r>
-      <w:proofErr w:type="gramEnd"/>
-      <w:r>
-        <w:rPr>
-          <w:rFonts w:hint="eastAsia"/>
-        </w:rPr>
-        <w:t>加载到事实表中。例如对客户维度而言，可以通过客户的姓名、邮政编码与客户维度进行比较，如果匹配，则以客户标志符键作为事实表的外键。</w:t>
-      </w:r>
-    </w:p>
-    <w:p>
-      <w:pPr>
-        <w:ind w:firstLine="480"/>
-      </w:pPr>
-      <w:r>
-        <w:rPr>
-          <w:rFonts w:hint="eastAsia"/>
-        </w:rPr>
-        <w:t>逻辑上，实现</w:t>
-      </w:r>
-      <w:r>
-        <w:rPr>
-          <w:rFonts w:hint="eastAsia"/>
-        </w:rPr>
-        <w:t>ETL</w:t>
-      </w:r>
-      <w:r>
-        <w:rPr>
-          <w:rFonts w:hint="eastAsia"/>
-        </w:rPr>
-        <w:t>主要采用三种策略，即远程抽取（</w:t>
-      </w:r>
-      <w:r>
-        <w:rPr>
-          <w:rFonts w:hint="eastAsia"/>
-        </w:rPr>
-        <w:t>Remote</w:t>
-      </w:r>
-      <w:r>
-        <w:t xml:space="preserve"> </w:t>
-      </w:r>
-      <w:r>
-        <w:rPr>
-          <w:rFonts w:hint="eastAsia"/>
-        </w:rPr>
-        <w:t>Extraction</w:t>
-      </w:r>
-      <w:r>
-        <w:rPr>
-          <w:rFonts w:hint="eastAsia"/>
-        </w:rPr>
-        <w:t>）、推（</w:t>
-      </w:r>
-      <w:r>
-        <w:rPr>
-          <w:rFonts w:hint="eastAsia"/>
-        </w:rPr>
-        <w:t>Push</w:t>
-      </w:r>
-      <w:r>
-        <w:rPr>
-          <w:rFonts w:hint="eastAsia"/>
-        </w:rPr>
-        <w:t>）和拉（</w:t>
-      </w:r>
-      <w:r>
-        <w:rPr>
-          <w:rFonts w:hint="eastAsia"/>
-        </w:rPr>
-        <w:t>Pull</w:t>
-      </w:r>
-      <w:r>
-        <w:rPr>
-          <w:rFonts w:hint="eastAsia"/>
-        </w:rPr>
-        <w:t>）。其中，远程抽取是指</w:t>
-      </w:r>
-      <w:r>
-        <w:rPr>
-          <w:rFonts w:hint="eastAsia"/>
-        </w:rPr>
-        <w:t>ETL</w:t>
-      </w:r>
-      <w:r>
-        <w:rPr>
-          <w:rFonts w:hint="eastAsia"/>
-        </w:rPr>
-        <w:t>过程是在一个独立的远程平台上进行，这种方式受数据源现有系统或目标数据仓库的结构影响最小，几乎不影响源和目标系统的</w:t>
-      </w:r>
-      <w:r>
-        <w:rPr>
-          <w:rFonts w:hint="eastAsia"/>
-        </w:rPr>
-        <w:t>CPU</w:t>
-      </w:r>
-      <w:r>
-        <w:rPr>
-          <w:rFonts w:hint="eastAsia"/>
-        </w:rPr>
-        <w:t>和容量，但可能会提高成本，对网络带宽要求较高。推是指在现有系统环境中开展</w:t>
-      </w:r>
-      <w:r>
-        <w:rPr>
-          <w:rFonts w:hint="eastAsia"/>
-        </w:rPr>
-        <w:t>ETL</w:t>
-      </w:r>
-      <w:r>
-        <w:rPr>
-          <w:rFonts w:hint="eastAsia"/>
-        </w:rPr>
-        <w:t>过程。当现有系统具有相当充裕的容量，而且不会超出</w:t>
-      </w:r>
-      <w:r>
-        <w:rPr>
-          <w:rFonts w:hint="eastAsia"/>
-        </w:rPr>
-        <w:t>CPU</w:t>
-      </w:r>
-      <w:r>
-        <w:rPr>
-          <w:rFonts w:hint="eastAsia"/>
-        </w:rPr>
-        <w:t>处理限度时，经常采用这种方法。当现有系统时同构的，也经常采用这种方式。拉是指</w:t>
-      </w:r>
-      <w:r>
-        <w:rPr>
-          <w:rFonts w:hint="eastAsia"/>
-        </w:rPr>
-        <w:t>ETL</w:t>
-      </w:r>
-      <w:r>
-        <w:rPr>
-          <w:rFonts w:hint="eastAsia"/>
-        </w:rPr>
-        <w:t>过程在“仓库”端进行，当现有系统是异构时，经常采用这种方式。当“仓库”端平台具备必须的性能和容量时，将体现出一定优势。但是由于“仓库”的不断增长，可能需要制定长期策略。</w:t>
-      </w:r>
-    </w:p>
-    <w:p>
-      <w:pPr>
-        <w:ind w:firstLine="480"/>
-        <w:rPr>
-          <w:rFonts w:hint="eastAsia"/>
-        </w:rPr>
-      </w:pPr>
-      <w:bookmarkStart w:id="17" w:name="_GoBack"/>
-      <w:bookmarkEnd w:id="17"/>
+        <w:fldChar w:fldCharType="end"/>
+      </w:r>
     </w:p>
     <w:sectPr>
       <w:headerReference w:type="even" r:id="rId16"/>
@@ -8223,7 +10511,6 @@
     <w:next w:val="a"/>
     <w:autoRedefine/>
     <w:uiPriority w:val="39"/>
-    <w:semiHidden/>
     <w:unhideWhenUsed/>
     <w:rsid w:val="00763B6A"/>
     <w:pPr>
@@ -8553,6 +10840,14 @@
       <w:rFonts w:ascii="Times New Roman" w:hAnsi="Times New Roman"/>
     </w:rPr>
   </w:style>
+  <w:style w:type="paragraph" w:styleId="ae">
+    <w:name w:val="Bibliography"/>
+    <w:basedOn w:val="a"/>
+    <w:next w:val="a"/>
+    <w:uiPriority w:val="37"/>
+    <w:unhideWhenUsed/>
+    <w:rsid w:val="004969CD"/>
+  </w:style>
 </w:styles>
 </file>
 
@@ -8818,11 +11113,82 @@
 </file>
 
 <file path=customXml/item1.xml><?xml version="1.0" encoding="utf-8"?>
-<b:Sources xmlns:b="http://schemas.openxmlformats.org/officeDocument/2006/bibliography" xmlns="http://schemas.openxmlformats.org/officeDocument/2006/bibliography" SelectedStyle="/TURABIAN.XSL" StyleName="Turabian"/>
+<b:Sources xmlns:b="http://schemas.openxmlformats.org/officeDocument/2006/bibliography" xmlns="http://schemas.openxmlformats.org/officeDocument/2006/bibliography" SelectedStyle="\GB.XSL" StyleName="GB7714" Version="2005">
+  <b:Source>
+    <b:Tag>Cha97</b:Tag>
+    <b:SourceType>ArticleInAPeriodical</b:SourceType>
+    <b:Guid>{264C5FA1-54CF-4C26-A921-BD73E009732D}</b:Guid>
+    <b:Title>An overview of data warehousing and OLAP technology</b:Title>
+    <b:Year>1997</b:Year>
+    <b:Author>
+      <b:Author>
+        <b:NameList>
+          <b:Person>
+            <b:Last>Chaudhuri</b:Last>
+            <b:First>Surajit</b:First>
+          </b:Person>
+          <b:Person>
+            <b:Last>Dayal</b:Last>
+            <b:First>Umeshwar</b:First>
+          </b:Person>
+        </b:NameList>
+      </b:Author>
+    </b:Author>
+    <b:Pages>65-74</b:Pages>
+    <b:LCID>en-US</b:LCID>
+    <b:PeriodicalTitle>Acm Sigmod Record</b:PeriodicalTitle>
+    <b:Volume>26(1)</b:Volume>
+    <b:RefOrder>1</b:RefOrder>
+  </b:Source>
+  <b:Source>
+    <b:Tag>Mat16</b:Tag>
+    <b:SourceType>ArticleInAPeriodical</b:SourceType>
+    <b:Guid>{CA5F261E-2C7C-4E81-A337-04B107066EEA}</b:Guid>
+    <b:Title>An Overview of Data Warehouse and OLAP Technology Used in Banking System</b:Title>
+    <b:PeriodicalTitle>International Journal of Emerging Trends &amp; Technology in Computer Science</b:PeriodicalTitle>
+    <b:Year>2016</b:Year>
+    <b:Volume>33(2)</b:Volume>
+    <b:Author>
+      <b:Author>
+        <b:NameList>
+          <b:Person>
+            <b:Last>Mathur</b:Last>
+            <b:First>Nikhita</b:First>
+          </b:Person>
+        </b:NameList>
+      </b:Author>
+    </b:Author>
+    <b:Pages>76-79</b:Pages>
+    <b:LCID>en-US</b:LCID>
+    <b:RefOrder>2</b:RefOrder>
+  </b:Source>
+  <b:Source>
+    <b:Tag>郑岩15</b:Tag>
+    <b:SourceType>Book</b:SourceType>
+    <b:Guid>{64D2A287-BCCE-4062-9AF6-E8BD3066BB1E}</b:Guid>
+    <b:Title>数据仓库与数据挖掘原理及应用</b:Title>
+    <b:Year>2015</b:Year>
+    <b:LCID>zh-CN</b:LCID>
+    <b:Publisher>清华大学出版社</b:Publisher>
+    <b:StandardNumber>ISBN 978-7-302-37861-7</b:StandardNumber>
+    <b:Author>
+      <b:Author>
+        <b:NameList>
+          <b:Person>
+            <b:Last>郑</b:Last>
+            <b:First>岩</b:First>
+          </b:Person>
+        </b:NameList>
+      </b:Author>
+    </b:Author>
+    <b:City>北京</b:City>
+    <b:RefOrder>3</b:RefOrder>
+  </b:Source>
+</b:Sources>
 </file>
 
 <file path=customXml/itemProps1.xml><?xml version="1.0" encoding="utf-8"?>
-<ds:datastoreItem xmlns:ds="http://schemas.openxmlformats.org/officeDocument/2006/customXml" ds:itemID="{5D18BD1A-1DA2-44CB-A29E-61B79597D126}">
+<ds:datastoreItem xmlns:ds="http://schemas.openxmlformats.org/officeDocument/2006/customXml" ds:itemID="{555B37C1-9E49-48ED-BAF7-F5FF21DB9493}">
   <ds:schemaRefs>
     <ds:schemaRef ds:uri="http://schemas.openxmlformats.org/officeDocument/2006/bibliography"/>
   </ds:schemaRefs>
